--- a/LibrarySoftwareDocumentation.docx
+++ b/LibrarySoftwareDocumentation.docx
@@ -168,31 +168,25 @@
           <w:sz w:val="28"/>
           <w:szCs w:val="28"/>
         </w:rPr>
-        <w:t>Изготвили</w:t>
-      </w:r>
+        <w:t xml:space="preserve">Изготвили: Ивайло </w:t>
+      </w:r>
+      <w:proofErr w:type="spellStart"/>
       <w:r>
         <w:rPr>
           <w:rFonts w:ascii="Times New Roman" w:hAnsi="Times New Roman" w:cs="Times New Roman"/>
           <w:sz w:val="28"/>
           <w:szCs w:val="28"/>
         </w:rPr>
-        <w:t xml:space="preserve">: </w:t>
-      </w:r>
+        <w:t>Макаков</w:t>
+      </w:r>
+      <w:proofErr w:type="spellEnd"/>
       <w:r>
         <w:rPr>
           <w:rFonts w:ascii="Times New Roman" w:hAnsi="Times New Roman" w:cs="Times New Roman"/>
           <w:sz w:val="28"/>
           <w:szCs w:val="28"/>
         </w:rPr>
-        <w:t xml:space="preserve">Ивайло Макаков и </w:t>
-      </w:r>
-      <w:r>
-        <w:rPr>
-          <w:rFonts w:ascii="Times New Roman" w:hAnsi="Times New Roman" w:cs="Times New Roman"/>
-          <w:sz w:val="28"/>
-          <w:szCs w:val="28"/>
-        </w:rPr>
-        <w:t>Виктор Карталов</w:t>
+        <w:t xml:space="preserve"> и Виктор Карталов</w:t>
       </w:r>
       <w:r>
         <w:rPr>
@@ -289,15 +283,7 @@
           <w:sz w:val="28"/>
           <w:szCs w:val="44"/>
         </w:rPr>
-        <w:t xml:space="preserve">Смолян, </w:t>
-      </w:r>
-      <w:r>
-        <w:rPr>
-          <w:rFonts w:ascii="Times New Roman" w:hAnsi="Times New Roman" w:cs="Times New Roman"/>
-          <w:sz w:val="28"/>
-          <w:szCs w:val="44"/>
-        </w:rPr>
-        <w:t>10.06.2021</w:t>
+        <w:t>Смолян, 10.06.2021</w:t>
       </w:r>
     </w:p>
     <w:sdt>
@@ -350,7 +336,7 @@
           <w:r>
             <w:fldChar w:fldCharType="separate"/>
           </w:r>
-          <w:hyperlink w:anchor="_Toc98609635" w:history="1">
+          <w:hyperlink w:anchor="_Toc98616989" w:history="1">
             <w:r>
               <w:rPr>
                 <w:rStyle w:val="af0"/>
@@ -392,7 +378,7 @@
                 <w:noProof/>
                 <w:webHidden/>
               </w:rPr>
-              <w:instrText xml:space="preserve"> PAGEREF _Toc98609635 \h </w:instrText>
+              <w:instrText xml:space="preserve"> PAGEREF _Toc98616989 \h </w:instrText>
             </w:r>
             <w:r>
               <w:rPr>
@@ -436,7 +422,7 @@
               <w:lang w:eastAsia="bg-BG"/>
             </w:rPr>
           </w:pPr>
-          <w:hyperlink w:anchor="_Toc98609636" w:history="1">
+          <w:hyperlink w:anchor="_Toc98616990" w:history="1">
             <w:r>
               <w:rPr>
                 <w:rStyle w:val="af0"/>
@@ -478,7 +464,7 @@
                 <w:noProof/>
                 <w:webHidden/>
               </w:rPr>
-              <w:instrText xml:space="preserve"> PAGEREF _Toc98609636 \h </w:instrText>
+              <w:instrText xml:space="preserve"> PAGEREF _Toc98616990 \h </w:instrText>
             </w:r>
             <w:r>
               <w:rPr>
@@ -499,6 +485,1296 @@
                 <w:webHidden/>
               </w:rPr>
               <w:t>3</w:t>
+            </w:r>
+            <w:r>
+              <w:rPr>
+                <w:noProof/>
+                <w:webHidden/>
+              </w:rPr>
+              <w:fldChar w:fldCharType="end"/>
+            </w:r>
+          </w:hyperlink>
+        </w:p>
+        <w:p>
+          <w:pPr>
+            <w:pStyle w:val="11"/>
+            <w:tabs>
+              <w:tab w:val="left" w:pos="660"/>
+              <w:tab w:val="right" w:leader="dot" w:pos="9062"/>
+            </w:tabs>
+            <w:rPr>
+              <w:rFonts w:eastAsiaTheme="minorEastAsia"/>
+              <w:noProof/>
+              <w:lang w:eastAsia="bg-BG"/>
+            </w:rPr>
+          </w:pPr>
+          <w:hyperlink w:anchor="_Toc98616991" w:history="1">
+            <w:r>
+              <w:rPr>
+                <w:rStyle w:val="af0"/>
+                <w:noProof/>
+              </w:rPr>
+              <w:t>III.</w:t>
+            </w:r>
+            <w:r>
+              <w:rPr>
+                <w:rFonts w:eastAsiaTheme="minorEastAsia"/>
+                <w:noProof/>
+                <w:lang w:eastAsia="bg-BG"/>
+              </w:rPr>
+              <w:tab/>
+            </w:r>
+            <w:r>
+              <w:rPr>
+                <w:rStyle w:val="af0"/>
+                <w:noProof/>
+              </w:rPr>
+              <w:t>Основни етапи в изготвянето</w:t>
+            </w:r>
+            <w:r>
+              <w:rPr>
+                <w:noProof/>
+                <w:webHidden/>
+              </w:rPr>
+              <w:tab/>
+            </w:r>
+            <w:r>
+              <w:rPr>
+                <w:noProof/>
+                <w:webHidden/>
+              </w:rPr>
+              <w:fldChar w:fldCharType="begin"/>
+            </w:r>
+            <w:r>
+              <w:rPr>
+                <w:noProof/>
+                <w:webHidden/>
+              </w:rPr>
+              <w:instrText xml:space="preserve"> PAGEREF _Toc98616991 \h </w:instrText>
+            </w:r>
+            <w:r>
+              <w:rPr>
+                <w:noProof/>
+                <w:webHidden/>
+              </w:rPr>
+            </w:r>
+            <w:r>
+              <w:rPr>
+                <w:noProof/>
+                <w:webHidden/>
+              </w:rPr>
+              <w:fldChar w:fldCharType="separate"/>
+            </w:r>
+            <w:r>
+              <w:rPr>
+                <w:noProof/>
+                <w:webHidden/>
+              </w:rPr>
+              <w:t>4</w:t>
+            </w:r>
+            <w:r>
+              <w:rPr>
+                <w:noProof/>
+                <w:webHidden/>
+              </w:rPr>
+              <w:fldChar w:fldCharType="end"/>
+            </w:r>
+          </w:hyperlink>
+        </w:p>
+        <w:p>
+          <w:pPr>
+            <w:pStyle w:val="23"/>
+            <w:tabs>
+              <w:tab w:val="left" w:pos="660"/>
+              <w:tab w:val="right" w:leader="dot" w:pos="9062"/>
+            </w:tabs>
+            <w:rPr>
+              <w:rFonts w:eastAsiaTheme="minorEastAsia"/>
+              <w:noProof/>
+              <w:lang w:eastAsia="bg-BG"/>
+            </w:rPr>
+          </w:pPr>
+          <w:hyperlink w:anchor="_Toc98616992" w:history="1">
+            <w:r>
+              <w:rPr>
+                <w:rStyle w:val="af0"/>
+                <w:noProof/>
+              </w:rPr>
+              <w:t>1.</w:t>
+            </w:r>
+            <w:r>
+              <w:rPr>
+                <w:rFonts w:eastAsiaTheme="minorEastAsia"/>
+                <w:noProof/>
+                <w:lang w:eastAsia="bg-BG"/>
+              </w:rPr>
+              <w:tab/>
+            </w:r>
+            <w:r>
+              <w:rPr>
+                <w:rStyle w:val="af0"/>
+                <w:noProof/>
+              </w:rPr>
+              <w:t>Създаване на хранилище в GitHub</w:t>
+            </w:r>
+            <w:r>
+              <w:rPr>
+                <w:noProof/>
+                <w:webHidden/>
+              </w:rPr>
+              <w:tab/>
+            </w:r>
+            <w:r>
+              <w:rPr>
+                <w:noProof/>
+                <w:webHidden/>
+              </w:rPr>
+              <w:fldChar w:fldCharType="begin"/>
+            </w:r>
+            <w:r>
+              <w:rPr>
+                <w:noProof/>
+                <w:webHidden/>
+              </w:rPr>
+              <w:instrText xml:space="preserve"> PAGEREF _Toc98616992 \h </w:instrText>
+            </w:r>
+            <w:r>
+              <w:rPr>
+                <w:noProof/>
+                <w:webHidden/>
+              </w:rPr>
+            </w:r>
+            <w:r>
+              <w:rPr>
+                <w:noProof/>
+                <w:webHidden/>
+              </w:rPr>
+              <w:fldChar w:fldCharType="separate"/>
+            </w:r>
+            <w:r>
+              <w:rPr>
+                <w:noProof/>
+                <w:webHidden/>
+              </w:rPr>
+              <w:t>4</w:t>
+            </w:r>
+            <w:r>
+              <w:rPr>
+                <w:noProof/>
+                <w:webHidden/>
+              </w:rPr>
+              <w:fldChar w:fldCharType="end"/>
+            </w:r>
+          </w:hyperlink>
+        </w:p>
+        <w:p>
+          <w:pPr>
+            <w:pStyle w:val="23"/>
+            <w:tabs>
+              <w:tab w:val="left" w:pos="660"/>
+              <w:tab w:val="right" w:leader="dot" w:pos="9062"/>
+            </w:tabs>
+            <w:rPr>
+              <w:rFonts w:eastAsiaTheme="minorEastAsia"/>
+              <w:noProof/>
+              <w:lang w:eastAsia="bg-BG"/>
+            </w:rPr>
+          </w:pPr>
+          <w:hyperlink w:anchor="_Toc98616993" w:history="1">
+            <w:r>
+              <w:rPr>
+                <w:rStyle w:val="af0"/>
+                <w:noProof/>
+              </w:rPr>
+              <w:t>2.</w:t>
+            </w:r>
+            <w:r>
+              <w:rPr>
+                <w:rFonts w:eastAsiaTheme="minorEastAsia"/>
+                <w:noProof/>
+                <w:lang w:eastAsia="bg-BG"/>
+              </w:rPr>
+              <w:tab/>
+            </w:r>
+            <w:r>
+              <w:rPr>
+                <w:rStyle w:val="af0"/>
+                <w:noProof/>
+              </w:rPr>
+              <w:t>Реализиране на MVC модел</w:t>
+            </w:r>
+            <w:r>
+              <w:rPr>
+                <w:noProof/>
+                <w:webHidden/>
+              </w:rPr>
+              <w:tab/>
+            </w:r>
+            <w:r>
+              <w:rPr>
+                <w:noProof/>
+                <w:webHidden/>
+              </w:rPr>
+              <w:fldChar w:fldCharType="begin"/>
+            </w:r>
+            <w:r>
+              <w:rPr>
+                <w:noProof/>
+                <w:webHidden/>
+              </w:rPr>
+              <w:instrText xml:space="preserve"> PAGEREF _Toc98616993 \h </w:instrText>
+            </w:r>
+            <w:r>
+              <w:rPr>
+                <w:noProof/>
+                <w:webHidden/>
+              </w:rPr>
+            </w:r>
+            <w:r>
+              <w:rPr>
+                <w:noProof/>
+                <w:webHidden/>
+              </w:rPr>
+              <w:fldChar w:fldCharType="separate"/>
+            </w:r>
+            <w:r>
+              <w:rPr>
+                <w:noProof/>
+                <w:webHidden/>
+              </w:rPr>
+              <w:t>4</w:t>
+            </w:r>
+            <w:r>
+              <w:rPr>
+                <w:noProof/>
+                <w:webHidden/>
+              </w:rPr>
+              <w:fldChar w:fldCharType="end"/>
+            </w:r>
+          </w:hyperlink>
+        </w:p>
+        <w:p>
+          <w:pPr>
+            <w:pStyle w:val="23"/>
+            <w:tabs>
+              <w:tab w:val="left" w:pos="660"/>
+              <w:tab w:val="right" w:leader="dot" w:pos="9062"/>
+            </w:tabs>
+            <w:rPr>
+              <w:rFonts w:eastAsiaTheme="minorEastAsia"/>
+              <w:noProof/>
+              <w:lang w:eastAsia="bg-BG"/>
+            </w:rPr>
+          </w:pPr>
+          <w:hyperlink w:anchor="_Toc98616994" w:history="1">
+            <w:r>
+              <w:rPr>
+                <w:rStyle w:val="af0"/>
+                <w:noProof/>
+              </w:rPr>
+              <w:t>3.</w:t>
+            </w:r>
+            <w:r>
+              <w:rPr>
+                <w:rFonts w:eastAsiaTheme="minorEastAsia"/>
+                <w:noProof/>
+                <w:lang w:eastAsia="bg-BG"/>
+              </w:rPr>
+              <w:tab/>
+            </w:r>
+            <w:r>
+              <w:rPr>
+                <w:rStyle w:val="af0"/>
+                <w:noProof/>
+              </w:rPr>
+              <w:t>Създаване на връзка с база данни</w:t>
+            </w:r>
+            <w:r>
+              <w:rPr>
+                <w:noProof/>
+                <w:webHidden/>
+              </w:rPr>
+              <w:tab/>
+            </w:r>
+            <w:r>
+              <w:rPr>
+                <w:noProof/>
+                <w:webHidden/>
+              </w:rPr>
+              <w:fldChar w:fldCharType="begin"/>
+            </w:r>
+            <w:r>
+              <w:rPr>
+                <w:noProof/>
+                <w:webHidden/>
+              </w:rPr>
+              <w:instrText xml:space="preserve"> PAGEREF _Toc98616994 \h </w:instrText>
+            </w:r>
+            <w:r>
+              <w:rPr>
+                <w:noProof/>
+                <w:webHidden/>
+              </w:rPr>
+            </w:r>
+            <w:r>
+              <w:rPr>
+                <w:noProof/>
+                <w:webHidden/>
+              </w:rPr>
+              <w:fldChar w:fldCharType="separate"/>
+            </w:r>
+            <w:r>
+              <w:rPr>
+                <w:noProof/>
+                <w:webHidden/>
+              </w:rPr>
+              <w:t>4</w:t>
+            </w:r>
+            <w:r>
+              <w:rPr>
+                <w:noProof/>
+                <w:webHidden/>
+              </w:rPr>
+              <w:fldChar w:fldCharType="end"/>
+            </w:r>
+          </w:hyperlink>
+        </w:p>
+        <w:p>
+          <w:pPr>
+            <w:pStyle w:val="23"/>
+            <w:tabs>
+              <w:tab w:val="left" w:pos="660"/>
+              <w:tab w:val="right" w:leader="dot" w:pos="9062"/>
+            </w:tabs>
+            <w:rPr>
+              <w:rFonts w:eastAsiaTheme="minorEastAsia"/>
+              <w:noProof/>
+              <w:lang w:eastAsia="bg-BG"/>
+            </w:rPr>
+          </w:pPr>
+          <w:hyperlink w:anchor="_Toc98616995" w:history="1">
+            <w:r>
+              <w:rPr>
+                <w:rStyle w:val="af0"/>
+                <w:noProof/>
+              </w:rPr>
+              <w:t>4.</w:t>
+            </w:r>
+            <w:r>
+              <w:rPr>
+                <w:rFonts w:eastAsiaTheme="minorEastAsia"/>
+                <w:noProof/>
+                <w:lang w:eastAsia="bg-BG"/>
+              </w:rPr>
+              <w:tab/>
+            </w:r>
+            <w:r>
+              <w:rPr>
+                <w:rStyle w:val="af0"/>
+                <w:noProof/>
+              </w:rPr>
+              <w:t>Писане на код в Business и Data</w:t>
+            </w:r>
+            <w:r>
+              <w:rPr>
+                <w:noProof/>
+                <w:webHidden/>
+              </w:rPr>
+              <w:tab/>
+            </w:r>
+            <w:r>
+              <w:rPr>
+                <w:noProof/>
+                <w:webHidden/>
+              </w:rPr>
+              <w:fldChar w:fldCharType="begin"/>
+            </w:r>
+            <w:r>
+              <w:rPr>
+                <w:noProof/>
+                <w:webHidden/>
+              </w:rPr>
+              <w:instrText xml:space="preserve"> PAGEREF _Toc98616995 \h </w:instrText>
+            </w:r>
+            <w:r>
+              <w:rPr>
+                <w:noProof/>
+                <w:webHidden/>
+              </w:rPr>
+            </w:r>
+            <w:r>
+              <w:rPr>
+                <w:noProof/>
+                <w:webHidden/>
+              </w:rPr>
+              <w:fldChar w:fldCharType="separate"/>
+            </w:r>
+            <w:r>
+              <w:rPr>
+                <w:noProof/>
+                <w:webHidden/>
+              </w:rPr>
+              <w:t>4</w:t>
+            </w:r>
+            <w:r>
+              <w:rPr>
+                <w:noProof/>
+                <w:webHidden/>
+              </w:rPr>
+              <w:fldChar w:fldCharType="end"/>
+            </w:r>
+          </w:hyperlink>
+        </w:p>
+        <w:p>
+          <w:pPr>
+            <w:pStyle w:val="23"/>
+            <w:tabs>
+              <w:tab w:val="left" w:pos="660"/>
+              <w:tab w:val="right" w:leader="dot" w:pos="9062"/>
+            </w:tabs>
+            <w:rPr>
+              <w:rFonts w:eastAsiaTheme="minorEastAsia"/>
+              <w:noProof/>
+              <w:lang w:eastAsia="bg-BG"/>
+            </w:rPr>
+          </w:pPr>
+          <w:hyperlink w:anchor="_Toc98616996" w:history="1">
+            <w:r>
+              <w:rPr>
+                <w:rStyle w:val="af0"/>
+                <w:noProof/>
+              </w:rPr>
+              <w:t>5.</w:t>
+            </w:r>
+            <w:r>
+              <w:rPr>
+                <w:rFonts w:eastAsiaTheme="minorEastAsia"/>
+                <w:noProof/>
+                <w:lang w:eastAsia="bg-BG"/>
+              </w:rPr>
+              <w:tab/>
+            </w:r>
+            <w:r>
+              <w:rPr>
+                <w:rStyle w:val="af0"/>
+                <w:noProof/>
+              </w:rPr>
+              <w:t>Изграждане на потребителски интерфейс</w:t>
+            </w:r>
+            <w:r>
+              <w:rPr>
+                <w:noProof/>
+                <w:webHidden/>
+              </w:rPr>
+              <w:tab/>
+            </w:r>
+            <w:r>
+              <w:rPr>
+                <w:noProof/>
+                <w:webHidden/>
+              </w:rPr>
+              <w:fldChar w:fldCharType="begin"/>
+            </w:r>
+            <w:r>
+              <w:rPr>
+                <w:noProof/>
+                <w:webHidden/>
+              </w:rPr>
+              <w:instrText xml:space="preserve"> PAGEREF _Toc98616996 \h </w:instrText>
+            </w:r>
+            <w:r>
+              <w:rPr>
+                <w:noProof/>
+                <w:webHidden/>
+              </w:rPr>
+            </w:r>
+            <w:r>
+              <w:rPr>
+                <w:noProof/>
+                <w:webHidden/>
+              </w:rPr>
+              <w:fldChar w:fldCharType="separate"/>
+            </w:r>
+            <w:r>
+              <w:rPr>
+                <w:noProof/>
+                <w:webHidden/>
+              </w:rPr>
+              <w:t>4</w:t>
+            </w:r>
+            <w:r>
+              <w:rPr>
+                <w:noProof/>
+                <w:webHidden/>
+              </w:rPr>
+              <w:fldChar w:fldCharType="end"/>
+            </w:r>
+          </w:hyperlink>
+        </w:p>
+        <w:p>
+          <w:pPr>
+            <w:pStyle w:val="23"/>
+            <w:tabs>
+              <w:tab w:val="left" w:pos="660"/>
+              <w:tab w:val="right" w:leader="dot" w:pos="9062"/>
+            </w:tabs>
+            <w:rPr>
+              <w:rFonts w:eastAsiaTheme="minorEastAsia"/>
+              <w:noProof/>
+              <w:lang w:eastAsia="bg-BG"/>
+            </w:rPr>
+          </w:pPr>
+          <w:hyperlink w:anchor="_Toc98616997" w:history="1">
+            <w:r>
+              <w:rPr>
+                <w:rStyle w:val="af0"/>
+                <w:noProof/>
+              </w:rPr>
+              <w:t>6.</w:t>
+            </w:r>
+            <w:r>
+              <w:rPr>
+                <w:rFonts w:eastAsiaTheme="minorEastAsia"/>
+                <w:noProof/>
+                <w:lang w:eastAsia="bg-BG"/>
+              </w:rPr>
+              <w:tab/>
+            </w:r>
+            <w:r>
+              <w:rPr>
+                <w:rStyle w:val="af0"/>
+                <w:noProof/>
+              </w:rPr>
+              <w:t>Писане на код във формата</w:t>
+            </w:r>
+            <w:r>
+              <w:rPr>
+                <w:noProof/>
+                <w:webHidden/>
+              </w:rPr>
+              <w:tab/>
+            </w:r>
+            <w:r>
+              <w:rPr>
+                <w:noProof/>
+                <w:webHidden/>
+              </w:rPr>
+              <w:fldChar w:fldCharType="begin"/>
+            </w:r>
+            <w:r>
+              <w:rPr>
+                <w:noProof/>
+                <w:webHidden/>
+              </w:rPr>
+              <w:instrText xml:space="preserve"> PAGEREF _Toc98616997 \h </w:instrText>
+            </w:r>
+            <w:r>
+              <w:rPr>
+                <w:noProof/>
+                <w:webHidden/>
+              </w:rPr>
+            </w:r>
+            <w:r>
+              <w:rPr>
+                <w:noProof/>
+                <w:webHidden/>
+              </w:rPr>
+              <w:fldChar w:fldCharType="separate"/>
+            </w:r>
+            <w:r>
+              <w:rPr>
+                <w:noProof/>
+                <w:webHidden/>
+              </w:rPr>
+              <w:t>4</w:t>
+            </w:r>
+            <w:r>
+              <w:rPr>
+                <w:noProof/>
+                <w:webHidden/>
+              </w:rPr>
+              <w:fldChar w:fldCharType="end"/>
+            </w:r>
+          </w:hyperlink>
+        </w:p>
+        <w:p>
+          <w:pPr>
+            <w:pStyle w:val="23"/>
+            <w:tabs>
+              <w:tab w:val="left" w:pos="660"/>
+              <w:tab w:val="right" w:leader="dot" w:pos="9062"/>
+            </w:tabs>
+            <w:rPr>
+              <w:rFonts w:eastAsiaTheme="minorEastAsia"/>
+              <w:noProof/>
+              <w:lang w:eastAsia="bg-BG"/>
+            </w:rPr>
+          </w:pPr>
+          <w:hyperlink w:anchor="_Toc98616998" w:history="1">
+            <w:r>
+              <w:rPr>
+                <w:rStyle w:val="af0"/>
+                <w:noProof/>
+              </w:rPr>
+              <w:t>7.</w:t>
+            </w:r>
+            <w:r>
+              <w:rPr>
+                <w:rFonts w:eastAsiaTheme="minorEastAsia"/>
+                <w:noProof/>
+                <w:lang w:eastAsia="bg-BG"/>
+              </w:rPr>
+              <w:tab/>
+            </w:r>
+            <w:r>
+              <w:rPr>
+                <w:rStyle w:val="af0"/>
+                <w:noProof/>
+              </w:rPr>
+              <w:t>Писане на XML документация</w:t>
+            </w:r>
+            <w:r>
+              <w:rPr>
+                <w:noProof/>
+                <w:webHidden/>
+              </w:rPr>
+              <w:tab/>
+            </w:r>
+            <w:r>
+              <w:rPr>
+                <w:noProof/>
+                <w:webHidden/>
+              </w:rPr>
+              <w:fldChar w:fldCharType="begin"/>
+            </w:r>
+            <w:r>
+              <w:rPr>
+                <w:noProof/>
+                <w:webHidden/>
+              </w:rPr>
+              <w:instrText xml:space="preserve"> PAGEREF _Toc98616998 \h </w:instrText>
+            </w:r>
+            <w:r>
+              <w:rPr>
+                <w:noProof/>
+                <w:webHidden/>
+              </w:rPr>
+            </w:r>
+            <w:r>
+              <w:rPr>
+                <w:noProof/>
+                <w:webHidden/>
+              </w:rPr>
+              <w:fldChar w:fldCharType="separate"/>
+            </w:r>
+            <w:r>
+              <w:rPr>
+                <w:noProof/>
+                <w:webHidden/>
+              </w:rPr>
+              <w:t>5</w:t>
+            </w:r>
+            <w:r>
+              <w:rPr>
+                <w:noProof/>
+                <w:webHidden/>
+              </w:rPr>
+              <w:fldChar w:fldCharType="end"/>
+            </w:r>
+          </w:hyperlink>
+        </w:p>
+        <w:p>
+          <w:pPr>
+            <w:pStyle w:val="23"/>
+            <w:tabs>
+              <w:tab w:val="left" w:pos="660"/>
+              <w:tab w:val="right" w:leader="dot" w:pos="9062"/>
+            </w:tabs>
+            <w:rPr>
+              <w:rFonts w:eastAsiaTheme="minorEastAsia"/>
+              <w:noProof/>
+              <w:lang w:eastAsia="bg-BG"/>
+            </w:rPr>
+          </w:pPr>
+          <w:hyperlink w:anchor="_Toc98616999" w:history="1">
+            <w:r>
+              <w:rPr>
+                <w:rStyle w:val="af0"/>
+                <w:noProof/>
+              </w:rPr>
+              <w:t>8.</w:t>
+            </w:r>
+            <w:r>
+              <w:rPr>
+                <w:rFonts w:eastAsiaTheme="minorEastAsia"/>
+                <w:noProof/>
+                <w:lang w:eastAsia="bg-BG"/>
+              </w:rPr>
+              <w:tab/>
+            </w:r>
+            <w:r>
+              <w:rPr>
+                <w:rStyle w:val="af0"/>
+                <w:noProof/>
+              </w:rPr>
+              <w:t>Покриване на кода с тестове</w:t>
+            </w:r>
+            <w:r>
+              <w:rPr>
+                <w:noProof/>
+                <w:webHidden/>
+              </w:rPr>
+              <w:tab/>
+            </w:r>
+            <w:r>
+              <w:rPr>
+                <w:noProof/>
+                <w:webHidden/>
+              </w:rPr>
+              <w:fldChar w:fldCharType="begin"/>
+            </w:r>
+            <w:r>
+              <w:rPr>
+                <w:noProof/>
+                <w:webHidden/>
+              </w:rPr>
+              <w:instrText xml:space="preserve"> PAGEREF _Toc98616999 \h </w:instrText>
+            </w:r>
+            <w:r>
+              <w:rPr>
+                <w:noProof/>
+                <w:webHidden/>
+              </w:rPr>
+            </w:r>
+            <w:r>
+              <w:rPr>
+                <w:noProof/>
+                <w:webHidden/>
+              </w:rPr>
+              <w:fldChar w:fldCharType="separate"/>
+            </w:r>
+            <w:r>
+              <w:rPr>
+                <w:noProof/>
+                <w:webHidden/>
+              </w:rPr>
+              <w:t>5</w:t>
+            </w:r>
+            <w:r>
+              <w:rPr>
+                <w:noProof/>
+                <w:webHidden/>
+              </w:rPr>
+              <w:fldChar w:fldCharType="end"/>
+            </w:r>
+          </w:hyperlink>
+        </w:p>
+        <w:p>
+          <w:pPr>
+            <w:pStyle w:val="23"/>
+            <w:tabs>
+              <w:tab w:val="left" w:pos="660"/>
+              <w:tab w:val="right" w:leader="dot" w:pos="9062"/>
+            </w:tabs>
+            <w:rPr>
+              <w:rFonts w:eastAsiaTheme="minorEastAsia"/>
+              <w:noProof/>
+              <w:lang w:eastAsia="bg-BG"/>
+            </w:rPr>
+          </w:pPr>
+          <w:hyperlink w:anchor="_Toc98617000" w:history="1">
+            <w:r>
+              <w:rPr>
+                <w:rStyle w:val="af0"/>
+                <w:noProof/>
+              </w:rPr>
+              <w:t>9.</w:t>
+            </w:r>
+            <w:r>
+              <w:rPr>
+                <w:rFonts w:eastAsiaTheme="minorEastAsia"/>
+                <w:noProof/>
+                <w:lang w:eastAsia="bg-BG"/>
+              </w:rPr>
+              <w:tab/>
+            </w:r>
+            <w:r>
+              <w:rPr>
+                <w:rStyle w:val="af0"/>
+                <w:noProof/>
+              </w:rPr>
+              <w:t>Изготвяне на презентация и документация</w:t>
+            </w:r>
+            <w:r>
+              <w:rPr>
+                <w:noProof/>
+                <w:webHidden/>
+              </w:rPr>
+              <w:tab/>
+            </w:r>
+            <w:r>
+              <w:rPr>
+                <w:noProof/>
+                <w:webHidden/>
+              </w:rPr>
+              <w:fldChar w:fldCharType="begin"/>
+            </w:r>
+            <w:r>
+              <w:rPr>
+                <w:noProof/>
+                <w:webHidden/>
+              </w:rPr>
+              <w:instrText xml:space="preserve"> PAGEREF _Toc98617000 \h </w:instrText>
+            </w:r>
+            <w:r>
+              <w:rPr>
+                <w:noProof/>
+                <w:webHidden/>
+              </w:rPr>
+            </w:r>
+            <w:r>
+              <w:rPr>
+                <w:noProof/>
+                <w:webHidden/>
+              </w:rPr>
+              <w:fldChar w:fldCharType="separate"/>
+            </w:r>
+            <w:r>
+              <w:rPr>
+                <w:noProof/>
+                <w:webHidden/>
+              </w:rPr>
+              <w:t>5</w:t>
+            </w:r>
+            <w:r>
+              <w:rPr>
+                <w:noProof/>
+                <w:webHidden/>
+              </w:rPr>
+              <w:fldChar w:fldCharType="end"/>
+            </w:r>
+          </w:hyperlink>
+        </w:p>
+        <w:p>
+          <w:pPr>
+            <w:pStyle w:val="11"/>
+            <w:tabs>
+              <w:tab w:val="left" w:pos="660"/>
+              <w:tab w:val="right" w:leader="dot" w:pos="9062"/>
+            </w:tabs>
+            <w:rPr>
+              <w:rFonts w:eastAsiaTheme="minorEastAsia"/>
+              <w:noProof/>
+              <w:lang w:eastAsia="bg-BG"/>
+            </w:rPr>
+          </w:pPr>
+          <w:hyperlink w:anchor="_Toc98617001" w:history="1">
+            <w:r>
+              <w:rPr>
+                <w:rStyle w:val="af0"/>
+                <w:noProof/>
+              </w:rPr>
+              <w:t>IV.</w:t>
+            </w:r>
+            <w:r>
+              <w:rPr>
+                <w:rFonts w:eastAsiaTheme="minorEastAsia"/>
+                <w:noProof/>
+                <w:lang w:eastAsia="bg-BG"/>
+              </w:rPr>
+              <w:tab/>
+            </w:r>
+            <w:r>
+              <w:rPr>
+                <w:rStyle w:val="af0"/>
+                <w:noProof/>
+              </w:rPr>
+              <w:t>Реализация</w:t>
+            </w:r>
+            <w:r>
+              <w:rPr>
+                <w:noProof/>
+                <w:webHidden/>
+              </w:rPr>
+              <w:tab/>
+            </w:r>
+            <w:r>
+              <w:rPr>
+                <w:noProof/>
+                <w:webHidden/>
+              </w:rPr>
+              <w:fldChar w:fldCharType="begin"/>
+            </w:r>
+            <w:r>
+              <w:rPr>
+                <w:noProof/>
+                <w:webHidden/>
+              </w:rPr>
+              <w:instrText xml:space="preserve"> PAGEREF _Toc98617001 \h </w:instrText>
+            </w:r>
+            <w:r>
+              <w:rPr>
+                <w:noProof/>
+                <w:webHidden/>
+              </w:rPr>
+            </w:r>
+            <w:r>
+              <w:rPr>
+                <w:noProof/>
+                <w:webHidden/>
+              </w:rPr>
+              <w:fldChar w:fldCharType="separate"/>
+            </w:r>
+            <w:r>
+              <w:rPr>
+                <w:noProof/>
+                <w:webHidden/>
+              </w:rPr>
+              <w:t>5</w:t>
+            </w:r>
+            <w:r>
+              <w:rPr>
+                <w:noProof/>
+                <w:webHidden/>
+              </w:rPr>
+              <w:fldChar w:fldCharType="end"/>
+            </w:r>
+          </w:hyperlink>
+        </w:p>
+        <w:p>
+          <w:pPr>
+            <w:pStyle w:val="23"/>
+            <w:tabs>
+              <w:tab w:val="left" w:pos="660"/>
+              <w:tab w:val="right" w:leader="dot" w:pos="9062"/>
+            </w:tabs>
+            <w:rPr>
+              <w:rFonts w:eastAsiaTheme="minorEastAsia"/>
+              <w:noProof/>
+              <w:lang w:eastAsia="bg-BG"/>
+            </w:rPr>
+          </w:pPr>
+          <w:hyperlink w:anchor="_Toc98617002" w:history="1">
+            <w:r>
+              <w:rPr>
+                <w:rStyle w:val="af0"/>
+                <w:noProof/>
+              </w:rPr>
+              <w:t>1.</w:t>
+            </w:r>
+            <w:r>
+              <w:rPr>
+                <w:rFonts w:eastAsiaTheme="minorEastAsia"/>
+                <w:noProof/>
+                <w:lang w:eastAsia="bg-BG"/>
+              </w:rPr>
+              <w:tab/>
+            </w:r>
+            <w:r>
+              <w:rPr>
+                <w:rStyle w:val="af0"/>
+                <w:noProof/>
+              </w:rPr>
+              <w:t>Използвани технологии</w:t>
+            </w:r>
+            <w:r>
+              <w:rPr>
+                <w:noProof/>
+                <w:webHidden/>
+              </w:rPr>
+              <w:tab/>
+            </w:r>
+            <w:r>
+              <w:rPr>
+                <w:noProof/>
+                <w:webHidden/>
+              </w:rPr>
+              <w:fldChar w:fldCharType="begin"/>
+            </w:r>
+            <w:r>
+              <w:rPr>
+                <w:noProof/>
+                <w:webHidden/>
+              </w:rPr>
+              <w:instrText xml:space="preserve"> PAGEREF _Toc98617002 \h </w:instrText>
+            </w:r>
+            <w:r>
+              <w:rPr>
+                <w:noProof/>
+                <w:webHidden/>
+              </w:rPr>
+            </w:r>
+            <w:r>
+              <w:rPr>
+                <w:noProof/>
+                <w:webHidden/>
+              </w:rPr>
+              <w:fldChar w:fldCharType="separate"/>
+            </w:r>
+            <w:r>
+              <w:rPr>
+                <w:noProof/>
+                <w:webHidden/>
+              </w:rPr>
+              <w:t>5</w:t>
+            </w:r>
+            <w:r>
+              <w:rPr>
+                <w:noProof/>
+                <w:webHidden/>
+              </w:rPr>
+              <w:fldChar w:fldCharType="end"/>
+            </w:r>
+          </w:hyperlink>
+        </w:p>
+        <w:p>
+          <w:pPr>
+            <w:pStyle w:val="23"/>
+            <w:tabs>
+              <w:tab w:val="left" w:pos="660"/>
+              <w:tab w:val="right" w:leader="dot" w:pos="9062"/>
+            </w:tabs>
+            <w:rPr>
+              <w:rFonts w:eastAsiaTheme="minorEastAsia"/>
+              <w:noProof/>
+              <w:lang w:eastAsia="bg-BG"/>
+            </w:rPr>
+          </w:pPr>
+          <w:hyperlink w:anchor="_Toc98617003" w:history="1">
+            <w:r>
+              <w:rPr>
+                <w:rStyle w:val="af0"/>
+                <w:noProof/>
+              </w:rPr>
+              <w:t>2.</w:t>
+            </w:r>
+            <w:r>
+              <w:rPr>
+                <w:rFonts w:eastAsiaTheme="minorEastAsia"/>
+                <w:noProof/>
+                <w:lang w:eastAsia="bg-BG"/>
+              </w:rPr>
+              <w:tab/>
+            </w:r>
+            <w:r>
+              <w:rPr>
+                <w:rStyle w:val="af0"/>
+                <w:noProof/>
+              </w:rPr>
+              <w:t>Описание и скрийншоти</w:t>
+            </w:r>
+            <w:r>
+              <w:rPr>
+                <w:noProof/>
+                <w:webHidden/>
+              </w:rPr>
+              <w:tab/>
+            </w:r>
+            <w:r>
+              <w:rPr>
+                <w:noProof/>
+                <w:webHidden/>
+              </w:rPr>
+              <w:fldChar w:fldCharType="begin"/>
+            </w:r>
+            <w:r>
+              <w:rPr>
+                <w:noProof/>
+                <w:webHidden/>
+              </w:rPr>
+              <w:instrText xml:space="preserve"> PAGEREF _Toc98617003 \h </w:instrText>
+            </w:r>
+            <w:r>
+              <w:rPr>
+                <w:noProof/>
+                <w:webHidden/>
+              </w:rPr>
+            </w:r>
+            <w:r>
+              <w:rPr>
+                <w:noProof/>
+                <w:webHidden/>
+              </w:rPr>
+              <w:fldChar w:fldCharType="separate"/>
+            </w:r>
+            <w:r>
+              <w:rPr>
+                <w:noProof/>
+                <w:webHidden/>
+              </w:rPr>
+              <w:t>6</w:t>
+            </w:r>
+            <w:r>
+              <w:rPr>
+                <w:noProof/>
+                <w:webHidden/>
+              </w:rPr>
+              <w:fldChar w:fldCharType="end"/>
+            </w:r>
+          </w:hyperlink>
+        </w:p>
+        <w:p>
+          <w:pPr>
+            <w:pStyle w:val="23"/>
+            <w:tabs>
+              <w:tab w:val="left" w:pos="660"/>
+              <w:tab w:val="right" w:leader="dot" w:pos="9062"/>
+            </w:tabs>
+            <w:rPr>
+              <w:rFonts w:eastAsiaTheme="minorEastAsia"/>
+              <w:noProof/>
+              <w:lang w:eastAsia="bg-BG"/>
+            </w:rPr>
+          </w:pPr>
+          <w:hyperlink w:anchor="_Toc98617004" w:history="1">
+            <w:r>
+              <w:rPr>
+                <w:rStyle w:val="af0"/>
+                <w:noProof/>
+              </w:rPr>
+              <w:t>3.</w:t>
+            </w:r>
+            <w:r>
+              <w:rPr>
+                <w:rFonts w:eastAsiaTheme="minorEastAsia"/>
+                <w:noProof/>
+                <w:lang w:eastAsia="bg-BG"/>
+              </w:rPr>
+              <w:tab/>
+            </w:r>
+            <w:r>
+              <w:rPr>
+                <w:rStyle w:val="af0"/>
+                <w:noProof/>
+              </w:rPr>
+              <w:t>Програмен код на по-важните методи</w:t>
+            </w:r>
+            <w:r>
+              <w:rPr>
+                <w:noProof/>
+                <w:webHidden/>
+              </w:rPr>
+              <w:tab/>
+            </w:r>
+            <w:r>
+              <w:rPr>
+                <w:noProof/>
+                <w:webHidden/>
+              </w:rPr>
+              <w:fldChar w:fldCharType="begin"/>
+            </w:r>
+            <w:r>
+              <w:rPr>
+                <w:noProof/>
+                <w:webHidden/>
+              </w:rPr>
+              <w:instrText xml:space="preserve"> PAGEREF _Toc98617004 \h </w:instrText>
+            </w:r>
+            <w:r>
+              <w:rPr>
+                <w:noProof/>
+                <w:webHidden/>
+              </w:rPr>
+            </w:r>
+            <w:r>
+              <w:rPr>
+                <w:noProof/>
+                <w:webHidden/>
+              </w:rPr>
+              <w:fldChar w:fldCharType="separate"/>
+            </w:r>
+            <w:r>
+              <w:rPr>
+                <w:noProof/>
+                <w:webHidden/>
+              </w:rPr>
+              <w:t>7</w:t>
+            </w:r>
+            <w:r>
+              <w:rPr>
+                <w:noProof/>
+                <w:webHidden/>
+              </w:rPr>
+              <w:fldChar w:fldCharType="end"/>
+            </w:r>
+          </w:hyperlink>
+        </w:p>
+        <w:p>
+          <w:pPr>
+            <w:pStyle w:val="11"/>
+            <w:tabs>
+              <w:tab w:val="left" w:pos="440"/>
+              <w:tab w:val="right" w:leader="dot" w:pos="9062"/>
+            </w:tabs>
+            <w:rPr>
+              <w:rFonts w:eastAsiaTheme="minorEastAsia"/>
+              <w:noProof/>
+              <w:lang w:eastAsia="bg-BG"/>
+            </w:rPr>
+          </w:pPr>
+          <w:hyperlink w:anchor="_Toc98617005" w:history="1">
+            <w:r>
+              <w:rPr>
+                <w:rStyle w:val="af0"/>
+                <w:noProof/>
+              </w:rPr>
+              <w:t>V.</w:t>
+            </w:r>
+            <w:r>
+              <w:rPr>
+                <w:rFonts w:eastAsiaTheme="minorEastAsia"/>
+                <w:noProof/>
+                <w:lang w:eastAsia="bg-BG"/>
+              </w:rPr>
+              <w:tab/>
+            </w:r>
+            <w:r>
+              <w:rPr>
+                <w:rStyle w:val="af0"/>
+                <w:noProof/>
+              </w:rPr>
+              <w:t>Развитие на знанията</w:t>
+            </w:r>
+            <w:r>
+              <w:rPr>
+                <w:noProof/>
+                <w:webHidden/>
+              </w:rPr>
+              <w:tab/>
+            </w:r>
+            <w:r>
+              <w:rPr>
+                <w:noProof/>
+                <w:webHidden/>
+              </w:rPr>
+              <w:fldChar w:fldCharType="begin"/>
+            </w:r>
+            <w:r>
+              <w:rPr>
+                <w:noProof/>
+                <w:webHidden/>
+              </w:rPr>
+              <w:instrText xml:space="preserve"> PAGEREF _Toc98617005 \h </w:instrText>
+            </w:r>
+            <w:r>
+              <w:rPr>
+                <w:noProof/>
+                <w:webHidden/>
+              </w:rPr>
+            </w:r>
+            <w:r>
+              <w:rPr>
+                <w:noProof/>
+                <w:webHidden/>
+              </w:rPr>
+              <w:fldChar w:fldCharType="separate"/>
+            </w:r>
+            <w:r>
+              <w:rPr>
+                <w:noProof/>
+                <w:webHidden/>
+              </w:rPr>
+              <w:t>10</w:t>
             </w:r>
             <w:r>
               <w:rPr>
@@ -551,7 +1827,7 @@
       <w:pPr>
         <w:pStyle w:val="21"/>
       </w:pPr>
-      <w:bookmarkStart w:id="0" w:name="_Toc98609635"/>
+      <w:bookmarkStart w:id="0" w:name="_Toc98616989"/>
       <w:r>
         <w:lastRenderedPageBreak/>
         <w:t>Цели</w:t>
@@ -561,88 +1837,120 @@
     <w:p>
       <w:pPr>
         <w:pStyle w:val="ad"/>
-        <w:outlineLvl w:val="9"/>
-      </w:pPr>
-      <w:r>
+        <w:rPr>
+          <w:lang w:val="bg-BG"/>
+        </w:rPr>
+      </w:pPr>
+      <w:r>
+        <w:rPr>
+          <w:lang w:val="bg-BG"/>
+        </w:rPr>
         <w:t>Целта на този проект е показване на постигнато ниво на дигитални компетентности</w:t>
       </w:r>
       <w:r>
-        <w:t xml:space="preserve"> по програмиране на език С</w:t>
-      </w:r>
-      <w:r>
-        <w:t>#</w:t>
-      </w:r>
-      <w:r>
-        <w:t xml:space="preserve"> чрез направата на проект – програма, използваща връзки с бази данни чрез </w:t>
-      </w:r>
-      <w:r>
-        <w:rPr>
-          <w:lang w:val="en-US"/>
+        <w:rPr>
+          <w:lang w:val="bg-BG"/>
+        </w:rPr>
+        <w:t xml:space="preserve"> по програмиране на език С# чрез направата на проект – програма, използваща връзки с бази данни чрез </w:t>
+      </w:r>
+      <w:proofErr w:type="spellStart"/>
+      <w:r>
+        <w:rPr>
+          <w:lang w:val="bg-BG"/>
         </w:rPr>
         <w:t>EntityFramework</w:t>
       </w:r>
-      <w:r>
+      <w:proofErr w:type="spellEnd"/>
+      <w:r>
+        <w:rPr>
+          <w:lang w:val="bg-BG"/>
+        </w:rPr>
         <w:t xml:space="preserve">; с подходящ интерфейс (в нашата е използван графичен); </w:t>
       </w:r>
       <w:r>
+        <w:rPr>
+          <w:lang w:val="bg-BG"/>
+        </w:rPr>
         <w:t>покрита с компонентни тестове;</w:t>
       </w:r>
       <w:r>
-        <w:t xml:space="preserve"> организиране на кода в </w:t>
-      </w:r>
-      <w:r>
-        <w:rPr>
-          <w:lang w:val="en-US"/>
-        </w:rPr>
-        <w:t>MVC</w:t>
-      </w:r>
-      <w:r>
-        <w:t xml:space="preserve"> </w:t>
-      </w:r>
-      <w:r>
-        <w:t>модел</w:t>
-      </w:r>
-      <w:r>
-        <w:t xml:space="preserve"> и използване на системата за съвместна работа GitHub</w:t>
-      </w:r>
-      <w:r>
+        <w:rPr>
+          <w:lang w:val="bg-BG"/>
+        </w:rPr>
+        <w:t xml:space="preserve"> организиране на кода в MVC модел</w:t>
+      </w:r>
+      <w:r>
+        <w:rPr>
+          <w:lang w:val="bg-BG"/>
+        </w:rPr>
+        <w:t xml:space="preserve"> и използване на системата за съвместна работа </w:t>
+      </w:r>
+      <w:proofErr w:type="spellStart"/>
+      <w:r>
+        <w:rPr>
+          <w:lang w:val="bg-BG"/>
+        </w:rPr>
+        <w:t>GitHub</w:t>
+      </w:r>
+      <w:proofErr w:type="spellEnd"/>
+      <w:r>
+        <w:rPr>
+          <w:lang w:val="bg-BG"/>
+        </w:rPr>
         <w:t xml:space="preserve">. С изпълняването на проекта, ние трябва да покажем добро владение на материала, учен до сега в програмата „ИТ Кариера“, </w:t>
       </w:r>
       <w:r>
+        <w:rPr>
+          <w:lang w:val="bg-BG"/>
+        </w:rPr>
         <w:t>за да докажем нашите компетентности, нужни за преминаването в следващия модул. Целта на нашия проект е да служи за софтуер, управляващ библиотека, като имаме възможности за добавяне на книги и читателски карти, както и за връзки между тях.</w:t>
       </w:r>
     </w:p>
     <w:p>
       <w:pPr>
         <w:pStyle w:val="ad"/>
+        <w:rPr>
+          <w:lang w:val="bg-BG"/>
+        </w:rPr>
       </w:pPr>
     </w:p>
     <w:p>
       <w:pPr>
         <w:pStyle w:val="ad"/>
+        <w:rPr>
+          <w:lang w:val="bg-BG"/>
+        </w:rPr>
       </w:pPr>
     </w:p>
     <w:p>
       <w:pPr>
         <w:pStyle w:val="ad"/>
+        <w:rPr>
+          <w:lang w:val="bg-BG"/>
+        </w:rPr>
       </w:pPr>
     </w:p>
     <w:p>
       <w:pPr>
         <w:pStyle w:val="ad"/>
+        <w:rPr>
+          <w:lang w:val="bg-BG"/>
+        </w:rPr>
       </w:pPr>
     </w:p>
     <w:p>
       <w:pPr>
         <w:pStyle w:val="ad"/>
+        <w:rPr>
+          <w:lang w:val="bg-BG"/>
+        </w:rPr>
       </w:pPr>
     </w:p>
     <w:p>
       <w:pPr>
         <w:pStyle w:val="2"/>
-        <w:outlineLvl w:val="0"/>
-      </w:pPr>
-      <w:bookmarkStart w:id="1" w:name="_Toc98609636"/>
+      </w:pPr>
+      <w:bookmarkStart w:id="1" w:name="_Toc98616990"/>
       <w:r>
         <w:t>Разпределение на ролите</w:t>
       </w:r>
@@ -651,31 +1959,29 @@
     <w:p>
       <w:pPr>
         <w:pStyle w:val="ad"/>
-        <w:outlineLvl w:val="9"/>
-      </w:pPr>
-      <w:r>
-        <w:t xml:space="preserve">Ролите по разработката на кода бяха разпределени по равно, като голяма част от проекта са направени съвместно, чрез комуникация през програмата </w:t>
-      </w:r>
-      <w:r>
-        <w:rPr>
-          <w:lang w:val="en-US"/>
-        </w:rPr>
-        <w:t>Microsoft</w:t>
-      </w:r>
-      <w:r>
-        <w:t xml:space="preserve"> </w:t>
-      </w:r>
-      <w:r>
-        <w:rPr>
-          <w:lang w:val="en-US"/>
+        <w:rPr>
+          <w:lang w:val="bg-BG"/>
+        </w:rPr>
+      </w:pPr>
+      <w:r>
+        <w:rPr>
+          <w:lang w:val="bg-BG"/>
+        </w:rPr>
+        <w:t xml:space="preserve">Ролите по разработката на кода бяха разпределени по равно, като голяма част от проекта са направени съвместно, чрез комуникация през програмата Microsoft </w:t>
+      </w:r>
+      <w:proofErr w:type="spellStart"/>
+      <w:r>
+        <w:rPr>
+          <w:lang w:val="bg-BG"/>
         </w:rPr>
         <w:t>Teams</w:t>
       </w:r>
-      <w:r>
-        <w:t xml:space="preserve">. </w:t>
-      </w:r>
-      <w:r>
-        <w:t>Като цяло, различните етапи в проекта са разработени от следните лица:</w:t>
+      <w:proofErr w:type="spellEnd"/>
+      <w:r>
+        <w:rPr>
+          <w:lang w:val="bg-BG"/>
+        </w:rPr>
+        <w:t>. Като цяло, различните етапи в проекта са разработени от следните лица:</w:t>
       </w:r>
     </w:p>
     <w:p>
@@ -685,12 +1991,20 @@
           <w:ilvl w:val="0"/>
           <w:numId w:val="3"/>
         </w:numPr>
-        <w:outlineLvl w:val="9"/>
-      </w:pPr>
-      <w:r>
+        <w:rPr>
+          <w:lang w:val="bg-BG"/>
+        </w:rPr>
+      </w:pPr>
+      <w:r>
+        <w:rPr>
+          <w:lang w:val="bg-BG"/>
+        </w:rPr>
         <w:t xml:space="preserve">Писане на бизнес слой – </w:t>
       </w:r>
       <w:r>
+        <w:rPr>
+          <w:lang w:val="bg-BG"/>
+        </w:rPr>
         <w:t>Ивайло и Виктор</w:t>
       </w:r>
     </w:p>
@@ -701,12 +2015,20 @@
           <w:ilvl w:val="0"/>
           <w:numId w:val="3"/>
         </w:numPr>
-        <w:outlineLvl w:val="9"/>
-      </w:pPr>
-      <w:r>
+        <w:rPr>
+          <w:lang w:val="bg-BG"/>
+        </w:rPr>
+      </w:pPr>
+      <w:r>
+        <w:rPr>
+          <w:lang w:val="bg-BG"/>
+        </w:rPr>
         <w:t xml:space="preserve">Писане на слой с данни – </w:t>
       </w:r>
       <w:r>
+        <w:rPr>
+          <w:lang w:val="bg-BG"/>
+        </w:rPr>
         <w:t>Ивайло и Виктор</w:t>
       </w:r>
     </w:p>
@@ -717,12 +2039,20 @@
           <w:ilvl w:val="0"/>
           <w:numId w:val="3"/>
         </w:numPr>
-        <w:outlineLvl w:val="9"/>
-      </w:pPr>
-      <w:r>
+        <w:rPr>
+          <w:lang w:val="bg-BG"/>
+        </w:rPr>
+      </w:pPr>
+      <w:r>
+        <w:rPr>
+          <w:lang w:val="bg-BG"/>
+        </w:rPr>
         <w:t xml:space="preserve">Писане на презентационен слой – </w:t>
       </w:r>
       <w:r>
+        <w:rPr>
+          <w:lang w:val="bg-BG"/>
+        </w:rPr>
         <w:t>Ивайло и Виктор</w:t>
       </w:r>
     </w:p>
@@ -733,12 +2063,20 @@
           <w:ilvl w:val="0"/>
           <w:numId w:val="3"/>
         </w:numPr>
-        <w:outlineLvl w:val="9"/>
-      </w:pPr>
-      <w:r>
+        <w:rPr>
+          <w:lang w:val="bg-BG"/>
+        </w:rPr>
+      </w:pPr>
+      <w:r>
+        <w:rPr>
+          <w:lang w:val="bg-BG"/>
+        </w:rPr>
         <w:t xml:space="preserve">Разработка на интерфейс – </w:t>
       </w:r>
       <w:r>
+        <w:rPr>
+          <w:lang w:val="bg-BG"/>
+        </w:rPr>
         <w:t>Ивайло и Виктор</w:t>
       </w:r>
     </w:p>
@@ -749,24 +2087,20 @@
           <w:ilvl w:val="0"/>
           <w:numId w:val="3"/>
         </w:numPr>
-        <w:outlineLvl w:val="9"/>
-      </w:pPr>
-      <w:r>
-        <w:t xml:space="preserve">Осъществяване на </w:t>
-      </w:r>
-      <w:r>
-        <w:rPr>
-          <w:lang w:val="en-US"/>
-        </w:rPr>
-        <w:t>CRUD</w:t>
-      </w:r>
-      <w:r>
-        <w:t xml:space="preserve"> </w:t>
-      </w:r>
-      <w:r>
-        <w:t xml:space="preserve">операции – </w:t>
-      </w:r>
-      <w:r>
+        <w:rPr>
+          <w:lang w:val="bg-BG"/>
+        </w:rPr>
+      </w:pPr>
+      <w:r>
+        <w:rPr>
+          <w:lang w:val="bg-BG"/>
+        </w:rPr>
+        <w:t xml:space="preserve">Осъществяване на CRUD операции – </w:t>
+      </w:r>
+      <w:r>
+        <w:rPr>
+          <w:lang w:val="bg-BG"/>
+        </w:rPr>
         <w:t>Ивайло и Виктор</w:t>
       </w:r>
     </w:p>
@@ -777,13 +2111,15 @@
           <w:ilvl w:val="0"/>
           <w:numId w:val="3"/>
         </w:numPr>
-        <w:outlineLvl w:val="9"/>
-      </w:pPr>
-      <w:r>
-        <w:t xml:space="preserve">Осъществяване на допълнителни операции – </w:t>
-      </w:r>
-      <w:r>
-        <w:t>Ивайло и Виктор</w:t>
+        <w:rPr>
+          <w:lang w:val="bg-BG"/>
+        </w:rPr>
+      </w:pPr>
+      <w:r>
+        <w:rPr>
+          <w:lang w:val="bg-BG"/>
+        </w:rPr>
+        <w:t>Осъществяване на допълнителни операции – Ивайло и Виктор</w:t>
       </w:r>
     </w:p>
     <w:p>
@@ -793,22 +2129,15 @@
           <w:ilvl w:val="0"/>
           <w:numId w:val="3"/>
         </w:numPr>
-        <w:outlineLvl w:val="9"/>
-      </w:pPr>
-      <w:r>
-        <w:t xml:space="preserve">Писане на </w:t>
-      </w:r>
-      <w:r>
-        <w:rPr>
-          <w:lang w:val="en-US"/>
-        </w:rPr>
-        <w:t>XML</w:t>
-      </w:r>
-      <w:r>
-        <w:t xml:space="preserve"> </w:t>
-      </w:r>
-      <w:r>
-        <w:t>документация – Ивайло и Виктор</w:t>
+        <w:rPr>
+          <w:lang w:val="bg-BG"/>
+        </w:rPr>
+      </w:pPr>
+      <w:r>
+        <w:rPr>
+          <w:lang w:val="bg-BG"/>
+        </w:rPr>
+        <w:t>Писане на XML документация – Ивайло и Виктор</w:t>
       </w:r>
     </w:p>
     <w:p>
@@ -818,13 +2147,15 @@
           <w:ilvl w:val="0"/>
           <w:numId w:val="3"/>
         </w:numPr>
-        <w:outlineLvl w:val="9"/>
-      </w:pPr>
-      <w:r>
-        <w:t xml:space="preserve">Писане на компонентни тестове - </w:t>
-      </w:r>
-      <w:r>
-        <w:t>Ивайло и Виктор</w:t>
+        <w:rPr>
+          <w:lang w:val="bg-BG"/>
+        </w:rPr>
+      </w:pPr>
+      <w:r>
+        <w:rPr>
+          <w:lang w:val="bg-BG"/>
+        </w:rPr>
+        <w:t>Писане на компонентни тестове - Ивайло и Виктор</w:t>
       </w:r>
     </w:p>
     <w:p>
@@ -834,19 +2165,15 @@
           <w:ilvl w:val="0"/>
           <w:numId w:val="3"/>
         </w:numPr>
-        <w:outlineLvl w:val="9"/>
-      </w:pPr>
-      <w:r>
-        <w:t xml:space="preserve">Писане на документация в </w:t>
-      </w:r>
-      <w:r>
-        <w:rPr>
-          <w:lang w:val="en-US"/>
-        </w:rPr>
-        <w:t>Word</w:t>
-      </w:r>
-      <w:r>
-        <w:t xml:space="preserve"> – Виктор</w:t>
+        <w:rPr>
+          <w:lang w:val="bg-BG"/>
+        </w:rPr>
+      </w:pPr>
+      <w:r>
+        <w:rPr>
+          <w:lang w:val="bg-BG"/>
+        </w:rPr>
+        <w:t>Писане на документация в Word – Виктор</w:t>
       </w:r>
     </w:p>
     <w:p>
@@ -856,33 +2183,23 @@
           <w:ilvl w:val="0"/>
           <w:numId w:val="3"/>
         </w:numPr>
-        <w:outlineLvl w:val="9"/>
-      </w:pPr>
-      <w:r>
-        <w:t xml:space="preserve">Изготвяне на презентация в </w:t>
-      </w:r>
-      <w:r>
-        <w:rPr>
-          <w:lang w:val="en-US"/>
-        </w:rPr>
-        <w:t>PowerPoint</w:t>
-      </w:r>
-      <w:r>
-        <w:t xml:space="preserve"> </w:t>
-      </w:r>
-      <w:r>
-        <w:t>–</w:t>
-      </w:r>
-      <w:r>
-        <w:t xml:space="preserve"> </w:t>
-      </w:r>
-      <w:r>
-        <w:t>Ивайло</w:t>
+        <w:rPr>
+          <w:lang w:val="bg-BG"/>
+        </w:rPr>
+      </w:pPr>
+      <w:r>
+        <w:rPr>
+          <w:lang w:val="bg-BG"/>
+        </w:rPr>
+        <w:t>Изготвяне на презентация в PowerPoint – Ивайло</w:t>
       </w:r>
     </w:p>
     <w:p>
       <w:pPr>
         <w:pStyle w:val="ad"/>
+        <w:rPr>
+          <w:lang w:val="bg-BG"/>
+        </w:rPr>
       </w:pPr>
     </w:p>
     <w:p>
@@ -893,18 +2210,17 @@
           <w:numId w:val="0"/>
         </w:numPr>
         <w:ind w:left="1647"/>
-        <w:jc w:val="left"/>
       </w:pPr>
     </w:p>
     <w:p>
       <w:pPr>
         <w:pStyle w:val="2"/>
-        <w:outlineLvl w:val="0"/>
-      </w:pPr>
-      <w:r>
-        <w:lastRenderedPageBreak/>
+      </w:pPr>
+      <w:bookmarkStart w:id="2" w:name="_Toc98616991"/>
+      <w:r>
         <w:t>Основни етапи в изготвянето</w:t>
       </w:r>
+      <w:bookmarkEnd w:id="2"/>
     </w:p>
     <w:p>
       <w:pPr>
@@ -914,354 +2230,2170 @@
           <w:numId w:val="0"/>
         </w:numPr>
         <w:ind w:left="1647"/>
+      </w:pPr>
+    </w:p>
+    <w:p>
+      <w:pPr>
+        <w:pStyle w:val="af1"/>
+      </w:pPr>
+      <w:bookmarkStart w:id="3" w:name="_Toc98616992"/>
+      <w:r>
+        <w:t xml:space="preserve">Създаване на хранилище в </w:t>
+      </w:r>
+      <w:proofErr w:type="spellStart"/>
+      <w:r>
+        <w:t>GitHub</w:t>
+      </w:r>
+      <w:bookmarkEnd w:id="3"/>
+      <w:proofErr w:type="spellEnd"/>
+    </w:p>
+    <w:p>
+      <w:pPr>
+        <w:pStyle w:val="ad"/>
+        <w:rPr>
+          <w:lang w:val="bg-BG"/>
+        </w:rPr>
+      </w:pPr>
+      <w:r>
+        <w:rPr>
+          <w:lang w:val="bg-BG"/>
+        </w:rPr>
+        <w:t xml:space="preserve">Работата ни започна със създаване на хранилище в </w:t>
+      </w:r>
+      <w:proofErr w:type="spellStart"/>
+      <w:r>
+        <w:rPr>
+          <w:lang w:val="bg-BG"/>
+        </w:rPr>
+        <w:t>GitHub</w:t>
+      </w:r>
+      <w:proofErr w:type="spellEnd"/>
+      <w:r>
+        <w:rPr>
+          <w:lang w:val="bg-BG"/>
+        </w:rPr>
+        <w:t xml:space="preserve">. След кратък период от тестване на системата, направихме проект във </w:t>
+      </w:r>
+      <w:proofErr w:type="spellStart"/>
+      <w:r>
+        <w:rPr>
+          <w:lang w:val="bg-BG"/>
+        </w:rPr>
+        <w:t>Visual</w:t>
+      </w:r>
+      <w:proofErr w:type="spellEnd"/>
+      <w:r>
+        <w:rPr>
+          <w:lang w:val="bg-BG"/>
+        </w:rPr>
+        <w:t xml:space="preserve"> </w:t>
+      </w:r>
+      <w:proofErr w:type="spellStart"/>
+      <w:r>
+        <w:rPr>
+          <w:lang w:val="bg-BG"/>
+        </w:rPr>
+        <w:t>Studio</w:t>
+      </w:r>
+      <w:proofErr w:type="spellEnd"/>
+      <w:r>
+        <w:rPr>
+          <w:lang w:val="bg-BG"/>
+        </w:rPr>
+        <w:t xml:space="preserve"> и започнахме да работим по следващия етап.</w:t>
+      </w:r>
+    </w:p>
+    <w:p>
+      <w:pPr>
+        <w:pStyle w:val="ad"/>
+        <w:rPr>
+          <w:lang w:val="bg-BG"/>
+        </w:rPr>
+      </w:pPr>
+    </w:p>
+    <w:p>
+      <w:pPr>
+        <w:pStyle w:val="af1"/>
+      </w:pPr>
+      <w:bookmarkStart w:id="4" w:name="_Toc98616993"/>
+      <w:r>
+        <w:t>Реализиране на MVC модел</w:t>
+      </w:r>
+      <w:bookmarkEnd w:id="4"/>
+    </w:p>
+    <w:p>
+      <w:pPr>
+        <w:pStyle w:val="ad"/>
+        <w:rPr>
+          <w:lang w:val="bg-BG"/>
+        </w:rPr>
+      </w:pPr>
+      <w:r>
+        <w:rPr>
+          <w:lang w:val="bg-BG"/>
+        </w:rPr>
+        <w:t xml:space="preserve">След създаването на проекта, създадохме </w:t>
+      </w:r>
+      <w:proofErr w:type="spellStart"/>
+      <w:r>
+        <w:rPr>
+          <w:lang w:val="bg-BG"/>
+        </w:rPr>
+        <w:t>ClassLibrary</w:t>
+      </w:r>
+      <w:proofErr w:type="spellEnd"/>
+      <w:r>
+        <w:rPr>
+          <w:lang w:val="bg-BG"/>
+        </w:rPr>
+        <w:t xml:space="preserve"> </w:t>
+      </w:r>
+      <w:proofErr w:type="spellStart"/>
+      <w:r>
+        <w:rPr>
+          <w:lang w:val="bg-BG"/>
+        </w:rPr>
+        <w:t>Business</w:t>
+      </w:r>
+      <w:proofErr w:type="spellEnd"/>
+      <w:r>
+        <w:rPr>
+          <w:lang w:val="bg-BG"/>
+        </w:rPr>
+        <w:t xml:space="preserve"> и </w:t>
+      </w:r>
+      <w:proofErr w:type="spellStart"/>
+      <w:r>
+        <w:rPr>
+          <w:lang w:val="bg-BG"/>
+        </w:rPr>
+        <w:t>ClassLibrary</w:t>
+      </w:r>
+      <w:proofErr w:type="spellEnd"/>
+      <w:r>
+        <w:rPr>
+          <w:lang w:val="bg-BG"/>
+        </w:rPr>
+        <w:t xml:space="preserve"> Data, направихме папка </w:t>
+      </w:r>
+      <w:proofErr w:type="spellStart"/>
+      <w:r>
+        <w:rPr>
+          <w:lang w:val="bg-BG"/>
+        </w:rPr>
+        <w:t>Model</w:t>
+      </w:r>
+      <w:proofErr w:type="spellEnd"/>
+      <w:r>
+        <w:rPr>
+          <w:lang w:val="bg-BG"/>
+        </w:rPr>
+        <w:t xml:space="preserve"> в Data и създадохме класове в тях.</w:t>
+      </w:r>
+    </w:p>
+    <w:p>
+      <w:pPr>
+        <w:pStyle w:val="ad"/>
+        <w:rPr>
+          <w:lang w:val="bg-BG"/>
+        </w:rPr>
+      </w:pPr>
+    </w:p>
+    <w:p>
+      <w:pPr>
+        <w:pStyle w:val="af1"/>
+      </w:pPr>
+      <w:bookmarkStart w:id="5" w:name="_Toc98616994"/>
+      <w:r>
+        <w:t>Създаване на връзка с база данни</w:t>
+      </w:r>
+      <w:bookmarkEnd w:id="5"/>
+    </w:p>
+    <w:p>
+      <w:pPr>
+        <w:pStyle w:val="ad"/>
+        <w:rPr>
+          <w:lang w:val="bg-BG"/>
+        </w:rPr>
+      </w:pPr>
+      <w:r>
+        <w:rPr>
+          <w:lang w:val="bg-BG"/>
+        </w:rPr>
+        <w:t xml:space="preserve">Използвахме </w:t>
+      </w:r>
+      <w:proofErr w:type="spellStart"/>
+      <w:r>
+        <w:rPr>
+          <w:lang w:val="bg-BG"/>
+        </w:rPr>
+        <w:t>NuGet</w:t>
+      </w:r>
+      <w:proofErr w:type="spellEnd"/>
+      <w:r>
+        <w:rPr>
+          <w:lang w:val="bg-BG"/>
+        </w:rPr>
+        <w:t xml:space="preserve"> пакет </w:t>
+      </w:r>
+      <w:proofErr w:type="spellStart"/>
+      <w:r>
+        <w:rPr>
+          <w:lang w:val="bg-BG"/>
+        </w:rPr>
+        <w:t>EntityFramework</w:t>
+      </w:r>
+      <w:proofErr w:type="spellEnd"/>
+      <w:r>
+        <w:rPr>
+          <w:lang w:val="bg-BG"/>
+        </w:rPr>
+        <w:t xml:space="preserve">, за да свържем </w:t>
+      </w:r>
+      <w:proofErr w:type="spellStart"/>
+      <w:r>
+        <w:rPr>
+          <w:lang w:val="bg-BG"/>
+        </w:rPr>
+        <w:t>проектa</w:t>
+      </w:r>
+      <w:proofErr w:type="spellEnd"/>
+      <w:r>
+        <w:rPr>
+          <w:lang w:val="bg-BG"/>
+        </w:rPr>
+        <w:t xml:space="preserve"> с база данни.</w:t>
+      </w:r>
+    </w:p>
+    <w:p>
+      <w:pPr>
+        <w:pStyle w:val="ad"/>
+        <w:rPr>
+          <w:lang w:val="bg-BG"/>
+        </w:rPr>
+      </w:pPr>
+    </w:p>
+    <w:p>
+      <w:pPr>
+        <w:pStyle w:val="af1"/>
+      </w:pPr>
+      <w:bookmarkStart w:id="6" w:name="_Toc98616995"/>
+      <w:r>
+        <w:t xml:space="preserve">Писане на код в </w:t>
+      </w:r>
+      <w:proofErr w:type="spellStart"/>
+      <w:r>
+        <w:t>Business</w:t>
+      </w:r>
+      <w:proofErr w:type="spellEnd"/>
+      <w:r>
+        <w:t xml:space="preserve"> и Data</w:t>
+      </w:r>
+      <w:bookmarkEnd w:id="6"/>
+    </w:p>
+    <w:p>
+      <w:pPr>
+        <w:pStyle w:val="ad"/>
+        <w:rPr>
+          <w:lang w:val="bg-BG"/>
+        </w:rPr>
+      </w:pPr>
+      <w:r>
+        <w:rPr>
+          <w:lang w:val="bg-BG"/>
+        </w:rPr>
+        <w:t xml:space="preserve">Написахме код в </w:t>
+      </w:r>
+      <w:proofErr w:type="spellStart"/>
+      <w:r>
+        <w:rPr>
+          <w:lang w:val="bg-BG"/>
+        </w:rPr>
+        <w:t>ClassLibrary</w:t>
+      </w:r>
+      <w:proofErr w:type="spellEnd"/>
+      <w:r>
+        <w:rPr>
+          <w:lang w:val="bg-BG"/>
+        </w:rPr>
+        <w:t xml:space="preserve">-тата </w:t>
+      </w:r>
+      <w:proofErr w:type="spellStart"/>
+      <w:r>
+        <w:rPr>
+          <w:lang w:val="bg-BG"/>
+        </w:rPr>
+        <w:t>Business</w:t>
+      </w:r>
+      <w:proofErr w:type="spellEnd"/>
+      <w:r>
+        <w:rPr>
+          <w:lang w:val="bg-BG"/>
+        </w:rPr>
+        <w:t xml:space="preserve"> и Data, като дефинирахме класовете и написахме методи за поведението им, написахме код в класа </w:t>
+      </w:r>
+      <w:proofErr w:type="spellStart"/>
+      <w:r>
+        <w:rPr>
+          <w:lang w:val="bg-BG"/>
+        </w:rPr>
+        <w:t>LibraryContext</w:t>
+      </w:r>
+      <w:proofErr w:type="spellEnd"/>
+      <w:r>
+        <w:rPr>
+          <w:lang w:val="bg-BG"/>
+        </w:rPr>
+        <w:t xml:space="preserve">, като така </w:t>
+      </w:r>
+      <w:r>
+        <w:rPr>
+          <w:lang w:val="bg-BG"/>
+        </w:rPr>
+        <w:t>направихме CRUD операциите осъществими.</w:t>
+      </w:r>
+    </w:p>
+    <w:p>
+      <w:pPr>
+        <w:pStyle w:val="ad"/>
+        <w:rPr>
+          <w:lang w:val="bg-BG"/>
+        </w:rPr>
+      </w:pPr>
+    </w:p>
+    <w:p>
+      <w:pPr>
+        <w:pStyle w:val="af1"/>
+      </w:pPr>
+      <w:bookmarkStart w:id="7" w:name="_Toc98616996"/>
+      <w:r>
+        <w:t>Изграждане на потребителски интерфейс</w:t>
+      </w:r>
+      <w:bookmarkEnd w:id="7"/>
+    </w:p>
+    <w:p>
+      <w:pPr>
+        <w:pStyle w:val="ad"/>
+        <w:rPr>
+          <w:lang w:val="bg-BG"/>
+        </w:rPr>
+      </w:pPr>
+      <w:r>
+        <w:rPr>
+          <w:lang w:val="bg-BG"/>
+        </w:rPr>
+        <w:t xml:space="preserve">Използвахме графичен интерфейс </w:t>
+      </w:r>
+      <w:proofErr w:type="spellStart"/>
+      <w:r>
+        <w:rPr>
+          <w:lang w:val="bg-BG"/>
+        </w:rPr>
+        <w:t>WindowsFormsApp</w:t>
+      </w:r>
+      <w:proofErr w:type="spellEnd"/>
+      <w:r>
+        <w:rPr>
+          <w:lang w:val="bg-BG"/>
+        </w:rPr>
+        <w:t xml:space="preserve">, като направихме целия интерфейс в само една форма. Сложихме бутони, осъществяващи CRUD операциите, 2 елемента </w:t>
+      </w:r>
+      <w:proofErr w:type="spellStart"/>
+      <w:r>
+        <w:rPr>
+          <w:lang w:val="bg-BG"/>
+        </w:rPr>
+        <w:t>DataGridView</w:t>
+      </w:r>
+      <w:proofErr w:type="spellEnd"/>
+      <w:r>
+        <w:rPr>
+          <w:lang w:val="bg-BG"/>
+        </w:rPr>
+        <w:t>, в които се виждат базите данни, както и допълнителни елементи, като поле за търсене в една от двете таблици по избор.</w:t>
+      </w:r>
+    </w:p>
+    <w:p>
+      <w:pPr>
+        <w:pStyle w:val="ad"/>
+        <w:rPr>
+          <w:lang w:val="bg-BG"/>
+        </w:rPr>
+      </w:pPr>
+    </w:p>
+    <w:p>
+      <w:pPr>
+        <w:pStyle w:val="af1"/>
+      </w:pPr>
+      <w:bookmarkStart w:id="8" w:name="_Toc98616997"/>
+      <w:r>
+        <w:t>Писане на код във формата</w:t>
+      </w:r>
+      <w:bookmarkEnd w:id="8"/>
+    </w:p>
+    <w:p>
+      <w:pPr>
+        <w:pStyle w:val="ad"/>
+        <w:rPr>
+          <w:lang w:val="bg-BG"/>
+        </w:rPr>
+      </w:pPr>
+      <w:r>
+        <w:rPr>
+          <w:lang w:val="bg-BG"/>
+        </w:rPr>
+        <w:lastRenderedPageBreak/>
+        <w:t>Написахме всички методи във формата, свързани с интерфейса и операциите.</w:t>
+      </w:r>
+    </w:p>
+    <w:p>
+      <w:pPr>
+        <w:pStyle w:val="ad"/>
+        <w:rPr>
+          <w:lang w:val="bg-BG"/>
+        </w:rPr>
+      </w:pPr>
+    </w:p>
+    <w:p>
+      <w:pPr>
+        <w:pStyle w:val="ad"/>
+        <w:rPr>
+          <w:lang w:val="bg-BG"/>
+        </w:rPr>
+      </w:pPr>
+    </w:p>
+    <w:p>
+      <w:pPr>
+        <w:pStyle w:val="af1"/>
+      </w:pPr>
+      <w:bookmarkStart w:id="9" w:name="_Toc98616998"/>
+      <w:r>
+        <w:t>Писане на XML документация</w:t>
+      </w:r>
+      <w:bookmarkEnd w:id="9"/>
+    </w:p>
+    <w:p>
+      <w:pPr>
+        <w:pStyle w:val="ad"/>
+        <w:rPr>
+          <w:lang w:val="bg-BG"/>
+        </w:rPr>
+      </w:pPr>
+      <w:r>
+        <w:rPr>
+          <w:lang w:val="bg-BG"/>
+        </w:rPr>
+        <w:t>След довършването на кода го покрихме с XML документация.</w:t>
+      </w:r>
+    </w:p>
+    <w:p>
+      <w:pPr>
+        <w:pStyle w:val="ad"/>
+        <w:rPr>
+          <w:lang w:val="bg-BG"/>
+        </w:rPr>
+      </w:pPr>
+    </w:p>
+    <w:p>
+      <w:pPr>
+        <w:pStyle w:val="ad"/>
+        <w:rPr>
+          <w:lang w:val="bg-BG"/>
+        </w:rPr>
+      </w:pPr>
+    </w:p>
+    <w:p>
+      <w:pPr>
+        <w:pStyle w:val="af1"/>
+      </w:pPr>
+      <w:bookmarkStart w:id="10" w:name="_Toc98616999"/>
+      <w:r>
+        <w:t>Покриване на кода с тестове</w:t>
+      </w:r>
+      <w:bookmarkEnd w:id="10"/>
+    </w:p>
+    <w:p>
+      <w:pPr>
+        <w:pStyle w:val="ad"/>
+        <w:rPr>
+          <w:lang w:val="bg-BG"/>
+        </w:rPr>
+      </w:pPr>
+      <w:r>
+        <w:rPr>
+          <w:lang w:val="bg-BG"/>
+        </w:rPr>
+        <w:t xml:space="preserve">Писането на програмата приключи със създаване на компонентни тестове, като покрихме </w:t>
+      </w:r>
+      <w:proofErr w:type="spellStart"/>
+      <w:r>
+        <w:rPr>
+          <w:lang w:val="bg-BG"/>
+        </w:rPr>
+        <w:t>Business</w:t>
+      </w:r>
+      <w:proofErr w:type="spellEnd"/>
+      <w:r>
+        <w:rPr>
+          <w:lang w:val="bg-BG"/>
+        </w:rPr>
+        <w:t xml:space="preserve"> класовете.</w:t>
+      </w:r>
+    </w:p>
+    <w:p>
+      <w:pPr>
+        <w:pStyle w:val="ad"/>
+        <w:rPr>
+          <w:lang w:val="bg-BG"/>
+        </w:rPr>
+      </w:pPr>
+    </w:p>
+    <w:p>
+      <w:pPr>
+        <w:pStyle w:val="af1"/>
+      </w:pPr>
+      <w:bookmarkStart w:id="11" w:name="_Toc98617000"/>
+      <w:r>
+        <w:t>Изготвяне на презентация и документация</w:t>
+      </w:r>
+      <w:bookmarkEnd w:id="11"/>
+    </w:p>
+    <w:p>
+      <w:pPr>
+        <w:pStyle w:val="ad"/>
+        <w:rPr>
+          <w:lang w:val="bg-BG"/>
+        </w:rPr>
+      </w:pPr>
+      <w:r>
+        <w:rPr>
+          <w:lang w:val="bg-BG"/>
+        </w:rPr>
+        <w:t>Последен етап от проекта, тук направихме документацията, която в момента представяме, и презентация по нея.</w:t>
+      </w:r>
+    </w:p>
+    <w:p>
+      <w:pPr>
+        <w:pStyle w:val="ad"/>
+        <w:rPr>
+          <w:lang w:val="bg-BG"/>
+        </w:rPr>
+      </w:pPr>
+    </w:p>
+    <w:p>
+      <w:pPr>
+        <w:pStyle w:val="2"/>
+      </w:pPr>
+      <w:bookmarkStart w:id="12" w:name="_Toc98617001"/>
+      <w:r>
+        <w:t>Реализация</w:t>
+      </w:r>
+      <w:bookmarkEnd w:id="12"/>
+    </w:p>
+    <w:p>
+      <w:pPr>
+        <w:pStyle w:val="3"/>
+        <w:numPr>
+          <w:ilvl w:val="0"/>
+          <w:numId w:val="5"/>
+        </w:numPr>
+        <w:outlineLvl w:val="1"/>
+      </w:pPr>
+      <w:bookmarkStart w:id="13" w:name="_Toc98617002"/>
+      <w:r>
+        <w:t>Използвани технологии</w:t>
+      </w:r>
+      <w:bookmarkEnd w:id="13"/>
+    </w:p>
+    <w:p>
+      <w:pPr>
+        <w:pStyle w:val="3"/>
+        <w:numPr>
+          <w:ilvl w:val="0"/>
+          <w:numId w:val="9"/>
+        </w:numPr>
         <w:jc w:val="left"/>
-      </w:pPr>
+        <w:rPr>
+          <w:sz w:val="24"/>
+          <w:szCs w:val="24"/>
+        </w:rPr>
+      </w:pPr>
+      <w:r>
+        <w:rPr>
+          <w:sz w:val="24"/>
+          <w:szCs w:val="24"/>
+        </w:rPr>
+        <w:t xml:space="preserve">Microsoft </w:t>
+      </w:r>
+      <w:proofErr w:type="spellStart"/>
+      <w:r>
+        <w:rPr>
+          <w:sz w:val="24"/>
+          <w:szCs w:val="24"/>
+        </w:rPr>
+        <w:t>Visual</w:t>
+      </w:r>
+      <w:proofErr w:type="spellEnd"/>
+      <w:r>
+        <w:rPr>
+          <w:sz w:val="24"/>
+          <w:szCs w:val="24"/>
+        </w:rPr>
+        <w:t xml:space="preserve"> </w:t>
+      </w:r>
+      <w:proofErr w:type="spellStart"/>
+      <w:r>
+        <w:rPr>
+          <w:sz w:val="24"/>
+          <w:szCs w:val="24"/>
+        </w:rPr>
+        <w:t>Studio</w:t>
+      </w:r>
+      <w:proofErr w:type="spellEnd"/>
+      <w:r>
+        <w:rPr>
+          <w:sz w:val="24"/>
+          <w:szCs w:val="24"/>
+        </w:rPr>
+        <w:t xml:space="preserve"> (Windows </w:t>
+      </w:r>
+      <w:proofErr w:type="spellStart"/>
+      <w:r>
+        <w:rPr>
+          <w:sz w:val="24"/>
+          <w:szCs w:val="24"/>
+        </w:rPr>
+        <w:t>Forms</w:t>
+      </w:r>
+      <w:proofErr w:type="spellEnd"/>
+      <w:r>
+        <w:rPr>
+          <w:sz w:val="24"/>
+          <w:szCs w:val="24"/>
+        </w:rPr>
+        <w:t xml:space="preserve"> </w:t>
+      </w:r>
+      <w:proofErr w:type="spellStart"/>
+      <w:r>
+        <w:rPr>
+          <w:sz w:val="24"/>
+          <w:szCs w:val="24"/>
+        </w:rPr>
+        <w:t>App</w:t>
+      </w:r>
+      <w:proofErr w:type="spellEnd"/>
+      <w:r>
+        <w:rPr>
+          <w:sz w:val="24"/>
+          <w:szCs w:val="24"/>
+        </w:rPr>
+        <w:t>)</w:t>
+      </w:r>
+    </w:p>
+    <w:p>
+      <w:pPr>
+        <w:pStyle w:val="3"/>
+        <w:numPr>
+          <w:ilvl w:val="0"/>
+          <w:numId w:val="9"/>
+        </w:numPr>
+        <w:jc w:val="left"/>
+        <w:rPr>
+          <w:sz w:val="24"/>
+          <w:szCs w:val="24"/>
+        </w:rPr>
+      </w:pPr>
+      <w:proofErr w:type="spellStart"/>
+      <w:r>
+        <w:rPr>
+          <w:sz w:val="24"/>
+          <w:szCs w:val="24"/>
+        </w:rPr>
+        <w:t>GitHub</w:t>
+      </w:r>
+      <w:proofErr w:type="spellEnd"/>
+    </w:p>
+    <w:p>
+      <w:pPr>
+        <w:pStyle w:val="3"/>
+        <w:numPr>
+          <w:ilvl w:val="0"/>
+          <w:numId w:val="9"/>
+        </w:numPr>
+        <w:jc w:val="left"/>
+        <w:rPr>
+          <w:sz w:val="24"/>
+          <w:szCs w:val="24"/>
+        </w:rPr>
+      </w:pPr>
+      <w:proofErr w:type="spellStart"/>
+      <w:r>
+        <w:rPr>
+          <w:sz w:val="24"/>
+          <w:szCs w:val="24"/>
+        </w:rPr>
+        <w:t>GitBash</w:t>
+      </w:r>
+      <w:proofErr w:type="spellEnd"/>
+    </w:p>
+    <w:p>
+      <w:pPr>
+        <w:pStyle w:val="3"/>
+        <w:numPr>
+          <w:ilvl w:val="0"/>
+          <w:numId w:val="9"/>
+        </w:numPr>
+        <w:jc w:val="left"/>
+        <w:rPr>
+          <w:sz w:val="24"/>
+          <w:szCs w:val="24"/>
+        </w:rPr>
+      </w:pPr>
+      <w:proofErr w:type="spellStart"/>
+      <w:r>
+        <w:rPr>
+          <w:sz w:val="24"/>
+          <w:szCs w:val="24"/>
+        </w:rPr>
+        <w:t>EntityFramework</w:t>
+      </w:r>
+      <w:proofErr w:type="spellEnd"/>
+    </w:p>
+    <w:p>
+      <w:pPr>
+        <w:pStyle w:val="3"/>
+        <w:numPr>
+          <w:ilvl w:val="0"/>
+          <w:numId w:val="9"/>
+        </w:numPr>
+        <w:jc w:val="left"/>
+        <w:rPr>
+          <w:sz w:val="24"/>
+          <w:szCs w:val="24"/>
+        </w:rPr>
+      </w:pPr>
+      <w:proofErr w:type="spellStart"/>
+      <w:r>
+        <w:rPr>
+          <w:sz w:val="24"/>
+          <w:szCs w:val="24"/>
+        </w:rPr>
+        <w:t>MSTests</w:t>
+      </w:r>
+      <w:proofErr w:type="spellEnd"/>
+    </w:p>
+    <w:p>
+      <w:pPr>
+        <w:pStyle w:val="3"/>
+        <w:numPr>
+          <w:ilvl w:val="0"/>
+          <w:numId w:val="9"/>
+        </w:numPr>
+        <w:jc w:val="left"/>
+        <w:rPr>
+          <w:sz w:val="24"/>
+          <w:szCs w:val="24"/>
+        </w:rPr>
+      </w:pPr>
+      <w:r>
+        <w:rPr>
+          <w:sz w:val="24"/>
+          <w:szCs w:val="24"/>
+        </w:rPr>
+        <w:t>SQL Server 2019</w:t>
+      </w:r>
+    </w:p>
+    <w:p>
+      <w:pPr>
+        <w:pStyle w:val="3"/>
+        <w:numPr>
+          <w:ilvl w:val="0"/>
+          <w:numId w:val="9"/>
+        </w:numPr>
+        <w:jc w:val="left"/>
+        <w:rPr>
+          <w:sz w:val="24"/>
+          <w:szCs w:val="24"/>
+        </w:rPr>
+      </w:pPr>
+      <w:r>
+        <w:rPr>
+          <w:sz w:val="24"/>
+          <w:szCs w:val="24"/>
+        </w:rPr>
+        <w:t xml:space="preserve">Microsoft SQL Server </w:t>
+      </w:r>
+      <w:proofErr w:type="spellStart"/>
+      <w:r>
+        <w:rPr>
+          <w:sz w:val="24"/>
+          <w:szCs w:val="24"/>
+        </w:rPr>
+        <w:t>Management</w:t>
+      </w:r>
+      <w:proofErr w:type="spellEnd"/>
+      <w:r>
+        <w:rPr>
+          <w:sz w:val="24"/>
+          <w:szCs w:val="24"/>
+        </w:rPr>
+        <w:t xml:space="preserve"> </w:t>
+      </w:r>
+      <w:proofErr w:type="spellStart"/>
+      <w:r>
+        <w:rPr>
+          <w:sz w:val="24"/>
+          <w:szCs w:val="24"/>
+        </w:rPr>
+        <w:t>Studio</w:t>
+      </w:r>
+      <w:proofErr w:type="spellEnd"/>
+      <w:r>
+        <w:rPr>
+          <w:sz w:val="24"/>
+          <w:szCs w:val="24"/>
+        </w:rPr>
+        <w:t xml:space="preserve"> 18</w:t>
+      </w:r>
+    </w:p>
+    <w:p>
+      <w:pPr>
+        <w:pStyle w:val="3"/>
+        <w:numPr>
+          <w:ilvl w:val="0"/>
+          <w:numId w:val="0"/>
+        </w:numPr>
+        <w:ind w:left="1800"/>
+        <w:jc w:val="left"/>
+        <w:rPr>
+          <w:sz w:val="24"/>
+          <w:szCs w:val="24"/>
+        </w:rPr>
+      </w:pPr>
+    </w:p>
+    <w:p>
+      <w:pPr>
+        <w:rPr>
+          <w:rFonts w:ascii="Times New Roman" w:hAnsi="Times New Roman" w:cs="Times New Roman"/>
+          <w:sz w:val="24"/>
+          <w:szCs w:val="24"/>
+        </w:rPr>
+      </w:pPr>
+      <w:r>
+        <w:br w:type="page"/>
+      </w:r>
     </w:p>
     <w:p>
       <w:pPr>
         <w:pStyle w:val="af1"/>
       </w:pPr>
-      <w:r>
-        <w:t xml:space="preserve">Създаване на хранилище в </w:t>
-      </w:r>
-      <w:r>
-        <w:rPr>
-          <w:lang w:val="en-US"/>
-        </w:rPr>
+      <w:bookmarkStart w:id="14" w:name="_Toc98617003"/>
+      <w:r>
+        <w:lastRenderedPageBreak/>
+        <w:t xml:space="preserve">Описание и </w:t>
+      </w:r>
+      <w:proofErr w:type="spellStart"/>
+      <w:r>
+        <w:t>скрийншоти</w:t>
+      </w:r>
+      <w:bookmarkEnd w:id="14"/>
+      <w:proofErr w:type="spellEnd"/>
+    </w:p>
+    <w:p>
+      <w:pPr>
+        <w:pStyle w:val="ad"/>
+        <w:rPr>
+          <w:noProof/>
+          <w:lang w:val="bg-BG" w:eastAsia="bg-BG"/>
+        </w:rPr>
+      </w:pPr>
+    </w:p>
+    <w:p>
+      <w:pPr>
+        <w:pStyle w:val="ad"/>
+        <w:rPr>
+          <w:lang w:val="bg-BG"/>
+        </w:rPr>
+      </w:pPr>
+      <w:r>
+        <w:rPr>
+          <w:noProof/>
+          <w:lang w:val="bg-BG" w:eastAsia="bg-BG"/>
+        </w:rPr>
+        <w:drawing>
+          <wp:anchor distT="0" distB="0" distL="114300" distR="114300" simplePos="0" relativeHeight="251659264" behindDoc="1" locked="0" layoutInCell="1" allowOverlap="1" wp14:anchorId="2CD8748A" wp14:editId="06FB9965">
+            <wp:simplePos x="0" y="0"/>
+            <wp:positionH relativeFrom="margin">
+              <wp:posOffset>0</wp:posOffset>
+            </wp:positionH>
+            <wp:positionV relativeFrom="paragraph">
+              <wp:posOffset>3538855</wp:posOffset>
+            </wp:positionV>
+            <wp:extent cx="6019800" cy="3056890"/>
+            <wp:effectExtent l="0" t="0" r="0" b="0"/>
+            <wp:wrapTight wrapText="bothSides">
+              <wp:wrapPolygon edited="0">
+                <wp:start x="0" y="0"/>
+                <wp:lineTo x="0" y="21403"/>
+                <wp:lineTo x="21532" y="21403"/>
+                <wp:lineTo x="21532" y="0"/>
+                <wp:lineTo x="0" y="0"/>
+              </wp:wrapPolygon>
+            </wp:wrapTight>
+            <wp:docPr id="6" name="Картина 6"/>
+            <wp:cNvGraphicFramePr>
+              <a:graphicFrameLocks xmlns:a="http://schemas.openxmlformats.org/drawingml/2006/main" noChangeAspect="1"/>
+            </wp:cNvGraphicFramePr>
+            <a:graphic xmlns:a="http://schemas.openxmlformats.org/drawingml/2006/main">
+              <a:graphicData uri="http://schemas.openxmlformats.org/drawingml/2006/picture">
+                <pic:pic xmlns:pic="http://schemas.openxmlformats.org/drawingml/2006/picture">
+                  <pic:nvPicPr>
+                    <pic:cNvPr id="6" name="Екранна снимка (17).png"/>
+                    <pic:cNvPicPr/>
+                  </pic:nvPicPr>
+                  <pic:blipFill rotWithShape="1">
+                    <a:blip r:embed="rId8">
+                      <a:extLst>
+                        <a:ext uri="{28A0092B-C50C-407E-A947-70E740481C1C}">
+                          <a14:useLocalDpi xmlns:a14="http://schemas.microsoft.com/office/drawing/2010/main" val="0"/>
+                        </a:ext>
+                      </a:extLst>
+                    </a:blip>
+                    <a:srcRect l="22398" t="24774" r="22383" b="30350"/>
+                    <a:stretch/>
+                  </pic:blipFill>
+                  <pic:spPr bwMode="auto">
+                    <a:xfrm>
+                      <a:off x="0" y="0"/>
+                      <a:ext cx="6019800" cy="3056890"/>
+                    </a:xfrm>
+                    <a:prstGeom prst="rect">
+                      <a:avLst/>
+                    </a:prstGeom>
+                    <a:ln>
+                      <a:noFill/>
+                    </a:ln>
+                    <a:extLst>
+                      <a:ext uri="{53640926-AAD7-44D8-BBD7-CCE9431645EC}">
+                        <a14:shadowObscured xmlns:a14="http://schemas.microsoft.com/office/drawing/2010/main"/>
+                      </a:ext>
+                    </a:extLst>
+                  </pic:spPr>
+                </pic:pic>
+              </a:graphicData>
+            </a:graphic>
+            <wp14:sizeRelH relativeFrom="margin">
+              <wp14:pctWidth>0</wp14:pctWidth>
+            </wp14:sizeRelH>
+            <wp14:sizeRelV relativeFrom="margin">
+              <wp14:pctHeight>0</wp14:pctHeight>
+            </wp14:sizeRelV>
+          </wp:anchor>
+        </w:drawing>
+      </w:r>
+      <w:r>
+        <w:rPr>
+          <w:noProof/>
+          <w:lang w:val="bg-BG" w:eastAsia="bg-BG"/>
+        </w:rPr>
+        <w:drawing>
+          <wp:anchor distT="0" distB="0" distL="114300" distR="114300" simplePos="0" relativeHeight="251658240" behindDoc="0" locked="0" layoutInCell="1" allowOverlap="1" wp14:anchorId="7D386133" wp14:editId="76F5D37E">
+            <wp:simplePos x="0" y="0"/>
+            <wp:positionH relativeFrom="margin">
+              <wp:align>left</wp:align>
+            </wp:positionH>
+            <wp:positionV relativeFrom="paragraph">
+              <wp:posOffset>347980</wp:posOffset>
+            </wp:positionV>
+            <wp:extent cx="6019800" cy="3056255"/>
+            <wp:effectExtent l="0" t="0" r="0" b="0"/>
+            <wp:wrapThrough wrapText="bothSides">
+              <wp:wrapPolygon edited="0">
+                <wp:start x="0" y="0"/>
+                <wp:lineTo x="0" y="21407"/>
+                <wp:lineTo x="21532" y="21407"/>
+                <wp:lineTo x="21532" y="0"/>
+                <wp:lineTo x="0" y="0"/>
+              </wp:wrapPolygon>
+            </wp:wrapThrough>
+            <wp:docPr id="5" name="Картина 5"/>
+            <wp:cNvGraphicFramePr>
+              <a:graphicFrameLocks xmlns:a="http://schemas.openxmlformats.org/drawingml/2006/main" noChangeAspect="1"/>
+            </wp:cNvGraphicFramePr>
+            <a:graphic xmlns:a="http://schemas.openxmlformats.org/drawingml/2006/main">
+              <a:graphicData uri="http://schemas.openxmlformats.org/drawingml/2006/picture">
+                <pic:pic xmlns:pic="http://schemas.openxmlformats.org/drawingml/2006/picture">
+                  <pic:nvPicPr>
+                    <pic:cNvPr id="5" name="Екранна снимка (16).png"/>
+                    <pic:cNvPicPr/>
+                  </pic:nvPicPr>
+                  <pic:blipFill rotWithShape="1">
+                    <a:blip r:embed="rId9">
+                      <a:extLst>
+                        <a:ext uri="{28A0092B-C50C-407E-A947-70E740481C1C}">
+                          <a14:useLocalDpi xmlns:a14="http://schemas.microsoft.com/office/drawing/2010/main" val="0"/>
+                        </a:ext>
+                      </a:extLst>
+                    </a:blip>
+                    <a:srcRect l="22158" t="22785" r="22778" b="32478"/>
+                    <a:stretch/>
+                  </pic:blipFill>
+                  <pic:spPr bwMode="auto">
+                    <a:xfrm>
+                      <a:off x="0" y="0"/>
+                      <a:ext cx="6019800" cy="3056255"/>
+                    </a:xfrm>
+                    <a:prstGeom prst="rect">
+                      <a:avLst/>
+                    </a:prstGeom>
+                    <a:ln>
+                      <a:noFill/>
+                    </a:ln>
+                    <a:extLst>
+                      <a:ext uri="{53640926-AAD7-44D8-BBD7-CCE9431645EC}">
+                        <a14:shadowObscured xmlns:a14="http://schemas.microsoft.com/office/drawing/2010/main"/>
+                      </a:ext>
+                    </a:extLst>
+                  </pic:spPr>
+                </pic:pic>
+              </a:graphicData>
+            </a:graphic>
+            <wp14:sizeRelH relativeFrom="page">
+              <wp14:pctWidth>0</wp14:pctWidth>
+            </wp14:sizeRelH>
+            <wp14:sizeRelV relativeFrom="page">
+              <wp14:pctHeight>0</wp14:pctHeight>
+            </wp14:sizeRelV>
+          </wp:anchor>
+        </w:drawing>
+      </w:r>
+      <w:r>
+        <w:rPr>
+          <w:lang w:val="bg-BG"/>
+        </w:rPr>
+        <w:t>Програмата изглежда по следния начин:</w:t>
+      </w:r>
+    </w:p>
+    <w:p>
+      <w:pPr>
+        <w:pStyle w:val="ad"/>
+        <w:rPr>
+          <w:lang w:val="bg-BG"/>
+        </w:rPr>
+      </w:pPr>
+    </w:p>
+    <w:p>
+      <w:pPr>
+        <w:pStyle w:val="ad"/>
+        <w:rPr>
+          <w:noProof/>
+          <w:lang w:val="bg-BG" w:eastAsia="bg-BG"/>
+        </w:rPr>
+      </w:pPr>
+    </w:p>
+    <w:p>
+      <w:pPr>
+        <w:pStyle w:val="ad"/>
+        <w:rPr>
+          <w:lang w:val="bg-BG"/>
+        </w:rPr>
+      </w:pPr>
+      <w:r>
+        <w:rPr>
+          <w:lang w:val="bg-BG"/>
+        </w:rPr>
+        <w:t xml:space="preserve">В нея се работи с три таблици, две от които са показани на интерфейса. Осъществени са CRUD операциите (тоест създаване на запис, четене на запис, редактиране на запис и изтриване на запис) и за двете показани таблици. Таблиците са за книги и читателски карти, като тази, която не е показана, е </w:t>
+      </w:r>
+      <w:r>
+        <w:rPr>
+          <w:lang w:val="bg-BG"/>
+        </w:rPr>
+        <w:lastRenderedPageBreak/>
+        <w:t xml:space="preserve">таблица с връзки между двете горепосочени. В таблицата за книги има полета за ID, заглавие на книгата, автор, категория (защото в Регионална библиотека „Николай </w:t>
+      </w:r>
+      <w:proofErr w:type="spellStart"/>
+      <w:r>
+        <w:rPr>
+          <w:lang w:val="bg-BG"/>
+        </w:rPr>
+        <w:t>Вранчев</w:t>
+      </w:r>
+      <w:proofErr w:type="spellEnd"/>
+      <w:r>
+        <w:rPr>
+          <w:lang w:val="bg-BG"/>
+        </w:rPr>
+        <w:t xml:space="preserve">“ гр. Смолян, книгите са подредени по категории), дата на взимане, дата на връщане и ЕГН на последният човек, взел тази книга. В </w:t>
+      </w:r>
+      <w:r>
+        <w:rPr>
+          <w:lang w:val="bg-BG"/>
+        </w:rPr>
+        <w:t xml:space="preserve">таблицата за книги, полетата са: ID, име и фамилия, ЕГН, имейл, дата на създаване, дата на изтичане и ID на последната взета книга от този потребител. Работата на програмата ще бъде демонстрирана на живо. </w:t>
+      </w:r>
+    </w:p>
+    <w:p>
+      <w:pPr>
+        <w:pStyle w:val="ad"/>
+        <w:rPr>
+          <w:lang w:val="bg-BG"/>
+        </w:rPr>
+      </w:pPr>
+    </w:p>
+    <w:p>
+      <w:pPr>
+        <w:pStyle w:val="ad"/>
+        <w:rPr>
+          <w:lang w:val="bg-BG"/>
+        </w:rPr>
+      </w:pPr>
+    </w:p>
+    <w:p>
+      <w:pPr>
+        <w:pStyle w:val="af1"/>
+      </w:pPr>
+      <w:bookmarkStart w:id="15" w:name="_Toc98617004"/>
+      <w:r>
+        <w:t>Програмен код на по-важните методи</w:t>
+      </w:r>
+      <w:bookmarkEnd w:id="15"/>
+    </w:p>
+    <w:p>
+      <w:pPr>
+        <w:pStyle w:val="ad"/>
+        <w:rPr>
+          <w:lang w:val="bg-BG"/>
+        </w:rPr>
+      </w:pPr>
+    </w:p>
+    <w:p>
+      <w:pPr>
+        <w:pStyle w:val="ad"/>
+        <w:rPr>
+          <w:lang w:val="bg-BG"/>
+        </w:rPr>
+      </w:pPr>
+      <w:r>
+        <w:rPr>
+          <w:lang w:val="bg-BG"/>
+        </w:rPr>
+        <w:t xml:space="preserve">Някои от методите включват: </w:t>
+      </w:r>
+    </w:p>
+    <w:p>
+      <w:pPr>
+        <w:pStyle w:val="ad"/>
+        <w:rPr>
+          <w:noProof/>
+          <w:lang w:val="bg-BG" w:eastAsia="bg-BG"/>
+        </w:rPr>
+      </w:pPr>
+    </w:p>
+    <w:p>
+      <w:pPr>
+        <w:pStyle w:val="ad"/>
+        <w:rPr>
+          <w:noProof/>
+          <w:lang w:val="bg-BG" w:eastAsia="bg-BG"/>
+        </w:rPr>
+      </w:pPr>
+    </w:p>
+    <w:p>
+      <w:pPr>
+        <w:pStyle w:val="ad"/>
+        <w:rPr>
+          <w:noProof/>
+          <w:lang w:val="bg-BG" w:eastAsia="bg-BG"/>
+        </w:rPr>
+      </w:pPr>
+    </w:p>
+    <w:p>
+      <w:pPr>
+        <w:pStyle w:val="ad"/>
+        <w:numPr>
+          <w:ilvl w:val="0"/>
+          <w:numId w:val="10"/>
+        </w:numPr>
+        <w:rPr>
+          <w:lang w:val="bg-BG"/>
+        </w:rPr>
+      </w:pPr>
+      <w:r>
+        <w:rPr>
+          <w:noProof/>
+          <w:lang w:val="bg-BG" w:eastAsia="bg-BG"/>
+        </w:rPr>
+        <w:drawing>
+          <wp:anchor distT="0" distB="0" distL="114300" distR="114300" simplePos="0" relativeHeight="251661312" behindDoc="1" locked="0" layoutInCell="1" allowOverlap="1" wp14:anchorId="4FBF6D40" wp14:editId="7DCF206A">
+            <wp:simplePos x="0" y="0"/>
+            <wp:positionH relativeFrom="column">
+              <wp:posOffset>3056890</wp:posOffset>
+            </wp:positionH>
+            <wp:positionV relativeFrom="paragraph">
+              <wp:posOffset>370154</wp:posOffset>
+            </wp:positionV>
+            <wp:extent cx="2743200" cy="762000"/>
+            <wp:effectExtent l="0" t="0" r="0" b="0"/>
+            <wp:wrapTight wrapText="bothSides">
+              <wp:wrapPolygon edited="0">
+                <wp:start x="0" y="0"/>
+                <wp:lineTo x="0" y="21060"/>
+                <wp:lineTo x="21450" y="21060"/>
+                <wp:lineTo x="21450" y="0"/>
+                <wp:lineTo x="0" y="0"/>
+              </wp:wrapPolygon>
+            </wp:wrapTight>
+            <wp:docPr id="7" name="Картина 7"/>
+            <wp:cNvGraphicFramePr>
+              <a:graphicFrameLocks xmlns:a="http://schemas.openxmlformats.org/drawingml/2006/main" noChangeAspect="1"/>
+            </wp:cNvGraphicFramePr>
+            <a:graphic xmlns:a="http://schemas.openxmlformats.org/drawingml/2006/main">
+              <a:graphicData uri="http://schemas.openxmlformats.org/drawingml/2006/picture">
+                <pic:pic xmlns:pic="http://schemas.openxmlformats.org/drawingml/2006/picture">
+                  <pic:nvPicPr>
+                    <pic:cNvPr id="1" name=""/>
+                    <pic:cNvPicPr/>
+                  </pic:nvPicPr>
+                  <pic:blipFill rotWithShape="1">
+                    <a:blip r:embed="rId10">
+                      <a:extLst>
+                        <a:ext uri="{28A0092B-C50C-407E-A947-70E740481C1C}">
+                          <a14:useLocalDpi xmlns:a14="http://schemas.microsoft.com/office/drawing/2010/main" val="0"/>
+                        </a:ext>
+                      </a:extLst>
+                    </a:blip>
+                    <a:srcRect l="13974" t="38806" r="58593" b="49000"/>
+                    <a:stretch/>
+                  </pic:blipFill>
+                  <pic:spPr bwMode="auto">
+                    <a:xfrm>
+                      <a:off x="0" y="0"/>
+                      <a:ext cx="2743200" cy="762000"/>
+                    </a:xfrm>
+                    <a:prstGeom prst="rect">
+                      <a:avLst/>
+                    </a:prstGeom>
+                    <a:ln>
+                      <a:noFill/>
+                    </a:ln>
+                    <a:extLst>
+                      <a:ext uri="{53640926-AAD7-44D8-BBD7-CCE9431645EC}">
+                        <a14:shadowObscured xmlns:a14="http://schemas.microsoft.com/office/drawing/2010/main"/>
+                      </a:ext>
+                    </a:extLst>
+                  </pic:spPr>
+                </pic:pic>
+              </a:graphicData>
+            </a:graphic>
+            <wp14:sizeRelH relativeFrom="margin">
+              <wp14:pctWidth>0</wp14:pctWidth>
+            </wp14:sizeRelH>
+            <wp14:sizeRelV relativeFrom="margin">
+              <wp14:pctHeight>0</wp14:pctHeight>
+            </wp14:sizeRelV>
+          </wp:anchor>
+        </w:drawing>
+      </w:r>
+      <w:r>
+        <w:rPr>
+          <w:noProof/>
+          <w:lang w:val="bg-BG" w:eastAsia="bg-BG"/>
+        </w:rPr>
+        <w:drawing>
+          <wp:anchor distT="0" distB="0" distL="114300" distR="114300" simplePos="0" relativeHeight="251660288" behindDoc="1" locked="0" layoutInCell="1" allowOverlap="1" wp14:anchorId="0E1B7F7E" wp14:editId="4FF6B759">
+            <wp:simplePos x="0" y="0"/>
+            <wp:positionH relativeFrom="column">
+              <wp:posOffset>445745</wp:posOffset>
+            </wp:positionH>
+            <wp:positionV relativeFrom="paragraph">
+              <wp:posOffset>368884</wp:posOffset>
+            </wp:positionV>
+            <wp:extent cx="2501900" cy="767715"/>
+            <wp:effectExtent l="0" t="0" r="0" b="0"/>
+            <wp:wrapTight wrapText="bothSides">
+              <wp:wrapPolygon edited="0">
+                <wp:start x="0" y="0"/>
+                <wp:lineTo x="0" y="20903"/>
+                <wp:lineTo x="21381" y="20903"/>
+                <wp:lineTo x="21381" y="0"/>
+                <wp:lineTo x="0" y="0"/>
+              </wp:wrapPolygon>
+            </wp:wrapTight>
+            <wp:docPr id="1" name="Картина 1"/>
+            <wp:cNvGraphicFramePr>
+              <a:graphicFrameLocks xmlns:a="http://schemas.openxmlformats.org/drawingml/2006/main" noChangeAspect="1"/>
+            </wp:cNvGraphicFramePr>
+            <a:graphic xmlns:a="http://schemas.openxmlformats.org/drawingml/2006/main">
+              <a:graphicData uri="http://schemas.openxmlformats.org/drawingml/2006/picture">
+                <pic:pic xmlns:pic="http://schemas.openxmlformats.org/drawingml/2006/picture">
+                  <pic:nvPicPr>
+                    <pic:cNvPr id="1" name=""/>
+                    <pic:cNvPicPr/>
+                  </pic:nvPicPr>
+                  <pic:blipFill rotWithShape="1">
+                    <a:blip r:embed="rId11">
+                      <a:extLst>
+                        <a:ext uri="{28A0092B-C50C-407E-A947-70E740481C1C}">
+                          <a14:useLocalDpi xmlns:a14="http://schemas.microsoft.com/office/drawing/2010/main" val="0"/>
+                        </a:ext>
+                      </a:extLst>
+                    </a:blip>
+                    <a:srcRect l="14097" t="43781" r="61971" b="44466"/>
+                    <a:stretch/>
+                  </pic:blipFill>
+                  <pic:spPr bwMode="auto">
+                    <a:xfrm>
+                      <a:off x="0" y="0"/>
+                      <a:ext cx="2501900" cy="767715"/>
+                    </a:xfrm>
+                    <a:prstGeom prst="rect">
+                      <a:avLst/>
+                    </a:prstGeom>
+                    <a:ln>
+                      <a:noFill/>
+                    </a:ln>
+                    <a:extLst>
+                      <a:ext uri="{53640926-AAD7-44D8-BBD7-CCE9431645EC}">
+                        <a14:shadowObscured xmlns:a14="http://schemas.microsoft.com/office/drawing/2010/main"/>
+                      </a:ext>
+                    </a:extLst>
+                  </pic:spPr>
+                </pic:pic>
+              </a:graphicData>
+            </a:graphic>
+          </wp:anchor>
+        </w:drawing>
+      </w:r>
+      <w:r>
+        <w:rPr>
+          <w:lang w:val="bg-BG"/>
+        </w:rPr>
+        <w:t>Добавяне на книга/карта</w:t>
+      </w:r>
+      <w:r>
+        <w:rPr>
+          <w:noProof/>
+          <w:lang w:val="bg-BG" w:eastAsia="bg-BG"/>
+        </w:rPr>
+        <w:t>:</w:t>
+      </w:r>
+    </w:p>
+    <w:p>
+      <w:pPr>
+        <w:pStyle w:val="ad"/>
+        <w:rPr>
+          <w:lang w:val="bg-BG"/>
+        </w:rPr>
+      </w:pPr>
+    </w:p>
+    <w:p>
+      <w:pPr>
+        <w:pStyle w:val="aa"/>
+      </w:pPr>
+    </w:p>
+    <w:p>
+      <w:pPr>
+        <w:pStyle w:val="ad"/>
+        <w:numPr>
+          <w:ilvl w:val="0"/>
+          <w:numId w:val="10"/>
+        </w:numPr>
+        <w:rPr>
+          <w:lang w:val="bg-BG"/>
+        </w:rPr>
+      </w:pPr>
+      <w:r>
+        <w:rPr>
+          <w:lang w:val="bg-BG"/>
+        </w:rPr>
+        <w:t>Връщане на списък с всички книги/карти и взимане на книга/карта по зададено ID</w:t>
+      </w:r>
+    </w:p>
+    <w:p>
+      <w:pPr>
+        <w:pStyle w:val="aa"/>
+        <w:rPr>
+          <w:noProof/>
+          <w:lang w:eastAsia="bg-BG"/>
+        </w:rPr>
+      </w:pPr>
+    </w:p>
+    <w:p>
+      <w:pPr>
+        <w:pStyle w:val="aa"/>
+      </w:pPr>
+      <w:r>
+        <w:rPr>
+          <w:noProof/>
+          <w:lang w:eastAsia="bg-BG"/>
+        </w:rPr>
+        <w:lastRenderedPageBreak/>
+        <w:drawing>
+          <wp:anchor distT="0" distB="0" distL="114300" distR="114300" simplePos="0" relativeHeight="251663360" behindDoc="1" locked="0" layoutInCell="1" allowOverlap="1" wp14:anchorId="46E4C279" wp14:editId="5105806F">
+            <wp:simplePos x="0" y="0"/>
+            <wp:positionH relativeFrom="margin">
+              <wp:posOffset>0</wp:posOffset>
+            </wp:positionH>
+            <wp:positionV relativeFrom="paragraph">
+              <wp:posOffset>312115</wp:posOffset>
+            </wp:positionV>
+            <wp:extent cx="2530475" cy="2268855"/>
+            <wp:effectExtent l="0" t="0" r="3175" b="0"/>
+            <wp:wrapTight wrapText="bothSides">
+              <wp:wrapPolygon edited="0">
+                <wp:start x="0" y="0"/>
+                <wp:lineTo x="0" y="21401"/>
+                <wp:lineTo x="21464" y="21401"/>
+                <wp:lineTo x="21464" y="0"/>
+                <wp:lineTo x="0" y="0"/>
+              </wp:wrapPolygon>
+            </wp:wrapTight>
+            <wp:docPr id="9" name="Картина 9"/>
+            <wp:cNvGraphicFramePr>
+              <a:graphicFrameLocks xmlns:a="http://schemas.openxmlformats.org/drawingml/2006/main" noChangeAspect="1"/>
+            </wp:cNvGraphicFramePr>
+            <a:graphic xmlns:a="http://schemas.openxmlformats.org/drawingml/2006/main">
+              <a:graphicData uri="http://schemas.openxmlformats.org/drawingml/2006/picture">
+                <pic:pic xmlns:pic="http://schemas.openxmlformats.org/drawingml/2006/picture">
+                  <pic:nvPicPr>
+                    <pic:cNvPr id="1" name=""/>
+                    <pic:cNvPicPr/>
+                  </pic:nvPicPr>
+                  <pic:blipFill rotWithShape="1">
+                    <a:blip r:embed="rId12" cstate="print">
+                      <a:extLst>
+                        <a:ext uri="{28A0092B-C50C-407E-A947-70E740481C1C}">
+                          <a14:useLocalDpi xmlns:a14="http://schemas.microsoft.com/office/drawing/2010/main" val="0"/>
+                        </a:ext>
+                      </a:extLst>
+                    </a:blip>
+                    <a:srcRect l="14351" t="27839" r="58603" b="33359"/>
+                    <a:stretch/>
+                  </pic:blipFill>
+                  <pic:spPr bwMode="auto">
+                    <a:xfrm>
+                      <a:off x="0" y="0"/>
+                      <a:ext cx="2530475" cy="2268855"/>
+                    </a:xfrm>
+                    <a:prstGeom prst="rect">
+                      <a:avLst/>
+                    </a:prstGeom>
+                    <a:ln>
+                      <a:noFill/>
+                    </a:ln>
+                    <a:extLst>
+                      <a:ext uri="{53640926-AAD7-44D8-BBD7-CCE9431645EC}">
+                        <a14:shadowObscured xmlns:a14="http://schemas.microsoft.com/office/drawing/2010/main"/>
+                      </a:ext>
+                    </a:extLst>
+                  </pic:spPr>
+                </pic:pic>
+              </a:graphicData>
+            </a:graphic>
+            <wp14:sizeRelH relativeFrom="margin">
+              <wp14:pctWidth>0</wp14:pctWidth>
+            </wp14:sizeRelH>
+            <wp14:sizeRelV relativeFrom="margin">
+              <wp14:pctHeight>0</wp14:pctHeight>
+            </wp14:sizeRelV>
+          </wp:anchor>
+        </w:drawing>
+      </w:r>
+      <w:r>
+        <w:rPr>
+          <w:noProof/>
+          <w:lang w:eastAsia="bg-BG"/>
+        </w:rPr>
+        <w:drawing>
+          <wp:anchor distT="0" distB="0" distL="114300" distR="114300" simplePos="0" relativeHeight="251662336" behindDoc="1" locked="0" layoutInCell="1" allowOverlap="1" wp14:anchorId="5B1D126A" wp14:editId="05586286">
+            <wp:simplePos x="0" y="0"/>
+            <wp:positionH relativeFrom="margin">
+              <wp:posOffset>2768244</wp:posOffset>
+            </wp:positionH>
+            <wp:positionV relativeFrom="paragraph">
+              <wp:posOffset>315976</wp:posOffset>
+            </wp:positionV>
+            <wp:extent cx="2940685" cy="2252980"/>
+            <wp:effectExtent l="0" t="0" r="0" b="0"/>
+            <wp:wrapTight wrapText="bothSides">
+              <wp:wrapPolygon edited="0">
+                <wp:start x="0" y="0"/>
+                <wp:lineTo x="0" y="21369"/>
+                <wp:lineTo x="21409" y="21369"/>
+                <wp:lineTo x="21409" y="0"/>
+                <wp:lineTo x="0" y="0"/>
+              </wp:wrapPolygon>
+            </wp:wrapTight>
+            <wp:docPr id="8" name="Картина 8"/>
+            <wp:cNvGraphicFramePr>
+              <a:graphicFrameLocks xmlns:a="http://schemas.openxmlformats.org/drawingml/2006/main" noChangeAspect="1"/>
+            </wp:cNvGraphicFramePr>
+            <a:graphic xmlns:a="http://schemas.openxmlformats.org/drawingml/2006/main">
+              <a:graphicData uri="http://schemas.openxmlformats.org/drawingml/2006/picture">
+                <pic:pic xmlns:pic="http://schemas.openxmlformats.org/drawingml/2006/picture">
+                  <pic:nvPicPr>
+                    <pic:cNvPr id="1" name=""/>
+                    <pic:cNvPicPr/>
+                  </pic:nvPicPr>
+                  <pic:blipFill rotWithShape="1">
+                    <a:blip r:embed="rId13" cstate="print">
+                      <a:extLst>
+                        <a:ext uri="{28A0092B-C50C-407E-A947-70E740481C1C}">
+                          <a14:useLocalDpi xmlns:a14="http://schemas.microsoft.com/office/drawing/2010/main" val="0"/>
+                        </a:ext>
+                      </a:extLst>
+                    </a:blip>
+                    <a:srcRect l="14095" t="22756" r="53391" b="37371"/>
+                    <a:stretch/>
+                  </pic:blipFill>
+                  <pic:spPr bwMode="auto">
+                    <a:xfrm>
+                      <a:off x="0" y="0"/>
+                      <a:ext cx="2940685" cy="2252980"/>
+                    </a:xfrm>
+                    <a:prstGeom prst="rect">
+                      <a:avLst/>
+                    </a:prstGeom>
+                    <a:ln>
+                      <a:noFill/>
+                    </a:ln>
+                    <a:extLst>
+                      <a:ext uri="{53640926-AAD7-44D8-BBD7-CCE9431645EC}">
+                        <a14:shadowObscured xmlns:a14="http://schemas.microsoft.com/office/drawing/2010/main"/>
+                      </a:ext>
+                    </a:extLst>
+                  </pic:spPr>
+                </pic:pic>
+              </a:graphicData>
+            </a:graphic>
+            <wp14:sizeRelH relativeFrom="margin">
+              <wp14:pctWidth>0</wp14:pctWidth>
+            </wp14:sizeRelH>
+            <wp14:sizeRelV relativeFrom="margin">
+              <wp14:pctHeight>0</wp14:pctHeight>
+            </wp14:sizeRelV>
+          </wp:anchor>
+        </w:drawing>
+      </w:r>
+    </w:p>
+    <w:p>
+      <w:pPr>
+        <w:rPr>
+          <w:rFonts w:ascii="Times New Roman" w:hAnsi="Times New Roman" w:cs="Times New Roman"/>
+          <w:noProof/>
+          <w:sz w:val="24"/>
+          <w:szCs w:val="24"/>
+          <w:lang w:eastAsia="bg-BG"/>
+        </w:rPr>
+      </w:pPr>
+      <w:r>
+        <w:rPr>
+          <w:noProof/>
+          <w:lang w:eastAsia="bg-BG"/>
+        </w:rPr>
+        <w:br w:type="page"/>
+      </w:r>
+    </w:p>
+    <w:p>
+      <w:pPr>
+        <w:pStyle w:val="ad"/>
+        <w:numPr>
+          <w:ilvl w:val="0"/>
+          <w:numId w:val="10"/>
+        </w:numPr>
+        <w:rPr>
+          <w:noProof/>
+          <w:lang w:val="bg-BG" w:eastAsia="bg-BG"/>
+        </w:rPr>
+      </w:pPr>
+      <w:r>
+        <w:rPr>
+          <w:noProof/>
+          <w:lang w:val="bg-BG" w:eastAsia="bg-BG"/>
+        </w:rPr>
+        <w:lastRenderedPageBreak/>
+        <w:t xml:space="preserve">Редактиране и изтриване на запис </w:t>
+      </w:r>
+    </w:p>
+    <w:p>
+      <w:pPr>
+        <w:pStyle w:val="ad"/>
+        <w:rPr>
+          <w:noProof/>
+          <w:lang w:val="bg-BG" w:eastAsia="bg-BG"/>
+        </w:rPr>
+      </w:pPr>
+      <w:r>
+        <w:rPr>
+          <w:noProof/>
+          <w:lang w:val="bg-BG" w:eastAsia="bg-BG"/>
+        </w:rPr>
+        <w:drawing>
+          <wp:anchor distT="0" distB="0" distL="114300" distR="114300" simplePos="0" relativeHeight="251665408" behindDoc="1" locked="0" layoutInCell="1" allowOverlap="1" wp14:anchorId="2AC86561" wp14:editId="64E604A4">
+            <wp:simplePos x="0" y="0"/>
+            <wp:positionH relativeFrom="column">
+              <wp:posOffset>3188868</wp:posOffset>
+            </wp:positionH>
+            <wp:positionV relativeFrom="paragraph">
+              <wp:posOffset>263474</wp:posOffset>
+            </wp:positionV>
+            <wp:extent cx="3099435" cy="2566670"/>
+            <wp:effectExtent l="0" t="0" r="5715" b="5080"/>
+            <wp:wrapTight wrapText="bothSides">
+              <wp:wrapPolygon edited="0">
+                <wp:start x="0" y="0"/>
+                <wp:lineTo x="0" y="21482"/>
+                <wp:lineTo x="21507" y="21482"/>
+                <wp:lineTo x="21507" y="0"/>
+                <wp:lineTo x="0" y="0"/>
+              </wp:wrapPolygon>
+            </wp:wrapTight>
+            <wp:docPr id="12" name="Картина 12"/>
+            <wp:cNvGraphicFramePr>
+              <a:graphicFrameLocks xmlns:a="http://schemas.openxmlformats.org/drawingml/2006/main" noChangeAspect="1"/>
+            </wp:cNvGraphicFramePr>
+            <a:graphic xmlns:a="http://schemas.openxmlformats.org/drawingml/2006/main">
+              <a:graphicData uri="http://schemas.openxmlformats.org/drawingml/2006/picture">
+                <pic:pic xmlns:pic="http://schemas.openxmlformats.org/drawingml/2006/picture">
+                  <pic:nvPicPr>
+                    <pic:cNvPr id="1" name=""/>
+                    <pic:cNvPicPr/>
+                  </pic:nvPicPr>
+                  <pic:blipFill rotWithShape="1">
+                    <a:blip r:embed="rId14" cstate="print">
+                      <a:extLst>
+                        <a:ext uri="{28A0092B-C50C-407E-A947-70E740481C1C}">
+                          <a14:useLocalDpi xmlns:a14="http://schemas.microsoft.com/office/drawing/2010/main" val="0"/>
+                        </a:ext>
+                      </a:extLst>
+                    </a:blip>
+                    <a:srcRect l="14221" t="16254" r="40695" b="24007"/>
+                    <a:stretch/>
+                  </pic:blipFill>
+                  <pic:spPr bwMode="auto">
+                    <a:xfrm>
+                      <a:off x="0" y="0"/>
+                      <a:ext cx="3099435" cy="2566670"/>
+                    </a:xfrm>
+                    <a:prstGeom prst="rect">
+                      <a:avLst/>
+                    </a:prstGeom>
+                    <a:ln>
+                      <a:noFill/>
+                    </a:ln>
+                    <a:extLst>
+                      <a:ext uri="{53640926-AAD7-44D8-BBD7-CCE9431645EC}">
+                        <a14:shadowObscured xmlns:a14="http://schemas.microsoft.com/office/drawing/2010/main"/>
+                      </a:ext>
+                    </a:extLst>
+                  </pic:spPr>
+                </pic:pic>
+              </a:graphicData>
+            </a:graphic>
+            <wp14:sizeRelH relativeFrom="margin">
+              <wp14:pctWidth>0</wp14:pctWidth>
+            </wp14:sizeRelH>
+            <wp14:sizeRelV relativeFrom="margin">
+              <wp14:pctHeight>0</wp14:pctHeight>
+            </wp14:sizeRelV>
+          </wp:anchor>
+        </w:drawing>
+      </w:r>
+      <w:r>
+        <w:rPr>
+          <w:noProof/>
+          <w:lang w:val="bg-BG" w:eastAsia="bg-BG"/>
+        </w:rPr>
+        <w:drawing>
+          <wp:anchor distT="0" distB="0" distL="114300" distR="114300" simplePos="0" relativeHeight="251664384" behindDoc="1" locked="0" layoutInCell="1" allowOverlap="1" wp14:anchorId="674CEF94" wp14:editId="0D8FDF1B">
+            <wp:simplePos x="0" y="0"/>
+            <wp:positionH relativeFrom="margin">
+              <wp:posOffset>-635</wp:posOffset>
+            </wp:positionH>
+            <wp:positionV relativeFrom="paragraph">
+              <wp:posOffset>263525</wp:posOffset>
+            </wp:positionV>
+            <wp:extent cx="3018790" cy="2567305"/>
+            <wp:effectExtent l="0" t="0" r="0" b="4445"/>
+            <wp:wrapTight wrapText="bothSides">
+              <wp:wrapPolygon edited="0">
+                <wp:start x="0" y="0"/>
+                <wp:lineTo x="0" y="21477"/>
+                <wp:lineTo x="21400" y="21477"/>
+                <wp:lineTo x="21400" y="0"/>
+                <wp:lineTo x="0" y="0"/>
+              </wp:wrapPolygon>
+            </wp:wrapTight>
+            <wp:docPr id="11" name="Картина 11"/>
+            <wp:cNvGraphicFramePr>
+              <a:graphicFrameLocks xmlns:a="http://schemas.openxmlformats.org/drawingml/2006/main" noChangeAspect="1"/>
+            </wp:cNvGraphicFramePr>
+            <a:graphic xmlns:a="http://schemas.openxmlformats.org/drawingml/2006/main">
+              <a:graphicData uri="http://schemas.openxmlformats.org/drawingml/2006/picture">
+                <pic:pic xmlns:pic="http://schemas.openxmlformats.org/drawingml/2006/picture">
+                  <pic:nvPicPr>
+                    <pic:cNvPr id="1" name=""/>
+                    <pic:cNvPicPr/>
+                  </pic:nvPicPr>
+                  <pic:blipFill rotWithShape="1">
+                    <a:blip r:embed="rId15" cstate="print">
+                      <a:extLst>
+                        <a:ext uri="{28A0092B-C50C-407E-A947-70E740481C1C}">
+                          <a14:useLocalDpi xmlns:a14="http://schemas.microsoft.com/office/drawing/2010/main" val="0"/>
+                        </a:ext>
+                      </a:extLst>
+                    </a:blip>
+                    <a:srcRect l="14222" t="16254" r="41583" b="23586"/>
+                    <a:stretch/>
+                  </pic:blipFill>
+                  <pic:spPr bwMode="auto">
+                    <a:xfrm>
+                      <a:off x="0" y="0"/>
+                      <a:ext cx="3018790" cy="2567305"/>
+                    </a:xfrm>
+                    <a:prstGeom prst="rect">
+                      <a:avLst/>
+                    </a:prstGeom>
+                    <a:ln>
+                      <a:noFill/>
+                    </a:ln>
+                    <a:extLst>
+                      <a:ext uri="{53640926-AAD7-44D8-BBD7-CCE9431645EC}">
+                        <a14:shadowObscured xmlns:a14="http://schemas.microsoft.com/office/drawing/2010/main"/>
+                      </a:ext>
+                    </a:extLst>
+                  </pic:spPr>
+                </pic:pic>
+              </a:graphicData>
+            </a:graphic>
+            <wp14:sizeRelH relativeFrom="margin">
+              <wp14:pctWidth>0</wp14:pctWidth>
+            </wp14:sizeRelH>
+            <wp14:sizeRelV relativeFrom="margin">
+              <wp14:pctHeight>0</wp14:pctHeight>
+            </wp14:sizeRelV>
+          </wp:anchor>
+        </w:drawing>
+      </w:r>
+    </w:p>
+    <w:p>
+      <w:pPr>
+        <w:pStyle w:val="ad"/>
+        <w:rPr>
+          <w:noProof/>
+          <w:lang w:val="bg-BG" w:eastAsia="bg-BG"/>
+        </w:rPr>
+      </w:pPr>
+    </w:p>
+    <w:p>
+      <w:pPr>
+        <w:pStyle w:val="ad"/>
+        <w:numPr>
+          <w:ilvl w:val="0"/>
+          <w:numId w:val="10"/>
+        </w:numPr>
+        <w:rPr>
+          <w:lang w:val="bg-BG"/>
+        </w:rPr>
+      </w:pPr>
+      <w:r>
+        <w:rPr>
+          <w:lang w:val="bg-BG"/>
+        </w:rPr>
+        <w:t>Търсене на книги/карти по текст в което и да е поле</w:t>
+      </w:r>
+    </w:p>
+    <w:p>
+      <w:pPr>
+        <w:pStyle w:val="ad"/>
+        <w:ind w:left="2422" w:firstLine="0"/>
+        <w:rPr>
+          <w:noProof/>
+          <w:lang w:val="bg-BG" w:eastAsia="bg-BG"/>
+        </w:rPr>
+      </w:pPr>
+    </w:p>
+    <w:p>
+      <w:pPr>
+        <w:rPr>
+          <w:noProof/>
+          <w:lang w:eastAsia="bg-BG"/>
+        </w:rPr>
+      </w:pPr>
+      <w:r>
+        <w:rPr>
+          <w:noProof/>
+          <w:lang w:eastAsia="bg-BG"/>
+        </w:rPr>
+        <w:drawing>
+          <wp:anchor distT="0" distB="0" distL="114300" distR="114300" simplePos="0" relativeHeight="251667456" behindDoc="1" locked="0" layoutInCell="1" allowOverlap="1" wp14:anchorId="636EB638" wp14:editId="29517104">
+            <wp:simplePos x="0" y="0"/>
+            <wp:positionH relativeFrom="margin">
+              <wp:posOffset>633146</wp:posOffset>
+            </wp:positionH>
+            <wp:positionV relativeFrom="paragraph">
+              <wp:posOffset>29185</wp:posOffset>
+            </wp:positionV>
+            <wp:extent cx="4973955" cy="3319145"/>
+            <wp:effectExtent l="0" t="0" r="0" b="0"/>
+            <wp:wrapTight wrapText="bothSides">
+              <wp:wrapPolygon edited="0">
+                <wp:start x="0" y="0"/>
+                <wp:lineTo x="0" y="21447"/>
+                <wp:lineTo x="21509" y="21447"/>
+                <wp:lineTo x="21509" y="0"/>
+                <wp:lineTo x="0" y="0"/>
+              </wp:wrapPolygon>
+            </wp:wrapTight>
+            <wp:docPr id="13" name="Картина 13"/>
+            <wp:cNvGraphicFramePr>
+              <a:graphicFrameLocks xmlns:a="http://schemas.openxmlformats.org/drawingml/2006/main" noChangeAspect="1"/>
+            </wp:cNvGraphicFramePr>
+            <a:graphic xmlns:a="http://schemas.openxmlformats.org/drawingml/2006/main">
+              <a:graphicData uri="http://schemas.openxmlformats.org/drawingml/2006/picture">
+                <pic:pic xmlns:pic="http://schemas.openxmlformats.org/drawingml/2006/picture">
+                  <pic:nvPicPr>
+                    <pic:cNvPr id="1" name=""/>
+                    <pic:cNvPicPr/>
+                  </pic:nvPicPr>
+                  <pic:blipFill rotWithShape="1">
+                    <a:blip r:embed="rId16" cstate="print">
+                      <a:extLst>
+                        <a:ext uri="{28A0092B-C50C-407E-A947-70E740481C1C}">
+                          <a14:useLocalDpi xmlns:a14="http://schemas.microsoft.com/office/drawing/2010/main" val="0"/>
+                        </a:ext>
+                      </a:extLst>
+                    </a:blip>
+                    <a:srcRect l="14350" t="16254" r="24949" b="18928"/>
+                    <a:stretch/>
+                  </pic:blipFill>
+                  <pic:spPr bwMode="auto">
+                    <a:xfrm>
+                      <a:off x="0" y="0"/>
+                      <a:ext cx="4973955" cy="3319145"/>
+                    </a:xfrm>
+                    <a:prstGeom prst="rect">
+                      <a:avLst/>
+                    </a:prstGeom>
+                    <a:ln>
+                      <a:noFill/>
+                    </a:ln>
+                    <a:extLst>
+                      <a:ext uri="{53640926-AAD7-44D8-BBD7-CCE9431645EC}">
+                        <a14:shadowObscured xmlns:a14="http://schemas.microsoft.com/office/drawing/2010/main"/>
+                      </a:ext>
+                    </a:extLst>
+                  </pic:spPr>
+                </pic:pic>
+              </a:graphicData>
+            </a:graphic>
+            <wp14:sizeRelH relativeFrom="margin">
+              <wp14:pctWidth>0</wp14:pctWidth>
+            </wp14:sizeRelH>
+            <wp14:sizeRelV relativeFrom="margin">
+              <wp14:pctHeight>0</wp14:pctHeight>
+            </wp14:sizeRelV>
+          </wp:anchor>
+        </w:drawing>
+      </w:r>
+    </w:p>
+    <w:p>
+      <w:pPr>
+        <w:rPr>
+          <w:rFonts w:ascii="Times New Roman" w:hAnsi="Times New Roman" w:cs="Times New Roman"/>
+          <w:sz w:val="24"/>
+          <w:szCs w:val="24"/>
+        </w:rPr>
+      </w:pPr>
+      <w:r>
+        <w:br w:type="page"/>
+      </w:r>
+    </w:p>
+    <w:p>
+      <w:pPr>
+        <w:pStyle w:val="ad"/>
+        <w:numPr>
+          <w:ilvl w:val="0"/>
+          <w:numId w:val="10"/>
+        </w:numPr>
+        <w:rPr>
+          <w:lang w:val="bg-BG"/>
+        </w:rPr>
+      </w:pPr>
+      <w:r>
+        <w:rPr>
+          <w:noProof/>
+          <w:lang w:val="bg-BG" w:eastAsia="bg-BG"/>
+        </w:rPr>
+        <w:lastRenderedPageBreak/>
+        <w:drawing>
+          <wp:anchor distT="0" distB="0" distL="114300" distR="114300" simplePos="0" relativeHeight="251666432" behindDoc="1" locked="0" layoutInCell="1" allowOverlap="1" wp14:anchorId="346964CB" wp14:editId="4A4C9E61">
+            <wp:simplePos x="0" y="0"/>
+            <wp:positionH relativeFrom="margin">
+              <wp:posOffset>672363</wp:posOffset>
+            </wp:positionH>
+            <wp:positionV relativeFrom="paragraph">
+              <wp:posOffset>0</wp:posOffset>
+            </wp:positionV>
+            <wp:extent cx="4893310" cy="3569970"/>
+            <wp:effectExtent l="0" t="0" r="2540" b="0"/>
+            <wp:wrapTight wrapText="bothSides">
+              <wp:wrapPolygon edited="0">
+                <wp:start x="0" y="0"/>
+                <wp:lineTo x="0" y="21439"/>
+                <wp:lineTo x="21527" y="21439"/>
+                <wp:lineTo x="21527" y="0"/>
+                <wp:lineTo x="0" y="0"/>
+              </wp:wrapPolygon>
+            </wp:wrapTight>
+            <wp:docPr id="10" name="Картина 10"/>
+            <wp:cNvGraphicFramePr>
+              <a:graphicFrameLocks xmlns:a="http://schemas.openxmlformats.org/drawingml/2006/main" noChangeAspect="1"/>
+            </wp:cNvGraphicFramePr>
+            <a:graphic xmlns:a="http://schemas.openxmlformats.org/drawingml/2006/main">
+              <a:graphicData uri="http://schemas.openxmlformats.org/drawingml/2006/picture">
+                <pic:pic xmlns:pic="http://schemas.openxmlformats.org/drawingml/2006/picture">
+                  <pic:nvPicPr>
+                    <pic:cNvPr id="1" name=""/>
+                    <pic:cNvPicPr/>
+                  </pic:nvPicPr>
+                  <pic:blipFill rotWithShape="1">
+                    <a:blip r:embed="rId17" cstate="print">
+                      <a:extLst>
+                        <a:ext uri="{28A0092B-C50C-407E-A947-70E740481C1C}">
+                          <a14:useLocalDpi xmlns:a14="http://schemas.microsoft.com/office/drawing/2010/main" val="0"/>
+                        </a:ext>
+                      </a:extLst>
+                    </a:blip>
+                    <a:srcRect l="14603" t="16051" r="30021" b="19327"/>
+                    <a:stretch/>
+                  </pic:blipFill>
+                  <pic:spPr bwMode="auto">
+                    <a:xfrm>
+                      <a:off x="0" y="0"/>
+                      <a:ext cx="4893310" cy="3569970"/>
+                    </a:xfrm>
+                    <a:prstGeom prst="rect">
+                      <a:avLst/>
+                    </a:prstGeom>
+                    <a:ln>
+                      <a:noFill/>
+                    </a:ln>
+                    <a:extLst>
+                      <a:ext uri="{53640926-AAD7-44D8-BBD7-CCE9431645EC}">
+                        <a14:shadowObscured xmlns:a14="http://schemas.microsoft.com/office/drawing/2010/main"/>
+                      </a:ext>
+                    </a:extLst>
+                  </pic:spPr>
+                </pic:pic>
+              </a:graphicData>
+            </a:graphic>
+            <wp14:sizeRelH relativeFrom="margin">
+              <wp14:pctWidth>0</wp14:pctWidth>
+            </wp14:sizeRelH>
+            <wp14:sizeRelV relativeFrom="margin">
+              <wp14:pctHeight>0</wp14:pctHeight>
+            </wp14:sizeRelV>
+          </wp:anchor>
+        </w:drawing>
+      </w:r>
+      <w:r>
+        <w:rPr>
+          <w:lang w:val="bg-BG"/>
+        </w:rPr>
+        <w:t>Другите методи ще ви покажем демонстративно</w:t>
+      </w:r>
+    </w:p>
+    <w:p>
+      <w:pPr>
+        <w:pStyle w:val="ad"/>
+        <w:rPr>
+          <w:lang w:val="bg-BG"/>
+        </w:rPr>
+      </w:pPr>
+    </w:p>
+    <w:p>
+      <w:pPr>
+        <w:pStyle w:val="2"/>
+      </w:pPr>
+      <w:bookmarkStart w:id="16" w:name="_Toc98617005"/>
+      <w:r>
+        <w:t>Развитие на знанията</w:t>
+      </w:r>
+      <w:bookmarkEnd w:id="16"/>
+    </w:p>
+    <w:p>
+      <w:pPr>
+        <w:pStyle w:val="ad"/>
+        <w:rPr>
+          <w:lang w:val="bg-BG"/>
+        </w:rPr>
+      </w:pPr>
+      <w:r>
+        <w:rPr>
+          <w:lang w:val="bg-BG"/>
+        </w:rPr>
+        <w:t xml:space="preserve">Заради този проект, ние развихме компетентности за работа в екип, работа с платформата </w:t>
+      </w:r>
+      <w:proofErr w:type="spellStart"/>
+      <w:r>
         <w:t>GitHub</w:t>
       </w:r>
+      <w:proofErr w:type="spellEnd"/>
+      <w:r>
+        <w:rPr>
+          <w:lang w:val="bg-BG"/>
+        </w:rPr>
+        <w:t xml:space="preserve">, </w:t>
+      </w:r>
+      <w:r>
+        <w:rPr>
+          <w:lang w:val="bg-BG"/>
+        </w:rPr>
+        <w:t xml:space="preserve">добихме опит в работата върху проекти със срок, както и правене на проекти, отговарящи на главните изисквания за проекти на </w:t>
+      </w:r>
+      <w:r>
+        <w:t>C</w:t>
+      </w:r>
+      <w:r>
+        <w:rPr>
+          <w:lang w:val="bg-BG"/>
+        </w:rPr>
+        <w:t>#</w:t>
+      </w:r>
+      <w:r>
+        <w:rPr>
+          <w:lang w:val="bg-BG"/>
+        </w:rPr>
+        <w:t xml:space="preserve"> във </w:t>
+      </w:r>
+      <w:r>
+        <w:t>Visual</w:t>
+      </w:r>
+      <w:r>
+        <w:rPr>
+          <w:lang w:val="bg-BG"/>
+        </w:rPr>
+        <w:t xml:space="preserve"> </w:t>
+      </w:r>
+      <w:r>
+        <w:t>Studio</w:t>
+      </w:r>
+      <w:r>
+        <w:rPr>
+          <w:lang w:val="bg-BG"/>
+        </w:rPr>
+        <w:t xml:space="preserve">. </w:t>
+      </w:r>
     </w:p>
     <w:p>
       <w:pPr>
         <w:pStyle w:val="ad"/>
-        <w:outlineLvl w:val="9"/>
-      </w:pPr>
-      <w:r>
-        <w:t xml:space="preserve">Работата ни започна със създаване на хранилище в </w:t>
-      </w:r>
-      <w:r>
-        <w:rPr>
-          <w:lang w:val="en-US"/>
-        </w:rPr>
-        <w:t>GitHub</w:t>
-      </w:r>
-      <w:r>
-        <w:t xml:space="preserve">. След кратък период от тестване на системата, направихме проект във </w:t>
-      </w:r>
-      <w:r>
-        <w:rPr>
-          <w:lang w:val="en-US"/>
-        </w:rPr>
-        <w:t>Visual</w:t>
-      </w:r>
-      <w:r>
-        <w:t xml:space="preserve"> </w:t>
-      </w:r>
-      <w:r>
-        <w:rPr>
-          <w:lang w:val="en-US"/>
-        </w:rPr>
-        <w:t>Studio</w:t>
-      </w:r>
-      <w:r>
-        <w:t xml:space="preserve"> и започнахме да работим по следващия етап.</w:t>
+        <w:rPr>
+          <w:lang w:val="bg-BG"/>
+        </w:rPr>
+      </w:pPr>
+    </w:p>
+    <w:p>
+      <w:pPr>
+        <w:pStyle w:val="2"/>
+      </w:pPr>
+      <w:r>
+        <w:t>Заключение</w:t>
       </w:r>
     </w:p>
     <w:p>
       <w:pPr>
         <w:pStyle w:val="ad"/>
-      </w:pPr>
-    </w:p>
-    <w:p>
-      <w:pPr>
-        <w:pStyle w:val="af1"/>
-      </w:pPr>
-      <w:r>
-        <w:t xml:space="preserve">Реализиране на </w:t>
-      </w:r>
-      <w:r>
-        <w:rPr>
-          <w:lang w:val="en-US"/>
-        </w:rPr>
-        <w:t>MVC</w:t>
-      </w:r>
-      <w:r>
-        <w:t xml:space="preserve"> модел</w:t>
+        <w:rPr>
+          <w:lang w:val="bg-BG"/>
+        </w:rPr>
+      </w:pPr>
+      <w:r>
+        <w:rPr>
+          <w:lang w:val="bg-BG"/>
+        </w:rPr>
+        <w:t xml:space="preserve">В крайна сметка, този проект помогна с нашето развитие в сферата на програмирането, помогна да докажем нашето ниво на разбиране на езика </w:t>
+      </w:r>
+      <w:r>
+        <w:t>C</w:t>
+      </w:r>
+      <w:r>
+        <w:rPr>
+          <w:lang w:val="bg-BG"/>
+        </w:rPr>
+        <w:t>#</w:t>
+      </w:r>
+      <w:r>
+        <w:rPr>
+          <w:lang w:val="bg-BG"/>
+        </w:rPr>
+        <w:t xml:space="preserve">, както и способността ни да работим добре в екип без конфликти. Мислим, че разработката на този проект е помогнала значително за разширяване на нашите умения и знания по програмиране на </w:t>
+      </w:r>
+      <w:r>
+        <w:t>C</w:t>
+      </w:r>
+      <w:r>
+        <w:rPr>
+          <w:lang w:val="bg-BG"/>
+        </w:rPr>
+        <w:t>#</w:t>
+      </w:r>
+      <w:r>
+        <w:rPr>
+          <w:lang w:val="bg-BG"/>
+        </w:rPr>
+        <w:t>, и ще ни помогне да защитим нивото на нашите знания.</w:t>
+      </w:r>
+    </w:p>
+    <w:p>
+      <w:pPr>
+        <w:rPr>
+          <w:rFonts w:ascii="Times New Roman" w:hAnsi="Times New Roman" w:cs="Times New Roman"/>
+          <w:sz w:val="24"/>
+          <w:szCs w:val="24"/>
+        </w:rPr>
+      </w:pPr>
+      <w:r>
+        <w:br w:type="page"/>
+      </w:r>
+    </w:p>
+    <w:p>
+      <w:pPr>
+        <w:pStyle w:val="2"/>
+      </w:pPr>
+      <w:r>
+        <w:lastRenderedPageBreak/>
+        <w:t>Използвана литература</w:t>
       </w:r>
     </w:p>
     <w:p>
       <w:pPr>
         <w:pStyle w:val="ad"/>
-        <w:outlineLvl w:val="9"/>
-      </w:pPr>
-      <w:r>
-        <w:t xml:space="preserve">След създаването на проекта, създадохме </w:t>
-      </w:r>
-      <w:r>
-        <w:rPr>
-          <w:lang w:val="en-US"/>
-        </w:rPr>
-        <w:t>ClassLibrary</w:t>
-      </w:r>
-      <w:r>
-        <w:t xml:space="preserve"> </w:t>
-      </w:r>
-      <w:r>
-        <w:rPr>
-          <w:lang w:val="en-US"/>
-        </w:rPr>
-        <w:t>Business</w:t>
-      </w:r>
-      <w:r>
-        <w:t xml:space="preserve"> и </w:t>
-      </w:r>
-      <w:r>
-        <w:rPr>
-          <w:lang w:val="en-US"/>
-        </w:rPr>
-        <w:t>ClassLibrary</w:t>
-      </w:r>
-      <w:r>
-        <w:t xml:space="preserve"> </w:t>
-      </w:r>
-      <w:r>
-        <w:t xml:space="preserve">Data, направихме папка </w:t>
-      </w:r>
-      <w:r>
-        <w:rPr>
-          <w:lang w:val="en-US"/>
-        </w:rPr>
-        <w:t>Model</w:t>
-      </w:r>
-      <w:r>
-        <w:t xml:space="preserve"> </w:t>
-      </w:r>
-      <w:r>
-        <w:t xml:space="preserve">в </w:t>
-      </w:r>
-      <w:r>
-        <w:rPr>
-          <w:lang w:val="en-US"/>
-        </w:rPr>
-        <w:t>Data</w:t>
-      </w:r>
-      <w:r>
-        <w:t xml:space="preserve"> и създадохме класове в тях.</w:t>
-      </w:r>
-    </w:p>
-    <w:p>
-      <w:pPr>
-        <w:pStyle w:val="ad"/>
-        <w:outlineLvl w:val="9"/>
-      </w:pPr>
-    </w:p>
-    <w:p>
-      <w:pPr>
-        <w:pStyle w:val="3"/>
-      </w:pPr>
-      <w:r>
-        <w:t>Създаване на връзка с база данни</w:t>
-      </w:r>
-    </w:p>
-    <w:p>
-      <w:pPr>
-        <w:pStyle w:val="ad"/>
-        <w:outlineLvl w:val="9"/>
-      </w:pPr>
-      <w:r>
-        <w:t xml:space="preserve">Използвахме </w:t>
-      </w:r>
-      <w:r>
-        <w:rPr>
-          <w:lang w:val="en-US"/>
-        </w:rPr>
-        <w:t>NuGet</w:t>
-      </w:r>
-      <w:r>
-        <w:t xml:space="preserve"> </w:t>
-      </w:r>
-      <w:r>
-        <w:t xml:space="preserve">пакет </w:t>
-      </w:r>
-      <w:r>
-        <w:rPr>
-          <w:lang w:val="en-US"/>
-        </w:rPr>
-        <w:t>EntityFramework</w:t>
-      </w:r>
-      <w:r>
-        <w:t>, за да свържем проектa с база данни.</w:t>
-      </w:r>
-    </w:p>
-    <w:p>
-      <w:pPr>
-        <w:pStyle w:val="ad"/>
-      </w:pPr>
-    </w:p>
-    <w:p>
-      <w:pPr>
-        <w:pStyle w:val="3"/>
-      </w:pPr>
-      <w:r>
-        <w:t xml:space="preserve">Писане на код в </w:t>
-      </w:r>
-      <w:r>
-        <w:rPr>
-          <w:lang w:val="en-US"/>
-        </w:rPr>
-        <w:t>Business</w:t>
-      </w:r>
-      <w:r>
-        <w:t xml:space="preserve"> </w:t>
-      </w:r>
-      <w:r>
-        <w:t xml:space="preserve">и </w:t>
-      </w:r>
-      <w:r>
-        <w:rPr>
-          <w:lang w:val="en-US"/>
-        </w:rPr>
-        <w:t>Data</w:t>
-      </w:r>
-    </w:p>
-    <w:p>
-      <w:pPr>
-        <w:pStyle w:val="ad"/>
-      </w:pPr>
-      <w:r>
-        <w:t xml:space="preserve">Написахме код в </w:t>
-      </w:r>
-      <w:r>
-        <w:rPr>
-          <w:lang w:val="en-US"/>
-        </w:rPr>
-        <w:t>ClassLibrary</w:t>
-      </w:r>
-      <w:r>
-        <w:t xml:space="preserve">-тата </w:t>
-      </w:r>
-      <w:r>
-        <w:rPr>
-          <w:lang w:val="en-US"/>
-        </w:rPr>
-        <w:t>Business</w:t>
-      </w:r>
-      <w:r>
-        <w:t xml:space="preserve"> </w:t>
-      </w:r>
-      <w:r>
-        <w:t xml:space="preserve">и </w:t>
-      </w:r>
-      <w:r>
-        <w:rPr>
-          <w:lang w:val="en-US"/>
-        </w:rPr>
-        <w:t>Data</w:t>
-      </w:r>
-      <w:r>
-        <w:t xml:space="preserve">, като дефинирахме класовете и написахме методи за поведението им, написахме код в класа </w:t>
-      </w:r>
-      <w:r>
-        <w:rPr>
-          <w:lang w:val="en-US"/>
-        </w:rPr>
-        <w:t>LibraryContext</w:t>
-      </w:r>
-      <w:r>
-        <w:t xml:space="preserve">, като така </w:t>
-      </w:r>
-      <w:r>
-        <w:t xml:space="preserve">направихме </w:t>
-      </w:r>
-      <w:r>
-        <w:rPr>
-          <w:lang w:val="en-US"/>
-        </w:rPr>
-        <w:t>CRUD</w:t>
-      </w:r>
-      <w:r>
-        <w:t xml:space="preserve"> </w:t>
-      </w:r>
-      <w:r>
-        <w:t>операциите осъществими.</w:t>
-      </w:r>
-    </w:p>
-    <w:p>
-      <w:pPr>
-        <w:pStyle w:val="ad"/>
-      </w:pPr>
-    </w:p>
-    <w:p>
-      <w:pPr>
-        <w:pStyle w:val="3"/>
-      </w:pPr>
-      <w:r>
-        <w:t>Изграждане на потребителски интерфейс</w:t>
-      </w:r>
-    </w:p>
-    <w:p>
-      <w:pPr>
-        <w:pStyle w:val="ad"/>
-      </w:pPr>
-      <w:r>
-        <w:t xml:space="preserve">Използвахме графичен интерфейс </w:t>
-      </w:r>
-      <w:r>
-        <w:rPr>
-          <w:lang w:val="en-US"/>
-        </w:rPr>
-        <w:t>WindowsFormsApp</w:t>
-      </w:r>
-      <w:r>
-        <w:t>,</w:t>
-      </w:r>
-      <w:r>
-        <w:t xml:space="preserve"> като направихме целия интерфейс в само една форма. Сложихме бутони, осъществяващи </w:t>
-      </w:r>
-      <w:r>
-        <w:rPr>
-          <w:lang w:val="en-US"/>
-        </w:rPr>
-        <w:t>CRUD</w:t>
-      </w:r>
-      <w:r>
-        <w:t xml:space="preserve"> </w:t>
-      </w:r>
-      <w:r>
-        <w:t xml:space="preserve">операциите, 2 елемента </w:t>
-      </w:r>
-      <w:r>
-        <w:rPr>
-          <w:lang w:val="en-US"/>
-        </w:rPr>
-        <w:t>DataGridView</w:t>
-      </w:r>
-      <w:r>
-        <w:t>, в които се виждат базите данни, както и допълнителни елементи, като поле за търсене в една от двете таблици по избор.</w:t>
-      </w:r>
-    </w:p>
-    <w:p>
-      <w:pPr>
-        <w:pStyle w:val="ad"/>
-      </w:pPr>
-    </w:p>
-    <w:p>
-      <w:pPr>
-        <w:pStyle w:val="af1"/>
-      </w:pPr>
-      <w:r>
-        <w:t>Писане на код във формата</w:t>
-      </w:r>
-      <w:bookmarkStart w:id="2" w:name="_GoBack"/>
-      <w:bookmarkEnd w:id="2"/>
+        <w:numPr>
+          <w:ilvl w:val="0"/>
+          <w:numId w:val="10"/>
+        </w:numPr>
+        <w:rPr>
+          <w:lang w:val="bg-BG"/>
+        </w:rPr>
+      </w:pPr>
+      <w:r>
+        <w:rPr>
+          <w:lang w:val="bg-BG"/>
+        </w:rPr>
+        <w:t>Изцяло авторска.</w:t>
+      </w:r>
+      <w:bookmarkStart w:id="17" w:name="_GoBack"/>
+      <w:bookmarkEnd w:id="17"/>
     </w:p>
     <w:sectPr>
-      <w:headerReference w:type="even" r:id="rId8"/>
-      <w:headerReference w:type="default" r:id="rId9"/>
-      <w:footerReference w:type="even" r:id="rId10"/>
-      <w:footerReference w:type="default" r:id="rId11"/>
-      <w:headerReference w:type="first" r:id="rId12"/>
-      <w:footerReference w:type="first" r:id="rId13"/>
+      <w:headerReference w:type="even" r:id="rId18"/>
+      <w:headerReference w:type="default" r:id="rId19"/>
+      <w:footerReference w:type="even" r:id="rId20"/>
+      <w:footerReference w:type="default" r:id="rId21"/>
+      <w:headerReference w:type="first" r:id="rId22"/>
+      <w:footerReference w:type="first" r:id="rId23"/>
       <w:pgSz w:w="11906" w:h="16838"/>
       <w:pgMar w:top="1417" w:right="1417" w:bottom="1417" w:left="1417" w:header="708" w:footer="708" w:gutter="0"/>
       <w:cols w:space="708"/>
@@ -1375,7 +4507,7 @@
         <w:sz w:val="26"/>
         <w:szCs w:val="26"/>
       </w:rPr>
-      <w:t>4</w:t>
+      <w:t>10</w:t>
     </w:r>
     <w:r>
       <w:rPr>
@@ -1400,6 +4532,69 @@
 <w:ftr xmlns:wpc="http://schemas.microsoft.com/office/word/2010/wordprocessingCanvas" xmlns:mc="http://schemas.openxmlformats.org/markup-compatibility/2006" xmlns:o="urn:schemas-microsoft-com:office:office" xmlns:r="http://schemas.openxmlformats.org/officeDocument/2006/relationships" xmlns:m="http://schemas.openxmlformats.org/officeDocument/2006/math" xmlns:v="urn:schemas-microsoft-com:vml" xmlns:wp14="http://schemas.microsoft.com/office/word/2010/wordprocessingDrawing" xmlns:wp="http://schemas.openxmlformats.org/drawingml/2006/wordprocessingDrawing" xmlns:w10="urn:schemas-microsoft-com:office:word" xmlns:w="http://schemas.openxmlformats.org/wordprocessingml/2006/main" xmlns:w14="http://schemas.microsoft.com/office/word/2010/wordml" xmlns:w15="http://schemas.microsoft.com/office/word/2012/wordml" xmlns:wpg="http://schemas.microsoft.com/office/word/2010/wordprocessingGroup" xmlns:wpi="http://schemas.microsoft.com/office/word/2010/wordprocessingInk" xmlns:wne="http://schemas.microsoft.com/office/word/2006/wordml" xmlns:wps="http://schemas.microsoft.com/office/word/2010/wordprocessingShape" mc:Ignorable="w14 w15 wp14">
   <w:p>
     <w:pPr>
+      <w:pBdr>
+        <w:left w:val="single" w:sz="12" w:space="11" w:color="5B9BD5" w:themeColor="accent1"/>
+      </w:pBdr>
+      <w:tabs>
+        <w:tab w:val="left" w:pos="622"/>
+      </w:tabs>
+      <w:spacing w:after="0"/>
+      <w:rPr>
+        <w:rFonts w:asciiTheme="majorHAnsi" w:eastAsiaTheme="majorEastAsia" w:hAnsiTheme="majorHAnsi" w:cstheme="majorBidi"/>
+        <w:color w:val="2E74B5" w:themeColor="accent1" w:themeShade="BF"/>
+        <w:sz w:val="26"/>
+        <w:szCs w:val="26"/>
+      </w:rPr>
+    </w:pPr>
+    <w:r>
+      <w:rPr>
+        <w:rFonts w:asciiTheme="majorHAnsi" w:eastAsiaTheme="majorEastAsia" w:hAnsiTheme="majorHAnsi" w:cstheme="majorBidi"/>
+        <w:color w:val="2E74B5" w:themeColor="accent1" w:themeShade="BF"/>
+        <w:sz w:val="26"/>
+        <w:szCs w:val="26"/>
+      </w:rPr>
+      <w:fldChar w:fldCharType="begin"/>
+    </w:r>
+    <w:r>
+      <w:rPr>
+        <w:rFonts w:asciiTheme="majorHAnsi" w:eastAsiaTheme="majorEastAsia" w:hAnsiTheme="majorHAnsi" w:cstheme="majorBidi"/>
+        <w:color w:val="2E74B5" w:themeColor="accent1" w:themeShade="BF"/>
+        <w:sz w:val="26"/>
+        <w:szCs w:val="26"/>
+      </w:rPr>
+      <w:instrText>PAGE   \* MERGEFORMAT</w:instrText>
+    </w:r>
+    <w:r>
+      <w:rPr>
+        <w:rFonts w:asciiTheme="majorHAnsi" w:eastAsiaTheme="majorEastAsia" w:hAnsiTheme="majorHAnsi" w:cstheme="majorBidi"/>
+        <w:color w:val="2E74B5" w:themeColor="accent1" w:themeShade="BF"/>
+        <w:sz w:val="26"/>
+        <w:szCs w:val="26"/>
+      </w:rPr>
+      <w:fldChar w:fldCharType="separate"/>
+    </w:r>
+    <w:r>
+      <w:rPr>
+        <w:rFonts w:asciiTheme="majorHAnsi" w:eastAsiaTheme="majorEastAsia" w:hAnsiTheme="majorHAnsi" w:cstheme="majorBidi"/>
+        <w:noProof/>
+        <w:color w:val="2E74B5" w:themeColor="accent1" w:themeShade="BF"/>
+        <w:sz w:val="26"/>
+        <w:szCs w:val="26"/>
+      </w:rPr>
+      <w:t>1</w:t>
+    </w:r>
+    <w:r>
+      <w:rPr>
+        <w:rFonts w:asciiTheme="majorHAnsi" w:eastAsiaTheme="majorEastAsia" w:hAnsiTheme="majorHAnsi" w:cstheme="majorBidi"/>
+        <w:color w:val="2E74B5" w:themeColor="accent1" w:themeShade="BF"/>
+        <w:sz w:val="26"/>
+        <w:szCs w:val="26"/>
+      </w:rPr>
+      <w:fldChar w:fldCharType="end"/>
+    </w:r>
+  </w:p>
+  <w:p>
+    <w:pPr>
       <w:pStyle w:val="a5"/>
       <w:jc w:val="right"/>
     </w:pPr>
@@ -1479,141 +4674,17 @@
     <w:r>
       <w:rPr>
         <w:noProof/>
-        <w:lang w:eastAsia="bg-BG"/>
-      </w:rPr>
-      <w:drawing>
-        <wp:anchor distT="0" distB="0" distL="114300" distR="114300" simplePos="0" relativeHeight="251660288" behindDoc="0" locked="0" layoutInCell="1" allowOverlap="1" wp14:anchorId="57DE005F" wp14:editId="7AC119A5">
-          <wp:simplePos x="0" y="0"/>
-          <wp:positionH relativeFrom="column">
-            <wp:posOffset>4786630</wp:posOffset>
-          </wp:positionH>
-          <wp:positionV relativeFrom="paragraph">
-            <wp:posOffset>-440055</wp:posOffset>
-          </wp:positionV>
-          <wp:extent cx="819150" cy="805815"/>
-          <wp:effectExtent l="0" t="0" r="0" b="0"/>
-          <wp:wrapNone/>
-          <wp:docPr id="3" name="Картина 3"/>
-          <wp:cNvGraphicFramePr>
-            <a:graphicFrameLocks xmlns:a="http://schemas.openxmlformats.org/drawingml/2006/main" noChangeAspect="1"/>
-          </wp:cNvGraphicFramePr>
-          <a:graphic xmlns:a="http://schemas.openxmlformats.org/drawingml/2006/main">
-            <a:graphicData uri="http://schemas.openxmlformats.org/drawingml/2006/picture">
-              <pic:pic xmlns:pic="http://schemas.openxmlformats.org/drawingml/2006/picture">
-                <pic:nvPicPr>
-                  <pic:cNvPr id="1" name="itkariera.png"/>
-                  <pic:cNvPicPr/>
-                </pic:nvPicPr>
-                <pic:blipFill>
-                  <a:blip r:embed="rId1">
-                    <a:extLst>
-                      <a:ext uri="{28A0092B-C50C-407E-A947-70E740481C1C}">
-                        <a14:useLocalDpi xmlns:a14="http://schemas.microsoft.com/office/drawing/2010/main" val="0"/>
-                      </a:ext>
-                    </a:extLst>
-                  </a:blip>
-                  <a:stretch>
-                    <a:fillRect/>
-                  </a:stretch>
-                </pic:blipFill>
-                <pic:spPr>
-                  <a:xfrm>
-                    <a:off x="0" y="0"/>
-                    <a:ext cx="819150" cy="805815"/>
-                  </a:xfrm>
-                  <a:prstGeom prst="rect">
-                    <a:avLst/>
-                  </a:prstGeom>
-                </pic:spPr>
-              </pic:pic>
-            </a:graphicData>
-          </a:graphic>
-        </wp:anchor>
-      </w:drawing>
-    </w:r>
-    <w:r>
-      <w:rPr>
-        <w:rFonts w:ascii="Times New Roman" w:hAnsi="Times New Roman" w:cs="Times New Roman"/>
-        <w:noProof/>
-        <w:lang w:eastAsia="bg-BG"/>
-      </w:rPr>
-      <w:drawing>
-        <wp:anchor distT="0" distB="0" distL="114300" distR="114300" simplePos="0" relativeHeight="251662336" behindDoc="0" locked="0" layoutInCell="1" allowOverlap="1" wp14:anchorId="102B0739" wp14:editId="5DC0C270">
-          <wp:simplePos x="0" y="0"/>
-          <wp:positionH relativeFrom="margin">
-            <wp:posOffset>100330</wp:posOffset>
-          </wp:positionH>
-          <wp:positionV relativeFrom="margin">
-            <wp:posOffset>-785495</wp:posOffset>
-          </wp:positionV>
-          <wp:extent cx="619125" cy="775970"/>
-          <wp:effectExtent l="0" t="0" r="9525" b="5080"/>
-          <wp:wrapSquare wrapText="bothSides"/>
-          <wp:docPr id="4" name="Картина 3" descr="D:\PMG_Pictures\emblemi\vector_logo\logo_levski.png"/>
-          <wp:cNvGraphicFramePr>
-            <a:graphicFrameLocks xmlns:a="http://schemas.openxmlformats.org/drawingml/2006/main" noChangeAspect="1"/>
-          </wp:cNvGraphicFramePr>
-          <a:graphic xmlns:a="http://schemas.openxmlformats.org/drawingml/2006/main">
-            <a:graphicData uri="http://schemas.openxmlformats.org/drawingml/2006/picture">
-              <pic:pic xmlns:pic="http://schemas.openxmlformats.org/drawingml/2006/picture">
-                <pic:nvPicPr>
-                  <pic:cNvPr id="0" name="Picture 3" descr="D:\PMG_Pictures\emblemi\vector_logo\logo_levski.png"/>
-                  <pic:cNvPicPr>
-                    <a:picLocks noChangeAspect="1" noChangeArrowheads="1"/>
-                  </pic:cNvPicPr>
-                </pic:nvPicPr>
-                <pic:blipFill>
-                  <a:blip r:embed="rId2" cstate="print">
-                    <a:extLst>
-                      <a:ext uri="{28A0092B-C50C-407E-A947-70E740481C1C}">
-                        <a14:useLocalDpi xmlns:a14="http://schemas.microsoft.com/office/drawing/2010/main" val="0"/>
-                      </a:ext>
-                    </a:extLst>
-                  </a:blip>
-                  <a:srcRect/>
-                  <a:stretch>
-                    <a:fillRect/>
-                  </a:stretch>
-                </pic:blipFill>
-                <pic:spPr bwMode="auto">
-                  <a:xfrm>
-                    <a:off x="0" y="0"/>
-                    <a:ext cx="619125" cy="775970"/>
-                  </a:xfrm>
-                  <a:prstGeom prst="rect">
-                    <a:avLst/>
-                  </a:prstGeom>
-                  <a:noFill/>
-                  <a:ln>
-                    <a:noFill/>
-                  </a:ln>
-                </pic:spPr>
-              </pic:pic>
-            </a:graphicData>
-          </a:graphic>
-          <wp14:sizeRelH relativeFrom="margin">
-            <wp14:pctWidth>0</wp14:pctWidth>
-          </wp14:sizeRelH>
-          <wp14:sizeRelV relativeFrom="margin">
-            <wp14:pctHeight>0</wp14:pctHeight>
-          </wp14:sizeRelV>
-        </wp:anchor>
-      </w:drawing>
-    </w:r>
-    <w:r>
-      <w:rPr>
-        <w:noProof/>
       </w:rPr>
       <mc:AlternateContent>
         <mc:Choice Requires="wps">
           <w:drawing>
-            <wp:anchor distT="45720" distB="45720" distL="114300" distR="114300" simplePos="0" relativeHeight="251659264" behindDoc="0" locked="0" layoutInCell="1" allowOverlap="1" wp14:anchorId="51DFDE9D" wp14:editId="146C0C92">
+            <wp:anchor distT="45720" distB="45720" distL="114300" distR="114300" simplePos="0" relativeHeight="251659264" behindDoc="0" locked="0" layoutInCell="1" allowOverlap="1" wp14:anchorId="781BEBD1" wp14:editId="6232B40C">
               <wp:simplePos x="0" y="0"/>
               <wp:positionH relativeFrom="column">
-                <wp:posOffset>1395730</wp:posOffset>
+                <wp:posOffset>1538605</wp:posOffset>
               </wp:positionH>
               <wp:positionV relativeFrom="paragraph">
-                <wp:posOffset>-116205</wp:posOffset>
+                <wp:posOffset>-125730</wp:posOffset>
               </wp:positionV>
               <wp:extent cx="2667000" cy="1404620"/>
               <wp:effectExtent l="0" t="0" r="0" b="8890"/>
@@ -1684,11 +4755,11 @@
         </mc:Choice>
         <mc:Fallback>
           <w:pict>
-            <v:shapetype w14:anchorId="51DFDE9D" id="_x0000_t202" coordsize="21600,21600" o:spt="202" path="m,l,21600r21600,l21600,xe">
+            <v:shapetype w14:anchorId="781BEBD1" id="_x0000_t202" coordsize="21600,21600" o:spt="202" path="m,l,21600r21600,l21600,xe">
               <v:stroke joinstyle="miter"/>
               <v:path gradientshapeok="t" o:connecttype="rect"/>
             </v:shapetype>
-            <v:shape id="Текстово поле 2" o:spid="_x0000_s1026" type="#_x0000_t202" style="position:absolute;margin-left:109.9pt;margin-top:-9.15pt;width:210pt;height:110.6pt;z-index:251659264;visibility:visible;mso-wrap-style:square;mso-width-percent:0;mso-height-percent:200;mso-wrap-distance-left:9pt;mso-wrap-distance-top:3.6pt;mso-wrap-distance-right:9pt;mso-wrap-distance-bottom:3.6pt;mso-position-horizontal:absolute;mso-position-horizontal-relative:text;mso-position-vertical:absolute;mso-position-vertical-relative:text;mso-width-percent:0;mso-height-percent:200;mso-width-relative:margin;mso-height-relative:margin;v-text-anchor:top" o:gfxdata="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" stroked="f">
+            <v:shape id="Текстово поле 2" o:spid="_x0000_s1026" type="#_x0000_t202" style="position:absolute;margin-left:121.15pt;margin-top:-9.9pt;width:210pt;height:110.6pt;z-index:251659264;visibility:visible;mso-wrap-style:square;mso-width-percent:0;mso-height-percent:200;mso-wrap-distance-left:9pt;mso-wrap-distance-top:3.6pt;mso-wrap-distance-right:9pt;mso-wrap-distance-bottom:3.6pt;mso-position-horizontal:absolute;mso-position-horizontal-relative:text;mso-position-vertical:absolute;mso-position-vertical-relative:text;mso-width-percent:0;mso-height-percent:200;mso-width-relative:margin;mso-height-relative:margin;v-text-anchor:top" o:gfxdata="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" stroked="f">
               <v:textbox style="mso-fit-shape-to-text:t">
                 <w:txbxContent>
                   <w:p>
@@ -1716,6 +4787,130 @@
         </mc:Fallback>
       </mc:AlternateContent>
     </w:r>
+    <w:r>
+      <w:rPr>
+        <w:noProof/>
+        <w:lang w:eastAsia="bg-BG"/>
+      </w:rPr>
+      <w:drawing>
+        <wp:anchor distT="0" distB="0" distL="114300" distR="114300" simplePos="0" relativeHeight="251660288" behindDoc="0" locked="0" layoutInCell="1" allowOverlap="1" wp14:anchorId="60DE13AF" wp14:editId="42A60AAC">
+          <wp:simplePos x="0" y="0"/>
+          <wp:positionH relativeFrom="column">
+            <wp:posOffset>4910455</wp:posOffset>
+          </wp:positionH>
+          <wp:positionV relativeFrom="paragraph">
+            <wp:posOffset>-365125</wp:posOffset>
+          </wp:positionV>
+          <wp:extent cx="819150" cy="805815"/>
+          <wp:effectExtent l="0" t="0" r="0" b="0"/>
+          <wp:wrapNone/>
+          <wp:docPr id="3" name="Картина 3"/>
+          <wp:cNvGraphicFramePr>
+            <a:graphicFrameLocks xmlns:a="http://schemas.openxmlformats.org/drawingml/2006/main" noChangeAspect="1"/>
+          </wp:cNvGraphicFramePr>
+          <a:graphic xmlns:a="http://schemas.openxmlformats.org/drawingml/2006/main">
+            <a:graphicData uri="http://schemas.openxmlformats.org/drawingml/2006/picture">
+              <pic:pic xmlns:pic="http://schemas.openxmlformats.org/drawingml/2006/picture">
+                <pic:nvPicPr>
+                  <pic:cNvPr id="1" name="itkariera.png"/>
+                  <pic:cNvPicPr/>
+                </pic:nvPicPr>
+                <pic:blipFill>
+                  <a:blip r:embed="rId1">
+                    <a:extLst>
+                      <a:ext uri="{28A0092B-C50C-407E-A947-70E740481C1C}">
+                        <a14:useLocalDpi xmlns:a14="http://schemas.microsoft.com/office/drawing/2010/main" val="0"/>
+                      </a:ext>
+                    </a:extLst>
+                  </a:blip>
+                  <a:stretch>
+                    <a:fillRect/>
+                  </a:stretch>
+                </pic:blipFill>
+                <pic:spPr>
+                  <a:xfrm>
+                    <a:off x="0" y="0"/>
+                    <a:ext cx="819150" cy="805815"/>
+                  </a:xfrm>
+                  <a:prstGeom prst="rect">
+                    <a:avLst/>
+                  </a:prstGeom>
+                </pic:spPr>
+              </pic:pic>
+            </a:graphicData>
+          </a:graphic>
+        </wp:anchor>
+      </w:drawing>
+    </w:r>
+    <w:r>
+      <w:rPr>
+        <w:rFonts w:ascii="Times New Roman" w:hAnsi="Times New Roman" w:cs="Times New Roman"/>
+        <w:noProof/>
+        <w:lang w:eastAsia="bg-BG"/>
+      </w:rPr>
+      <w:drawing>
+        <wp:anchor distT="0" distB="0" distL="114300" distR="114300" simplePos="0" relativeHeight="251662336" behindDoc="0" locked="0" layoutInCell="1" allowOverlap="1" wp14:anchorId="76F44A1D" wp14:editId="14CC2E61">
+          <wp:simplePos x="0" y="0"/>
+          <wp:positionH relativeFrom="margin">
+            <wp:posOffset>100330</wp:posOffset>
+          </wp:positionH>
+          <wp:positionV relativeFrom="topMargin">
+            <wp:align>bottom</wp:align>
+          </wp:positionV>
+          <wp:extent cx="619125" cy="775970"/>
+          <wp:effectExtent l="0" t="0" r="9525" b="5080"/>
+          <wp:wrapSquare wrapText="bothSides"/>
+          <wp:docPr id="4" name="Картина 3" descr="D:\PMG_Pictures\emblemi\vector_logo\logo_levski.png"/>
+          <wp:cNvGraphicFramePr>
+            <a:graphicFrameLocks xmlns:a="http://schemas.openxmlformats.org/drawingml/2006/main" noChangeAspect="1"/>
+          </wp:cNvGraphicFramePr>
+          <a:graphic xmlns:a="http://schemas.openxmlformats.org/drawingml/2006/main">
+            <a:graphicData uri="http://schemas.openxmlformats.org/drawingml/2006/picture">
+              <pic:pic xmlns:pic="http://schemas.openxmlformats.org/drawingml/2006/picture">
+                <pic:nvPicPr>
+                  <pic:cNvPr id="0" name="Picture 3" descr="D:\PMG_Pictures\emblemi\vector_logo\logo_levski.png"/>
+                  <pic:cNvPicPr>
+                    <a:picLocks noChangeAspect="1" noChangeArrowheads="1"/>
+                  </pic:cNvPicPr>
+                </pic:nvPicPr>
+                <pic:blipFill>
+                  <a:blip r:embed="rId2" cstate="print">
+                    <a:extLst>
+                      <a:ext uri="{28A0092B-C50C-407E-A947-70E740481C1C}">
+                        <a14:useLocalDpi xmlns:a14="http://schemas.microsoft.com/office/drawing/2010/main" val="0"/>
+                      </a:ext>
+                    </a:extLst>
+                  </a:blip>
+                  <a:srcRect/>
+                  <a:stretch>
+                    <a:fillRect/>
+                  </a:stretch>
+                </pic:blipFill>
+                <pic:spPr bwMode="auto">
+                  <a:xfrm>
+                    <a:off x="0" y="0"/>
+                    <a:ext cx="619125" cy="775970"/>
+                  </a:xfrm>
+                  <a:prstGeom prst="rect">
+                    <a:avLst/>
+                  </a:prstGeom>
+                  <a:noFill/>
+                  <a:ln>
+                    <a:noFill/>
+                  </a:ln>
+                </pic:spPr>
+              </pic:pic>
+            </a:graphicData>
+          </a:graphic>
+          <wp14:sizeRelH relativeFrom="margin">
+            <wp14:pctWidth>0</wp14:pctWidth>
+          </wp14:sizeRelH>
+          <wp14:sizeRelV relativeFrom="margin">
+            <wp14:pctHeight>0</wp14:pctHeight>
+          </wp14:sizeRelV>
+        </wp:anchor>
+      </w:drawing>
+    </w:r>
   </w:p>
 </w:hdr>
 </file>
@@ -1723,17 +4918,130 @@
 <file path=word/numbering.xml><?xml version="1.0" encoding="utf-8"?>
 <w:numbering xmlns:wpc="http://schemas.microsoft.com/office/word/2010/wordprocessingCanvas" xmlns:mc="http://schemas.openxmlformats.org/markup-compatibility/2006" xmlns:o="urn:schemas-microsoft-com:office:office" xmlns:r="http://schemas.openxmlformats.org/officeDocument/2006/relationships" xmlns:m="http://schemas.openxmlformats.org/officeDocument/2006/math" xmlns:v="urn:schemas-microsoft-com:vml" xmlns:wp14="http://schemas.microsoft.com/office/word/2010/wordprocessingDrawing" xmlns:wp="http://schemas.openxmlformats.org/drawingml/2006/wordprocessingDrawing" xmlns:w10="urn:schemas-microsoft-com:office:word" xmlns:w="http://schemas.openxmlformats.org/wordprocessingml/2006/main" xmlns:w14="http://schemas.microsoft.com/office/word/2010/wordml" xmlns:w15="http://schemas.microsoft.com/office/word/2012/wordml" xmlns:wpg="http://schemas.microsoft.com/office/word/2010/wordprocessingGroup" xmlns:wpi="http://schemas.microsoft.com/office/word/2010/wordprocessingInk" xmlns:wne="http://schemas.microsoft.com/office/word/2006/wordml" xmlns:wps="http://schemas.microsoft.com/office/word/2010/wordprocessingShape" mc:Ignorable="w14 w15 wp14">
   <w:abstractNum w:abstractNumId="0">
+    <w:nsid w:val="030D39C8"/>
+    <w:multiLevelType w:val="hybridMultilevel"/>
+    <w:tmpl w:val="D6DC7406"/>
+    <w:lvl w:ilvl="0" w:tplc="04020003">
+      <w:start w:val="1"/>
+      <w:numFmt w:val="bullet"/>
+      <w:lvlText w:val="o"/>
+      <w:lvlJc w:val="left"/>
+      <w:pPr>
+        <w:ind w:left="1800" w:hanging="360"/>
+      </w:pPr>
+      <w:rPr>
+        <w:rFonts w:ascii="Courier New" w:hAnsi="Courier New" w:cs="Courier New" w:hint="default"/>
+      </w:rPr>
+    </w:lvl>
+    <w:lvl w:ilvl="1" w:tplc="04020003" w:tentative="1">
+      <w:start w:val="1"/>
+      <w:numFmt w:val="bullet"/>
+      <w:lvlText w:val="o"/>
+      <w:lvlJc w:val="left"/>
+      <w:pPr>
+        <w:ind w:left="2520" w:hanging="360"/>
+      </w:pPr>
+      <w:rPr>
+        <w:rFonts w:ascii="Courier New" w:hAnsi="Courier New" w:cs="Courier New" w:hint="default"/>
+      </w:rPr>
+    </w:lvl>
+    <w:lvl w:ilvl="2" w:tplc="04020005" w:tentative="1">
+      <w:start w:val="1"/>
+      <w:numFmt w:val="bullet"/>
+      <w:lvlText w:val=""/>
+      <w:lvlJc w:val="left"/>
+      <w:pPr>
+        <w:ind w:left="3240" w:hanging="360"/>
+      </w:pPr>
+      <w:rPr>
+        <w:rFonts w:ascii="Wingdings" w:hAnsi="Wingdings" w:hint="default"/>
+      </w:rPr>
+    </w:lvl>
+    <w:lvl w:ilvl="3" w:tplc="04020001" w:tentative="1">
+      <w:start w:val="1"/>
+      <w:numFmt w:val="bullet"/>
+      <w:lvlText w:val=""/>
+      <w:lvlJc w:val="left"/>
+      <w:pPr>
+        <w:ind w:left="3960" w:hanging="360"/>
+      </w:pPr>
+      <w:rPr>
+        <w:rFonts w:ascii="Symbol" w:hAnsi="Symbol" w:hint="default"/>
+      </w:rPr>
+    </w:lvl>
+    <w:lvl w:ilvl="4" w:tplc="04020003" w:tentative="1">
+      <w:start w:val="1"/>
+      <w:numFmt w:val="bullet"/>
+      <w:lvlText w:val="o"/>
+      <w:lvlJc w:val="left"/>
+      <w:pPr>
+        <w:ind w:left="4680" w:hanging="360"/>
+      </w:pPr>
+      <w:rPr>
+        <w:rFonts w:ascii="Courier New" w:hAnsi="Courier New" w:cs="Courier New" w:hint="default"/>
+      </w:rPr>
+    </w:lvl>
+    <w:lvl w:ilvl="5" w:tplc="04020005" w:tentative="1">
+      <w:start w:val="1"/>
+      <w:numFmt w:val="bullet"/>
+      <w:lvlText w:val=""/>
+      <w:lvlJc w:val="left"/>
+      <w:pPr>
+        <w:ind w:left="5400" w:hanging="360"/>
+      </w:pPr>
+      <w:rPr>
+        <w:rFonts w:ascii="Wingdings" w:hAnsi="Wingdings" w:hint="default"/>
+      </w:rPr>
+    </w:lvl>
+    <w:lvl w:ilvl="6" w:tplc="04020001" w:tentative="1">
+      <w:start w:val="1"/>
+      <w:numFmt w:val="bullet"/>
+      <w:lvlText w:val=""/>
+      <w:lvlJc w:val="left"/>
+      <w:pPr>
+        <w:ind w:left="6120" w:hanging="360"/>
+      </w:pPr>
+      <w:rPr>
+        <w:rFonts w:ascii="Symbol" w:hAnsi="Symbol" w:hint="default"/>
+      </w:rPr>
+    </w:lvl>
+    <w:lvl w:ilvl="7" w:tplc="04020003" w:tentative="1">
+      <w:start w:val="1"/>
+      <w:numFmt w:val="bullet"/>
+      <w:lvlText w:val="o"/>
+      <w:lvlJc w:val="left"/>
+      <w:pPr>
+        <w:ind w:left="6840" w:hanging="360"/>
+      </w:pPr>
+      <w:rPr>
+        <w:rFonts w:ascii="Courier New" w:hAnsi="Courier New" w:cs="Courier New" w:hint="default"/>
+      </w:rPr>
+    </w:lvl>
+    <w:lvl w:ilvl="8" w:tplc="04020005" w:tentative="1">
+      <w:start w:val="1"/>
+      <w:numFmt w:val="bullet"/>
+      <w:lvlText w:val=""/>
+      <w:lvlJc w:val="left"/>
+      <w:pPr>
+        <w:ind w:left="7560" w:hanging="360"/>
+      </w:pPr>
+      <w:rPr>
+        <w:rFonts w:ascii="Wingdings" w:hAnsi="Wingdings" w:hint="default"/>
+      </w:rPr>
+    </w:lvl>
+  </w:abstractNum>
+  <w:abstractNum w:abstractNumId="1">
     <w:nsid w:val="120575F6"/>
     <w:multiLevelType w:val="hybridMultilevel"/>
-    <w:tmpl w:val="FF8073B4"/>
-    <w:lvl w:ilvl="0" w:tplc="548C16C2">
+    <w:tmpl w:val="53CC2CE2"/>
+    <w:lvl w:ilvl="0" w:tplc="4574EEE2">
       <w:start w:val="1"/>
       <w:numFmt w:val="upperRoman"/>
       <w:pStyle w:val="2"/>
       <w:lvlText w:val="%1."/>
       <w:lvlJc w:val="right"/>
       <w:pPr>
-        <w:ind w:left="1647" w:hanging="360"/>
+        <w:ind w:left="2629" w:hanging="360"/>
       </w:pPr>
     </w:lvl>
     <w:lvl w:ilvl="1" w:tplc="04020019" w:tentative="1">
@@ -1809,7 +5117,7 @@
       </w:pPr>
     </w:lvl>
   </w:abstractNum>
-  <w:abstractNum w:abstractNumId="1">
+  <w:abstractNum w:abstractNumId="2">
     <w:nsid w:val="178C0549"/>
     <w:multiLevelType w:val="hybridMultilevel"/>
     <w:tmpl w:val="1B04E72E"/>
@@ -1900,7 +5208,7 @@
       </w:pPr>
     </w:lvl>
   </w:abstractNum>
-  <w:abstractNum w:abstractNumId="2">
+  <w:abstractNum w:abstractNumId="3">
     <w:nsid w:val="1BBB0C9C"/>
     <w:multiLevelType w:val="hybridMultilevel"/>
     <w:tmpl w:val="9466A64C"/>
@@ -2013,7 +5321,233 @@
       </w:rPr>
     </w:lvl>
   </w:abstractNum>
-  <w:abstractNum w:abstractNumId="3">
+  <w:abstractNum w:abstractNumId="4">
+    <w:nsid w:val="20B21691"/>
+    <w:multiLevelType w:val="hybridMultilevel"/>
+    <w:tmpl w:val="5C582A00"/>
+    <w:lvl w:ilvl="0" w:tplc="04020003">
+      <w:start w:val="1"/>
+      <w:numFmt w:val="bullet"/>
+      <w:lvlText w:val="o"/>
+      <w:lvlJc w:val="left"/>
+      <w:pPr>
+        <w:ind w:left="2422" w:hanging="360"/>
+      </w:pPr>
+      <w:rPr>
+        <w:rFonts w:ascii="Courier New" w:hAnsi="Courier New" w:cs="Courier New" w:hint="default"/>
+      </w:rPr>
+    </w:lvl>
+    <w:lvl w:ilvl="1" w:tplc="04020003" w:tentative="1">
+      <w:start w:val="1"/>
+      <w:numFmt w:val="bullet"/>
+      <w:lvlText w:val="o"/>
+      <w:lvlJc w:val="left"/>
+      <w:pPr>
+        <w:ind w:left="3142" w:hanging="360"/>
+      </w:pPr>
+      <w:rPr>
+        <w:rFonts w:ascii="Courier New" w:hAnsi="Courier New" w:cs="Courier New" w:hint="default"/>
+      </w:rPr>
+    </w:lvl>
+    <w:lvl w:ilvl="2" w:tplc="04020005" w:tentative="1">
+      <w:start w:val="1"/>
+      <w:numFmt w:val="bullet"/>
+      <w:lvlText w:val=""/>
+      <w:lvlJc w:val="left"/>
+      <w:pPr>
+        <w:ind w:left="3862" w:hanging="360"/>
+      </w:pPr>
+      <w:rPr>
+        <w:rFonts w:ascii="Wingdings" w:hAnsi="Wingdings" w:hint="default"/>
+      </w:rPr>
+    </w:lvl>
+    <w:lvl w:ilvl="3" w:tplc="04020001" w:tentative="1">
+      <w:start w:val="1"/>
+      <w:numFmt w:val="bullet"/>
+      <w:lvlText w:val=""/>
+      <w:lvlJc w:val="left"/>
+      <w:pPr>
+        <w:ind w:left="4582" w:hanging="360"/>
+      </w:pPr>
+      <w:rPr>
+        <w:rFonts w:ascii="Symbol" w:hAnsi="Symbol" w:hint="default"/>
+      </w:rPr>
+    </w:lvl>
+    <w:lvl w:ilvl="4" w:tplc="04020003" w:tentative="1">
+      <w:start w:val="1"/>
+      <w:numFmt w:val="bullet"/>
+      <w:lvlText w:val="o"/>
+      <w:lvlJc w:val="left"/>
+      <w:pPr>
+        <w:ind w:left="5302" w:hanging="360"/>
+      </w:pPr>
+      <w:rPr>
+        <w:rFonts w:ascii="Courier New" w:hAnsi="Courier New" w:cs="Courier New" w:hint="default"/>
+      </w:rPr>
+    </w:lvl>
+    <w:lvl w:ilvl="5" w:tplc="04020005" w:tentative="1">
+      <w:start w:val="1"/>
+      <w:numFmt w:val="bullet"/>
+      <w:lvlText w:val=""/>
+      <w:lvlJc w:val="left"/>
+      <w:pPr>
+        <w:ind w:left="6022" w:hanging="360"/>
+      </w:pPr>
+      <w:rPr>
+        <w:rFonts w:ascii="Wingdings" w:hAnsi="Wingdings" w:hint="default"/>
+      </w:rPr>
+    </w:lvl>
+    <w:lvl w:ilvl="6" w:tplc="04020001" w:tentative="1">
+      <w:start w:val="1"/>
+      <w:numFmt w:val="bullet"/>
+      <w:lvlText w:val=""/>
+      <w:lvlJc w:val="left"/>
+      <w:pPr>
+        <w:ind w:left="6742" w:hanging="360"/>
+      </w:pPr>
+      <w:rPr>
+        <w:rFonts w:ascii="Symbol" w:hAnsi="Symbol" w:hint="default"/>
+      </w:rPr>
+    </w:lvl>
+    <w:lvl w:ilvl="7" w:tplc="04020003" w:tentative="1">
+      <w:start w:val="1"/>
+      <w:numFmt w:val="bullet"/>
+      <w:lvlText w:val="o"/>
+      <w:lvlJc w:val="left"/>
+      <w:pPr>
+        <w:ind w:left="7462" w:hanging="360"/>
+      </w:pPr>
+      <w:rPr>
+        <w:rFonts w:ascii="Courier New" w:hAnsi="Courier New" w:cs="Courier New" w:hint="default"/>
+      </w:rPr>
+    </w:lvl>
+    <w:lvl w:ilvl="8" w:tplc="04020005" w:tentative="1">
+      <w:start w:val="1"/>
+      <w:numFmt w:val="bullet"/>
+      <w:lvlText w:val=""/>
+      <w:lvlJc w:val="left"/>
+      <w:pPr>
+        <w:ind w:left="8182" w:hanging="360"/>
+      </w:pPr>
+      <w:rPr>
+        <w:rFonts w:ascii="Wingdings" w:hAnsi="Wingdings" w:hint="default"/>
+      </w:rPr>
+    </w:lvl>
+  </w:abstractNum>
+  <w:abstractNum w:abstractNumId="5">
+    <w:nsid w:val="2AE43636"/>
+    <w:multiLevelType w:val="hybridMultilevel"/>
+    <w:tmpl w:val="D340B45E"/>
+    <w:lvl w:ilvl="0" w:tplc="04020003">
+      <w:start w:val="1"/>
+      <w:numFmt w:val="bullet"/>
+      <w:lvlText w:val="o"/>
+      <w:lvlJc w:val="left"/>
+      <w:pPr>
+        <w:ind w:left="2160" w:hanging="360"/>
+      </w:pPr>
+      <w:rPr>
+        <w:rFonts w:ascii="Courier New" w:hAnsi="Courier New" w:cs="Courier New" w:hint="default"/>
+      </w:rPr>
+    </w:lvl>
+    <w:lvl w:ilvl="1" w:tplc="04020003" w:tentative="1">
+      <w:start w:val="1"/>
+      <w:numFmt w:val="bullet"/>
+      <w:lvlText w:val="o"/>
+      <w:lvlJc w:val="left"/>
+      <w:pPr>
+        <w:ind w:left="2880" w:hanging="360"/>
+      </w:pPr>
+      <w:rPr>
+        <w:rFonts w:ascii="Courier New" w:hAnsi="Courier New" w:cs="Courier New" w:hint="default"/>
+      </w:rPr>
+    </w:lvl>
+    <w:lvl w:ilvl="2" w:tplc="04020005" w:tentative="1">
+      <w:start w:val="1"/>
+      <w:numFmt w:val="bullet"/>
+      <w:lvlText w:val=""/>
+      <w:lvlJc w:val="left"/>
+      <w:pPr>
+        <w:ind w:left="3600" w:hanging="360"/>
+      </w:pPr>
+      <w:rPr>
+        <w:rFonts w:ascii="Wingdings" w:hAnsi="Wingdings" w:hint="default"/>
+      </w:rPr>
+    </w:lvl>
+    <w:lvl w:ilvl="3" w:tplc="04020001" w:tentative="1">
+      <w:start w:val="1"/>
+      <w:numFmt w:val="bullet"/>
+      <w:lvlText w:val=""/>
+      <w:lvlJc w:val="left"/>
+      <w:pPr>
+        <w:ind w:left="4320" w:hanging="360"/>
+      </w:pPr>
+      <w:rPr>
+        <w:rFonts w:ascii="Symbol" w:hAnsi="Symbol" w:hint="default"/>
+      </w:rPr>
+    </w:lvl>
+    <w:lvl w:ilvl="4" w:tplc="04020003" w:tentative="1">
+      <w:start w:val="1"/>
+      <w:numFmt w:val="bullet"/>
+      <w:lvlText w:val="o"/>
+      <w:lvlJc w:val="left"/>
+      <w:pPr>
+        <w:ind w:left="5040" w:hanging="360"/>
+      </w:pPr>
+      <w:rPr>
+        <w:rFonts w:ascii="Courier New" w:hAnsi="Courier New" w:cs="Courier New" w:hint="default"/>
+      </w:rPr>
+    </w:lvl>
+    <w:lvl w:ilvl="5" w:tplc="04020005" w:tentative="1">
+      <w:start w:val="1"/>
+      <w:numFmt w:val="bullet"/>
+      <w:lvlText w:val=""/>
+      <w:lvlJc w:val="left"/>
+      <w:pPr>
+        <w:ind w:left="5760" w:hanging="360"/>
+      </w:pPr>
+      <w:rPr>
+        <w:rFonts w:ascii="Wingdings" w:hAnsi="Wingdings" w:hint="default"/>
+      </w:rPr>
+    </w:lvl>
+    <w:lvl w:ilvl="6" w:tplc="04020001" w:tentative="1">
+      <w:start w:val="1"/>
+      <w:numFmt w:val="bullet"/>
+      <w:lvlText w:val=""/>
+      <w:lvlJc w:val="left"/>
+      <w:pPr>
+        <w:ind w:left="6480" w:hanging="360"/>
+      </w:pPr>
+      <w:rPr>
+        <w:rFonts w:ascii="Symbol" w:hAnsi="Symbol" w:hint="default"/>
+      </w:rPr>
+    </w:lvl>
+    <w:lvl w:ilvl="7" w:tplc="04020003" w:tentative="1">
+      <w:start w:val="1"/>
+      <w:numFmt w:val="bullet"/>
+      <w:lvlText w:val="o"/>
+      <w:lvlJc w:val="left"/>
+      <w:pPr>
+        <w:ind w:left="7200" w:hanging="360"/>
+      </w:pPr>
+      <w:rPr>
+        <w:rFonts w:ascii="Courier New" w:hAnsi="Courier New" w:cs="Courier New" w:hint="default"/>
+      </w:rPr>
+    </w:lvl>
+    <w:lvl w:ilvl="8" w:tplc="04020005" w:tentative="1">
+      <w:start w:val="1"/>
+      <w:numFmt w:val="bullet"/>
+      <w:lvlText w:val=""/>
+      <w:lvlJc w:val="left"/>
+      <w:pPr>
+        <w:ind w:left="7920" w:hanging="360"/>
+      </w:pPr>
+      <w:rPr>
+        <w:rFonts w:ascii="Wingdings" w:hAnsi="Wingdings" w:hint="default"/>
+      </w:rPr>
+    </w:lvl>
+  </w:abstractNum>
+  <w:abstractNum w:abstractNumId="6">
     <w:nsid w:val="3EDB12B3"/>
     <w:multiLevelType w:val="hybridMultilevel"/>
     <w:tmpl w:val="2DBE6254"/>
@@ -2099,17 +5633,380 @@
       </w:pPr>
     </w:lvl>
   </w:abstractNum>
+  <w:abstractNum w:abstractNumId="7">
+    <w:nsid w:val="46CC4E4D"/>
+    <w:multiLevelType w:val="hybridMultilevel"/>
+    <w:tmpl w:val="65F04702"/>
+    <w:lvl w:ilvl="0" w:tplc="04020003">
+      <w:start w:val="1"/>
+      <w:numFmt w:val="bullet"/>
+      <w:lvlText w:val="o"/>
+      <w:lvlJc w:val="left"/>
+      <w:pPr>
+        <w:ind w:left="2422" w:hanging="360"/>
+      </w:pPr>
+      <w:rPr>
+        <w:rFonts w:ascii="Courier New" w:hAnsi="Courier New" w:cs="Courier New" w:hint="default"/>
+      </w:rPr>
+    </w:lvl>
+    <w:lvl w:ilvl="1" w:tplc="04020003" w:tentative="1">
+      <w:start w:val="1"/>
+      <w:numFmt w:val="bullet"/>
+      <w:lvlText w:val="o"/>
+      <w:lvlJc w:val="left"/>
+      <w:pPr>
+        <w:ind w:left="3142" w:hanging="360"/>
+      </w:pPr>
+      <w:rPr>
+        <w:rFonts w:ascii="Courier New" w:hAnsi="Courier New" w:cs="Courier New" w:hint="default"/>
+      </w:rPr>
+    </w:lvl>
+    <w:lvl w:ilvl="2" w:tplc="04020005" w:tentative="1">
+      <w:start w:val="1"/>
+      <w:numFmt w:val="bullet"/>
+      <w:lvlText w:val=""/>
+      <w:lvlJc w:val="left"/>
+      <w:pPr>
+        <w:ind w:left="3862" w:hanging="360"/>
+      </w:pPr>
+      <w:rPr>
+        <w:rFonts w:ascii="Wingdings" w:hAnsi="Wingdings" w:hint="default"/>
+      </w:rPr>
+    </w:lvl>
+    <w:lvl w:ilvl="3" w:tplc="04020001" w:tentative="1">
+      <w:start w:val="1"/>
+      <w:numFmt w:val="bullet"/>
+      <w:lvlText w:val=""/>
+      <w:lvlJc w:val="left"/>
+      <w:pPr>
+        <w:ind w:left="4582" w:hanging="360"/>
+      </w:pPr>
+      <w:rPr>
+        <w:rFonts w:ascii="Symbol" w:hAnsi="Symbol" w:hint="default"/>
+      </w:rPr>
+    </w:lvl>
+    <w:lvl w:ilvl="4" w:tplc="04020003" w:tentative="1">
+      <w:start w:val="1"/>
+      <w:numFmt w:val="bullet"/>
+      <w:lvlText w:val="o"/>
+      <w:lvlJc w:val="left"/>
+      <w:pPr>
+        <w:ind w:left="5302" w:hanging="360"/>
+      </w:pPr>
+      <w:rPr>
+        <w:rFonts w:ascii="Courier New" w:hAnsi="Courier New" w:cs="Courier New" w:hint="default"/>
+      </w:rPr>
+    </w:lvl>
+    <w:lvl w:ilvl="5" w:tplc="04020005" w:tentative="1">
+      <w:start w:val="1"/>
+      <w:numFmt w:val="bullet"/>
+      <w:lvlText w:val=""/>
+      <w:lvlJc w:val="left"/>
+      <w:pPr>
+        <w:ind w:left="6022" w:hanging="360"/>
+      </w:pPr>
+      <w:rPr>
+        <w:rFonts w:ascii="Wingdings" w:hAnsi="Wingdings" w:hint="default"/>
+      </w:rPr>
+    </w:lvl>
+    <w:lvl w:ilvl="6" w:tplc="04020001" w:tentative="1">
+      <w:start w:val="1"/>
+      <w:numFmt w:val="bullet"/>
+      <w:lvlText w:val=""/>
+      <w:lvlJc w:val="left"/>
+      <w:pPr>
+        <w:ind w:left="6742" w:hanging="360"/>
+      </w:pPr>
+      <w:rPr>
+        <w:rFonts w:ascii="Symbol" w:hAnsi="Symbol" w:hint="default"/>
+      </w:rPr>
+    </w:lvl>
+    <w:lvl w:ilvl="7" w:tplc="04020003" w:tentative="1">
+      <w:start w:val="1"/>
+      <w:numFmt w:val="bullet"/>
+      <w:lvlText w:val="o"/>
+      <w:lvlJc w:val="left"/>
+      <w:pPr>
+        <w:ind w:left="7462" w:hanging="360"/>
+      </w:pPr>
+      <w:rPr>
+        <w:rFonts w:ascii="Courier New" w:hAnsi="Courier New" w:cs="Courier New" w:hint="default"/>
+      </w:rPr>
+    </w:lvl>
+    <w:lvl w:ilvl="8" w:tplc="04020005" w:tentative="1">
+      <w:start w:val="1"/>
+      <w:numFmt w:val="bullet"/>
+      <w:lvlText w:val=""/>
+      <w:lvlJc w:val="left"/>
+      <w:pPr>
+        <w:ind w:left="8182" w:hanging="360"/>
+      </w:pPr>
+      <w:rPr>
+        <w:rFonts w:ascii="Wingdings" w:hAnsi="Wingdings" w:hint="default"/>
+      </w:rPr>
+    </w:lvl>
+  </w:abstractNum>
+  <w:abstractNum w:abstractNumId="8">
+    <w:nsid w:val="60BF5912"/>
+    <w:multiLevelType w:val="hybridMultilevel"/>
+    <w:tmpl w:val="A3709656"/>
+    <w:lvl w:ilvl="0" w:tplc="04020003">
+      <w:start w:val="1"/>
+      <w:numFmt w:val="bullet"/>
+      <w:lvlText w:val="o"/>
+      <w:lvlJc w:val="left"/>
+      <w:pPr>
+        <w:ind w:left="2422" w:hanging="360"/>
+      </w:pPr>
+      <w:rPr>
+        <w:rFonts w:ascii="Courier New" w:hAnsi="Courier New" w:cs="Courier New" w:hint="default"/>
+      </w:rPr>
+    </w:lvl>
+    <w:lvl w:ilvl="1" w:tplc="04020003" w:tentative="1">
+      <w:start w:val="1"/>
+      <w:numFmt w:val="bullet"/>
+      <w:lvlText w:val="o"/>
+      <w:lvlJc w:val="left"/>
+      <w:pPr>
+        <w:ind w:left="3142" w:hanging="360"/>
+      </w:pPr>
+      <w:rPr>
+        <w:rFonts w:ascii="Courier New" w:hAnsi="Courier New" w:cs="Courier New" w:hint="default"/>
+      </w:rPr>
+    </w:lvl>
+    <w:lvl w:ilvl="2" w:tplc="04020005" w:tentative="1">
+      <w:start w:val="1"/>
+      <w:numFmt w:val="bullet"/>
+      <w:lvlText w:val=""/>
+      <w:lvlJc w:val="left"/>
+      <w:pPr>
+        <w:ind w:left="3862" w:hanging="360"/>
+      </w:pPr>
+      <w:rPr>
+        <w:rFonts w:ascii="Wingdings" w:hAnsi="Wingdings" w:hint="default"/>
+      </w:rPr>
+    </w:lvl>
+    <w:lvl w:ilvl="3" w:tplc="04020001" w:tentative="1">
+      <w:start w:val="1"/>
+      <w:numFmt w:val="bullet"/>
+      <w:lvlText w:val=""/>
+      <w:lvlJc w:val="left"/>
+      <w:pPr>
+        <w:ind w:left="4582" w:hanging="360"/>
+      </w:pPr>
+      <w:rPr>
+        <w:rFonts w:ascii="Symbol" w:hAnsi="Symbol" w:hint="default"/>
+      </w:rPr>
+    </w:lvl>
+    <w:lvl w:ilvl="4" w:tplc="04020003" w:tentative="1">
+      <w:start w:val="1"/>
+      <w:numFmt w:val="bullet"/>
+      <w:lvlText w:val="o"/>
+      <w:lvlJc w:val="left"/>
+      <w:pPr>
+        <w:ind w:left="5302" w:hanging="360"/>
+      </w:pPr>
+      <w:rPr>
+        <w:rFonts w:ascii="Courier New" w:hAnsi="Courier New" w:cs="Courier New" w:hint="default"/>
+      </w:rPr>
+    </w:lvl>
+    <w:lvl w:ilvl="5" w:tplc="04020005" w:tentative="1">
+      <w:start w:val="1"/>
+      <w:numFmt w:val="bullet"/>
+      <w:lvlText w:val=""/>
+      <w:lvlJc w:val="left"/>
+      <w:pPr>
+        <w:ind w:left="6022" w:hanging="360"/>
+      </w:pPr>
+      <w:rPr>
+        <w:rFonts w:ascii="Wingdings" w:hAnsi="Wingdings" w:hint="default"/>
+      </w:rPr>
+    </w:lvl>
+    <w:lvl w:ilvl="6" w:tplc="04020001" w:tentative="1">
+      <w:start w:val="1"/>
+      <w:numFmt w:val="bullet"/>
+      <w:lvlText w:val=""/>
+      <w:lvlJc w:val="left"/>
+      <w:pPr>
+        <w:ind w:left="6742" w:hanging="360"/>
+      </w:pPr>
+      <w:rPr>
+        <w:rFonts w:ascii="Symbol" w:hAnsi="Symbol" w:hint="default"/>
+      </w:rPr>
+    </w:lvl>
+    <w:lvl w:ilvl="7" w:tplc="04020003" w:tentative="1">
+      <w:start w:val="1"/>
+      <w:numFmt w:val="bullet"/>
+      <w:lvlText w:val="o"/>
+      <w:lvlJc w:val="left"/>
+      <w:pPr>
+        <w:ind w:left="7462" w:hanging="360"/>
+      </w:pPr>
+      <w:rPr>
+        <w:rFonts w:ascii="Courier New" w:hAnsi="Courier New" w:cs="Courier New" w:hint="default"/>
+      </w:rPr>
+    </w:lvl>
+    <w:lvl w:ilvl="8" w:tplc="04020005" w:tentative="1">
+      <w:start w:val="1"/>
+      <w:numFmt w:val="bullet"/>
+      <w:lvlText w:val=""/>
+      <w:lvlJc w:val="left"/>
+      <w:pPr>
+        <w:ind w:left="8182" w:hanging="360"/>
+      </w:pPr>
+      <w:rPr>
+        <w:rFonts w:ascii="Wingdings" w:hAnsi="Wingdings" w:hint="default"/>
+      </w:rPr>
+    </w:lvl>
+  </w:abstractNum>
+  <w:abstractNum w:abstractNumId="9">
+    <w:nsid w:val="7F511536"/>
+    <w:multiLevelType w:val="hybridMultilevel"/>
+    <w:tmpl w:val="005E6B2C"/>
+    <w:lvl w:ilvl="0" w:tplc="04020001">
+      <w:start w:val="1"/>
+      <w:numFmt w:val="bullet"/>
+      <w:lvlText w:val=""/>
+      <w:lvlJc w:val="left"/>
+      <w:pPr>
+        <w:ind w:left="2422" w:hanging="360"/>
+      </w:pPr>
+      <w:rPr>
+        <w:rFonts w:ascii="Symbol" w:hAnsi="Symbol" w:hint="default"/>
+      </w:rPr>
+    </w:lvl>
+    <w:lvl w:ilvl="1" w:tplc="04020003" w:tentative="1">
+      <w:start w:val="1"/>
+      <w:numFmt w:val="bullet"/>
+      <w:lvlText w:val="o"/>
+      <w:lvlJc w:val="left"/>
+      <w:pPr>
+        <w:ind w:left="3142" w:hanging="360"/>
+      </w:pPr>
+      <w:rPr>
+        <w:rFonts w:ascii="Courier New" w:hAnsi="Courier New" w:cs="Courier New" w:hint="default"/>
+      </w:rPr>
+    </w:lvl>
+    <w:lvl w:ilvl="2" w:tplc="04020005" w:tentative="1">
+      <w:start w:val="1"/>
+      <w:numFmt w:val="bullet"/>
+      <w:lvlText w:val=""/>
+      <w:lvlJc w:val="left"/>
+      <w:pPr>
+        <w:ind w:left="3862" w:hanging="360"/>
+      </w:pPr>
+      <w:rPr>
+        <w:rFonts w:ascii="Wingdings" w:hAnsi="Wingdings" w:hint="default"/>
+      </w:rPr>
+    </w:lvl>
+    <w:lvl w:ilvl="3" w:tplc="04020001" w:tentative="1">
+      <w:start w:val="1"/>
+      <w:numFmt w:val="bullet"/>
+      <w:lvlText w:val=""/>
+      <w:lvlJc w:val="left"/>
+      <w:pPr>
+        <w:ind w:left="4582" w:hanging="360"/>
+      </w:pPr>
+      <w:rPr>
+        <w:rFonts w:ascii="Symbol" w:hAnsi="Symbol" w:hint="default"/>
+      </w:rPr>
+    </w:lvl>
+    <w:lvl w:ilvl="4" w:tplc="04020003" w:tentative="1">
+      <w:start w:val="1"/>
+      <w:numFmt w:val="bullet"/>
+      <w:lvlText w:val="o"/>
+      <w:lvlJc w:val="left"/>
+      <w:pPr>
+        <w:ind w:left="5302" w:hanging="360"/>
+      </w:pPr>
+      <w:rPr>
+        <w:rFonts w:ascii="Courier New" w:hAnsi="Courier New" w:cs="Courier New" w:hint="default"/>
+      </w:rPr>
+    </w:lvl>
+    <w:lvl w:ilvl="5" w:tplc="04020005" w:tentative="1">
+      <w:start w:val="1"/>
+      <w:numFmt w:val="bullet"/>
+      <w:lvlText w:val=""/>
+      <w:lvlJc w:val="left"/>
+      <w:pPr>
+        <w:ind w:left="6022" w:hanging="360"/>
+      </w:pPr>
+      <w:rPr>
+        <w:rFonts w:ascii="Wingdings" w:hAnsi="Wingdings" w:hint="default"/>
+      </w:rPr>
+    </w:lvl>
+    <w:lvl w:ilvl="6" w:tplc="04020001" w:tentative="1">
+      <w:start w:val="1"/>
+      <w:numFmt w:val="bullet"/>
+      <w:lvlText w:val=""/>
+      <w:lvlJc w:val="left"/>
+      <w:pPr>
+        <w:ind w:left="6742" w:hanging="360"/>
+      </w:pPr>
+      <w:rPr>
+        <w:rFonts w:ascii="Symbol" w:hAnsi="Symbol" w:hint="default"/>
+      </w:rPr>
+    </w:lvl>
+    <w:lvl w:ilvl="7" w:tplc="04020003" w:tentative="1">
+      <w:start w:val="1"/>
+      <w:numFmt w:val="bullet"/>
+      <w:lvlText w:val="o"/>
+      <w:lvlJc w:val="left"/>
+      <w:pPr>
+        <w:ind w:left="7462" w:hanging="360"/>
+      </w:pPr>
+      <w:rPr>
+        <w:rFonts w:ascii="Courier New" w:hAnsi="Courier New" w:cs="Courier New" w:hint="default"/>
+      </w:rPr>
+    </w:lvl>
+    <w:lvl w:ilvl="8" w:tplc="04020005" w:tentative="1">
+      <w:start w:val="1"/>
+      <w:numFmt w:val="bullet"/>
+      <w:lvlText w:val=""/>
+      <w:lvlJc w:val="left"/>
+      <w:pPr>
+        <w:ind w:left="8182" w:hanging="360"/>
+      </w:pPr>
+      <w:rPr>
+        <w:rFonts w:ascii="Wingdings" w:hAnsi="Wingdings" w:hint="default"/>
+      </w:rPr>
+    </w:lvl>
+  </w:abstractNum>
   <w:num w:numId="1">
+    <w:abstractNumId w:val="6"/>
+  </w:num>
+  <w:num w:numId="2">
+    <w:abstractNumId w:val="1"/>
+  </w:num>
+  <w:num w:numId="3">
     <w:abstractNumId w:val="3"/>
   </w:num>
-  <w:num w:numId="2">
+  <w:num w:numId="4">
+    <w:abstractNumId w:val="2"/>
+  </w:num>
+  <w:num w:numId="5">
+    <w:abstractNumId w:val="2"/>
+    <w:lvlOverride w:ilvl="0">
+      <w:startOverride w:val="1"/>
+    </w:lvlOverride>
+  </w:num>
+  <w:num w:numId="6">
+    <w:abstractNumId w:val="7"/>
+  </w:num>
+  <w:num w:numId="7">
+    <w:abstractNumId w:val="8"/>
+  </w:num>
+  <w:num w:numId="8">
+    <w:abstractNumId w:val="5"/>
+  </w:num>
+  <w:num w:numId="9">
     <w:abstractNumId w:val="0"/>
   </w:num>
-  <w:num w:numId="3">
-    <w:abstractNumId w:val="2"/>
+  <w:num w:numId="10">
+    <w:abstractNumId w:val="4"/>
   </w:num>
-  <w:num w:numId="4">
-    <w:abstractNumId w:val="1"/>
+  <w:num w:numId="11">
+    <w:abstractNumId w:val="9"/>
   </w:num>
 </w:numbering>
 </file>
@@ -2668,7 +6565,7 @@
     <w:basedOn w:val="a"/>
     <w:link w:val="20"/>
     <w:qFormat/>
-    <w:rsid w:val="00A04330"/>
+    <w:rsid w:val="003B0EB1"/>
     <w:pPr>
       <w:numPr>
         <w:numId w:val="2"/>
@@ -2679,6 +6576,7 @@
       </w:tabs>
       <w:spacing w:after="0" w:line="360" w:lineRule="auto"/>
       <w:jc w:val="center"/>
+      <w:outlineLvl w:val="0"/>
     </w:pPr>
     <w:rPr>
       <w:rFonts w:ascii="Times New Roman" w:hAnsi="Times New Roman" w:cs="Times New Roman"/>
@@ -2692,7 +6590,7 @@
     <w:name w:val="Заглавие.2 Знак"/>
     <w:basedOn w:val="a0"/>
     <w:link w:val="2"/>
-    <w:rsid w:val="00A04330"/>
+    <w:rsid w:val="003B0EB1"/>
     <w:rPr>
       <w:rFonts w:ascii="Times New Roman" w:hAnsi="Times New Roman" w:cs="Times New Roman"/>
       <w:b/>
@@ -2708,7 +6606,6 @@
     <w:rsid w:val="00A04330"/>
     <w:pPr>
       <w:ind w:left="0" w:hanging="142"/>
-      <w:outlineLvl w:val="0"/>
     </w:pPr>
   </w:style>
   <w:style w:type="paragraph" w:customStyle="1" w:styleId="ab">
@@ -2747,11 +6644,17 @@
     <w:name w:val="Текст"/>
     <w:basedOn w:val="ab"/>
     <w:link w:val="ae"/>
+    <w:autoRedefine/>
     <w:qFormat/>
-    <w:rsid w:val="00A04330"/>
+    <w:rsid w:val="00CA15E7"/>
     <w:pPr>
+      <w:ind w:left="851"/>
       <w:jc w:val="both"/>
+      <w:outlineLvl w:val="9"/>
     </w:pPr>
+    <w:rPr>
+      <w:lang w:val="en-US"/>
+    </w:rPr>
   </w:style>
   <w:style w:type="character" w:customStyle="1" w:styleId="ac">
     <w:name w:val="текст Знак"/>
@@ -2779,13 +6682,14 @@
     <w:name w:val="Текст Знак"/>
     <w:basedOn w:val="ac"/>
     <w:link w:val="ad"/>
-    <w:rsid w:val="00A04330"/>
+    <w:rsid w:val="00CA15E7"/>
     <w:rPr>
       <w:rFonts w:ascii="Times New Roman" w:hAnsi="Times New Roman" w:cs="Times New Roman"/>
       <w:b w:val="0"/>
       <w:i w:val="0"/>
       <w:sz w:val="24"/>
       <w:szCs w:val="24"/>
+      <w:lang w:val="en-US"/>
     </w:rPr>
   </w:style>
   <w:style w:type="paragraph" w:styleId="11">
@@ -2815,7 +6719,6 @@
     <w:name w:val="Заглавие3"/>
     <w:basedOn w:val="a"/>
     <w:link w:val="30"/>
-    <w:qFormat/>
     <w:rsid w:val="00825F21"/>
     <w:pPr>
       <w:numPr>
@@ -2854,6 +6757,19 @@
     <w:pPr>
       <w:ind w:left="426" w:hanging="426"/>
       <w:outlineLvl w:val="1"/>
+    </w:pPr>
+  </w:style>
+  <w:style w:type="paragraph" w:styleId="23">
+    <w:name w:val="toc 2"/>
+    <w:basedOn w:val="a"/>
+    <w:next w:val="a"/>
+    <w:autoRedefine/>
+    <w:uiPriority w:val="39"/>
+    <w:unhideWhenUsed/>
+    <w:rsid w:val="00302F6F"/>
+    <w:pPr>
+      <w:spacing w:after="100"/>
+      <w:ind w:left="220"/>
     </w:pPr>
   </w:style>
   <w:style w:type="character" w:customStyle="1" w:styleId="af2">
@@ -3136,7 +7052,7 @@
 </file>
 
 <file path=customXml/itemProps1.xml><?xml version="1.0" encoding="utf-8"?>
-<ds:datastoreItem xmlns:ds="http://schemas.openxmlformats.org/officeDocument/2006/customXml" ds:itemID="{E219CCAC-CAB8-4DB5-8B65-5B36EAB0C21F}">
+<ds:datastoreItem xmlns:ds="http://schemas.openxmlformats.org/officeDocument/2006/customXml" ds:itemID="{29850E7E-9E90-484F-B72F-9696AE66A06C}">
   <ds:schemaRefs>
     <ds:schemaRef ds:uri="http://schemas.openxmlformats.org/officeDocument/2006/bibliography"/>
   </ds:schemaRefs>

--- a/LibrarySoftwareDocumentation.docx
+++ b/LibrarySoftwareDocumentation.docx
@@ -1,6 +1,6 @@
 
 <file path=word/document.xml><?xml version="1.0" encoding="utf-8"?>
-<w:document xmlns:wpc="http://schemas.microsoft.com/office/word/2010/wordprocessingCanvas" xmlns:mc="http://schemas.openxmlformats.org/markup-compatibility/2006" xmlns:o="urn:schemas-microsoft-com:office:office" xmlns:r="http://schemas.openxmlformats.org/officeDocument/2006/relationships" xmlns:m="http://schemas.openxmlformats.org/officeDocument/2006/math" xmlns:v="urn:schemas-microsoft-com:vml" xmlns:wp14="http://schemas.microsoft.com/office/word/2010/wordprocessingDrawing" xmlns:wp="http://schemas.openxmlformats.org/drawingml/2006/wordprocessingDrawing" xmlns:w10="urn:schemas-microsoft-com:office:word" xmlns:w="http://schemas.openxmlformats.org/wordprocessingml/2006/main" xmlns:w14="http://schemas.microsoft.com/office/word/2010/wordml" xmlns:w15="http://schemas.microsoft.com/office/word/2012/wordml" xmlns:wpg="http://schemas.microsoft.com/office/word/2010/wordprocessingGroup" xmlns:wpi="http://schemas.microsoft.com/office/word/2010/wordprocessingInk" xmlns:wne="http://schemas.microsoft.com/office/word/2006/wordml" xmlns:wps="http://schemas.microsoft.com/office/word/2010/wordprocessingShape" mc:Ignorable="w14 w15 wp14">
+<w:document xmlns:wpc="http://schemas.microsoft.com/office/word/2010/wordprocessingCanvas" xmlns:cx="http://schemas.microsoft.com/office/drawing/2014/chartex" xmlns:cx1="http://schemas.microsoft.com/office/drawing/2015/9/8/chartex" xmlns:cx2="http://schemas.microsoft.com/office/drawing/2015/10/21/chartex" xmlns:cx3="http://schemas.microsoft.com/office/drawing/2016/5/9/chartex" xmlns:cx4="http://schemas.microsoft.com/office/drawing/2016/5/10/chartex" xmlns:cx5="http://schemas.microsoft.com/office/drawing/2016/5/11/chartex" xmlns:cx6="http://schemas.microsoft.com/office/drawing/2016/5/12/chartex" xmlns:cx7="http://schemas.microsoft.com/office/drawing/2016/5/13/chartex" xmlns:cx8="http://schemas.microsoft.com/office/drawing/2016/5/14/chartex" xmlns:mc="http://schemas.openxmlformats.org/markup-compatibility/2006" xmlns:aink="http://schemas.microsoft.com/office/drawing/2016/ink" xmlns:am3d="http://schemas.microsoft.com/office/drawing/2017/model3d" xmlns:o="urn:schemas-microsoft-com:office:office" xmlns:r="http://schemas.openxmlformats.org/officeDocument/2006/relationships" xmlns:m="http://schemas.openxmlformats.org/officeDocument/2006/math" xmlns:v="urn:schemas-microsoft-com:vml" xmlns:wp14="http://schemas.microsoft.com/office/word/2010/wordprocessingDrawing" xmlns:wp="http://schemas.openxmlformats.org/drawingml/2006/wordprocessingDrawing" xmlns:w10="urn:schemas-microsoft-com:office:word" xmlns:w="http://schemas.openxmlformats.org/wordprocessingml/2006/main" xmlns:w14="http://schemas.microsoft.com/office/word/2010/wordml" xmlns:w15="http://schemas.microsoft.com/office/word/2012/wordml" xmlns:w16cex="http://schemas.microsoft.com/office/word/2018/wordml/cex" xmlns:w16cid="http://schemas.microsoft.com/office/word/2016/wordml/cid" xmlns:w16="http://schemas.microsoft.com/office/word/2018/wordml" xmlns:w16sdtdh="http://schemas.microsoft.com/office/word/2020/wordml/sdtdatahash" xmlns:w16se="http://schemas.microsoft.com/office/word/2015/wordml/symex" xmlns:wpg="http://schemas.microsoft.com/office/word/2010/wordprocessingGroup" xmlns:wpi="http://schemas.microsoft.com/office/word/2010/wordprocessingInk" xmlns:wne="http://schemas.microsoft.com/office/word/2006/wordml" xmlns:wps="http://schemas.microsoft.com/office/word/2010/wordprocessingShape" mc:Ignorable="w14 w15 w16se w16cid w16 w16cex w16sdtdh wp14">
   <w:body>
     <w:p>
       <w:pPr>
@@ -168,25 +168,7 @@
           <w:sz w:val="28"/>
           <w:szCs w:val="28"/>
         </w:rPr>
-        <w:t xml:space="preserve">Изготвили: Ивайло </w:t>
-      </w:r>
-      <w:proofErr w:type="spellStart"/>
-      <w:r>
-        <w:rPr>
-          <w:rFonts w:ascii="Times New Roman" w:hAnsi="Times New Roman" w:cs="Times New Roman"/>
-          <w:sz w:val="28"/>
-          <w:szCs w:val="28"/>
-        </w:rPr>
-        <w:t>Макаков</w:t>
-      </w:r>
-      <w:proofErr w:type="spellEnd"/>
-      <w:r>
-        <w:rPr>
-          <w:rFonts w:ascii="Times New Roman" w:hAnsi="Times New Roman" w:cs="Times New Roman"/>
-          <w:sz w:val="28"/>
-          <w:szCs w:val="28"/>
-        </w:rPr>
-        <w:t xml:space="preserve"> и Виктор Карталов</w:t>
+        <w:t>Изготвили: Ивайло Макаков и Виктор Карталов</w:t>
       </w:r>
       <w:r>
         <w:rPr>
@@ -288,6 +270,13 @@
     </w:p>
     <w:sdt>
       <w:sdtPr>
+        <w:rPr>
+          <w:rFonts w:asciiTheme="minorHAnsi" w:eastAsiaTheme="minorHAnsi" w:hAnsiTheme="minorHAnsi" w:cstheme="minorBidi"/>
+          <w:color w:val="auto"/>
+          <w:sz w:val="22"/>
+          <w:szCs w:val="22"/>
+          <w:lang w:eastAsia="en-US"/>
+        </w:rPr>
         <w:id w:val="-5750410"/>
         <w:docPartObj>
           <w:docPartGallery w:val="Table of Contents"/>
@@ -296,13 +285,8 @@
       </w:sdtPr>
       <w:sdtEndPr>
         <w:rPr>
-          <w:rFonts w:asciiTheme="minorHAnsi" w:eastAsiaTheme="minorHAnsi" w:hAnsiTheme="minorHAnsi" w:cstheme="minorBidi"/>
           <w:b/>
           <w:bCs/>
-          <w:color w:val="auto"/>
-          <w:sz w:val="22"/>
-          <w:szCs w:val="22"/>
-          <w:lang w:eastAsia="en-US"/>
         </w:rPr>
       </w:sdtEndPr>
       <w:sdtContent>
@@ -1851,21 +1835,7 @@
         <w:rPr>
           <w:lang w:val="bg-BG"/>
         </w:rPr>
-        <w:t xml:space="preserve"> по програмиране на език С# чрез направата на проект – програма, използваща връзки с бази данни чрез </w:t>
-      </w:r>
-      <w:proofErr w:type="spellStart"/>
-      <w:r>
-        <w:rPr>
-          <w:lang w:val="bg-BG"/>
-        </w:rPr>
-        <w:t>EntityFramework</w:t>
-      </w:r>
-      <w:proofErr w:type="spellEnd"/>
-      <w:r>
-        <w:rPr>
-          <w:lang w:val="bg-BG"/>
-        </w:rPr>
-        <w:t xml:space="preserve">; с подходящ интерфейс (в нашата е използван графичен); </w:t>
+        <w:t xml:space="preserve"> по програмиране на език С# чрез направата на проект – програма, използваща връзки с бази данни чрез EntityFramework; с подходящ интерфейс (в нашата е използван графичен); </w:t>
       </w:r>
       <w:r>
         <w:rPr>
@@ -1883,16 +1853,8 @@
         <w:rPr>
           <w:lang w:val="bg-BG"/>
         </w:rPr>
-        <w:t xml:space="preserve"> и използване на системата за съвместна работа </w:t>
-      </w:r>
-      <w:proofErr w:type="spellStart"/>
-      <w:r>
-        <w:rPr>
-          <w:lang w:val="bg-BG"/>
-        </w:rPr>
-        <w:t>GitHub</w:t>
-      </w:r>
-      <w:proofErr w:type="spellEnd"/>
+        <w:t xml:space="preserve"> и използване на системата за съвместна работа GitHub</w:t>
+      </w:r>
       <w:r>
         <w:rPr>
           <w:lang w:val="bg-BG"/>
@@ -1967,21 +1929,7 @@
         <w:rPr>
           <w:lang w:val="bg-BG"/>
         </w:rPr>
-        <w:t xml:space="preserve">Ролите по разработката на кода бяха разпределени по равно, като голяма част от проекта са направени съвместно, чрез комуникация през програмата Microsoft </w:t>
-      </w:r>
-      <w:proofErr w:type="spellStart"/>
-      <w:r>
-        <w:rPr>
-          <w:lang w:val="bg-BG"/>
-        </w:rPr>
-        <w:t>Teams</w:t>
-      </w:r>
-      <w:proofErr w:type="spellEnd"/>
-      <w:r>
-        <w:rPr>
-          <w:lang w:val="bg-BG"/>
-        </w:rPr>
-        <w:t>. Като цяло, различните етапи в проекта са разработени от следните лица:</w:t>
+        <w:t>Ролите по разработката на кода бяха разпределени по равно, като голяма част от проекта са направени съвместно, чрез комуникация през програмата Microsoft Teams. Като цяло, различните етапи в проекта са разработени от следните лица:</w:t>
       </w:r>
     </w:p>
     <w:p>
@@ -2238,14 +2186,9 @@
       </w:pPr>
       <w:bookmarkStart w:id="3" w:name="_Toc98616992"/>
       <w:r>
-        <w:t xml:space="preserve">Създаване на хранилище в </w:t>
-      </w:r>
-      <w:proofErr w:type="spellStart"/>
-      <w:r>
-        <w:t>GitHub</w:t>
+        <w:t>Създаване на хранилище в GitHub</w:t>
       </w:r>
       <w:bookmarkEnd w:id="3"/>
-      <w:proofErr w:type="spellEnd"/>
     </w:p>
     <w:p>
       <w:pPr>
@@ -2258,49 +2201,7 @@
         <w:rPr>
           <w:lang w:val="bg-BG"/>
         </w:rPr>
-        <w:t xml:space="preserve">Работата ни започна със създаване на хранилище в </w:t>
-      </w:r>
-      <w:proofErr w:type="spellStart"/>
-      <w:r>
-        <w:rPr>
-          <w:lang w:val="bg-BG"/>
-        </w:rPr>
-        <w:t>GitHub</w:t>
-      </w:r>
-      <w:proofErr w:type="spellEnd"/>
-      <w:r>
-        <w:rPr>
-          <w:lang w:val="bg-BG"/>
-        </w:rPr>
-        <w:t xml:space="preserve">. След кратък период от тестване на системата, направихме проект във </w:t>
-      </w:r>
-      <w:proofErr w:type="spellStart"/>
-      <w:r>
-        <w:rPr>
-          <w:lang w:val="bg-BG"/>
-        </w:rPr>
-        <w:t>Visual</w:t>
-      </w:r>
-      <w:proofErr w:type="spellEnd"/>
-      <w:r>
-        <w:rPr>
-          <w:lang w:val="bg-BG"/>
-        </w:rPr>
-        <w:t xml:space="preserve"> </w:t>
-      </w:r>
-      <w:proofErr w:type="spellStart"/>
-      <w:r>
-        <w:rPr>
-          <w:lang w:val="bg-BG"/>
-        </w:rPr>
-        <w:t>Studio</w:t>
-      </w:r>
-      <w:proofErr w:type="spellEnd"/>
-      <w:r>
-        <w:rPr>
-          <w:lang w:val="bg-BG"/>
-        </w:rPr>
-        <w:t xml:space="preserve"> и започнахме да работим по следващия етап.</w:t>
+        <w:t>Работата ни започна със създаване на хранилище в GitHub. След кратък период от тестване на системата, направихме проект във Visual Studio и започнахме да работим по следващия етап.</w:t>
       </w:r>
     </w:p>
     <w:p>
@@ -2332,63 +2233,7 @@
         <w:rPr>
           <w:lang w:val="bg-BG"/>
         </w:rPr>
-        <w:t xml:space="preserve">След създаването на проекта, създадохме </w:t>
-      </w:r>
-      <w:proofErr w:type="spellStart"/>
-      <w:r>
-        <w:rPr>
-          <w:lang w:val="bg-BG"/>
-        </w:rPr>
-        <w:t>ClassLibrary</w:t>
-      </w:r>
-      <w:proofErr w:type="spellEnd"/>
-      <w:r>
-        <w:rPr>
-          <w:lang w:val="bg-BG"/>
-        </w:rPr>
-        <w:t xml:space="preserve"> </w:t>
-      </w:r>
-      <w:proofErr w:type="spellStart"/>
-      <w:r>
-        <w:rPr>
-          <w:lang w:val="bg-BG"/>
-        </w:rPr>
-        <w:t>Business</w:t>
-      </w:r>
-      <w:proofErr w:type="spellEnd"/>
-      <w:r>
-        <w:rPr>
-          <w:lang w:val="bg-BG"/>
-        </w:rPr>
-        <w:t xml:space="preserve"> и </w:t>
-      </w:r>
-      <w:proofErr w:type="spellStart"/>
-      <w:r>
-        <w:rPr>
-          <w:lang w:val="bg-BG"/>
-        </w:rPr>
-        <w:t>ClassLibrary</w:t>
-      </w:r>
-      <w:proofErr w:type="spellEnd"/>
-      <w:r>
-        <w:rPr>
-          <w:lang w:val="bg-BG"/>
-        </w:rPr>
-        <w:t xml:space="preserve"> Data, направихме папка </w:t>
-      </w:r>
-      <w:proofErr w:type="spellStart"/>
-      <w:r>
-        <w:rPr>
-          <w:lang w:val="bg-BG"/>
-        </w:rPr>
-        <w:t>Model</w:t>
-      </w:r>
-      <w:proofErr w:type="spellEnd"/>
-      <w:r>
-        <w:rPr>
-          <w:lang w:val="bg-BG"/>
-        </w:rPr>
-        <w:t xml:space="preserve"> в Data и създадохме класове в тях.</w:t>
+        <w:t>След създаването на проекта, създадохме ClassLibrary Business и ClassLibrary Data, направихме папка Model в Data и създадохме класове в тях.</w:t>
       </w:r>
     </w:p>
     <w:p>
@@ -2420,49 +2265,7 @@
         <w:rPr>
           <w:lang w:val="bg-BG"/>
         </w:rPr>
-        <w:t xml:space="preserve">Използвахме </w:t>
-      </w:r>
-      <w:proofErr w:type="spellStart"/>
-      <w:r>
-        <w:rPr>
-          <w:lang w:val="bg-BG"/>
-        </w:rPr>
-        <w:t>NuGet</w:t>
-      </w:r>
-      <w:proofErr w:type="spellEnd"/>
-      <w:r>
-        <w:rPr>
-          <w:lang w:val="bg-BG"/>
-        </w:rPr>
-        <w:t xml:space="preserve"> пакет </w:t>
-      </w:r>
-      <w:proofErr w:type="spellStart"/>
-      <w:r>
-        <w:rPr>
-          <w:lang w:val="bg-BG"/>
-        </w:rPr>
-        <w:t>EntityFramework</w:t>
-      </w:r>
-      <w:proofErr w:type="spellEnd"/>
-      <w:r>
-        <w:rPr>
-          <w:lang w:val="bg-BG"/>
-        </w:rPr>
-        <w:t xml:space="preserve">, за да свържем </w:t>
-      </w:r>
-      <w:proofErr w:type="spellStart"/>
-      <w:r>
-        <w:rPr>
-          <w:lang w:val="bg-BG"/>
-        </w:rPr>
-        <w:t>проектa</w:t>
-      </w:r>
-      <w:proofErr w:type="spellEnd"/>
-      <w:r>
-        <w:rPr>
-          <w:lang w:val="bg-BG"/>
-        </w:rPr>
-        <w:t xml:space="preserve"> с база данни.</w:t>
+        <w:t>Използвахме NuGet пакет EntityFramework, за да свържем проектa с база данни.</w:t>
       </w:r>
     </w:p>
     <w:p>
@@ -2479,15 +2282,7 @@
       </w:pPr>
       <w:bookmarkStart w:id="6" w:name="_Toc98616995"/>
       <w:r>
-        <w:t xml:space="preserve">Писане на код в </w:t>
-      </w:r>
-      <w:proofErr w:type="spellStart"/>
-      <w:r>
-        <w:t>Business</w:t>
-      </w:r>
-      <w:proofErr w:type="spellEnd"/>
-      <w:r>
-        <w:t xml:space="preserve"> и Data</w:t>
+        <w:t>Писане на код в Business и Data</w:t>
       </w:r>
       <w:bookmarkEnd w:id="6"/>
     </w:p>
@@ -2502,49 +2297,7 @@
         <w:rPr>
           <w:lang w:val="bg-BG"/>
         </w:rPr>
-        <w:t xml:space="preserve">Написахме код в </w:t>
-      </w:r>
-      <w:proofErr w:type="spellStart"/>
-      <w:r>
-        <w:rPr>
-          <w:lang w:val="bg-BG"/>
-        </w:rPr>
-        <w:t>ClassLibrary</w:t>
-      </w:r>
-      <w:proofErr w:type="spellEnd"/>
-      <w:r>
-        <w:rPr>
-          <w:lang w:val="bg-BG"/>
-        </w:rPr>
-        <w:t xml:space="preserve">-тата </w:t>
-      </w:r>
-      <w:proofErr w:type="spellStart"/>
-      <w:r>
-        <w:rPr>
-          <w:lang w:val="bg-BG"/>
-        </w:rPr>
-        <w:t>Business</w:t>
-      </w:r>
-      <w:proofErr w:type="spellEnd"/>
-      <w:r>
-        <w:rPr>
-          <w:lang w:val="bg-BG"/>
-        </w:rPr>
-        <w:t xml:space="preserve"> и Data, като дефинирахме класовете и написахме методи за поведението им, написахме код в класа </w:t>
-      </w:r>
-      <w:proofErr w:type="spellStart"/>
-      <w:r>
-        <w:rPr>
-          <w:lang w:val="bg-BG"/>
-        </w:rPr>
-        <w:t>LibraryContext</w:t>
-      </w:r>
-      <w:proofErr w:type="spellEnd"/>
-      <w:r>
-        <w:rPr>
-          <w:lang w:val="bg-BG"/>
-        </w:rPr>
-        <w:t xml:space="preserve">, като така </w:t>
+        <w:t xml:space="preserve">Написахме код в ClassLibrary-тата Business и Data, като дефинирахме класовете и написахме методи за поведението им, написахме код в класа LibraryContext, като така </w:t>
       </w:r>
       <w:r>
         <w:rPr>
@@ -2582,35 +2335,7 @@
         <w:rPr>
           <w:lang w:val="bg-BG"/>
         </w:rPr>
-        <w:t xml:space="preserve">Използвахме графичен интерфейс </w:t>
-      </w:r>
-      <w:proofErr w:type="spellStart"/>
-      <w:r>
-        <w:rPr>
-          <w:lang w:val="bg-BG"/>
-        </w:rPr>
-        <w:t>WindowsFormsApp</w:t>
-      </w:r>
-      <w:proofErr w:type="spellEnd"/>
-      <w:r>
-        <w:rPr>
-          <w:lang w:val="bg-BG"/>
-        </w:rPr>
-        <w:t xml:space="preserve">, като направихме целия интерфейс в само една форма. Сложихме бутони, осъществяващи CRUD операциите, 2 елемента </w:t>
-      </w:r>
-      <w:proofErr w:type="spellStart"/>
-      <w:r>
-        <w:rPr>
-          <w:lang w:val="bg-BG"/>
-        </w:rPr>
-        <w:t>DataGridView</w:t>
-      </w:r>
-      <w:proofErr w:type="spellEnd"/>
-      <w:r>
-        <w:rPr>
-          <w:lang w:val="bg-BG"/>
-        </w:rPr>
-        <w:t>, в които се виждат базите данни, както и допълнителни елементи, като поле за търсене в една от двете таблици по избор.</w:t>
+        <w:t>Използвахме графичен интерфейс WindowsFormsApp, като направихме целия интерфейс в само една форма. Сложихме бутони, осъществяващи CRUD операциите, 2 елемента DataGridView, в които се виждат базите данни, както и допълнителни елементи, като поле за търсене в една от двете таблици по избор.</w:t>
       </w:r>
     </w:p>
     <w:p>
@@ -2723,21 +2448,7 @@
         <w:rPr>
           <w:lang w:val="bg-BG"/>
         </w:rPr>
-        <w:t xml:space="preserve">Писането на програмата приключи със създаване на компонентни тестове, като покрихме </w:t>
-      </w:r>
-      <w:proofErr w:type="spellStart"/>
-      <w:r>
-        <w:rPr>
-          <w:lang w:val="bg-BG"/>
-        </w:rPr>
-        <w:t>Business</w:t>
-      </w:r>
-      <w:proofErr w:type="spellEnd"/>
-      <w:r>
-        <w:rPr>
-          <w:lang w:val="bg-BG"/>
-        </w:rPr>
-        <w:t xml:space="preserve"> класовете.</w:t>
+        <w:t>Писането на програмата приключи със създаване на компонентни тестове, като покрихме Business класовете.</w:t>
       </w:r>
     </w:p>
     <w:p>
@@ -2823,71 +2534,7 @@
           <w:sz w:val="24"/>
           <w:szCs w:val="24"/>
         </w:rPr>
-        <w:t xml:space="preserve">Microsoft </w:t>
-      </w:r>
-      <w:proofErr w:type="spellStart"/>
-      <w:r>
-        <w:rPr>
-          <w:sz w:val="24"/>
-          <w:szCs w:val="24"/>
-        </w:rPr>
-        <w:t>Visual</w:t>
-      </w:r>
-      <w:proofErr w:type="spellEnd"/>
-      <w:r>
-        <w:rPr>
-          <w:sz w:val="24"/>
-          <w:szCs w:val="24"/>
-        </w:rPr>
-        <w:t xml:space="preserve"> </w:t>
-      </w:r>
-      <w:proofErr w:type="spellStart"/>
-      <w:r>
-        <w:rPr>
-          <w:sz w:val="24"/>
-          <w:szCs w:val="24"/>
-        </w:rPr>
-        <w:t>Studio</w:t>
-      </w:r>
-      <w:proofErr w:type="spellEnd"/>
-      <w:r>
-        <w:rPr>
-          <w:sz w:val="24"/>
-          <w:szCs w:val="24"/>
-        </w:rPr>
-        <w:t xml:space="preserve"> (Windows </w:t>
-      </w:r>
-      <w:proofErr w:type="spellStart"/>
-      <w:r>
-        <w:rPr>
-          <w:sz w:val="24"/>
-          <w:szCs w:val="24"/>
-        </w:rPr>
-        <w:t>Forms</w:t>
-      </w:r>
-      <w:proofErr w:type="spellEnd"/>
-      <w:r>
-        <w:rPr>
-          <w:sz w:val="24"/>
-          <w:szCs w:val="24"/>
-        </w:rPr>
-        <w:t xml:space="preserve"> </w:t>
-      </w:r>
-      <w:proofErr w:type="spellStart"/>
-      <w:r>
-        <w:rPr>
-          <w:sz w:val="24"/>
-          <w:szCs w:val="24"/>
-        </w:rPr>
-        <w:t>App</w:t>
-      </w:r>
-      <w:proofErr w:type="spellEnd"/>
-      <w:r>
-        <w:rPr>
-          <w:sz w:val="24"/>
-          <w:szCs w:val="24"/>
-        </w:rPr>
-        <w:t>)</w:t>
+        <w:t>Microsoft Visual Studio (Windows Forms App)</w:t>
       </w:r>
     </w:p>
     <w:p>
@@ -2903,7 +2550,6 @@
           <w:szCs w:val="24"/>
         </w:rPr>
       </w:pPr>
-      <w:proofErr w:type="spellStart"/>
       <w:r>
         <w:rPr>
           <w:sz w:val="24"/>
@@ -2911,7 +2557,6 @@
         </w:rPr>
         <w:t>GitHub</w:t>
       </w:r>
-      <w:proofErr w:type="spellEnd"/>
     </w:p>
     <w:p>
       <w:pPr>
@@ -2926,7 +2571,6 @@
           <w:szCs w:val="24"/>
         </w:rPr>
       </w:pPr>
-      <w:proofErr w:type="spellStart"/>
       <w:r>
         <w:rPr>
           <w:sz w:val="24"/>
@@ -2934,7 +2578,6 @@
         </w:rPr>
         <w:t>GitBash</w:t>
       </w:r>
-      <w:proofErr w:type="spellEnd"/>
     </w:p>
     <w:p>
       <w:pPr>
@@ -2949,7 +2592,6 @@
           <w:szCs w:val="24"/>
         </w:rPr>
       </w:pPr>
-      <w:proofErr w:type="spellStart"/>
       <w:r>
         <w:rPr>
           <w:sz w:val="24"/>
@@ -2957,7 +2599,6 @@
         </w:rPr>
         <w:t>EntityFramework</w:t>
       </w:r>
-      <w:proofErr w:type="spellEnd"/>
     </w:p>
     <w:p>
       <w:pPr>
@@ -2972,7 +2613,6 @@
           <w:szCs w:val="24"/>
         </w:rPr>
       </w:pPr>
-      <w:proofErr w:type="spellStart"/>
       <w:r>
         <w:rPr>
           <w:sz w:val="24"/>
@@ -2980,7 +2620,6 @@
         </w:rPr>
         <w:t>MSTests</w:t>
       </w:r>
-      <w:proofErr w:type="spellEnd"/>
     </w:p>
     <w:p>
       <w:pPr>
@@ -3021,39 +2660,29 @@
           <w:sz w:val="24"/>
           <w:szCs w:val="24"/>
         </w:rPr>
-        <w:t xml:space="preserve">Microsoft SQL Server </w:t>
-      </w:r>
-      <w:proofErr w:type="spellStart"/>
-      <w:r>
+        <w:t>Microsoft SQL Server Management Studio 18</w:t>
+      </w:r>
+    </w:p>
+    <w:p>
+      <w:pPr>
+        <w:pStyle w:val="3"/>
+        <w:numPr>
+          <w:ilvl w:val="0"/>
+          <w:numId w:val="9"/>
+        </w:numPr>
+        <w:jc w:val="left"/>
         <w:rPr>
           <w:sz w:val="24"/>
           <w:szCs w:val="24"/>
         </w:rPr>
-        <w:t>Management</w:t>
-      </w:r>
-      <w:proofErr w:type="spellEnd"/>
+      </w:pPr>
       <w:r>
         <w:rPr>
           <w:sz w:val="24"/>
           <w:szCs w:val="24"/>
-        </w:rPr>
-        <w:t xml:space="preserve"> </w:t>
-      </w:r>
-      <w:proofErr w:type="spellStart"/>
-      <w:r>
-        <w:rPr>
-          <w:sz w:val="24"/>
-          <w:szCs w:val="24"/>
-        </w:rPr>
-        <w:t>Studio</w:t>
-      </w:r>
-      <w:proofErr w:type="spellEnd"/>
-      <w:r>
-        <w:rPr>
-          <w:sz w:val="24"/>
-          <w:szCs w:val="24"/>
-        </w:rPr>
-        <w:t xml:space="preserve"> 18</w:t>
+          <w:lang w:val="en-US"/>
+        </w:rPr>
+        <w:t>Moq</w:t>
       </w:r>
     </w:p>
     <w:p>
@@ -3090,14 +2719,9 @@
       <w:bookmarkStart w:id="14" w:name="_Toc98617003"/>
       <w:r>
         <w:lastRenderedPageBreak/>
-        <w:t xml:space="preserve">Описание и </w:t>
-      </w:r>
-      <w:proofErr w:type="spellStart"/>
-      <w:r>
-        <w:t>скрийншоти</w:t>
+        <w:t>Описание и скрийншоти</w:t>
       </w:r>
       <w:bookmarkEnd w:id="14"/>
-      <w:proofErr w:type="spellEnd"/>
     </w:p>
     <w:p>
       <w:pPr>
@@ -3121,7 +2745,7 @@
           <w:lang w:val="bg-BG" w:eastAsia="bg-BG"/>
         </w:rPr>
         <w:drawing>
-          <wp:anchor distT="0" distB="0" distL="114300" distR="114300" simplePos="0" relativeHeight="251659264" behindDoc="1" locked="0" layoutInCell="1" allowOverlap="1" wp14:anchorId="2CD8748A" wp14:editId="06FB9965">
+          <wp:anchor distT="0" distB="0" distL="114300" distR="114300" simplePos="0" relativeHeight="251659264" behindDoc="1" locked="0" layoutInCell="1" allowOverlap="1" wp14:anchorId="06D7A463" wp14:editId="19CA0C6F">
             <wp:simplePos x="0" y="0"/>
             <wp:positionH relativeFrom="margin">
               <wp:posOffset>0</wp:posOffset>
@@ -3197,7 +2821,7 @@
           <w:lang w:val="bg-BG" w:eastAsia="bg-BG"/>
         </w:rPr>
         <w:drawing>
-          <wp:anchor distT="0" distB="0" distL="114300" distR="114300" simplePos="0" relativeHeight="251658240" behindDoc="0" locked="0" layoutInCell="1" allowOverlap="1" wp14:anchorId="7D386133" wp14:editId="76F5D37E">
+          <wp:anchor distT="0" distB="0" distL="114300" distR="114300" simplePos="0" relativeHeight="251658240" behindDoc="0" locked="0" layoutInCell="1" allowOverlap="1" wp14:anchorId="774BC714" wp14:editId="3121326B">
             <wp:simplePos x="0" y="0"/>
             <wp:positionH relativeFrom="margin">
               <wp:align>left</wp:align>
@@ -3309,21 +2933,7 @@
           <w:lang w:val="bg-BG"/>
         </w:rPr>
         <w:lastRenderedPageBreak/>
-        <w:t xml:space="preserve">таблица с връзки между двете горепосочени. В таблицата за книги има полета за ID, заглавие на книгата, автор, категория (защото в Регионална библиотека „Николай </w:t>
-      </w:r>
-      <w:proofErr w:type="spellStart"/>
-      <w:r>
-        <w:rPr>
-          <w:lang w:val="bg-BG"/>
-        </w:rPr>
-        <w:t>Вранчев</w:t>
-      </w:r>
-      <w:proofErr w:type="spellEnd"/>
-      <w:r>
-        <w:rPr>
-          <w:lang w:val="bg-BG"/>
-        </w:rPr>
-        <w:t xml:space="preserve">“ гр. Смолян, книгите са подредени по категории), дата на взимане, дата на връщане и ЕГН на последният човек, взел тази книга. В </w:t>
+        <w:t xml:space="preserve">таблица с връзки между двете горепосочени. В таблицата за книги има полета за ID, заглавие на книгата, автор, категория (защото в Регионална библиотека „Николай Вранчев“ гр. Смолян, книгите са подредени по категории), дата на взимане, дата на връщане и ЕГН на последният човек, взел тази книга. В </w:t>
       </w:r>
       <w:r>
         <w:rPr>
@@ -3424,7 +3034,7 @@
           <w:lang w:val="bg-BG" w:eastAsia="bg-BG"/>
         </w:rPr>
         <w:drawing>
-          <wp:anchor distT="0" distB="0" distL="114300" distR="114300" simplePos="0" relativeHeight="251661312" behindDoc="1" locked="0" layoutInCell="1" allowOverlap="1" wp14:anchorId="4FBF6D40" wp14:editId="7DCF206A">
+          <wp:anchor distT="0" distB="0" distL="114300" distR="114300" simplePos="0" relativeHeight="251661312" behindDoc="1" locked="0" layoutInCell="1" allowOverlap="1" wp14:anchorId="6197F8ED" wp14:editId="1E3595EF">
             <wp:simplePos x="0" y="0"/>
             <wp:positionH relativeFrom="column">
               <wp:posOffset>3056890</wp:posOffset>
@@ -3500,7 +3110,7 @@
           <w:lang w:val="bg-BG" w:eastAsia="bg-BG"/>
         </w:rPr>
         <w:drawing>
-          <wp:anchor distT="0" distB="0" distL="114300" distR="114300" simplePos="0" relativeHeight="251660288" behindDoc="1" locked="0" layoutInCell="1" allowOverlap="1" wp14:anchorId="0E1B7F7E" wp14:editId="4FF6B759">
+          <wp:anchor distT="0" distB="0" distL="114300" distR="114300" simplePos="0" relativeHeight="251660288" behindDoc="1" locked="0" layoutInCell="1" allowOverlap="1" wp14:anchorId="08C5B2A4" wp14:editId="2362F5A0">
             <wp:simplePos x="0" y="0"/>
             <wp:positionH relativeFrom="column">
               <wp:posOffset>445745</wp:posOffset>
@@ -3629,7 +3239,7 @@
         </w:rPr>
         <w:lastRenderedPageBreak/>
         <w:drawing>
-          <wp:anchor distT="0" distB="0" distL="114300" distR="114300" simplePos="0" relativeHeight="251663360" behindDoc="1" locked="0" layoutInCell="1" allowOverlap="1" wp14:anchorId="46E4C279" wp14:editId="5105806F">
+          <wp:anchor distT="0" distB="0" distL="114300" distR="114300" simplePos="0" relativeHeight="251663360" behindDoc="1" locked="0" layoutInCell="1" allowOverlap="1" wp14:anchorId="2675CFDF" wp14:editId="10B46233">
             <wp:simplePos x="0" y="0"/>
             <wp:positionH relativeFrom="margin">
               <wp:posOffset>0</wp:posOffset>
@@ -3705,7 +3315,7 @@
           <w:lang w:eastAsia="bg-BG"/>
         </w:rPr>
         <w:drawing>
-          <wp:anchor distT="0" distB="0" distL="114300" distR="114300" simplePos="0" relativeHeight="251662336" behindDoc="1" locked="0" layoutInCell="1" allowOverlap="1" wp14:anchorId="5B1D126A" wp14:editId="05586286">
+          <wp:anchor distT="0" distB="0" distL="114300" distR="114300" simplePos="0" relativeHeight="251662336" behindDoc="1" locked="0" layoutInCell="1" allowOverlap="1" wp14:anchorId="7327FD3D" wp14:editId="602B0EA2">
             <wp:simplePos x="0" y="0"/>
             <wp:positionH relativeFrom="margin">
               <wp:posOffset>2768244</wp:posOffset>
@@ -3829,7 +3439,7 @@
           <w:lang w:val="bg-BG" w:eastAsia="bg-BG"/>
         </w:rPr>
         <w:drawing>
-          <wp:anchor distT="0" distB="0" distL="114300" distR="114300" simplePos="0" relativeHeight="251665408" behindDoc="1" locked="0" layoutInCell="1" allowOverlap="1" wp14:anchorId="2AC86561" wp14:editId="64E604A4">
+          <wp:anchor distT="0" distB="0" distL="114300" distR="114300" simplePos="0" relativeHeight="251665408" behindDoc="1" locked="0" layoutInCell="1" allowOverlap="1" wp14:anchorId="6EDD5842" wp14:editId="3C8FBC09">
             <wp:simplePos x="0" y="0"/>
             <wp:positionH relativeFrom="column">
               <wp:posOffset>3188868</wp:posOffset>
@@ -3905,7 +3515,7 @@
           <w:lang w:val="bg-BG" w:eastAsia="bg-BG"/>
         </w:rPr>
         <w:drawing>
-          <wp:anchor distT="0" distB="0" distL="114300" distR="114300" simplePos="0" relativeHeight="251664384" behindDoc="1" locked="0" layoutInCell="1" allowOverlap="1" wp14:anchorId="674CEF94" wp14:editId="0D8FDF1B">
+          <wp:anchor distT="0" distB="0" distL="114300" distR="114300" simplePos="0" relativeHeight="251664384" behindDoc="1" locked="0" layoutInCell="1" allowOverlap="1" wp14:anchorId="712D7A03" wp14:editId="78AEAFA2">
             <wp:simplePos x="0" y="0"/>
             <wp:positionH relativeFrom="margin">
               <wp:posOffset>-635</wp:posOffset>
@@ -4026,7 +3636,7 @@
           <w:lang w:eastAsia="bg-BG"/>
         </w:rPr>
         <w:drawing>
-          <wp:anchor distT="0" distB="0" distL="114300" distR="114300" simplePos="0" relativeHeight="251667456" behindDoc="1" locked="0" layoutInCell="1" allowOverlap="1" wp14:anchorId="636EB638" wp14:editId="29517104">
+          <wp:anchor distT="0" distB="0" distL="114300" distR="114300" simplePos="0" relativeHeight="251667456" behindDoc="1" locked="0" layoutInCell="1" allowOverlap="1" wp14:anchorId="6094E571" wp14:editId="4B33092D">
             <wp:simplePos x="0" y="0"/>
             <wp:positionH relativeFrom="margin">
               <wp:posOffset>633146</wp:posOffset>
@@ -4127,7 +3737,7 @@
         </w:rPr>
         <w:lastRenderedPageBreak/>
         <w:drawing>
-          <wp:anchor distT="0" distB="0" distL="114300" distR="114300" simplePos="0" relativeHeight="251666432" behindDoc="1" locked="0" layoutInCell="1" allowOverlap="1" wp14:anchorId="346964CB" wp14:editId="4A4C9E61">
+          <wp:anchor distT="0" distB="0" distL="114300" distR="114300" simplePos="0" relativeHeight="251666432" behindDoc="1" locked="0" layoutInCell="1" allowOverlap="1" wp14:anchorId="7FF3D71D" wp14:editId="48907696">
             <wp:simplePos x="0" y="0"/>
             <wp:positionH relativeFrom="margin">
               <wp:posOffset>672363</wp:posOffset>
@@ -4235,11 +3845,9 @@
         </w:rPr>
         <w:t xml:space="preserve">Заради този проект, ние развихме компетентности за работа в екип, работа с платформата </w:t>
       </w:r>
-      <w:proofErr w:type="spellStart"/>
       <w:r>
         <w:t>GitHub</w:t>
       </w:r>
-      <w:proofErr w:type="spellEnd"/>
       <w:r>
         <w:rPr>
           <w:lang w:val="bg-BG"/>
@@ -4384,8 +3992,6 @@
         </w:rPr>
         <w:t>Изцяло авторска.</w:t>
       </w:r>
-      <w:bookmarkStart w:id="17" w:name="_GoBack"/>
-      <w:bookmarkEnd w:id="17"/>
     </w:p>
     <w:sectPr>
       <w:headerReference w:type="even" r:id="rId18"/>
@@ -4405,7 +4011,7 @@
 </file>
 
 <file path=word/endnotes.xml><?xml version="1.0" encoding="utf-8"?>
-<w:endnotes xmlns:wpc="http://schemas.microsoft.com/office/word/2010/wordprocessingCanvas" xmlns:mc="http://schemas.openxmlformats.org/markup-compatibility/2006" xmlns:o="urn:schemas-microsoft-com:office:office" xmlns:r="http://schemas.openxmlformats.org/officeDocument/2006/relationships" xmlns:m="http://schemas.openxmlformats.org/officeDocument/2006/math" xmlns:v="urn:schemas-microsoft-com:vml" xmlns:wp14="http://schemas.microsoft.com/office/word/2010/wordprocessingDrawing" xmlns:wp="http://schemas.openxmlformats.org/drawingml/2006/wordprocessingDrawing" xmlns:w10="urn:schemas-microsoft-com:office:word" xmlns:w="http://schemas.openxmlformats.org/wordprocessingml/2006/main" xmlns:w14="http://schemas.microsoft.com/office/word/2010/wordml" xmlns:w15="http://schemas.microsoft.com/office/word/2012/wordml" xmlns:wpg="http://schemas.microsoft.com/office/word/2010/wordprocessingGroup" xmlns:wpi="http://schemas.microsoft.com/office/word/2010/wordprocessingInk" xmlns:wne="http://schemas.microsoft.com/office/word/2006/wordml" xmlns:wps="http://schemas.microsoft.com/office/word/2010/wordprocessingShape" mc:Ignorable="w14 w15 wp14">
+<w:endnotes xmlns:wpc="http://schemas.microsoft.com/office/word/2010/wordprocessingCanvas" xmlns:cx="http://schemas.microsoft.com/office/drawing/2014/chartex" xmlns:cx1="http://schemas.microsoft.com/office/drawing/2015/9/8/chartex" xmlns:cx2="http://schemas.microsoft.com/office/drawing/2015/10/21/chartex" xmlns:cx3="http://schemas.microsoft.com/office/drawing/2016/5/9/chartex" xmlns:cx4="http://schemas.microsoft.com/office/drawing/2016/5/10/chartex" xmlns:cx5="http://schemas.microsoft.com/office/drawing/2016/5/11/chartex" xmlns:cx6="http://schemas.microsoft.com/office/drawing/2016/5/12/chartex" xmlns:cx7="http://schemas.microsoft.com/office/drawing/2016/5/13/chartex" xmlns:cx8="http://schemas.microsoft.com/office/drawing/2016/5/14/chartex" xmlns:mc="http://schemas.openxmlformats.org/markup-compatibility/2006" xmlns:aink="http://schemas.microsoft.com/office/drawing/2016/ink" xmlns:am3d="http://schemas.microsoft.com/office/drawing/2017/model3d" xmlns:o="urn:schemas-microsoft-com:office:office" xmlns:r="http://schemas.openxmlformats.org/officeDocument/2006/relationships" xmlns:m="http://schemas.openxmlformats.org/officeDocument/2006/math" xmlns:v="urn:schemas-microsoft-com:vml" xmlns:wp14="http://schemas.microsoft.com/office/word/2010/wordprocessingDrawing" xmlns:wp="http://schemas.openxmlformats.org/drawingml/2006/wordprocessingDrawing" xmlns:w10="urn:schemas-microsoft-com:office:word" xmlns:w="http://schemas.openxmlformats.org/wordprocessingml/2006/main" xmlns:w14="http://schemas.microsoft.com/office/word/2010/wordml" xmlns:w15="http://schemas.microsoft.com/office/word/2012/wordml" xmlns:w16cex="http://schemas.microsoft.com/office/word/2018/wordml/cex" xmlns:w16cid="http://schemas.microsoft.com/office/word/2016/wordml/cid" xmlns:w16="http://schemas.microsoft.com/office/word/2018/wordml" xmlns:w16sdtdh="http://schemas.microsoft.com/office/word/2020/wordml/sdtdatahash" xmlns:w16se="http://schemas.microsoft.com/office/word/2015/wordml/symex" xmlns:wpg="http://schemas.microsoft.com/office/word/2010/wordprocessingGroup" xmlns:wpi="http://schemas.microsoft.com/office/word/2010/wordprocessingInk" xmlns:wne="http://schemas.microsoft.com/office/word/2006/wordml" xmlns:wps="http://schemas.microsoft.com/office/word/2010/wordprocessingShape" mc:Ignorable="w14 w15 w16se w16cid w16 w16cex w16sdtdh wp14">
   <w:endnote w:type="separator" w:id="-1">
     <w:p>
       <w:pPr>
@@ -4430,7 +4036,7 @@
 </file>
 
 <file path=word/footer1.xml><?xml version="1.0" encoding="utf-8"?>
-<w:ftr xmlns:wpc="http://schemas.microsoft.com/office/word/2010/wordprocessingCanvas" xmlns:mc="http://schemas.openxmlformats.org/markup-compatibility/2006" xmlns:o="urn:schemas-microsoft-com:office:office" xmlns:r="http://schemas.openxmlformats.org/officeDocument/2006/relationships" xmlns:m="http://schemas.openxmlformats.org/officeDocument/2006/math" xmlns:v="urn:schemas-microsoft-com:vml" xmlns:wp14="http://schemas.microsoft.com/office/word/2010/wordprocessingDrawing" xmlns:wp="http://schemas.openxmlformats.org/drawingml/2006/wordprocessingDrawing" xmlns:w10="urn:schemas-microsoft-com:office:word" xmlns:w="http://schemas.openxmlformats.org/wordprocessingml/2006/main" xmlns:w14="http://schemas.microsoft.com/office/word/2010/wordml" xmlns:w15="http://schemas.microsoft.com/office/word/2012/wordml" xmlns:wpg="http://schemas.microsoft.com/office/word/2010/wordprocessingGroup" xmlns:wpi="http://schemas.microsoft.com/office/word/2010/wordprocessingInk" xmlns:wne="http://schemas.microsoft.com/office/word/2006/wordml" xmlns:wps="http://schemas.microsoft.com/office/word/2010/wordprocessingShape" mc:Ignorable="w14 w15 wp14">
+<w:ftr xmlns:wpc="http://schemas.microsoft.com/office/word/2010/wordprocessingCanvas" xmlns:cx="http://schemas.microsoft.com/office/drawing/2014/chartex" xmlns:cx1="http://schemas.microsoft.com/office/drawing/2015/9/8/chartex" xmlns:cx2="http://schemas.microsoft.com/office/drawing/2015/10/21/chartex" xmlns:cx3="http://schemas.microsoft.com/office/drawing/2016/5/9/chartex" xmlns:cx4="http://schemas.microsoft.com/office/drawing/2016/5/10/chartex" xmlns:cx5="http://schemas.microsoft.com/office/drawing/2016/5/11/chartex" xmlns:cx6="http://schemas.microsoft.com/office/drawing/2016/5/12/chartex" xmlns:cx7="http://schemas.microsoft.com/office/drawing/2016/5/13/chartex" xmlns:cx8="http://schemas.microsoft.com/office/drawing/2016/5/14/chartex" xmlns:mc="http://schemas.openxmlformats.org/markup-compatibility/2006" xmlns:aink="http://schemas.microsoft.com/office/drawing/2016/ink" xmlns:am3d="http://schemas.microsoft.com/office/drawing/2017/model3d" xmlns:o="urn:schemas-microsoft-com:office:office" xmlns:r="http://schemas.openxmlformats.org/officeDocument/2006/relationships" xmlns:m="http://schemas.openxmlformats.org/officeDocument/2006/math" xmlns:v="urn:schemas-microsoft-com:vml" xmlns:wp14="http://schemas.microsoft.com/office/word/2010/wordprocessingDrawing" xmlns:wp="http://schemas.openxmlformats.org/drawingml/2006/wordprocessingDrawing" xmlns:w10="urn:schemas-microsoft-com:office:word" xmlns:w="http://schemas.openxmlformats.org/wordprocessingml/2006/main" xmlns:w14="http://schemas.microsoft.com/office/word/2010/wordml" xmlns:w15="http://schemas.microsoft.com/office/word/2012/wordml" xmlns:w16cex="http://schemas.microsoft.com/office/word/2018/wordml/cex" xmlns:w16cid="http://schemas.microsoft.com/office/word/2016/wordml/cid" xmlns:w16="http://schemas.microsoft.com/office/word/2018/wordml" xmlns:w16sdtdh="http://schemas.microsoft.com/office/word/2020/wordml/sdtdatahash" xmlns:w16se="http://schemas.microsoft.com/office/word/2015/wordml/symex" xmlns:wpg="http://schemas.microsoft.com/office/word/2010/wordprocessingGroup" xmlns:wpi="http://schemas.microsoft.com/office/word/2010/wordprocessingInk" xmlns:wne="http://schemas.microsoft.com/office/word/2006/wordml" xmlns:wps="http://schemas.microsoft.com/office/word/2010/wordprocessingShape" mc:Ignorable="w14 w15 w16se w16cid w16 w16cex w16sdtdh wp14">
   <w:p>
     <w:pPr>
       <w:tabs>
@@ -4455,7 +4061,7 @@
 </file>
 
 <file path=word/footer2.xml><?xml version="1.0" encoding="utf-8"?>
-<w:ftr xmlns:wpc="http://schemas.microsoft.com/office/word/2010/wordprocessingCanvas" xmlns:mc="http://schemas.openxmlformats.org/markup-compatibility/2006" xmlns:o="urn:schemas-microsoft-com:office:office" xmlns:r="http://schemas.openxmlformats.org/officeDocument/2006/relationships" xmlns:m="http://schemas.openxmlformats.org/officeDocument/2006/math" xmlns:v="urn:schemas-microsoft-com:vml" xmlns:wp14="http://schemas.microsoft.com/office/word/2010/wordprocessingDrawing" xmlns:wp="http://schemas.openxmlformats.org/drawingml/2006/wordprocessingDrawing" xmlns:w10="urn:schemas-microsoft-com:office:word" xmlns:w="http://schemas.openxmlformats.org/wordprocessingml/2006/main" xmlns:w14="http://schemas.microsoft.com/office/word/2010/wordml" xmlns:w15="http://schemas.microsoft.com/office/word/2012/wordml" xmlns:wpg="http://schemas.microsoft.com/office/word/2010/wordprocessingGroup" xmlns:wpi="http://schemas.microsoft.com/office/word/2010/wordprocessingInk" xmlns:wne="http://schemas.microsoft.com/office/word/2006/wordml" xmlns:wps="http://schemas.microsoft.com/office/word/2010/wordprocessingShape" mc:Ignorable="w14 w15 wp14">
+<w:ftr xmlns:wpc="http://schemas.microsoft.com/office/word/2010/wordprocessingCanvas" xmlns:cx="http://schemas.microsoft.com/office/drawing/2014/chartex" xmlns:cx1="http://schemas.microsoft.com/office/drawing/2015/9/8/chartex" xmlns:cx2="http://schemas.microsoft.com/office/drawing/2015/10/21/chartex" xmlns:cx3="http://schemas.microsoft.com/office/drawing/2016/5/9/chartex" xmlns:cx4="http://schemas.microsoft.com/office/drawing/2016/5/10/chartex" xmlns:cx5="http://schemas.microsoft.com/office/drawing/2016/5/11/chartex" xmlns:cx6="http://schemas.microsoft.com/office/drawing/2016/5/12/chartex" xmlns:cx7="http://schemas.microsoft.com/office/drawing/2016/5/13/chartex" xmlns:cx8="http://schemas.microsoft.com/office/drawing/2016/5/14/chartex" xmlns:mc="http://schemas.openxmlformats.org/markup-compatibility/2006" xmlns:aink="http://schemas.microsoft.com/office/drawing/2016/ink" xmlns:am3d="http://schemas.microsoft.com/office/drawing/2017/model3d" xmlns:o="urn:schemas-microsoft-com:office:office" xmlns:r="http://schemas.openxmlformats.org/officeDocument/2006/relationships" xmlns:m="http://schemas.openxmlformats.org/officeDocument/2006/math" xmlns:v="urn:schemas-microsoft-com:vml" xmlns:wp14="http://schemas.microsoft.com/office/word/2010/wordprocessingDrawing" xmlns:wp="http://schemas.openxmlformats.org/drawingml/2006/wordprocessingDrawing" xmlns:w10="urn:schemas-microsoft-com:office:word" xmlns:w="http://schemas.openxmlformats.org/wordprocessingml/2006/main" xmlns:w14="http://schemas.microsoft.com/office/word/2010/wordml" xmlns:w15="http://schemas.microsoft.com/office/word/2012/wordml" xmlns:w16cex="http://schemas.microsoft.com/office/word/2018/wordml/cex" xmlns:w16cid="http://schemas.microsoft.com/office/word/2016/wordml/cid" xmlns:w16="http://schemas.microsoft.com/office/word/2018/wordml" xmlns:w16sdtdh="http://schemas.microsoft.com/office/word/2020/wordml/sdtdatahash" xmlns:w16se="http://schemas.microsoft.com/office/word/2015/wordml/symex" xmlns:wpg="http://schemas.microsoft.com/office/word/2010/wordprocessingGroup" xmlns:wpi="http://schemas.microsoft.com/office/word/2010/wordprocessingInk" xmlns:wne="http://schemas.microsoft.com/office/word/2006/wordml" xmlns:wps="http://schemas.microsoft.com/office/word/2010/wordprocessingShape" mc:Ignorable="w14 w15 w16se w16cid w16 w16cex w16sdtdh wp14">
   <w:p>
     <w:pPr>
       <w:pBdr>
@@ -4529,7 +4135,7 @@
 </file>
 
 <file path=word/footer3.xml><?xml version="1.0" encoding="utf-8"?>
-<w:ftr xmlns:wpc="http://schemas.microsoft.com/office/word/2010/wordprocessingCanvas" xmlns:mc="http://schemas.openxmlformats.org/markup-compatibility/2006" xmlns:o="urn:schemas-microsoft-com:office:office" xmlns:r="http://schemas.openxmlformats.org/officeDocument/2006/relationships" xmlns:m="http://schemas.openxmlformats.org/officeDocument/2006/math" xmlns:v="urn:schemas-microsoft-com:vml" xmlns:wp14="http://schemas.microsoft.com/office/word/2010/wordprocessingDrawing" xmlns:wp="http://schemas.openxmlformats.org/drawingml/2006/wordprocessingDrawing" xmlns:w10="urn:schemas-microsoft-com:office:word" xmlns:w="http://schemas.openxmlformats.org/wordprocessingml/2006/main" xmlns:w14="http://schemas.microsoft.com/office/word/2010/wordml" xmlns:w15="http://schemas.microsoft.com/office/word/2012/wordml" xmlns:wpg="http://schemas.microsoft.com/office/word/2010/wordprocessingGroup" xmlns:wpi="http://schemas.microsoft.com/office/word/2010/wordprocessingInk" xmlns:wne="http://schemas.microsoft.com/office/word/2006/wordml" xmlns:wps="http://schemas.microsoft.com/office/word/2010/wordprocessingShape" mc:Ignorable="w14 w15 wp14">
+<w:ftr xmlns:wpc="http://schemas.microsoft.com/office/word/2010/wordprocessingCanvas" xmlns:cx="http://schemas.microsoft.com/office/drawing/2014/chartex" xmlns:cx1="http://schemas.microsoft.com/office/drawing/2015/9/8/chartex" xmlns:cx2="http://schemas.microsoft.com/office/drawing/2015/10/21/chartex" xmlns:cx3="http://schemas.microsoft.com/office/drawing/2016/5/9/chartex" xmlns:cx4="http://schemas.microsoft.com/office/drawing/2016/5/10/chartex" xmlns:cx5="http://schemas.microsoft.com/office/drawing/2016/5/11/chartex" xmlns:cx6="http://schemas.microsoft.com/office/drawing/2016/5/12/chartex" xmlns:cx7="http://schemas.microsoft.com/office/drawing/2016/5/13/chartex" xmlns:cx8="http://schemas.microsoft.com/office/drawing/2016/5/14/chartex" xmlns:mc="http://schemas.openxmlformats.org/markup-compatibility/2006" xmlns:aink="http://schemas.microsoft.com/office/drawing/2016/ink" xmlns:am3d="http://schemas.microsoft.com/office/drawing/2017/model3d" xmlns:o="urn:schemas-microsoft-com:office:office" xmlns:r="http://schemas.openxmlformats.org/officeDocument/2006/relationships" xmlns:m="http://schemas.openxmlformats.org/officeDocument/2006/math" xmlns:v="urn:schemas-microsoft-com:vml" xmlns:wp14="http://schemas.microsoft.com/office/word/2010/wordprocessingDrawing" xmlns:wp="http://schemas.openxmlformats.org/drawingml/2006/wordprocessingDrawing" xmlns:w10="urn:schemas-microsoft-com:office:word" xmlns:w="http://schemas.openxmlformats.org/wordprocessingml/2006/main" xmlns:w14="http://schemas.microsoft.com/office/word/2010/wordml" xmlns:w15="http://schemas.microsoft.com/office/word/2012/wordml" xmlns:w16cex="http://schemas.microsoft.com/office/word/2018/wordml/cex" xmlns:w16cid="http://schemas.microsoft.com/office/word/2016/wordml/cid" xmlns:w16="http://schemas.microsoft.com/office/word/2018/wordml" xmlns:w16sdtdh="http://schemas.microsoft.com/office/word/2020/wordml/sdtdatahash" xmlns:w16se="http://schemas.microsoft.com/office/word/2015/wordml/symex" xmlns:wpg="http://schemas.microsoft.com/office/word/2010/wordprocessingGroup" xmlns:wpi="http://schemas.microsoft.com/office/word/2010/wordprocessingInk" xmlns:wne="http://schemas.microsoft.com/office/word/2006/wordml" xmlns:wps="http://schemas.microsoft.com/office/word/2010/wordprocessingShape" mc:Ignorable="w14 w15 w16se w16cid w16 w16cex w16sdtdh wp14">
   <w:p>
     <w:pPr>
       <w:pBdr>
@@ -4603,7 +4209,7 @@
 </file>
 
 <file path=word/footnotes.xml><?xml version="1.0" encoding="utf-8"?>
-<w:footnotes xmlns:wpc="http://schemas.microsoft.com/office/word/2010/wordprocessingCanvas" xmlns:mc="http://schemas.openxmlformats.org/markup-compatibility/2006" xmlns:o="urn:schemas-microsoft-com:office:office" xmlns:r="http://schemas.openxmlformats.org/officeDocument/2006/relationships" xmlns:m="http://schemas.openxmlformats.org/officeDocument/2006/math" xmlns:v="urn:schemas-microsoft-com:vml" xmlns:wp14="http://schemas.microsoft.com/office/word/2010/wordprocessingDrawing" xmlns:wp="http://schemas.openxmlformats.org/drawingml/2006/wordprocessingDrawing" xmlns:w10="urn:schemas-microsoft-com:office:word" xmlns:w="http://schemas.openxmlformats.org/wordprocessingml/2006/main" xmlns:w14="http://schemas.microsoft.com/office/word/2010/wordml" xmlns:w15="http://schemas.microsoft.com/office/word/2012/wordml" xmlns:wpg="http://schemas.microsoft.com/office/word/2010/wordprocessingGroup" xmlns:wpi="http://schemas.microsoft.com/office/word/2010/wordprocessingInk" xmlns:wne="http://schemas.microsoft.com/office/word/2006/wordml" xmlns:wps="http://schemas.microsoft.com/office/word/2010/wordprocessingShape" mc:Ignorable="w14 w15 wp14">
+<w:footnotes xmlns:wpc="http://schemas.microsoft.com/office/word/2010/wordprocessingCanvas" xmlns:cx="http://schemas.microsoft.com/office/drawing/2014/chartex" xmlns:cx1="http://schemas.microsoft.com/office/drawing/2015/9/8/chartex" xmlns:cx2="http://schemas.microsoft.com/office/drawing/2015/10/21/chartex" xmlns:cx3="http://schemas.microsoft.com/office/drawing/2016/5/9/chartex" xmlns:cx4="http://schemas.microsoft.com/office/drawing/2016/5/10/chartex" xmlns:cx5="http://schemas.microsoft.com/office/drawing/2016/5/11/chartex" xmlns:cx6="http://schemas.microsoft.com/office/drawing/2016/5/12/chartex" xmlns:cx7="http://schemas.microsoft.com/office/drawing/2016/5/13/chartex" xmlns:cx8="http://schemas.microsoft.com/office/drawing/2016/5/14/chartex" xmlns:mc="http://schemas.openxmlformats.org/markup-compatibility/2006" xmlns:aink="http://schemas.microsoft.com/office/drawing/2016/ink" xmlns:am3d="http://schemas.microsoft.com/office/drawing/2017/model3d" xmlns:o="urn:schemas-microsoft-com:office:office" xmlns:r="http://schemas.openxmlformats.org/officeDocument/2006/relationships" xmlns:m="http://schemas.openxmlformats.org/officeDocument/2006/math" xmlns:v="urn:schemas-microsoft-com:vml" xmlns:wp14="http://schemas.microsoft.com/office/word/2010/wordprocessingDrawing" xmlns:wp="http://schemas.openxmlformats.org/drawingml/2006/wordprocessingDrawing" xmlns:w10="urn:schemas-microsoft-com:office:word" xmlns:w="http://schemas.openxmlformats.org/wordprocessingml/2006/main" xmlns:w14="http://schemas.microsoft.com/office/word/2010/wordml" xmlns:w15="http://schemas.microsoft.com/office/word/2012/wordml" xmlns:w16cex="http://schemas.microsoft.com/office/word/2018/wordml/cex" xmlns:w16cid="http://schemas.microsoft.com/office/word/2016/wordml/cid" xmlns:w16="http://schemas.microsoft.com/office/word/2018/wordml" xmlns:w16sdtdh="http://schemas.microsoft.com/office/word/2020/wordml/sdtdatahash" xmlns:w16se="http://schemas.microsoft.com/office/word/2015/wordml/symex" xmlns:wpg="http://schemas.microsoft.com/office/word/2010/wordprocessingGroup" xmlns:wpi="http://schemas.microsoft.com/office/word/2010/wordprocessingInk" xmlns:wne="http://schemas.microsoft.com/office/word/2006/wordml" xmlns:wps="http://schemas.microsoft.com/office/word/2010/wordprocessingShape" mc:Ignorable="w14 w15 w16se w16cid w16 w16cex w16sdtdh wp14">
   <w:footnote w:type="separator" w:id="-1">
     <w:p>
       <w:pPr>
@@ -4628,18 +4234,12 @@
 </file>
 
 <file path=word/header1.xml><?xml version="1.0" encoding="utf-8"?>
-<w:hdr xmlns:wpc="http://schemas.microsoft.com/office/word/2010/wordprocessingCanvas" xmlns:mc="http://schemas.openxmlformats.org/markup-compatibility/2006" xmlns:o="urn:schemas-microsoft-com:office:office" xmlns:r="http://schemas.openxmlformats.org/officeDocument/2006/relationships" xmlns:m="http://schemas.openxmlformats.org/officeDocument/2006/math" xmlns:v="urn:schemas-microsoft-com:vml" xmlns:wp14="http://schemas.microsoft.com/office/word/2010/wordprocessingDrawing" xmlns:wp="http://schemas.openxmlformats.org/drawingml/2006/wordprocessingDrawing" xmlns:w10="urn:schemas-microsoft-com:office:word" xmlns:w="http://schemas.openxmlformats.org/wordprocessingml/2006/main" xmlns:w14="http://schemas.microsoft.com/office/word/2010/wordml" xmlns:w15="http://schemas.microsoft.com/office/word/2012/wordml" xmlns:wpg="http://schemas.microsoft.com/office/word/2010/wordprocessingGroup" xmlns:wpi="http://schemas.microsoft.com/office/word/2010/wordprocessingInk" xmlns:wne="http://schemas.microsoft.com/office/word/2006/wordml" xmlns:wps="http://schemas.microsoft.com/office/word/2010/wordprocessingShape" mc:Ignorable="w14 w15 wp14">
+<w:hdr xmlns:wpc="http://schemas.microsoft.com/office/word/2010/wordprocessingCanvas" xmlns:cx="http://schemas.microsoft.com/office/drawing/2014/chartex" xmlns:cx1="http://schemas.microsoft.com/office/drawing/2015/9/8/chartex" xmlns:cx2="http://schemas.microsoft.com/office/drawing/2015/10/21/chartex" xmlns:cx3="http://schemas.microsoft.com/office/drawing/2016/5/9/chartex" xmlns:cx4="http://schemas.microsoft.com/office/drawing/2016/5/10/chartex" xmlns:cx5="http://schemas.microsoft.com/office/drawing/2016/5/11/chartex" xmlns:cx6="http://schemas.microsoft.com/office/drawing/2016/5/12/chartex" xmlns:cx7="http://schemas.microsoft.com/office/drawing/2016/5/13/chartex" xmlns:cx8="http://schemas.microsoft.com/office/drawing/2016/5/14/chartex" xmlns:mc="http://schemas.openxmlformats.org/markup-compatibility/2006" xmlns:aink="http://schemas.microsoft.com/office/drawing/2016/ink" xmlns:am3d="http://schemas.microsoft.com/office/drawing/2017/model3d" xmlns:o="urn:schemas-microsoft-com:office:office" xmlns:r="http://schemas.openxmlformats.org/officeDocument/2006/relationships" xmlns:m="http://schemas.openxmlformats.org/officeDocument/2006/math" xmlns:v="urn:schemas-microsoft-com:vml" xmlns:wp14="http://schemas.microsoft.com/office/word/2010/wordprocessingDrawing" xmlns:wp="http://schemas.openxmlformats.org/drawingml/2006/wordprocessingDrawing" xmlns:w10="urn:schemas-microsoft-com:office:word" xmlns:w="http://schemas.openxmlformats.org/wordprocessingml/2006/main" xmlns:w14="http://schemas.microsoft.com/office/word/2010/wordml" xmlns:w15="http://schemas.microsoft.com/office/word/2012/wordml" xmlns:w16cex="http://schemas.microsoft.com/office/word/2018/wordml/cex" xmlns:w16cid="http://schemas.microsoft.com/office/word/2016/wordml/cid" xmlns:w16="http://schemas.microsoft.com/office/word/2018/wordml" xmlns:w16sdtdh="http://schemas.microsoft.com/office/word/2020/wordml/sdtdatahash" xmlns:w16se="http://schemas.microsoft.com/office/word/2015/wordml/symex" xmlns:wpg="http://schemas.microsoft.com/office/word/2010/wordprocessingGroup" xmlns:wpi="http://schemas.microsoft.com/office/word/2010/wordprocessingInk" xmlns:wne="http://schemas.microsoft.com/office/word/2006/wordml" xmlns:wps="http://schemas.microsoft.com/office/word/2010/wordprocessingShape" mc:Ignorable="w14 w15 w16se w16cid w16 w16cex w16sdtdh wp14">
   <w:p>
     <w:pPr>
       <w:pStyle w:val="a7"/>
-      <w:rPr>
-        <w:color w:val="7B7B7B" w:themeColor="accent3" w:themeShade="BF"/>
-      </w:rPr>
     </w:pPr>
     <w:r>
-      <w:rPr>
-        <w:color w:val="7B7B7B" w:themeColor="accent3" w:themeShade="BF"/>
-      </w:rPr>
       <w:t>Тема: Софтуер на библиотека</w:t>
     </w:r>
   </w:p>
@@ -4647,18 +4247,12 @@
 </file>
 
 <file path=word/header2.xml><?xml version="1.0" encoding="utf-8"?>
-<w:hdr xmlns:wpc="http://schemas.microsoft.com/office/word/2010/wordprocessingCanvas" xmlns:mc="http://schemas.openxmlformats.org/markup-compatibility/2006" xmlns:o="urn:schemas-microsoft-com:office:office" xmlns:r="http://schemas.openxmlformats.org/officeDocument/2006/relationships" xmlns:m="http://schemas.openxmlformats.org/officeDocument/2006/math" xmlns:v="urn:schemas-microsoft-com:vml" xmlns:wp14="http://schemas.microsoft.com/office/word/2010/wordprocessingDrawing" xmlns:wp="http://schemas.openxmlformats.org/drawingml/2006/wordprocessingDrawing" xmlns:w10="urn:schemas-microsoft-com:office:word" xmlns:w="http://schemas.openxmlformats.org/wordprocessingml/2006/main" xmlns:w14="http://schemas.microsoft.com/office/word/2010/wordml" xmlns:w15="http://schemas.microsoft.com/office/word/2012/wordml" xmlns:wpg="http://schemas.microsoft.com/office/word/2010/wordprocessingGroup" xmlns:wpi="http://schemas.microsoft.com/office/word/2010/wordprocessingInk" xmlns:wne="http://schemas.microsoft.com/office/word/2006/wordml" xmlns:wps="http://schemas.microsoft.com/office/word/2010/wordprocessingShape" mc:Ignorable="w14 w15 wp14">
+<w:hdr xmlns:wpc="http://schemas.microsoft.com/office/word/2010/wordprocessingCanvas" xmlns:cx="http://schemas.microsoft.com/office/drawing/2014/chartex" xmlns:cx1="http://schemas.microsoft.com/office/drawing/2015/9/8/chartex" xmlns:cx2="http://schemas.microsoft.com/office/drawing/2015/10/21/chartex" xmlns:cx3="http://schemas.microsoft.com/office/drawing/2016/5/9/chartex" xmlns:cx4="http://schemas.microsoft.com/office/drawing/2016/5/10/chartex" xmlns:cx5="http://schemas.microsoft.com/office/drawing/2016/5/11/chartex" xmlns:cx6="http://schemas.microsoft.com/office/drawing/2016/5/12/chartex" xmlns:cx7="http://schemas.microsoft.com/office/drawing/2016/5/13/chartex" xmlns:cx8="http://schemas.microsoft.com/office/drawing/2016/5/14/chartex" xmlns:mc="http://schemas.openxmlformats.org/markup-compatibility/2006" xmlns:aink="http://schemas.microsoft.com/office/drawing/2016/ink" xmlns:am3d="http://schemas.microsoft.com/office/drawing/2017/model3d" xmlns:o="urn:schemas-microsoft-com:office:office" xmlns:r="http://schemas.openxmlformats.org/officeDocument/2006/relationships" xmlns:m="http://schemas.openxmlformats.org/officeDocument/2006/math" xmlns:v="urn:schemas-microsoft-com:vml" xmlns:wp14="http://schemas.microsoft.com/office/word/2010/wordprocessingDrawing" xmlns:wp="http://schemas.openxmlformats.org/drawingml/2006/wordprocessingDrawing" xmlns:w10="urn:schemas-microsoft-com:office:word" xmlns:w="http://schemas.openxmlformats.org/wordprocessingml/2006/main" xmlns:w14="http://schemas.microsoft.com/office/word/2010/wordml" xmlns:w15="http://schemas.microsoft.com/office/word/2012/wordml" xmlns:w16cex="http://schemas.microsoft.com/office/word/2018/wordml/cex" xmlns:w16cid="http://schemas.microsoft.com/office/word/2016/wordml/cid" xmlns:w16="http://schemas.microsoft.com/office/word/2018/wordml" xmlns:w16sdtdh="http://schemas.microsoft.com/office/word/2020/wordml/sdtdatahash" xmlns:w16se="http://schemas.microsoft.com/office/word/2015/wordml/symex" xmlns:wpg="http://schemas.microsoft.com/office/word/2010/wordprocessingGroup" xmlns:wpi="http://schemas.microsoft.com/office/word/2010/wordprocessingInk" xmlns:wne="http://schemas.microsoft.com/office/word/2006/wordml" xmlns:wps="http://schemas.microsoft.com/office/word/2010/wordprocessingShape" mc:Ignorable="w14 w15 w16se w16cid w16 w16cex w16sdtdh wp14">
   <w:p>
     <w:pPr>
       <w:pStyle w:val="a7"/>
-      <w:rPr>
-        <w:color w:val="7B7B7B" w:themeColor="accent3" w:themeShade="BF"/>
-      </w:rPr>
     </w:pPr>
     <w:r>
-      <w:rPr>
-        <w:color w:val="7B7B7B" w:themeColor="accent3" w:themeShade="BF"/>
-      </w:rPr>
       <w:t>Тема: Софтуер на библиотека</w:t>
     </w:r>
   </w:p>
@@ -4666,7 +4260,7 @@
 </file>
 
 <file path=word/header3.xml><?xml version="1.0" encoding="utf-8"?>
-<w:hdr xmlns:wpc="http://schemas.microsoft.com/office/word/2010/wordprocessingCanvas" xmlns:mc="http://schemas.openxmlformats.org/markup-compatibility/2006" xmlns:o="urn:schemas-microsoft-com:office:office" xmlns:r="http://schemas.openxmlformats.org/officeDocument/2006/relationships" xmlns:m="http://schemas.openxmlformats.org/officeDocument/2006/math" xmlns:v="urn:schemas-microsoft-com:vml" xmlns:wp14="http://schemas.microsoft.com/office/word/2010/wordprocessingDrawing" xmlns:wp="http://schemas.openxmlformats.org/drawingml/2006/wordprocessingDrawing" xmlns:w10="urn:schemas-microsoft-com:office:word" xmlns:w="http://schemas.openxmlformats.org/wordprocessingml/2006/main" xmlns:w14="http://schemas.microsoft.com/office/word/2010/wordml" xmlns:w15="http://schemas.microsoft.com/office/word/2012/wordml" xmlns:wpg="http://schemas.microsoft.com/office/word/2010/wordprocessingGroup" xmlns:wpi="http://schemas.microsoft.com/office/word/2010/wordprocessingInk" xmlns:wne="http://schemas.microsoft.com/office/word/2006/wordml" xmlns:wps="http://schemas.microsoft.com/office/word/2010/wordprocessingShape" mc:Ignorable="w14 w15 wp14">
+<w:hdr xmlns:wpc="http://schemas.microsoft.com/office/word/2010/wordprocessingCanvas" xmlns:cx="http://schemas.microsoft.com/office/drawing/2014/chartex" xmlns:cx1="http://schemas.microsoft.com/office/drawing/2015/9/8/chartex" xmlns:cx2="http://schemas.microsoft.com/office/drawing/2015/10/21/chartex" xmlns:cx3="http://schemas.microsoft.com/office/drawing/2016/5/9/chartex" xmlns:cx4="http://schemas.microsoft.com/office/drawing/2016/5/10/chartex" xmlns:cx5="http://schemas.microsoft.com/office/drawing/2016/5/11/chartex" xmlns:cx6="http://schemas.microsoft.com/office/drawing/2016/5/12/chartex" xmlns:cx7="http://schemas.microsoft.com/office/drawing/2016/5/13/chartex" xmlns:cx8="http://schemas.microsoft.com/office/drawing/2016/5/14/chartex" xmlns:mc="http://schemas.openxmlformats.org/markup-compatibility/2006" xmlns:aink="http://schemas.microsoft.com/office/drawing/2016/ink" xmlns:am3d="http://schemas.microsoft.com/office/drawing/2017/model3d" xmlns:o="urn:schemas-microsoft-com:office:office" xmlns:r="http://schemas.openxmlformats.org/officeDocument/2006/relationships" xmlns:m="http://schemas.openxmlformats.org/officeDocument/2006/math" xmlns:v="urn:schemas-microsoft-com:vml" xmlns:wp14="http://schemas.microsoft.com/office/word/2010/wordprocessingDrawing" xmlns:wp="http://schemas.openxmlformats.org/drawingml/2006/wordprocessingDrawing" xmlns:w10="urn:schemas-microsoft-com:office:word" xmlns:w="http://schemas.openxmlformats.org/wordprocessingml/2006/main" xmlns:w14="http://schemas.microsoft.com/office/word/2010/wordml" xmlns:w15="http://schemas.microsoft.com/office/word/2012/wordml" xmlns:w16cex="http://schemas.microsoft.com/office/word/2018/wordml/cex" xmlns:w16cid="http://schemas.microsoft.com/office/word/2016/wordml/cid" xmlns:w16="http://schemas.microsoft.com/office/word/2018/wordml" xmlns:w16sdtdh="http://schemas.microsoft.com/office/word/2020/wordml/sdtdatahash" xmlns:w16se="http://schemas.microsoft.com/office/word/2015/wordml/symex" xmlns:wpg="http://schemas.microsoft.com/office/word/2010/wordprocessingGroup" xmlns:wpi="http://schemas.microsoft.com/office/word/2010/wordprocessingInk" xmlns:wne="http://schemas.microsoft.com/office/word/2006/wordml" xmlns:wps="http://schemas.microsoft.com/office/word/2010/wordprocessingShape" mc:Ignorable="w14 w15 w16se w16cid w16 w16cex w16sdtdh wp14">
   <w:p>
     <w:pPr>
       <w:pStyle w:val="a3"/>
@@ -4678,7 +4272,7 @@
       <mc:AlternateContent>
         <mc:Choice Requires="wps">
           <w:drawing>
-            <wp:anchor distT="45720" distB="45720" distL="114300" distR="114300" simplePos="0" relativeHeight="251659264" behindDoc="0" locked="0" layoutInCell="1" allowOverlap="1" wp14:anchorId="781BEBD1" wp14:editId="6232B40C">
+            <wp:anchor distT="45720" distB="45720" distL="114300" distR="114300" simplePos="0" relativeHeight="251659264" behindDoc="0" locked="0" layoutInCell="1" allowOverlap="1" wp14:anchorId="04E635DD" wp14:editId="0EAD2220">
               <wp:simplePos x="0" y="0"/>
               <wp:positionH relativeFrom="column">
                 <wp:posOffset>1538605</wp:posOffset>
@@ -4793,7 +4387,7 @@
         <w:lang w:eastAsia="bg-BG"/>
       </w:rPr>
       <w:drawing>
-        <wp:anchor distT="0" distB="0" distL="114300" distR="114300" simplePos="0" relativeHeight="251660288" behindDoc="0" locked="0" layoutInCell="1" allowOverlap="1" wp14:anchorId="60DE13AF" wp14:editId="42A60AAC">
+        <wp:anchor distT="0" distB="0" distL="114300" distR="114300" simplePos="0" relativeHeight="251660288" behindDoc="0" locked="0" layoutInCell="1" allowOverlap="1" wp14:anchorId="2302DA01" wp14:editId="3F720A91">
           <wp:simplePos x="0" y="0"/>
           <wp:positionH relativeFrom="column">
             <wp:posOffset>4910455</wp:posOffset>
@@ -4849,7 +4443,7 @@
         <w:lang w:eastAsia="bg-BG"/>
       </w:rPr>
       <w:drawing>
-        <wp:anchor distT="0" distB="0" distL="114300" distR="114300" simplePos="0" relativeHeight="251662336" behindDoc="0" locked="0" layoutInCell="1" allowOverlap="1" wp14:anchorId="76F44A1D" wp14:editId="14CC2E61">
+        <wp:anchor distT="0" distB="0" distL="114300" distR="114300" simplePos="0" relativeHeight="251662336" behindDoc="0" locked="0" layoutInCell="1" allowOverlap="1" wp14:anchorId="150C2AFB" wp14:editId="0ED98B8B">
           <wp:simplePos x="0" y="0"/>
           <wp:positionH relativeFrom="margin">
             <wp:posOffset>100330</wp:posOffset>
@@ -4916,8 +4510,8 @@
 </file>
 
 <file path=word/numbering.xml><?xml version="1.0" encoding="utf-8"?>
-<w:numbering xmlns:wpc="http://schemas.microsoft.com/office/word/2010/wordprocessingCanvas" xmlns:mc="http://schemas.openxmlformats.org/markup-compatibility/2006" xmlns:o="urn:schemas-microsoft-com:office:office" xmlns:r="http://schemas.openxmlformats.org/officeDocument/2006/relationships" xmlns:m="http://schemas.openxmlformats.org/officeDocument/2006/math" xmlns:v="urn:schemas-microsoft-com:vml" xmlns:wp14="http://schemas.microsoft.com/office/word/2010/wordprocessingDrawing" xmlns:wp="http://schemas.openxmlformats.org/drawingml/2006/wordprocessingDrawing" xmlns:w10="urn:schemas-microsoft-com:office:word" xmlns:w="http://schemas.openxmlformats.org/wordprocessingml/2006/main" xmlns:w14="http://schemas.microsoft.com/office/word/2010/wordml" xmlns:w15="http://schemas.microsoft.com/office/word/2012/wordml" xmlns:wpg="http://schemas.microsoft.com/office/word/2010/wordprocessingGroup" xmlns:wpi="http://schemas.microsoft.com/office/word/2010/wordprocessingInk" xmlns:wne="http://schemas.microsoft.com/office/word/2006/wordml" xmlns:wps="http://schemas.microsoft.com/office/word/2010/wordprocessingShape" mc:Ignorable="w14 w15 wp14">
-  <w:abstractNum w:abstractNumId="0">
+<w:numbering xmlns:wpc="http://schemas.microsoft.com/office/word/2010/wordprocessingCanvas" xmlns:cx="http://schemas.microsoft.com/office/drawing/2014/chartex" xmlns:cx1="http://schemas.microsoft.com/office/drawing/2015/9/8/chartex" xmlns:cx2="http://schemas.microsoft.com/office/drawing/2015/10/21/chartex" xmlns:cx3="http://schemas.microsoft.com/office/drawing/2016/5/9/chartex" xmlns:cx4="http://schemas.microsoft.com/office/drawing/2016/5/10/chartex" xmlns:cx5="http://schemas.microsoft.com/office/drawing/2016/5/11/chartex" xmlns:cx6="http://schemas.microsoft.com/office/drawing/2016/5/12/chartex" xmlns:cx7="http://schemas.microsoft.com/office/drawing/2016/5/13/chartex" xmlns:cx8="http://schemas.microsoft.com/office/drawing/2016/5/14/chartex" xmlns:mc="http://schemas.openxmlformats.org/markup-compatibility/2006" xmlns:aink="http://schemas.microsoft.com/office/drawing/2016/ink" xmlns:am3d="http://schemas.microsoft.com/office/drawing/2017/model3d" xmlns:o="urn:schemas-microsoft-com:office:office" xmlns:r="http://schemas.openxmlformats.org/officeDocument/2006/relationships" xmlns:m="http://schemas.openxmlformats.org/officeDocument/2006/math" xmlns:v="urn:schemas-microsoft-com:vml" xmlns:wp14="http://schemas.microsoft.com/office/word/2010/wordprocessingDrawing" xmlns:wp="http://schemas.openxmlformats.org/drawingml/2006/wordprocessingDrawing" xmlns:w10="urn:schemas-microsoft-com:office:word" xmlns:w="http://schemas.openxmlformats.org/wordprocessingml/2006/main" xmlns:w14="http://schemas.microsoft.com/office/word/2010/wordml" xmlns:w15="http://schemas.microsoft.com/office/word/2012/wordml" xmlns:w16cex="http://schemas.microsoft.com/office/word/2018/wordml/cex" xmlns:w16cid="http://schemas.microsoft.com/office/word/2016/wordml/cid" xmlns:w16="http://schemas.microsoft.com/office/word/2018/wordml" xmlns:w16sdtdh="http://schemas.microsoft.com/office/word/2020/wordml/sdtdatahash" xmlns:w16se="http://schemas.microsoft.com/office/word/2015/wordml/symex" xmlns:wpg="http://schemas.microsoft.com/office/word/2010/wordprocessingGroup" xmlns:wpi="http://schemas.microsoft.com/office/word/2010/wordprocessingInk" xmlns:wne="http://schemas.microsoft.com/office/word/2006/wordml" xmlns:wps="http://schemas.microsoft.com/office/word/2010/wordprocessingShape" mc:Ignorable="w14 w15 w16se w16cid w16 w16cex w16sdtdh wp14">
+  <w:abstractNum w:abstractNumId="0" w15:restartNumberingAfterBreak="0">
     <w:nsid w:val="030D39C8"/>
     <w:multiLevelType w:val="hybridMultilevel"/>
     <w:tmpl w:val="D6DC7406"/>
@@ -5030,7 +4624,7 @@
       </w:rPr>
     </w:lvl>
   </w:abstractNum>
-  <w:abstractNum w:abstractNumId="1">
+  <w:abstractNum w:abstractNumId="1" w15:restartNumberingAfterBreak="0">
     <w:nsid w:val="120575F6"/>
     <w:multiLevelType w:val="hybridMultilevel"/>
     <w:tmpl w:val="53CC2CE2"/>
@@ -5117,7 +4711,7 @@
       </w:pPr>
     </w:lvl>
   </w:abstractNum>
-  <w:abstractNum w:abstractNumId="2">
+  <w:abstractNum w:abstractNumId="2" w15:restartNumberingAfterBreak="0">
     <w:nsid w:val="178C0549"/>
     <w:multiLevelType w:val="hybridMultilevel"/>
     <w:tmpl w:val="1B04E72E"/>
@@ -5208,7 +4802,7 @@
       </w:pPr>
     </w:lvl>
   </w:abstractNum>
-  <w:abstractNum w:abstractNumId="3">
+  <w:abstractNum w:abstractNumId="3" w15:restartNumberingAfterBreak="0">
     <w:nsid w:val="1BBB0C9C"/>
     <w:multiLevelType w:val="hybridMultilevel"/>
     <w:tmpl w:val="9466A64C"/>
@@ -5321,7 +4915,7 @@
       </w:rPr>
     </w:lvl>
   </w:abstractNum>
-  <w:abstractNum w:abstractNumId="4">
+  <w:abstractNum w:abstractNumId="4" w15:restartNumberingAfterBreak="0">
     <w:nsid w:val="20B21691"/>
     <w:multiLevelType w:val="hybridMultilevel"/>
     <w:tmpl w:val="5C582A00"/>
@@ -5434,7 +5028,7 @@
       </w:rPr>
     </w:lvl>
   </w:abstractNum>
-  <w:abstractNum w:abstractNumId="5">
+  <w:abstractNum w:abstractNumId="5" w15:restartNumberingAfterBreak="0">
     <w:nsid w:val="2AE43636"/>
     <w:multiLevelType w:val="hybridMultilevel"/>
     <w:tmpl w:val="D340B45E"/>
@@ -5547,7 +5141,7 @@
       </w:rPr>
     </w:lvl>
   </w:abstractNum>
-  <w:abstractNum w:abstractNumId="6">
+  <w:abstractNum w:abstractNumId="6" w15:restartNumberingAfterBreak="0">
     <w:nsid w:val="3EDB12B3"/>
     <w:multiLevelType w:val="hybridMultilevel"/>
     <w:tmpl w:val="2DBE6254"/>
@@ -5633,7 +5227,7 @@
       </w:pPr>
     </w:lvl>
   </w:abstractNum>
-  <w:abstractNum w:abstractNumId="7">
+  <w:abstractNum w:abstractNumId="7" w15:restartNumberingAfterBreak="0">
     <w:nsid w:val="46CC4E4D"/>
     <w:multiLevelType w:val="hybridMultilevel"/>
     <w:tmpl w:val="65F04702"/>
@@ -5746,7 +5340,7 @@
       </w:rPr>
     </w:lvl>
   </w:abstractNum>
-  <w:abstractNum w:abstractNumId="8">
+  <w:abstractNum w:abstractNumId="8" w15:restartNumberingAfterBreak="0">
     <w:nsid w:val="60BF5912"/>
     <w:multiLevelType w:val="hybridMultilevel"/>
     <w:tmpl w:val="A3709656"/>
@@ -5859,7 +5453,7 @@
       </w:rPr>
     </w:lvl>
   </w:abstractNum>
-  <w:abstractNum w:abstractNumId="9">
+  <w:abstractNum w:abstractNumId="9" w15:restartNumberingAfterBreak="0">
     <w:nsid w:val="7F511536"/>
     <w:multiLevelType w:val="hybridMultilevel"/>
     <w:tmpl w:val="005E6B2C"/>
@@ -6012,7 +5606,7 @@
 </file>
 
 <file path=word/styles.xml><?xml version="1.0" encoding="utf-8"?>
-<w:styles xmlns:mc="http://schemas.openxmlformats.org/markup-compatibility/2006" xmlns:r="http://schemas.openxmlformats.org/officeDocument/2006/relationships" xmlns:w="http://schemas.openxmlformats.org/wordprocessingml/2006/main" xmlns:w14="http://schemas.microsoft.com/office/word/2010/wordml" xmlns:w15="http://schemas.microsoft.com/office/word/2012/wordml" mc:Ignorable="w14 w15">
+<w:styles xmlns:mc="http://schemas.openxmlformats.org/markup-compatibility/2006" xmlns:r="http://schemas.openxmlformats.org/officeDocument/2006/relationships" xmlns:w="http://schemas.openxmlformats.org/wordprocessingml/2006/main" xmlns:w14="http://schemas.microsoft.com/office/word/2010/wordml" xmlns:w15="http://schemas.microsoft.com/office/word/2012/wordml" xmlns:w16cex="http://schemas.microsoft.com/office/word/2018/wordml/cex" xmlns:w16cid="http://schemas.microsoft.com/office/word/2016/wordml/cid" xmlns:w16="http://schemas.microsoft.com/office/word/2018/wordml" xmlns:w16sdtdh="http://schemas.microsoft.com/office/word/2020/wordml/sdtdatahash" xmlns:w16se="http://schemas.microsoft.com/office/word/2015/wordml/symex" mc:Ignorable="w14 w15 w16se w16cid w16 w16cex w16sdtdh">
   <w:docDefaults>
     <w:rPrDefault>
       <w:rPr>
@@ -6028,7 +5622,7 @@
       </w:pPr>
     </w:pPrDefault>
   </w:docDefaults>
-  <w:latentStyles w:defLockedState="0" w:defUIPriority="99" w:defSemiHidden="0" w:defUnhideWhenUsed="0" w:defQFormat="0" w:count="371">
+  <w:latentStyles w:defLockedState="0" w:defUIPriority="99" w:defSemiHidden="0" w:defUnhideWhenUsed="0" w:defQFormat="0" w:count="376">
     <w:lsdException w:name="Normal" w:uiPriority="0" w:qFormat="1"/>
     <w:lsdException w:name="heading 1" w:uiPriority="9" w:qFormat="1"/>
     <w:lsdException w:name="heading 2" w:semiHidden="1" w:uiPriority="9" w:unhideWhenUsed="1" w:qFormat="1"/>
@@ -6134,7 +5728,6 @@
     <w:lsdException w:name="HTML Sample" w:semiHidden="1" w:unhideWhenUsed="1"/>
     <w:lsdException w:name="HTML Typewriter" w:semiHidden="1" w:unhideWhenUsed="1"/>
     <w:lsdException w:name="HTML Variable" w:semiHidden="1" w:unhideWhenUsed="1"/>
-    <w:lsdException w:name="Normal Table" w:semiHidden="1" w:unhideWhenUsed="1"/>
     <w:lsdException w:name="annotation subject" w:semiHidden="1" w:unhideWhenUsed="1"/>
     <w:lsdException w:name="No List" w:semiHidden="1" w:unhideWhenUsed="1"/>
     <w:lsdException w:name="Outline List 1" w:semiHidden="1" w:unhideWhenUsed="1"/>
@@ -6177,11 +5770,8 @@
     <w:lsdException w:name="Table Contemporary" w:semiHidden="1" w:unhideWhenUsed="1"/>
     <w:lsdException w:name="Table Elegant" w:semiHidden="1" w:unhideWhenUsed="1"/>
     <w:lsdException w:name="Table Professional" w:semiHidden="1" w:unhideWhenUsed="1"/>
-    <w:lsdException w:name="Table Subtle 1" w:semiHidden="1" w:unhideWhenUsed="1"/>
     <w:lsdException w:name="Table Subtle 2" w:semiHidden="1" w:unhideWhenUsed="1"/>
     <w:lsdException w:name="Table Web 1" w:semiHidden="1" w:unhideWhenUsed="1"/>
-    <w:lsdException w:name="Table Web 2" w:semiHidden="1" w:unhideWhenUsed="1"/>
-    <w:lsdException w:name="Table Web 3" w:semiHidden="1" w:unhideWhenUsed="1"/>
     <w:lsdException w:name="Balloon Text" w:semiHidden="1" w:unhideWhenUsed="1"/>
     <w:lsdException w:name="Table Grid" w:uiPriority="39"/>
     <w:lsdException w:name="Table Theme" w:semiHidden="1" w:unhideWhenUsed="1"/>
@@ -6400,6 +5990,11 @@
     <w:lsdException w:name="List Table 5 Dark Accent 6" w:uiPriority="50"/>
     <w:lsdException w:name="List Table 6 Colorful Accent 6" w:uiPriority="51"/>
     <w:lsdException w:name="List Table 7 Colorful Accent 6" w:uiPriority="52"/>
+    <w:lsdException w:name="Mention" w:semiHidden="1" w:unhideWhenUsed="1"/>
+    <w:lsdException w:name="Smart Hyperlink" w:semiHidden="1" w:unhideWhenUsed="1"/>
+    <w:lsdException w:name="Hashtag" w:semiHidden="1" w:unhideWhenUsed="1"/>
+    <w:lsdException w:name="Unresolved Mention" w:semiHidden="1" w:unhideWhenUsed="1"/>
+    <w:lsdException w:name="Smart Link" w:semiHidden="1" w:unhideWhenUsed="1"/>
   </w:latentStyles>
   <w:style w:type="paragraph" w:default="1" w:styleId="a">
     <w:name w:val="Normal"/>

--- a/LibrarySoftwareDocumentation.docx
+++ b/LibrarySoftwareDocumentation.docx
@@ -1,6 +1,6 @@
 
 <file path=word/document.xml><?xml version="1.0" encoding="utf-8"?>
-<w:document xmlns:wpc="http://schemas.microsoft.com/office/word/2010/wordprocessingCanvas" xmlns:cx="http://schemas.microsoft.com/office/drawing/2014/chartex" xmlns:cx1="http://schemas.microsoft.com/office/drawing/2015/9/8/chartex" xmlns:cx2="http://schemas.microsoft.com/office/drawing/2015/10/21/chartex" xmlns:cx3="http://schemas.microsoft.com/office/drawing/2016/5/9/chartex" xmlns:cx4="http://schemas.microsoft.com/office/drawing/2016/5/10/chartex" xmlns:cx5="http://schemas.microsoft.com/office/drawing/2016/5/11/chartex" xmlns:cx6="http://schemas.microsoft.com/office/drawing/2016/5/12/chartex" xmlns:cx7="http://schemas.microsoft.com/office/drawing/2016/5/13/chartex" xmlns:cx8="http://schemas.microsoft.com/office/drawing/2016/5/14/chartex" xmlns:mc="http://schemas.openxmlformats.org/markup-compatibility/2006" xmlns:aink="http://schemas.microsoft.com/office/drawing/2016/ink" xmlns:am3d="http://schemas.microsoft.com/office/drawing/2017/model3d" xmlns:o="urn:schemas-microsoft-com:office:office" xmlns:r="http://schemas.openxmlformats.org/officeDocument/2006/relationships" xmlns:m="http://schemas.openxmlformats.org/officeDocument/2006/math" xmlns:v="urn:schemas-microsoft-com:vml" xmlns:wp14="http://schemas.microsoft.com/office/word/2010/wordprocessingDrawing" xmlns:wp="http://schemas.openxmlformats.org/drawingml/2006/wordprocessingDrawing" xmlns:w10="urn:schemas-microsoft-com:office:word" xmlns:w="http://schemas.openxmlformats.org/wordprocessingml/2006/main" xmlns:w14="http://schemas.microsoft.com/office/word/2010/wordml" xmlns:w15="http://schemas.microsoft.com/office/word/2012/wordml" xmlns:w16cex="http://schemas.microsoft.com/office/word/2018/wordml/cex" xmlns:w16cid="http://schemas.microsoft.com/office/word/2016/wordml/cid" xmlns:w16="http://schemas.microsoft.com/office/word/2018/wordml" xmlns:w16sdtdh="http://schemas.microsoft.com/office/word/2020/wordml/sdtdatahash" xmlns:w16se="http://schemas.microsoft.com/office/word/2015/wordml/symex" xmlns:wpg="http://schemas.microsoft.com/office/word/2010/wordprocessingGroup" xmlns:wpi="http://schemas.microsoft.com/office/word/2010/wordprocessingInk" xmlns:wne="http://schemas.microsoft.com/office/word/2006/wordml" xmlns:wps="http://schemas.microsoft.com/office/word/2010/wordprocessingShape" mc:Ignorable="w14 w15 w16se w16cid w16 w16cex w16sdtdh wp14">
+<w:document xmlns:wpc="http://schemas.microsoft.com/office/word/2010/wordprocessingCanvas" xmlns:mc="http://schemas.openxmlformats.org/markup-compatibility/2006" xmlns:o="urn:schemas-microsoft-com:office:office" xmlns:r="http://schemas.openxmlformats.org/officeDocument/2006/relationships" xmlns:m="http://schemas.openxmlformats.org/officeDocument/2006/math" xmlns:v="urn:schemas-microsoft-com:vml" xmlns:wp14="http://schemas.microsoft.com/office/word/2010/wordprocessingDrawing" xmlns:wp="http://schemas.openxmlformats.org/drawingml/2006/wordprocessingDrawing" xmlns:w10="urn:schemas-microsoft-com:office:word" xmlns:w="http://schemas.openxmlformats.org/wordprocessingml/2006/main" xmlns:w14="http://schemas.microsoft.com/office/word/2010/wordml" xmlns:w15="http://schemas.microsoft.com/office/word/2012/wordml" xmlns:wpg="http://schemas.microsoft.com/office/word/2010/wordprocessingGroup" xmlns:wpi="http://schemas.microsoft.com/office/word/2010/wordprocessingInk" xmlns:wne="http://schemas.microsoft.com/office/word/2006/wordml" xmlns:wps="http://schemas.microsoft.com/office/word/2010/wordprocessingShape" mc:Ignorable="w14 w15 wp14">
   <w:body>
     <w:p>
       <w:pPr>
@@ -168,7 +168,25 @@
           <w:sz w:val="28"/>
           <w:szCs w:val="28"/>
         </w:rPr>
-        <w:t>Изготвили: Ивайло Макаков и Виктор Карталов</w:t>
+        <w:t xml:space="preserve">Изготвили: Ивайло </w:t>
+      </w:r>
+      <w:proofErr w:type="spellStart"/>
+      <w:r>
+        <w:rPr>
+          <w:rFonts w:ascii="Times New Roman" w:hAnsi="Times New Roman" w:cs="Times New Roman"/>
+          <w:sz w:val="28"/>
+          <w:szCs w:val="28"/>
+        </w:rPr>
+        <w:t>Макаков</w:t>
+      </w:r>
+      <w:proofErr w:type="spellEnd"/>
+      <w:r>
+        <w:rPr>
+          <w:rFonts w:ascii="Times New Roman" w:hAnsi="Times New Roman" w:cs="Times New Roman"/>
+          <w:sz w:val="28"/>
+          <w:szCs w:val="28"/>
+        </w:rPr>
+        <w:t xml:space="preserve"> и Виктор Карталов</w:t>
       </w:r>
       <w:r>
         <w:rPr>
@@ -1835,7 +1853,21 @@
         <w:rPr>
           <w:lang w:val="bg-BG"/>
         </w:rPr>
-        <w:t xml:space="preserve"> по програмиране на език С# чрез направата на проект – програма, използваща връзки с бази данни чрез EntityFramework; с подходящ интерфейс (в нашата е използван графичен); </w:t>
+        <w:t xml:space="preserve"> по програмиране на език С# чрез направата на проект – програма, използваща връзки с бази данни чрез </w:t>
+      </w:r>
+      <w:proofErr w:type="spellStart"/>
+      <w:r>
+        <w:rPr>
+          <w:lang w:val="bg-BG"/>
+        </w:rPr>
+        <w:t>EntityFramework</w:t>
+      </w:r>
+      <w:proofErr w:type="spellEnd"/>
+      <w:r>
+        <w:rPr>
+          <w:lang w:val="bg-BG"/>
+        </w:rPr>
+        <w:t xml:space="preserve">; с подходящ интерфейс (в нашата е използван графичен); </w:t>
       </w:r>
       <w:r>
         <w:rPr>
@@ -1853,8 +1885,16 @@
         <w:rPr>
           <w:lang w:val="bg-BG"/>
         </w:rPr>
-        <w:t xml:space="preserve"> и използване на системата за съвместна работа GitHub</w:t>
-      </w:r>
+        <w:t xml:space="preserve"> и използване на системата за съвместна работа </w:t>
+      </w:r>
+      <w:proofErr w:type="spellStart"/>
+      <w:r>
+        <w:rPr>
+          <w:lang w:val="bg-BG"/>
+        </w:rPr>
+        <w:t>GitHub</w:t>
+      </w:r>
+      <w:proofErr w:type="spellEnd"/>
       <w:r>
         <w:rPr>
           <w:lang w:val="bg-BG"/>
@@ -1929,7 +1969,21 @@
         <w:rPr>
           <w:lang w:val="bg-BG"/>
         </w:rPr>
-        <w:t>Ролите по разработката на кода бяха разпределени по равно, като голяма част от проекта са направени съвместно, чрез комуникация през програмата Microsoft Teams. Като цяло, различните етапи в проекта са разработени от следните лица:</w:t>
+        <w:t xml:space="preserve">Ролите по разработката на кода бяха разпределени по равно, като голяма част от проекта са направени съвместно, чрез комуникация през програмата Microsoft </w:t>
+      </w:r>
+      <w:proofErr w:type="spellStart"/>
+      <w:r>
+        <w:rPr>
+          <w:lang w:val="bg-BG"/>
+        </w:rPr>
+        <w:t>Teams</w:t>
+      </w:r>
+      <w:proofErr w:type="spellEnd"/>
+      <w:r>
+        <w:rPr>
+          <w:lang w:val="bg-BG"/>
+        </w:rPr>
+        <w:t>. Като цяло, различните етапи в проекта са разработени от следните лица:</w:t>
       </w:r>
     </w:p>
     <w:p>
@@ -2186,9 +2240,14 @@
       </w:pPr>
       <w:bookmarkStart w:id="3" w:name="_Toc98616992"/>
       <w:r>
-        <w:t>Създаване на хранилище в GitHub</w:t>
+        <w:t xml:space="preserve">Създаване на хранилище в </w:t>
+      </w:r>
+      <w:proofErr w:type="spellStart"/>
+      <w:r>
+        <w:t>GitHub</w:t>
       </w:r>
       <w:bookmarkEnd w:id="3"/>
+      <w:proofErr w:type="spellEnd"/>
     </w:p>
     <w:p>
       <w:pPr>
@@ -2201,7 +2260,49 @@
         <w:rPr>
           <w:lang w:val="bg-BG"/>
         </w:rPr>
-        <w:t>Работата ни започна със създаване на хранилище в GitHub. След кратък период от тестване на системата, направихме проект във Visual Studio и започнахме да работим по следващия етап.</w:t>
+        <w:t xml:space="preserve">Работата ни започна със създаване на хранилище в </w:t>
+      </w:r>
+      <w:proofErr w:type="spellStart"/>
+      <w:r>
+        <w:rPr>
+          <w:lang w:val="bg-BG"/>
+        </w:rPr>
+        <w:t>GitHub</w:t>
+      </w:r>
+      <w:proofErr w:type="spellEnd"/>
+      <w:r>
+        <w:rPr>
+          <w:lang w:val="bg-BG"/>
+        </w:rPr>
+        <w:t xml:space="preserve">. След кратък период от тестване на системата, направихме проект във </w:t>
+      </w:r>
+      <w:proofErr w:type="spellStart"/>
+      <w:r>
+        <w:rPr>
+          <w:lang w:val="bg-BG"/>
+        </w:rPr>
+        <w:t>Visual</w:t>
+      </w:r>
+      <w:proofErr w:type="spellEnd"/>
+      <w:r>
+        <w:rPr>
+          <w:lang w:val="bg-BG"/>
+        </w:rPr>
+        <w:t xml:space="preserve"> </w:t>
+      </w:r>
+      <w:proofErr w:type="spellStart"/>
+      <w:r>
+        <w:rPr>
+          <w:lang w:val="bg-BG"/>
+        </w:rPr>
+        <w:t>Studio</w:t>
+      </w:r>
+      <w:proofErr w:type="spellEnd"/>
+      <w:r>
+        <w:rPr>
+          <w:lang w:val="bg-BG"/>
+        </w:rPr>
+        <w:t xml:space="preserve"> и започнахме да работим по следващия етап.</w:t>
       </w:r>
     </w:p>
     <w:p>
@@ -2233,7 +2334,63 @@
         <w:rPr>
           <w:lang w:val="bg-BG"/>
         </w:rPr>
-        <w:t>След създаването на проекта, създадохме ClassLibrary Business и ClassLibrary Data, направихме папка Model в Data и създадохме класове в тях.</w:t>
+        <w:t xml:space="preserve">След създаването на проекта, създадохме </w:t>
+      </w:r>
+      <w:proofErr w:type="spellStart"/>
+      <w:r>
+        <w:rPr>
+          <w:lang w:val="bg-BG"/>
+        </w:rPr>
+        <w:t>ClassLibrary</w:t>
+      </w:r>
+      <w:proofErr w:type="spellEnd"/>
+      <w:r>
+        <w:rPr>
+          <w:lang w:val="bg-BG"/>
+        </w:rPr>
+        <w:t xml:space="preserve"> </w:t>
+      </w:r>
+      <w:proofErr w:type="spellStart"/>
+      <w:r>
+        <w:rPr>
+          <w:lang w:val="bg-BG"/>
+        </w:rPr>
+        <w:t>Business</w:t>
+      </w:r>
+      <w:proofErr w:type="spellEnd"/>
+      <w:r>
+        <w:rPr>
+          <w:lang w:val="bg-BG"/>
+        </w:rPr>
+        <w:t xml:space="preserve"> и </w:t>
+      </w:r>
+      <w:proofErr w:type="spellStart"/>
+      <w:r>
+        <w:rPr>
+          <w:lang w:val="bg-BG"/>
+        </w:rPr>
+        <w:t>ClassLibrary</w:t>
+      </w:r>
+      <w:proofErr w:type="spellEnd"/>
+      <w:r>
+        <w:rPr>
+          <w:lang w:val="bg-BG"/>
+        </w:rPr>
+        <w:t xml:space="preserve"> Data, направихме папка </w:t>
+      </w:r>
+      <w:proofErr w:type="spellStart"/>
+      <w:r>
+        <w:rPr>
+          <w:lang w:val="bg-BG"/>
+        </w:rPr>
+        <w:t>Model</w:t>
+      </w:r>
+      <w:proofErr w:type="spellEnd"/>
+      <w:r>
+        <w:rPr>
+          <w:lang w:val="bg-BG"/>
+        </w:rPr>
+        <w:t xml:space="preserve"> в Data и създадохме класове в тях.</w:t>
       </w:r>
     </w:p>
     <w:p>
@@ -2265,7 +2422,49 @@
         <w:rPr>
           <w:lang w:val="bg-BG"/>
         </w:rPr>
-        <w:t>Използвахме NuGet пакет EntityFramework, за да свържем проектa с база данни.</w:t>
+        <w:t xml:space="preserve">Използвахме </w:t>
+      </w:r>
+      <w:proofErr w:type="spellStart"/>
+      <w:r>
+        <w:rPr>
+          <w:lang w:val="bg-BG"/>
+        </w:rPr>
+        <w:t>NuGet</w:t>
+      </w:r>
+      <w:proofErr w:type="spellEnd"/>
+      <w:r>
+        <w:rPr>
+          <w:lang w:val="bg-BG"/>
+        </w:rPr>
+        <w:t xml:space="preserve"> пакет </w:t>
+      </w:r>
+      <w:proofErr w:type="spellStart"/>
+      <w:r>
+        <w:rPr>
+          <w:lang w:val="bg-BG"/>
+        </w:rPr>
+        <w:t>EntityFramework</w:t>
+      </w:r>
+      <w:proofErr w:type="spellEnd"/>
+      <w:r>
+        <w:rPr>
+          <w:lang w:val="bg-BG"/>
+        </w:rPr>
+        <w:t xml:space="preserve">, за да свържем </w:t>
+      </w:r>
+      <w:proofErr w:type="spellStart"/>
+      <w:r>
+        <w:rPr>
+          <w:lang w:val="bg-BG"/>
+        </w:rPr>
+        <w:t>проектa</w:t>
+      </w:r>
+      <w:proofErr w:type="spellEnd"/>
+      <w:r>
+        <w:rPr>
+          <w:lang w:val="bg-BG"/>
+        </w:rPr>
+        <w:t xml:space="preserve"> с база данни.</w:t>
       </w:r>
     </w:p>
     <w:p>
@@ -2282,7 +2481,15 @@
       </w:pPr>
       <w:bookmarkStart w:id="6" w:name="_Toc98616995"/>
       <w:r>
-        <w:t>Писане на код в Business и Data</w:t>
+        <w:t xml:space="preserve">Писане на код в </w:t>
+      </w:r>
+      <w:proofErr w:type="spellStart"/>
+      <w:r>
+        <w:t>Business</w:t>
+      </w:r>
+      <w:proofErr w:type="spellEnd"/>
+      <w:r>
+        <w:t xml:space="preserve"> и Data</w:t>
       </w:r>
       <w:bookmarkEnd w:id="6"/>
     </w:p>
@@ -2297,7 +2504,49 @@
         <w:rPr>
           <w:lang w:val="bg-BG"/>
         </w:rPr>
-        <w:t xml:space="preserve">Написахме код в ClassLibrary-тата Business и Data, като дефинирахме класовете и написахме методи за поведението им, написахме код в класа LibraryContext, като така </w:t>
+        <w:t xml:space="preserve">Написахме код в </w:t>
+      </w:r>
+      <w:proofErr w:type="spellStart"/>
+      <w:r>
+        <w:rPr>
+          <w:lang w:val="bg-BG"/>
+        </w:rPr>
+        <w:t>ClassLibrary</w:t>
+      </w:r>
+      <w:proofErr w:type="spellEnd"/>
+      <w:r>
+        <w:rPr>
+          <w:lang w:val="bg-BG"/>
+        </w:rPr>
+        <w:t xml:space="preserve">-тата </w:t>
+      </w:r>
+      <w:proofErr w:type="spellStart"/>
+      <w:r>
+        <w:rPr>
+          <w:lang w:val="bg-BG"/>
+        </w:rPr>
+        <w:t>Business</w:t>
+      </w:r>
+      <w:proofErr w:type="spellEnd"/>
+      <w:r>
+        <w:rPr>
+          <w:lang w:val="bg-BG"/>
+        </w:rPr>
+        <w:t xml:space="preserve"> и Data, като дефинирахме класовете и написахме методи за поведението им, написахме код в класа </w:t>
+      </w:r>
+      <w:proofErr w:type="spellStart"/>
+      <w:r>
+        <w:rPr>
+          <w:lang w:val="bg-BG"/>
+        </w:rPr>
+        <w:t>LibraryContext</w:t>
+      </w:r>
+      <w:proofErr w:type="spellEnd"/>
+      <w:r>
+        <w:rPr>
+          <w:lang w:val="bg-BG"/>
+        </w:rPr>
+        <w:t xml:space="preserve">, като така </w:t>
       </w:r>
       <w:r>
         <w:rPr>
@@ -2335,7 +2584,35 @@
         <w:rPr>
           <w:lang w:val="bg-BG"/>
         </w:rPr>
-        <w:t>Използвахме графичен интерфейс WindowsFormsApp, като направихме целия интерфейс в само една форма. Сложихме бутони, осъществяващи CRUD операциите, 2 елемента DataGridView, в които се виждат базите данни, както и допълнителни елементи, като поле за търсене в една от двете таблици по избор.</w:t>
+        <w:t xml:space="preserve">Използвахме графичен интерфейс </w:t>
+      </w:r>
+      <w:proofErr w:type="spellStart"/>
+      <w:r>
+        <w:rPr>
+          <w:lang w:val="bg-BG"/>
+        </w:rPr>
+        <w:t>WindowsFormsApp</w:t>
+      </w:r>
+      <w:proofErr w:type="spellEnd"/>
+      <w:r>
+        <w:rPr>
+          <w:lang w:val="bg-BG"/>
+        </w:rPr>
+        <w:t xml:space="preserve">, като направихме целия интерфейс в само една форма. Сложихме бутони, осъществяващи CRUD операциите, 2 елемента </w:t>
+      </w:r>
+      <w:proofErr w:type="spellStart"/>
+      <w:r>
+        <w:rPr>
+          <w:lang w:val="bg-BG"/>
+        </w:rPr>
+        <w:t>DataGridView</w:t>
+      </w:r>
+      <w:proofErr w:type="spellEnd"/>
+      <w:r>
+        <w:rPr>
+          <w:lang w:val="bg-BG"/>
+        </w:rPr>
+        <w:t>, в които се виждат базите данни, както и допълнителни елементи, като поле за търсене в една от двете таблици по избор.</w:t>
       </w:r>
     </w:p>
     <w:p>
@@ -2448,7 +2725,21 @@
         <w:rPr>
           <w:lang w:val="bg-BG"/>
         </w:rPr>
-        <w:t>Писането на програмата приключи със създаване на компонентни тестове, като покрихме Business класовете.</w:t>
+        <w:t xml:space="preserve">Писането на програмата приключи със създаване на компонентни тестове, като покрихме </w:t>
+      </w:r>
+      <w:proofErr w:type="spellStart"/>
+      <w:r>
+        <w:rPr>
+          <w:lang w:val="bg-BG"/>
+        </w:rPr>
+        <w:t>Business</w:t>
+      </w:r>
+      <w:proofErr w:type="spellEnd"/>
+      <w:r>
+        <w:rPr>
+          <w:lang w:val="bg-BG"/>
+        </w:rPr>
+        <w:t xml:space="preserve"> класовете.</w:t>
       </w:r>
     </w:p>
     <w:p>
@@ -2534,7 +2825,71 @@
           <w:sz w:val="24"/>
           <w:szCs w:val="24"/>
         </w:rPr>
-        <w:t>Microsoft Visual Studio (Windows Forms App)</w:t>
+        <w:t xml:space="preserve">Microsoft </w:t>
+      </w:r>
+      <w:proofErr w:type="spellStart"/>
+      <w:r>
+        <w:rPr>
+          <w:sz w:val="24"/>
+          <w:szCs w:val="24"/>
+        </w:rPr>
+        <w:t>Visual</w:t>
+      </w:r>
+      <w:proofErr w:type="spellEnd"/>
+      <w:r>
+        <w:rPr>
+          <w:sz w:val="24"/>
+          <w:szCs w:val="24"/>
+        </w:rPr>
+        <w:t xml:space="preserve"> </w:t>
+      </w:r>
+      <w:proofErr w:type="spellStart"/>
+      <w:r>
+        <w:rPr>
+          <w:sz w:val="24"/>
+          <w:szCs w:val="24"/>
+        </w:rPr>
+        <w:t>Studio</w:t>
+      </w:r>
+      <w:proofErr w:type="spellEnd"/>
+      <w:r>
+        <w:rPr>
+          <w:sz w:val="24"/>
+          <w:szCs w:val="24"/>
+        </w:rPr>
+        <w:t xml:space="preserve"> (Windows </w:t>
+      </w:r>
+      <w:proofErr w:type="spellStart"/>
+      <w:r>
+        <w:rPr>
+          <w:sz w:val="24"/>
+          <w:szCs w:val="24"/>
+        </w:rPr>
+        <w:t>Forms</w:t>
+      </w:r>
+      <w:proofErr w:type="spellEnd"/>
+      <w:r>
+        <w:rPr>
+          <w:sz w:val="24"/>
+          <w:szCs w:val="24"/>
+        </w:rPr>
+        <w:t xml:space="preserve"> </w:t>
+      </w:r>
+      <w:proofErr w:type="spellStart"/>
+      <w:r>
+        <w:rPr>
+          <w:sz w:val="24"/>
+          <w:szCs w:val="24"/>
+        </w:rPr>
+        <w:t>App</w:t>
+      </w:r>
+      <w:proofErr w:type="spellEnd"/>
+      <w:r>
+        <w:rPr>
+          <w:sz w:val="24"/>
+          <w:szCs w:val="24"/>
+        </w:rPr>
+        <w:t>)</w:t>
       </w:r>
     </w:p>
     <w:p>
@@ -2550,6 +2905,7 @@
           <w:szCs w:val="24"/>
         </w:rPr>
       </w:pPr>
+      <w:proofErr w:type="spellStart"/>
       <w:r>
         <w:rPr>
           <w:sz w:val="24"/>
@@ -2557,6 +2913,7 @@
         </w:rPr>
         <w:t>GitHub</w:t>
       </w:r>
+      <w:proofErr w:type="spellEnd"/>
     </w:p>
     <w:p>
       <w:pPr>
@@ -2571,6 +2928,7 @@
           <w:szCs w:val="24"/>
         </w:rPr>
       </w:pPr>
+      <w:proofErr w:type="spellStart"/>
       <w:r>
         <w:rPr>
           <w:sz w:val="24"/>
@@ -2578,6 +2936,7 @@
         </w:rPr>
         <w:t>GitBash</w:t>
       </w:r>
+      <w:proofErr w:type="spellEnd"/>
     </w:p>
     <w:p>
       <w:pPr>
@@ -2592,6 +2951,7 @@
           <w:szCs w:val="24"/>
         </w:rPr>
       </w:pPr>
+      <w:proofErr w:type="spellStart"/>
       <w:r>
         <w:rPr>
           <w:sz w:val="24"/>
@@ -2599,6 +2959,7 @@
         </w:rPr>
         <w:t>EntityFramework</w:t>
       </w:r>
+      <w:proofErr w:type="spellEnd"/>
     </w:p>
     <w:p>
       <w:pPr>
@@ -2613,6 +2974,7 @@
           <w:szCs w:val="24"/>
         </w:rPr>
       </w:pPr>
+      <w:proofErr w:type="spellStart"/>
       <w:r>
         <w:rPr>
           <w:sz w:val="24"/>
@@ -2620,6 +2982,7 @@
         </w:rPr>
         <w:t>MSTests</w:t>
       </w:r>
+      <w:proofErr w:type="spellEnd"/>
     </w:p>
     <w:p>
       <w:pPr>
@@ -2660,29 +3023,39 @@
           <w:sz w:val="24"/>
           <w:szCs w:val="24"/>
         </w:rPr>
-        <w:t>Microsoft SQL Server Management Studio 18</w:t>
-      </w:r>
-    </w:p>
-    <w:p>
-      <w:pPr>
-        <w:pStyle w:val="3"/>
-        <w:numPr>
-          <w:ilvl w:val="0"/>
-          <w:numId w:val="9"/>
-        </w:numPr>
-        <w:jc w:val="left"/>
+        <w:t xml:space="preserve">Microsoft SQL Server </w:t>
+      </w:r>
+      <w:proofErr w:type="spellStart"/>
+      <w:r>
         <w:rPr>
           <w:sz w:val="24"/>
           <w:szCs w:val="24"/>
         </w:rPr>
-      </w:pPr>
+        <w:t>Management</w:t>
+      </w:r>
+      <w:proofErr w:type="spellEnd"/>
       <w:r>
         <w:rPr>
           <w:sz w:val="24"/>
           <w:szCs w:val="24"/>
-          <w:lang w:val="en-US"/>
-        </w:rPr>
-        <w:t>Moq</w:t>
+        </w:rPr>
+        <w:t xml:space="preserve"> </w:t>
+      </w:r>
+      <w:proofErr w:type="spellStart"/>
+      <w:r>
+        <w:rPr>
+          <w:sz w:val="24"/>
+          <w:szCs w:val="24"/>
+        </w:rPr>
+        <w:t>Studio</w:t>
+      </w:r>
+      <w:proofErr w:type="spellEnd"/>
+      <w:r>
+        <w:rPr>
+          <w:sz w:val="24"/>
+          <w:szCs w:val="24"/>
+        </w:rPr>
+        <w:t xml:space="preserve"> 18</w:t>
       </w:r>
     </w:p>
     <w:p>
@@ -2692,13 +3065,15 @@
           <w:ilvl w:val="0"/>
           <w:numId w:val="0"/>
         </w:numPr>
-        <w:ind w:left="1800"/>
+        <w:ind w:left="1440"/>
         <w:jc w:val="left"/>
         <w:rPr>
           <w:sz w:val="24"/>
           <w:szCs w:val="24"/>
         </w:rPr>
       </w:pPr>
+      <w:bookmarkStart w:id="14" w:name="_GoBack"/>
+      <w:bookmarkEnd w:id="14"/>
     </w:p>
     <w:p>
       <w:pPr>
@@ -2716,12 +3091,17 @@
       <w:pPr>
         <w:pStyle w:val="af1"/>
       </w:pPr>
-      <w:bookmarkStart w:id="14" w:name="_Toc98617003"/>
+      <w:bookmarkStart w:id="15" w:name="_Toc98617003"/>
       <w:r>
         <w:lastRenderedPageBreak/>
-        <w:t>Описание и скрийншоти</w:t>
-      </w:r>
-      <w:bookmarkEnd w:id="14"/>
+        <w:t xml:space="preserve">Описание и </w:t>
+      </w:r>
+      <w:proofErr w:type="spellStart"/>
+      <w:r>
+        <w:t>скрийншоти</w:t>
+      </w:r>
+      <w:bookmarkEnd w:id="15"/>
+      <w:proofErr w:type="spellEnd"/>
     </w:p>
     <w:p>
       <w:pPr>
@@ -2933,7 +3313,21 @@
           <w:lang w:val="bg-BG"/>
         </w:rPr>
         <w:lastRenderedPageBreak/>
-        <w:t xml:space="preserve">таблица с връзки между двете горепосочени. В таблицата за книги има полета за ID, заглавие на книгата, автор, категория (защото в Регионална библиотека „Николай Вранчев“ гр. Смолян, книгите са подредени по категории), дата на взимане, дата на връщане и ЕГН на последният човек, взел тази книга. В </w:t>
+        <w:t xml:space="preserve">таблица с връзки между двете горепосочени. В таблицата за книги има полета за ID, заглавие на книгата, автор, категория (защото в Регионална библиотека „Николай </w:t>
+      </w:r>
+      <w:proofErr w:type="spellStart"/>
+      <w:r>
+        <w:rPr>
+          <w:lang w:val="bg-BG"/>
+        </w:rPr>
+        <w:t>Вранчев</w:t>
+      </w:r>
+      <w:proofErr w:type="spellEnd"/>
+      <w:r>
+        <w:rPr>
+          <w:lang w:val="bg-BG"/>
+        </w:rPr>
+        <w:t xml:space="preserve">“ гр. Смолян, книгите са подредени по категории), дата на взимане, дата на връщане и ЕГН на последният човек, взел тази книга. В </w:t>
       </w:r>
       <w:r>
         <w:rPr>
@@ -2962,11 +3356,11 @@
       <w:pPr>
         <w:pStyle w:val="af1"/>
       </w:pPr>
-      <w:bookmarkStart w:id="15" w:name="_Toc98617004"/>
+      <w:bookmarkStart w:id="16" w:name="_Toc98617004"/>
       <w:r>
         <w:t>Програмен код на по-важните методи</w:t>
       </w:r>
-      <w:bookmarkEnd w:id="15"/>
+      <w:bookmarkEnd w:id="16"/>
     </w:p>
     <w:p>
       <w:pPr>
@@ -3826,11 +4220,11 @@
       <w:pPr>
         <w:pStyle w:val="2"/>
       </w:pPr>
-      <w:bookmarkStart w:id="16" w:name="_Toc98617005"/>
+      <w:bookmarkStart w:id="17" w:name="_Toc98617005"/>
       <w:r>
         <w:t>Развитие на знанията</w:t>
       </w:r>
-      <w:bookmarkEnd w:id="16"/>
+      <w:bookmarkEnd w:id="17"/>
     </w:p>
     <w:p>
       <w:pPr>
@@ -4011,7 +4405,7 @@
 </file>
 
 <file path=word/endnotes.xml><?xml version="1.0" encoding="utf-8"?>
-<w:endnotes xmlns:wpc="http://schemas.microsoft.com/office/word/2010/wordprocessingCanvas" xmlns:cx="http://schemas.microsoft.com/office/drawing/2014/chartex" xmlns:cx1="http://schemas.microsoft.com/office/drawing/2015/9/8/chartex" xmlns:cx2="http://schemas.microsoft.com/office/drawing/2015/10/21/chartex" xmlns:cx3="http://schemas.microsoft.com/office/drawing/2016/5/9/chartex" xmlns:cx4="http://schemas.microsoft.com/office/drawing/2016/5/10/chartex" xmlns:cx5="http://schemas.microsoft.com/office/drawing/2016/5/11/chartex" xmlns:cx6="http://schemas.microsoft.com/office/drawing/2016/5/12/chartex" xmlns:cx7="http://schemas.microsoft.com/office/drawing/2016/5/13/chartex" xmlns:cx8="http://schemas.microsoft.com/office/drawing/2016/5/14/chartex" xmlns:mc="http://schemas.openxmlformats.org/markup-compatibility/2006" xmlns:aink="http://schemas.microsoft.com/office/drawing/2016/ink" xmlns:am3d="http://schemas.microsoft.com/office/drawing/2017/model3d" xmlns:o="urn:schemas-microsoft-com:office:office" xmlns:r="http://schemas.openxmlformats.org/officeDocument/2006/relationships" xmlns:m="http://schemas.openxmlformats.org/officeDocument/2006/math" xmlns:v="urn:schemas-microsoft-com:vml" xmlns:wp14="http://schemas.microsoft.com/office/word/2010/wordprocessingDrawing" xmlns:wp="http://schemas.openxmlformats.org/drawingml/2006/wordprocessingDrawing" xmlns:w10="urn:schemas-microsoft-com:office:word" xmlns:w="http://schemas.openxmlformats.org/wordprocessingml/2006/main" xmlns:w14="http://schemas.microsoft.com/office/word/2010/wordml" xmlns:w15="http://schemas.microsoft.com/office/word/2012/wordml" xmlns:w16cex="http://schemas.microsoft.com/office/word/2018/wordml/cex" xmlns:w16cid="http://schemas.microsoft.com/office/word/2016/wordml/cid" xmlns:w16="http://schemas.microsoft.com/office/word/2018/wordml" xmlns:w16sdtdh="http://schemas.microsoft.com/office/word/2020/wordml/sdtdatahash" xmlns:w16se="http://schemas.microsoft.com/office/word/2015/wordml/symex" xmlns:wpg="http://schemas.microsoft.com/office/word/2010/wordprocessingGroup" xmlns:wpi="http://schemas.microsoft.com/office/word/2010/wordprocessingInk" xmlns:wne="http://schemas.microsoft.com/office/word/2006/wordml" xmlns:wps="http://schemas.microsoft.com/office/word/2010/wordprocessingShape" mc:Ignorable="w14 w15 w16se w16cid w16 w16cex w16sdtdh wp14">
+<w:endnotes xmlns:wpc="http://schemas.microsoft.com/office/word/2010/wordprocessingCanvas" xmlns:mc="http://schemas.openxmlformats.org/markup-compatibility/2006" xmlns:o="urn:schemas-microsoft-com:office:office" xmlns:r="http://schemas.openxmlformats.org/officeDocument/2006/relationships" xmlns:m="http://schemas.openxmlformats.org/officeDocument/2006/math" xmlns:v="urn:schemas-microsoft-com:vml" xmlns:wp14="http://schemas.microsoft.com/office/word/2010/wordprocessingDrawing" xmlns:wp="http://schemas.openxmlformats.org/drawingml/2006/wordprocessingDrawing" xmlns:w10="urn:schemas-microsoft-com:office:word" xmlns:w="http://schemas.openxmlformats.org/wordprocessingml/2006/main" xmlns:w14="http://schemas.microsoft.com/office/word/2010/wordml" xmlns:w15="http://schemas.microsoft.com/office/word/2012/wordml" xmlns:wpg="http://schemas.microsoft.com/office/word/2010/wordprocessingGroup" xmlns:wpi="http://schemas.microsoft.com/office/word/2010/wordprocessingInk" xmlns:wne="http://schemas.microsoft.com/office/word/2006/wordml" xmlns:wps="http://schemas.microsoft.com/office/word/2010/wordprocessingShape" mc:Ignorable="w14 w15 wp14">
   <w:endnote w:type="separator" w:id="-1">
     <w:p>
       <w:pPr>
@@ -4036,7 +4430,7 @@
 </file>
 
 <file path=word/footer1.xml><?xml version="1.0" encoding="utf-8"?>
-<w:ftr xmlns:wpc="http://schemas.microsoft.com/office/word/2010/wordprocessingCanvas" xmlns:cx="http://schemas.microsoft.com/office/drawing/2014/chartex" xmlns:cx1="http://schemas.microsoft.com/office/drawing/2015/9/8/chartex" xmlns:cx2="http://schemas.microsoft.com/office/drawing/2015/10/21/chartex" xmlns:cx3="http://schemas.microsoft.com/office/drawing/2016/5/9/chartex" xmlns:cx4="http://schemas.microsoft.com/office/drawing/2016/5/10/chartex" xmlns:cx5="http://schemas.microsoft.com/office/drawing/2016/5/11/chartex" xmlns:cx6="http://schemas.microsoft.com/office/drawing/2016/5/12/chartex" xmlns:cx7="http://schemas.microsoft.com/office/drawing/2016/5/13/chartex" xmlns:cx8="http://schemas.microsoft.com/office/drawing/2016/5/14/chartex" xmlns:mc="http://schemas.openxmlformats.org/markup-compatibility/2006" xmlns:aink="http://schemas.microsoft.com/office/drawing/2016/ink" xmlns:am3d="http://schemas.microsoft.com/office/drawing/2017/model3d" xmlns:o="urn:schemas-microsoft-com:office:office" xmlns:r="http://schemas.openxmlformats.org/officeDocument/2006/relationships" xmlns:m="http://schemas.openxmlformats.org/officeDocument/2006/math" xmlns:v="urn:schemas-microsoft-com:vml" xmlns:wp14="http://schemas.microsoft.com/office/word/2010/wordprocessingDrawing" xmlns:wp="http://schemas.openxmlformats.org/drawingml/2006/wordprocessingDrawing" xmlns:w10="urn:schemas-microsoft-com:office:word" xmlns:w="http://schemas.openxmlformats.org/wordprocessingml/2006/main" xmlns:w14="http://schemas.microsoft.com/office/word/2010/wordml" xmlns:w15="http://schemas.microsoft.com/office/word/2012/wordml" xmlns:w16cex="http://schemas.microsoft.com/office/word/2018/wordml/cex" xmlns:w16cid="http://schemas.microsoft.com/office/word/2016/wordml/cid" xmlns:w16="http://schemas.microsoft.com/office/word/2018/wordml" xmlns:w16sdtdh="http://schemas.microsoft.com/office/word/2020/wordml/sdtdatahash" xmlns:w16se="http://schemas.microsoft.com/office/word/2015/wordml/symex" xmlns:wpg="http://schemas.microsoft.com/office/word/2010/wordprocessingGroup" xmlns:wpi="http://schemas.microsoft.com/office/word/2010/wordprocessingInk" xmlns:wne="http://schemas.microsoft.com/office/word/2006/wordml" xmlns:wps="http://schemas.microsoft.com/office/word/2010/wordprocessingShape" mc:Ignorable="w14 w15 w16se w16cid w16 w16cex w16sdtdh wp14">
+<w:ftr xmlns:wpc="http://schemas.microsoft.com/office/word/2010/wordprocessingCanvas" xmlns:mc="http://schemas.openxmlformats.org/markup-compatibility/2006" xmlns:o="urn:schemas-microsoft-com:office:office" xmlns:r="http://schemas.openxmlformats.org/officeDocument/2006/relationships" xmlns:m="http://schemas.openxmlformats.org/officeDocument/2006/math" xmlns:v="urn:schemas-microsoft-com:vml" xmlns:wp14="http://schemas.microsoft.com/office/word/2010/wordprocessingDrawing" xmlns:wp="http://schemas.openxmlformats.org/drawingml/2006/wordprocessingDrawing" xmlns:w10="urn:schemas-microsoft-com:office:word" xmlns:w="http://schemas.openxmlformats.org/wordprocessingml/2006/main" xmlns:w14="http://schemas.microsoft.com/office/word/2010/wordml" xmlns:w15="http://schemas.microsoft.com/office/word/2012/wordml" xmlns:wpg="http://schemas.microsoft.com/office/word/2010/wordprocessingGroup" xmlns:wpi="http://schemas.microsoft.com/office/word/2010/wordprocessingInk" xmlns:wne="http://schemas.microsoft.com/office/word/2006/wordml" xmlns:wps="http://schemas.microsoft.com/office/word/2010/wordprocessingShape" mc:Ignorable="w14 w15 wp14">
   <w:p>
     <w:pPr>
       <w:tabs>
@@ -4061,7 +4455,7 @@
 </file>
 
 <file path=word/footer2.xml><?xml version="1.0" encoding="utf-8"?>
-<w:ftr xmlns:wpc="http://schemas.microsoft.com/office/word/2010/wordprocessingCanvas" xmlns:cx="http://schemas.microsoft.com/office/drawing/2014/chartex" xmlns:cx1="http://schemas.microsoft.com/office/drawing/2015/9/8/chartex" xmlns:cx2="http://schemas.microsoft.com/office/drawing/2015/10/21/chartex" xmlns:cx3="http://schemas.microsoft.com/office/drawing/2016/5/9/chartex" xmlns:cx4="http://schemas.microsoft.com/office/drawing/2016/5/10/chartex" xmlns:cx5="http://schemas.microsoft.com/office/drawing/2016/5/11/chartex" xmlns:cx6="http://schemas.microsoft.com/office/drawing/2016/5/12/chartex" xmlns:cx7="http://schemas.microsoft.com/office/drawing/2016/5/13/chartex" xmlns:cx8="http://schemas.microsoft.com/office/drawing/2016/5/14/chartex" xmlns:mc="http://schemas.openxmlformats.org/markup-compatibility/2006" xmlns:aink="http://schemas.microsoft.com/office/drawing/2016/ink" xmlns:am3d="http://schemas.microsoft.com/office/drawing/2017/model3d" xmlns:o="urn:schemas-microsoft-com:office:office" xmlns:r="http://schemas.openxmlformats.org/officeDocument/2006/relationships" xmlns:m="http://schemas.openxmlformats.org/officeDocument/2006/math" xmlns:v="urn:schemas-microsoft-com:vml" xmlns:wp14="http://schemas.microsoft.com/office/word/2010/wordprocessingDrawing" xmlns:wp="http://schemas.openxmlformats.org/drawingml/2006/wordprocessingDrawing" xmlns:w10="urn:schemas-microsoft-com:office:word" xmlns:w="http://schemas.openxmlformats.org/wordprocessingml/2006/main" xmlns:w14="http://schemas.microsoft.com/office/word/2010/wordml" xmlns:w15="http://schemas.microsoft.com/office/word/2012/wordml" xmlns:w16cex="http://schemas.microsoft.com/office/word/2018/wordml/cex" xmlns:w16cid="http://schemas.microsoft.com/office/word/2016/wordml/cid" xmlns:w16="http://schemas.microsoft.com/office/word/2018/wordml" xmlns:w16sdtdh="http://schemas.microsoft.com/office/word/2020/wordml/sdtdatahash" xmlns:w16se="http://schemas.microsoft.com/office/word/2015/wordml/symex" xmlns:wpg="http://schemas.microsoft.com/office/word/2010/wordprocessingGroup" xmlns:wpi="http://schemas.microsoft.com/office/word/2010/wordprocessingInk" xmlns:wne="http://schemas.microsoft.com/office/word/2006/wordml" xmlns:wps="http://schemas.microsoft.com/office/word/2010/wordprocessingShape" mc:Ignorable="w14 w15 w16se w16cid w16 w16cex w16sdtdh wp14">
+<w:ftr xmlns:wpc="http://schemas.microsoft.com/office/word/2010/wordprocessingCanvas" xmlns:mc="http://schemas.openxmlformats.org/markup-compatibility/2006" xmlns:o="urn:schemas-microsoft-com:office:office" xmlns:r="http://schemas.openxmlformats.org/officeDocument/2006/relationships" xmlns:m="http://schemas.openxmlformats.org/officeDocument/2006/math" xmlns:v="urn:schemas-microsoft-com:vml" xmlns:wp14="http://schemas.microsoft.com/office/word/2010/wordprocessingDrawing" xmlns:wp="http://schemas.openxmlformats.org/drawingml/2006/wordprocessingDrawing" xmlns:w10="urn:schemas-microsoft-com:office:word" xmlns:w="http://schemas.openxmlformats.org/wordprocessingml/2006/main" xmlns:w14="http://schemas.microsoft.com/office/word/2010/wordml" xmlns:w15="http://schemas.microsoft.com/office/word/2012/wordml" xmlns:wpg="http://schemas.microsoft.com/office/word/2010/wordprocessingGroup" xmlns:wpi="http://schemas.microsoft.com/office/word/2010/wordprocessingInk" xmlns:wne="http://schemas.microsoft.com/office/word/2006/wordml" xmlns:wps="http://schemas.microsoft.com/office/word/2010/wordprocessingShape" mc:Ignorable="w14 w15 wp14">
   <w:p>
     <w:pPr>
       <w:pBdr>
@@ -4113,7 +4507,7 @@
         <w:sz w:val="26"/>
         <w:szCs w:val="26"/>
       </w:rPr>
-      <w:t>10</w:t>
+      <w:t>11</w:t>
     </w:r>
     <w:r>
       <w:rPr>
@@ -4135,7 +4529,7 @@
 </file>
 
 <file path=word/footer3.xml><?xml version="1.0" encoding="utf-8"?>
-<w:ftr xmlns:wpc="http://schemas.microsoft.com/office/word/2010/wordprocessingCanvas" xmlns:cx="http://schemas.microsoft.com/office/drawing/2014/chartex" xmlns:cx1="http://schemas.microsoft.com/office/drawing/2015/9/8/chartex" xmlns:cx2="http://schemas.microsoft.com/office/drawing/2015/10/21/chartex" xmlns:cx3="http://schemas.microsoft.com/office/drawing/2016/5/9/chartex" xmlns:cx4="http://schemas.microsoft.com/office/drawing/2016/5/10/chartex" xmlns:cx5="http://schemas.microsoft.com/office/drawing/2016/5/11/chartex" xmlns:cx6="http://schemas.microsoft.com/office/drawing/2016/5/12/chartex" xmlns:cx7="http://schemas.microsoft.com/office/drawing/2016/5/13/chartex" xmlns:cx8="http://schemas.microsoft.com/office/drawing/2016/5/14/chartex" xmlns:mc="http://schemas.openxmlformats.org/markup-compatibility/2006" xmlns:aink="http://schemas.microsoft.com/office/drawing/2016/ink" xmlns:am3d="http://schemas.microsoft.com/office/drawing/2017/model3d" xmlns:o="urn:schemas-microsoft-com:office:office" xmlns:r="http://schemas.openxmlformats.org/officeDocument/2006/relationships" xmlns:m="http://schemas.openxmlformats.org/officeDocument/2006/math" xmlns:v="urn:schemas-microsoft-com:vml" xmlns:wp14="http://schemas.microsoft.com/office/word/2010/wordprocessingDrawing" xmlns:wp="http://schemas.openxmlformats.org/drawingml/2006/wordprocessingDrawing" xmlns:w10="urn:schemas-microsoft-com:office:word" xmlns:w="http://schemas.openxmlformats.org/wordprocessingml/2006/main" xmlns:w14="http://schemas.microsoft.com/office/word/2010/wordml" xmlns:w15="http://schemas.microsoft.com/office/word/2012/wordml" xmlns:w16cex="http://schemas.microsoft.com/office/word/2018/wordml/cex" xmlns:w16cid="http://schemas.microsoft.com/office/word/2016/wordml/cid" xmlns:w16="http://schemas.microsoft.com/office/word/2018/wordml" xmlns:w16sdtdh="http://schemas.microsoft.com/office/word/2020/wordml/sdtdatahash" xmlns:w16se="http://schemas.microsoft.com/office/word/2015/wordml/symex" xmlns:wpg="http://schemas.microsoft.com/office/word/2010/wordprocessingGroup" xmlns:wpi="http://schemas.microsoft.com/office/word/2010/wordprocessingInk" xmlns:wne="http://schemas.microsoft.com/office/word/2006/wordml" xmlns:wps="http://schemas.microsoft.com/office/word/2010/wordprocessingShape" mc:Ignorable="w14 w15 w16se w16cid w16 w16cex w16sdtdh wp14">
+<w:ftr xmlns:wpc="http://schemas.microsoft.com/office/word/2010/wordprocessingCanvas" xmlns:mc="http://schemas.openxmlformats.org/markup-compatibility/2006" xmlns:o="urn:schemas-microsoft-com:office:office" xmlns:r="http://schemas.openxmlformats.org/officeDocument/2006/relationships" xmlns:m="http://schemas.openxmlformats.org/officeDocument/2006/math" xmlns:v="urn:schemas-microsoft-com:vml" xmlns:wp14="http://schemas.microsoft.com/office/word/2010/wordprocessingDrawing" xmlns:wp="http://schemas.openxmlformats.org/drawingml/2006/wordprocessingDrawing" xmlns:w10="urn:schemas-microsoft-com:office:word" xmlns:w="http://schemas.openxmlformats.org/wordprocessingml/2006/main" xmlns:w14="http://schemas.microsoft.com/office/word/2010/wordml" xmlns:w15="http://schemas.microsoft.com/office/word/2012/wordml" xmlns:wpg="http://schemas.microsoft.com/office/word/2010/wordprocessingGroup" xmlns:wpi="http://schemas.microsoft.com/office/word/2010/wordprocessingInk" xmlns:wne="http://schemas.microsoft.com/office/word/2006/wordml" xmlns:wps="http://schemas.microsoft.com/office/word/2010/wordprocessingShape" mc:Ignorable="w14 w15 wp14">
   <w:p>
     <w:pPr>
       <w:pBdr>
@@ -4209,7 +4603,7 @@
 </file>
 
 <file path=word/footnotes.xml><?xml version="1.0" encoding="utf-8"?>
-<w:footnotes xmlns:wpc="http://schemas.microsoft.com/office/word/2010/wordprocessingCanvas" xmlns:cx="http://schemas.microsoft.com/office/drawing/2014/chartex" xmlns:cx1="http://schemas.microsoft.com/office/drawing/2015/9/8/chartex" xmlns:cx2="http://schemas.microsoft.com/office/drawing/2015/10/21/chartex" xmlns:cx3="http://schemas.microsoft.com/office/drawing/2016/5/9/chartex" xmlns:cx4="http://schemas.microsoft.com/office/drawing/2016/5/10/chartex" xmlns:cx5="http://schemas.microsoft.com/office/drawing/2016/5/11/chartex" xmlns:cx6="http://schemas.microsoft.com/office/drawing/2016/5/12/chartex" xmlns:cx7="http://schemas.microsoft.com/office/drawing/2016/5/13/chartex" xmlns:cx8="http://schemas.microsoft.com/office/drawing/2016/5/14/chartex" xmlns:mc="http://schemas.openxmlformats.org/markup-compatibility/2006" xmlns:aink="http://schemas.microsoft.com/office/drawing/2016/ink" xmlns:am3d="http://schemas.microsoft.com/office/drawing/2017/model3d" xmlns:o="urn:schemas-microsoft-com:office:office" xmlns:r="http://schemas.openxmlformats.org/officeDocument/2006/relationships" xmlns:m="http://schemas.openxmlformats.org/officeDocument/2006/math" xmlns:v="urn:schemas-microsoft-com:vml" xmlns:wp14="http://schemas.microsoft.com/office/word/2010/wordprocessingDrawing" xmlns:wp="http://schemas.openxmlformats.org/drawingml/2006/wordprocessingDrawing" xmlns:w10="urn:schemas-microsoft-com:office:word" xmlns:w="http://schemas.openxmlformats.org/wordprocessingml/2006/main" xmlns:w14="http://schemas.microsoft.com/office/word/2010/wordml" xmlns:w15="http://schemas.microsoft.com/office/word/2012/wordml" xmlns:w16cex="http://schemas.microsoft.com/office/word/2018/wordml/cex" xmlns:w16cid="http://schemas.microsoft.com/office/word/2016/wordml/cid" xmlns:w16="http://schemas.microsoft.com/office/word/2018/wordml" xmlns:w16sdtdh="http://schemas.microsoft.com/office/word/2020/wordml/sdtdatahash" xmlns:w16se="http://schemas.microsoft.com/office/word/2015/wordml/symex" xmlns:wpg="http://schemas.microsoft.com/office/word/2010/wordprocessingGroup" xmlns:wpi="http://schemas.microsoft.com/office/word/2010/wordprocessingInk" xmlns:wne="http://schemas.microsoft.com/office/word/2006/wordml" xmlns:wps="http://schemas.microsoft.com/office/word/2010/wordprocessingShape" mc:Ignorable="w14 w15 w16se w16cid w16 w16cex w16sdtdh wp14">
+<w:footnotes xmlns:wpc="http://schemas.microsoft.com/office/word/2010/wordprocessingCanvas" xmlns:mc="http://schemas.openxmlformats.org/markup-compatibility/2006" xmlns:o="urn:schemas-microsoft-com:office:office" xmlns:r="http://schemas.openxmlformats.org/officeDocument/2006/relationships" xmlns:m="http://schemas.openxmlformats.org/officeDocument/2006/math" xmlns:v="urn:schemas-microsoft-com:vml" xmlns:wp14="http://schemas.microsoft.com/office/word/2010/wordprocessingDrawing" xmlns:wp="http://schemas.openxmlformats.org/drawingml/2006/wordprocessingDrawing" xmlns:w10="urn:schemas-microsoft-com:office:word" xmlns:w="http://schemas.openxmlformats.org/wordprocessingml/2006/main" xmlns:w14="http://schemas.microsoft.com/office/word/2010/wordml" xmlns:w15="http://schemas.microsoft.com/office/word/2012/wordml" xmlns:wpg="http://schemas.microsoft.com/office/word/2010/wordprocessingGroup" xmlns:wpi="http://schemas.microsoft.com/office/word/2010/wordprocessingInk" xmlns:wne="http://schemas.microsoft.com/office/word/2006/wordml" xmlns:wps="http://schemas.microsoft.com/office/word/2010/wordprocessingShape" mc:Ignorable="w14 w15 wp14">
   <w:footnote w:type="separator" w:id="-1">
     <w:p>
       <w:pPr>
@@ -4234,7 +4628,7 @@
 </file>
 
 <file path=word/header1.xml><?xml version="1.0" encoding="utf-8"?>
-<w:hdr xmlns:wpc="http://schemas.microsoft.com/office/word/2010/wordprocessingCanvas" xmlns:cx="http://schemas.microsoft.com/office/drawing/2014/chartex" xmlns:cx1="http://schemas.microsoft.com/office/drawing/2015/9/8/chartex" xmlns:cx2="http://schemas.microsoft.com/office/drawing/2015/10/21/chartex" xmlns:cx3="http://schemas.microsoft.com/office/drawing/2016/5/9/chartex" xmlns:cx4="http://schemas.microsoft.com/office/drawing/2016/5/10/chartex" xmlns:cx5="http://schemas.microsoft.com/office/drawing/2016/5/11/chartex" xmlns:cx6="http://schemas.microsoft.com/office/drawing/2016/5/12/chartex" xmlns:cx7="http://schemas.microsoft.com/office/drawing/2016/5/13/chartex" xmlns:cx8="http://schemas.microsoft.com/office/drawing/2016/5/14/chartex" xmlns:mc="http://schemas.openxmlformats.org/markup-compatibility/2006" xmlns:aink="http://schemas.microsoft.com/office/drawing/2016/ink" xmlns:am3d="http://schemas.microsoft.com/office/drawing/2017/model3d" xmlns:o="urn:schemas-microsoft-com:office:office" xmlns:r="http://schemas.openxmlformats.org/officeDocument/2006/relationships" xmlns:m="http://schemas.openxmlformats.org/officeDocument/2006/math" xmlns:v="urn:schemas-microsoft-com:vml" xmlns:wp14="http://schemas.microsoft.com/office/word/2010/wordprocessingDrawing" xmlns:wp="http://schemas.openxmlformats.org/drawingml/2006/wordprocessingDrawing" xmlns:w10="urn:schemas-microsoft-com:office:word" xmlns:w="http://schemas.openxmlformats.org/wordprocessingml/2006/main" xmlns:w14="http://schemas.microsoft.com/office/word/2010/wordml" xmlns:w15="http://schemas.microsoft.com/office/word/2012/wordml" xmlns:w16cex="http://schemas.microsoft.com/office/word/2018/wordml/cex" xmlns:w16cid="http://schemas.microsoft.com/office/word/2016/wordml/cid" xmlns:w16="http://schemas.microsoft.com/office/word/2018/wordml" xmlns:w16sdtdh="http://schemas.microsoft.com/office/word/2020/wordml/sdtdatahash" xmlns:w16se="http://schemas.microsoft.com/office/word/2015/wordml/symex" xmlns:wpg="http://schemas.microsoft.com/office/word/2010/wordprocessingGroup" xmlns:wpi="http://schemas.microsoft.com/office/word/2010/wordprocessingInk" xmlns:wne="http://schemas.microsoft.com/office/word/2006/wordml" xmlns:wps="http://schemas.microsoft.com/office/word/2010/wordprocessingShape" mc:Ignorable="w14 w15 w16se w16cid w16 w16cex w16sdtdh wp14">
+<w:hdr xmlns:wpc="http://schemas.microsoft.com/office/word/2010/wordprocessingCanvas" xmlns:mc="http://schemas.openxmlformats.org/markup-compatibility/2006" xmlns:o="urn:schemas-microsoft-com:office:office" xmlns:r="http://schemas.openxmlformats.org/officeDocument/2006/relationships" xmlns:m="http://schemas.openxmlformats.org/officeDocument/2006/math" xmlns:v="urn:schemas-microsoft-com:vml" xmlns:wp14="http://schemas.microsoft.com/office/word/2010/wordprocessingDrawing" xmlns:wp="http://schemas.openxmlformats.org/drawingml/2006/wordprocessingDrawing" xmlns:w10="urn:schemas-microsoft-com:office:word" xmlns:w="http://schemas.openxmlformats.org/wordprocessingml/2006/main" xmlns:w14="http://schemas.microsoft.com/office/word/2010/wordml" xmlns:w15="http://schemas.microsoft.com/office/word/2012/wordml" xmlns:wpg="http://schemas.microsoft.com/office/word/2010/wordprocessingGroup" xmlns:wpi="http://schemas.microsoft.com/office/word/2010/wordprocessingInk" xmlns:wne="http://schemas.microsoft.com/office/word/2006/wordml" xmlns:wps="http://schemas.microsoft.com/office/word/2010/wordprocessingShape" mc:Ignorable="w14 w15 wp14">
   <w:p>
     <w:pPr>
       <w:pStyle w:val="a7"/>
@@ -4247,7 +4641,7 @@
 </file>
 
 <file path=word/header2.xml><?xml version="1.0" encoding="utf-8"?>
-<w:hdr xmlns:wpc="http://schemas.microsoft.com/office/word/2010/wordprocessingCanvas" xmlns:cx="http://schemas.microsoft.com/office/drawing/2014/chartex" xmlns:cx1="http://schemas.microsoft.com/office/drawing/2015/9/8/chartex" xmlns:cx2="http://schemas.microsoft.com/office/drawing/2015/10/21/chartex" xmlns:cx3="http://schemas.microsoft.com/office/drawing/2016/5/9/chartex" xmlns:cx4="http://schemas.microsoft.com/office/drawing/2016/5/10/chartex" xmlns:cx5="http://schemas.microsoft.com/office/drawing/2016/5/11/chartex" xmlns:cx6="http://schemas.microsoft.com/office/drawing/2016/5/12/chartex" xmlns:cx7="http://schemas.microsoft.com/office/drawing/2016/5/13/chartex" xmlns:cx8="http://schemas.microsoft.com/office/drawing/2016/5/14/chartex" xmlns:mc="http://schemas.openxmlformats.org/markup-compatibility/2006" xmlns:aink="http://schemas.microsoft.com/office/drawing/2016/ink" xmlns:am3d="http://schemas.microsoft.com/office/drawing/2017/model3d" xmlns:o="urn:schemas-microsoft-com:office:office" xmlns:r="http://schemas.openxmlformats.org/officeDocument/2006/relationships" xmlns:m="http://schemas.openxmlformats.org/officeDocument/2006/math" xmlns:v="urn:schemas-microsoft-com:vml" xmlns:wp14="http://schemas.microsoft.com/office/word/2010/wordprocessingDrawing" xmlns:wp="http://schemas.openxmlformats.org/drawingml/2006/wordprocessingDrawing" xmlns:w10="urn:schemas-microsoft-com:office:word" xmlns:w="http://schemas.openxmlformats.org/wordprocessingml/2006/main" xmlns:w14="http://schemas.microsoft.com/office/word/2010/wordml" xmlns:w15="http://schemas.microsoft.com/office/word/2012/wordml" xmlns:w16cex="http://schemas.microsoft.com/office/word/2018/wordml/cex" xmlns:w16cid="http://schemas.microsoft.com/office/word/2016/wordml/cid" xmlns:w16="http://schemas.microsoft.com/office/word/2018/wordml" xmlns:w16sdtdh="http://schemas.microsoft.com/office/word/2020/wordml/sdtdatahash" xmlns:w16se="http://schemas.microsoft.com/office/word/2015/wordml/symex" xmlns:wpg="http://schemas.microsoft.com/office/word/2010/wordprocessingGroup" xmlns:wpi="http://schemas.microsoft.com/office/word/2010/wordprocessingInk" xmlns:wne="http://schemas.microsoft.com/office/word/2006/wordml" xmlns:wps="http://schemas.microsoft.com/office/word/2010/wordprocessingShape" mc:Ignorable="w14 w15 w16se w16cid w16 w16cex w16sdtdh wp14">
+<w:hdr xmlns:wpc="http://schemas.microsoft.com/office/word/2010/wordprocessingCanvas" xmlns:mc="http://schemas.openxmlformats.org/markup-compatibility/2006" xmlns:o="urn:schemas-microsoft-com:office:office" xmlns:r="http://schemas.openxmlformats.org/officeDocument/2006/relationships" xmlns:m="http://schemas.openxmlformats.org/officeDocument/2006/math" xmlns:v="urn:schemas-microsoft-com:vml" xmlns:wp14="http://schemas.microsoft.com/office/word/2010/wordprocessingDrawing" xmlns:wp="http://schemas.openxmlformats.org/drawingml/2006/wordprocessingDrawing" xmlns:w10="urn:schemas-microsoft-com:office:word" xmlns:w="http://schemas.openxmlformats.org/wordprocessingml/2006/main" xmlns:w14="http://schemas.microsoft.com/office/word/2010/wordml" xmlns:w15="http://schemas.microsoft.com/office/word/2012/wordml" xmlns:wpg="http://schemas.microsoft.com/office/word/2010/wordprocessingGroup" xmlns:wpi="http://schemas.microsoft.com/office/word/2010/wordprocessingInk" xmlns:wne="http://schemas.microsoft.com/office/word/2006/wordml" xmlns:wps="http://schemas.microsoft.com/office/word/2010/wordprocessingShape" mc:Ignorable="w14 w15 wp14">
   <w:p>
     <w:pPr>
       <w:pStyle w:val="a7"/>
@@ -4260,7 +4654,7 @@
 </file>
 
 <file path=word/header3.xml><?xml version="1.0" encoding="utf-8"?>
-<w:hdr xmlns:wpc="http://schemas.microsoft.com/office/word/2010/wordprocessingCanvas" xmlns:cx="http://schemas.microsoft.com/office/drawing/2014/chartex" xmlns:cx1="http://schemas.microsoft.com/office/drawing/2015/9/8/chartex" xmlns:cx2="http://schemas.microsoft.com/office/drawing/2015/10/21/chartex" xmlns:cx3="http://schemas.microsoft.com/office/drawing/2016/5/9/chartex" xmlns:cx4="http://schemas.microsoft.com/office/drawing/2016/5/10/chartex" xmlns:cx5="http://schemas.microsoft.com/office/drawing/2016/5/11/chartex" xmlns:cx6="http://schemas.microsoft.com/office/drawing/2016/5/12/chartex" xmlns:cx7="http://schemas.microsoft.com/office/drawing/2016/5/13/chartex" xmlns:cx8="http://schemas.microsoft.com/office/drawing/2016/5/14/chartex" xmlns:mc="http://schemas.openxmlformats.org/markup-compatibility/2006" xmlns:aink="http://schemas.microsoft.com/office/drawing/2016/ink" xmlns:am3d="http://schemas.microsoft.com/office/drawing/2017/model3d" xmlns:o="urn:schemas-microsoft-com:office:office" xmlns:r="http://schemas.openxmlformats.org/officeDocument/2006/relationships" xmlns:m="http://schemas.openxmlformats.org/officeDocument/2006/math" xmlns:v="urn:schemas-microsoft-com:vml" xmlns:wp14="http://schemas.microsoft.com/office/word/2010/wordprocessingDrawing" xmlns:wp="http://schemas.openxmlformats.org/drawingml/2006/wordprocessingDrawing" xmlns:w10="urn:schemas-microsoft-com:office:word" xmlns:w="http://schemas.openxmlformats.org/wordprocessingml/2006/main" xmlns:w14="http://schemas.microsoft.com/office/word/2010/wordml" xmlns:w15="http://schemas.microsoft.com/office/word/2012/wordml" xmlns:w16cex="http://schemas.microsoft.com/office/word/2018/wordml/cex" xmlns:w16cid="http://schemas.microsoft.com/office/word/2016/wordml/cid" xmlns:w16="http://schemas.microsoft.com/office/word/2018/wordml" xmlns:w16sdtdh="http://schemas.microsoft.com/office/word/2020/wordml/sdtdatahash" xmlns:w16se="http://schemas.microsoft.com/office/word/2015/wordml/symex" xmlns:wpg="http://schemas.microsoft.com/office/word/2010/wordprocessingGroup" xmlns:wpi="http://schemas.microsoft.com/office/word/2010/wordprocessingInk" xmlns:wne="http://schemas.microsoft.com/office/word/2006/wordml" xmlns:wps="http://schemas.microsoft.com/office/word/2010/wordprocessingShape" mc:Ignorable="w14 w15 w16se w16cid w16 w16cex w16sdtdh wp14">
+<w:hdr xmlns:wpc="http://schemas.microsoft.com/office/word/2010/wordprocessingCanvas" xmlns:mc="http://schemas.openxmlformats.org/markup-compatibility/2006" xmlns:o="urn:schemas-microsoft-com:office:office" xmlns:r="http://schemas.openxmlformats.org/officeDocument/2006/relationships" xmlns:m="http://schemas.openxmlformats.org/officeDocument/2006/math" xmlns:v="urn:schemas-microsoft-com:vml" xmlns:wp14="http://schemas.microsoft.com/office/word/2010/wordprocessingDrawing" xmlns:wp="http://schemas.openxmlformats.org/drawingml/2006/wordprocessingDrawing" xmlns:w10="urn:schemas-microsoft-com:office:word" xmlns:w="http://schemas.openxmlformats.org/wordprocessingml/2006/main" xmlns:w14="http://schemas.microsoft.com/office/word/2010/wordml" xmlns:w15="http://schemas.microsoft.com/office/word/2012/wordml" xmlns:wpg="http://schemas.microsoft.com/office/word/2010/wordprocessingGroup" xmlns:wpi="http://schemas.microsoft.com/office/word/2010/wordprocessingInk" xmlns:wne="http://schemas.microsoft.com/office/word/2006/wordml" xmlns:wps="http://schemas.microsoft.com/office/word/2010/wordprocessingShape" mc:Ignorable="w14 w15 wp14">
   <w:p>
     <w:pPr>
       <w:pStyle w:val="a3"/>
@@ -4268,6 +4662,7 @@
     <w:r>
       <w:rPr>
         <w:noProof/>
+        <w:lang w:eastAsia="bg-BG"/>
       </w:rPr>
       <mc:AlternateContent>
         <mc:Choice Requires="wps">
@@ -4347,7 +4742,7 @@
             </wp:anchor>
           </w:drawing>
         </mc:Choice>
-        <mc:Fallback>
+        <mc:Fallback xmlns:w16se="http://schemas.microsoft.com/office/word/2015/wordml/symex" xmlns:w16sdtdh="http://schemas.microsoft.com/office/word/2020/wordml/sdtdatahash" xmlns:w16="http://schemas.microsoft.com/office/word/2018/wordml" xmlns:w16cid="http://schemas.microsoft.com/office/word/2016/wordml/cid" xmlns:w16cex="http://schemas.microsoft.com/office/word/2018/wordml/cex" xmlns:am3d="http://schemas.microsoft.com/office/drawing/2017/model3d" xmlns:aink="http://schemas.microsoft.com/office/drawing/2016/ink" xmlns:cx8="http://schemas.microsoft.com/office/drawing/2016/5/14/chartex" xmlns:cx7="http://schemas.microsoft.com/office/drawing/2016/5/13/chartex" xmlns:cx6="http://schemas.microsoft.com/office/drawing/2016/5/12/chartex" xmlns:cx5="http://schemas.microsoft.com/office/drawing/2016/5/11/chartex" xmlns:cx4="http://schemas.microsoft.com/office/drawing/2016/5/10/chartex" xmlns:cx3="http://schemas.microsoft.com/office/drawing/2016/5/9/chartex" xmlns:cx2="http://schemas.microsoft.com/office/drawing/2015/10/21/chartex" xmlns:cx1="http://schemas.microsoft.com/office/drawing/2015/9/8/chartex" xmlns:cx="http://schemas.microsoft.com/office/drawing/2014/chartex">
           <w:pict>
             <v:shapetype w14:anchorId="781BEBD1" id="_x0000_t202" coordsize="21600,21600" o:spt="202" path="m,l,21600r21600,l21600,xe">
               <v:stroke joinstyle="miter"/>
@@ -4510,8 +4905,8 @@
 </file>
 
 <file path=word/numbering.xml><?xml version="1.0" encoding="utf-8"?>
-<w:numbering xmlns:wpc="http://schemas.microsoft.com/office/word/2010/wordprocessingCanvas" xmlns:cx="http://schemas.microsoft.com/office/drawing/2014/chartex" xmlns:cx1="http://schemas.microsoft.com/office/drawing/2015/9/8/chartex" xmlns:cx2="http://schemas.microsoft.com/office/drawing/2015/10/21/chartex" xmlns:cx3="http://schemas.microsoft.com/office/drawing/2016/5/9/chartex" xmlns:cx4="http://schemas.microsoft.com/office/drawing/2016/5/10/chartex" xmlns:cx5="http://schemas.microsoft.com/office/drawing/2016/5/11/chartex" xmlns:cx6="http://schemas.microsoft.com/office/drawing/2016/5/12/chartex" xmlns:cx7="http://schemas.microsoft.com/office/drawing/2016/5/13/chartex" xmlns:cx8="http://schemas.microsoft.com/office/drawing/2016/5/14/chartex" xmlns:mc="http://schemas.openxmlformats.org/markup-compatibility/2006" xmlns:aink="http://schemas.microsoft.com/office/drawing/2016/ink" xmlns:am3d="http://schemas.microsoft.com/office/drawing/2017/model3d" xmlns:o="urn:schemas-microsoft-com:office:office" xmlns:r="http://schemas.openxmlformats.org/officeDocument/2006/relationships" xmlns:m="http://schemas.openxmlformats.org/officeDocument/2006/math" xmlns:v="urn:schemas-microsoft-com:vml" xmlns:wp14="http://schemas.microsoft.com/office/word/2010/wordprocessingDrawing" xmlns:wp="http://schemas.openxmlformats.org/drawingml/2006/wordprocessingDrawing" xmlns:w10="urn:schemas-microsoft-com:office:word" xmlns:w="http://schemas.openxmlformats.org/wordprocessingml/2006/main" xmlns:w14="http://schemas.microsoft.com/office/word/2010/wordml" xmlns:w15="http://schemas.microsoft.com/office/word/2012/wordml" xmlns:w16cex="http://schemas.microsoft.com/office/word/2018/wordml/cex" xmlns:w16cid="http://schemas.microsoft.com/office/word/2016/wordml/cid" xmlns:w16="http://schemas.microsoft.com/office/word/2018/wordml" xmlns:w16sdtdh="http://schemas.microsoft.com/office/word/2020/wordml/sdtdatahash" xmlns:w16se="http://schemas.microsoft.com/office/word/2015/wordml/symex" xmlns:wpg="http://schemas.microsoft.com/office/word/2010/wordprocessingGroup" xmlns:wpi="http://schemas.microsoft.com/office/word/2010/wordprocessingInk" xmlns:wne="http://schemas.microsoft.com/office/word/2006/wordml" xmlns:wps="http://schemas.microsoft.com/office/word/2010/wordprocessingShape" mc:Ignorable="w14 w15 w16se w16cid w16 w16cex w16sdtdh wp14">
-  <w:abstractNum w:abstractNumId="0" w15:restartNumberingAfterBreak="0">
+<w:numbering xmlns:wpc="http://schemas.microsoft.com/office/word/2010/wordprocessingCanvas" xmlns:mc="http://schemas.openxmlformats.org/markup-compatibility/2006" xmlns:o="urn:schemas-microsoft-com:office:office" xmlns:r="http://schemas.openxmlformats.org/officeDocument/2006/relationships" xmlns:m="http://schemas.openxmlformats.org/officeDocument/2006/math" xmlns:v="urn:schemas-microsoft-com:vml" xmlns:wp14="http://schemas.microsoft.com/office/word/2010/wordprocessingDrawing" xmlns:wp="http://schemas.openxmlformats.org/drawingml/2006/wordprocessingDrawing" xmlns:w10="urn:schemas-microsoft-com:office:word" xmlns:w="http://schemas.openxmlformats.org/wordprocessingml/2006/main" xmlns:w14="http://schemas.microsoft.com/office/word/2010/wordml" xmlns:w15="http://schemas.microsoft.com/office/word/2012/wordml" xmlns:wpg="http://schemas.microsoft.com/office/word/2010/wordprocessingGroup" xmlns:wpi="http://schemas.microsoft.com/office/word/2010/wordprocessingInk" xmlns:wne="http://schemas.microsoft.com/office/word/2006/wordml" xmlns:wps="http://schemas.microsoft.com/office/word/2010/wordprocessingShape" mc:Ignorable="w14 w15 wp14">
+  <w:abstractNum w:abstractNumId="0">
     <w:nsid w:val="030D39C8"/>
     <w:multiLevelType w:val="hybridMultilevel"/>
     <w:tmpl w:val="D6DC7406"/>
@@ -4624,7 +5019,7 @@
       </w:rPr>
     </w:lvl>
   </w:abstractNum>
-  <w:abstractNum w:abstractNumId="1" w15:restartNumberingAfterBreak="0">
+  <w:abstractNum w:abstractNumId="1">
     <w:nsid w:val="120575F6"/>
     <w:multiLevelType w:val="hybridMultilevel"/>
     <w:tmpl w:val="53CC2CE2"/>
@@ -4711,7 +5106,7 @@
       </w:pPr>
     </w:lvl>
   </w:abstractNum>
-  <w:abstractNum w:abstractNumId="2" w15:restartNumberingAfterBreak="0">
+  <w:abstractNum w:abstractNumId="2">
     <w:nsid w:val="178C0549"/>
     <w:multiLevelType w:val="hybridMultilevel"/>
     <w:tmpl w:val="1B04E72E"/>
@@ -4802,7 +5197,7 @@
       </w:pPr>
     </w:lvl>
   </w:abstractNum>
-  <w:abstractNum w:abstractNumId="3" w15:restartNumberingAfterBreak="0">
+  <w:abstractNum w:abstractNumId="3">
     <w:nsid w:val="1BBB0C9C"/>
     <w:multiLevelType w:val="hybridMultilevel"/>
     <w:tmpl w:val="9466A64C"/>
@@ -4915,7 +5310,7 @@
       </w:rPr>
     </w:lvl>
   </w:abstractNum>
-  <w:abstractNum w:abstractNumId="4" w15:restartNumberingAfterBreak="0">
+  <w:abstractNum w:abstractNumId="4">
     <w:nsid w:val="20B21691"/>
     <w:multiLevelType w:val="hybridMultilevel"/>
     <w:tmpl w:val="5C582A00"/>
@@ -5028,7 +5423,7 @@
       </w:rPr>
     </w:lvl>
   </w:abstractNum>
-  <w:abstractNum w:abstractNumId="5" w15:restartNumberingAfterBreak="0">
+  <w:abstractNum w:abstractNumId="5">
     <w:nsid w:val="2AE43636"/>
     <w:multiLevelType w:val="hybridMultilevel"/>
     <w:tmpl w:val="D340B45E"/>
@@ -5141,7 +5536,7 @@
       </w:rPr>
     </w:lvl>
   </w:abstractNum>
-  <w:abstractNum w:abstractNumId="6" w15:restartNumberingAfterBreak="0">
+  <w:abstractNum w:abstractNumId="6">
     <w:nsid w:val="3EDB12B3"/>
     <w:multiLevelType w:val="hybridMultilevel"/>
     <w:tmpl w:val="2DBE6254"/>
@@ -5227,7 +5622,7 @@
       </w:pPr>
     </w:lvl>
   </w:abstractNum>
-  <w:abstractNum w:abstractNumId="7" w15:restartNumberingAfterBreak="0">
+  <w:abstractNum w:abstractNumId="7">
     <w:nsid w:val="46CC4E4D"/>
     <w:multiLevelType w:val="hybridMultilevel"/>
     <w:tmpl w:val="65F04702"/>
@@ -5340,7 +5735,7 @@
       </w:rPr>
     </w:lvl>
   </w:abstractNum>
-  <w:abstractNum w:abstractNumId="8" w15:restartNumberingAfterBreak="0">
+  <w:abstractNum w:abstractNumId="8">
     <w:nsid w:val="60BF5912"/>
     <w:multiLevelType w:val="hybridMultilevel"/>
     <w:tmpl w:val="A3709656"/>
@@ -5453,7 +5848,7 @@
       </w:rPr>
     </w:lvl>
   </w:abstractNum>
-  <w:abstractNum w:abstractNumId="9" w15:restartNumberingAfterBreak="0">
+  <w:abstractNum w:abstractNumId="9">
     <w:nsid w:val="7F511536"/>
     <w:multiLevelType w:val="hybridMultilevel"/>
     <w:tmpl w:val="005E6B2C"/>
@@ -5606,7 +6001,7 @@
 </file>
 
 <file path=word/styles.xml><?xml version="1.0" encoding="utf-8"?>
-<w:styles xmlns:mc="http://schemas.openxmlformats.org/markup-compatibility/2006" xmlns:r="http://schemas.openxmlformats.org/officeDocument/2006/relationships" xmlns:w="http://schemas.openxmlformats.org/wordprocessingml/2006/main" xmlns:w14="http://schemas.microsoft.com/office/word/2010/wordml" xmlns:w15="http://schemas.microsoft.com/office/word/2012/wordml" xmlns:w16cex="http://schemas.microsoft.com/office/word/2018/wordml/cex" xmlns:w16cid="http://schemas.microsoft.com/office/word/2016/wordml/cid" xmlns:w16="http://schemas.microsoft.com/office/word/2018/wordml" xmlns:w16sdtdh="http://schemas.microsoft.com/office/word/2020/wordml/sdtdatahash" xmlns:w16se="http://schemas.microsoft.com/office/word/2015/wordml/symex" mc:Ignorable="w14 w15 w16se w16cid w16 w16cex w16sdtdh">
+<w:styles xmlns:mc="http://schemas.openxmlformats.org/markup-compatibility/2006" xmlns:r="http://schemas.openxmlformats.org/officeDocument/2006/relationships" xmlns:w="http://schemas.openxmlformats.org/wordprocessingml/2006/main" xmlns:w14="http://schemas.microsoft.com/office/word/2010/wordml" xmlns:w15="http://schemas.microsoft.com/office/word/2012/wordml" mc:Ignorable="w14 w15">
   <w:docDefaults>
     <w:rPrDefault>
       <w:rPr>
@@ -5622,7 +6017,7 @@
       </w:pPr>
     </w:pPrDefault>
   </w:docDefaults>
-  <w:latentStyles w:defLockedState="0" w:defUIPriority="99" w:defSemiHidden="0" w:defUnhideWhenUsed="0" w:defQFormat="0" w:count="376">
+  <w:latentStyles w:defLockedState="0" w:defUIPriority="99" w:defSemiHidden="0" w:defUnhideWhenUsed="0" w:defQFormat="0" w:count="371">
     <w:lsdException w:name="Normal" w:uiPriority="0" w:qFormat="1"/>
     <w:lsdException w:name="heading 1" w:uiPriority="9" w:qFormat="1"/>
     <w:lsdException w:name="heading 2" w:semiHidden="1" w:uiPriority="9" w:unhideWhenUsed="1" w:qFormat="1"/>
@@ -5728,6 +6123,7 @@
     <w:lsdException w:name="HTML Sample" w:semiHidden="1" w:unhideWhenUsed="1"/>
     <w:lsdException w:name="HTML Typewriter" w:semiHidden="1" w:unhideWhenUsed="1"/>
     <w:lsdException w:name="HTML Variable" w:semiHidden="1" w:unhideWhenUsed="1"/>
+    <w:lsdException w:name="Normal Table" w:semiHidden="1" w:unhideWhenUsed="1"/>
     <w:lsdException w:name="annotation subject" w:semiHidden="1" w:unhideWhenUsed="1"/>
     <w:lsdException w:name="No List" w:semiHidden="1" w:unhideWhenUsed="1"/>
     <w:lsdException w:name="Outline List 1" w:semiHidden="1" w:unhideWhenUsed="1"/>
@@ -5770,8 +6166,11 @@
     <w:lsdException w:name="Table Contemporary" w:semiHidden="1" w:unhideWhenUsed="1"/>
     <w:lsdException w:name="Table Elegant" w:semiHidden="1" w:unhideWhenUsed="1"/>
     <w:lsdException w:name="Table Professional" w:semiHidden="1" w:unhideWhenUsed="1"/>
+    <w:lsdException w:name="Table Subtle 1" w:semiHidden="1" w:unhideWhenUsed="1"/>
     <w:lsdException w:name="Table Subtle 2" w:semiHidden="1" w:unhideWhenUsed="1"/>
     <w:lsdException w:name="Table Web 1" w:semiHidden="1" w:unhideWhenUsed="1"/>
+    <w:lsdException w:name="Table Web 2" w:semiHidden="1" w:unhideWhenUsed="1"/>
+    <w:lsdException w:name="Table Web 3" w:semiHidden="1" w:unhideWhenUsed="1"/>
     <w:lsdException w:name="Balloon Text" w:semiHidden="1" w:unhideWhenUsed="1"/>
     <w:lsdException w:name="Table Grid" w:uiPriority="39"/>
     <w:lsdException w:name="Table Theme" w:semiHidden="1" w:unhideWhenUsed="1"/>
@@ -5990,11 +6389,6 @@
     <w:lsdException w:name="List Table 5 Dark Accent 6" w:uiPriority="50"/>
     <w:lsdException w:name="List Table 6 Colorful Accent 6" w:uiPriority="51"/>
     <w:lsdException w:name="List Table 7 Colorful Accent 6" w:uiPriority="52"/>
-    <w:lsdException w:name="Mention" w:semiHidden="1" w:unhideWhenUsed="1"/>
-    <w:lsdException w:name="Smart Hyperlink" w:semiHidden="1" w:unhideWhenUsed="1"/>
-    <w:lsdException w:name="Hashtag" w:semiHidden="1" w:unhideWhenUsed="1"/>
-    <w:lsdException w:name="Unresolved Mention" w:semiHidden="1" w:unhideWhenUsed="1"/>
-    <w:lsdException w:name="Smart Link" w:semiHidden="1" w:unhideWhenUsed="1"/>
   </w:latentStyles>
   <w:style w:type="paragraph" w:default="1" w:styleId="a">
     <w:name w:val="Normal"/>
@@ -6647,7 +7041,7 @@
 </file>
 
 <file path=customXml/itemProps1.xml><?xml version="1.0" encoding="utf-8"?>
-<ds:datastoreItem xmlns:ds="http://schemas.openxmlformats.org/officeDocument/2006/customXml" ds:itemID="{29850E7E-9E90-484F-B72F-9696AE66A06C}">
+<ds:datastoreItem xmlns:ds="http://schemas.openxmlformats.org/officeDocument/2006/customXml" ds:itemID="{AFB91294-B4D3-4FFF-82FC-98F8961973BC}">
   <ds:schemaRefs>
     <ds:schemaRef ds:uri="http://schemas.openxmlformats.org/officeDocument/2006/bibliography"/>
   </ds:schemaRefs>

--- a/LibrarySoftwareDocumentation.docx
+++ b/LibrarySoftwareDocumentation.docx
@@ -1,6 +1,6 @@
 
 <file path=word/document.xml><?xml version="1.0" encoding="utf-8"?>
-<w:document xmlns:wpc="http://schemas.microsoft.com/office/word/2010/wordprocessingCanvas" xmlns:mc="http://schemas.openxmlformats.org/markup-compatibility/2006" xmlns:o="urn:schemas-microsoft-com:office:office" xmlns:r="http://schemas.openxmlformats.org/officeDocument/2006/relationships" xmlns:m="http://schemas.openxmlformats.org/officeDocument/2006/math" xmlns:v="urn:schemas-microsoft-com:vml" xmlns:wp14="http://schemas.microsoft.com/office/word/2010/wordprocessingDrawing" xmlns:wp="http://schemas.openxmlformats.org/drawingml/2006/wordprocessingDrawing" xmlns:w10="urn:schemas-microsoft-com:office:word" xmlns:w="http://schemas.openxmlformats.org/wordprocessingml/2006/main" xmlns:w14="http://schemas.microsoft.com/office/word/2010/wordml" xmlns:w15="http://schemas.microsoft.com/office/word/2012/wordml" xmlns:wpg="http://schemas.microsoft.com/office/word/2010/wordprocessingGroup" xmlns:wpi="http://schemas.microsoft.com/office/word/2010/wordprocessingInk" xmlns:wne="http://schemas.microsoft.com/office/word/2006/wordml" xmlns:wps="http://schemas.microsoft.com/office/word/2010/wordprocessingShape" mc:Ignorable="w14 w15 wp14">
+<w:document xmlns:wpc="http://schemas.microsoft.com/office/word/2010/wordprocessingCanvas" xmlns:cx="http://schemas.microsoft.com/office/drawing/2014/chartex" xmlns:cx1="http://schemas.microsoft.com/office/drawing/2015/9/8/chartex" xmlns:cx2="http://schemas.microsoft.com/office/drawing/2015/10/21/chartex" xmlns:cx3="http://schemas.microsoft.com/office/drawing/2016/5/9/chartex" xmlns:cx4="http://schemas.microsoft.com/office/drawing/2016/5/10/chartex" xmlns:cx5="http://schemas.microsoft.com/office/drawing/2016/5/11/chartex" xmlns:cx6="http://schemas.microsoft.com/office/drawing/2016/5/12/chartex" xmlns:cx7="http://schemas.microsoft.com/office/drawing/2016/5/13/chartex" xmlns:cx8="http://schemas.microsoft.com/office/drawing/2016/5/14/chartex" xmlns:mc="http://schemas.openxmlformats.org/markup-compatibility/2006" xmlns:aink="http://schemas.microsoft.com/office/drawing/2016/ink" xmlns:am3d="http://schemas.microsoft.com/office/drawing/2017/model3d" xmlns:o="urn:schemas-microsoft-com:office:office" xmlns:r="http://schemas.openxmlformats.org/officeDocument/2006/relationships" xmlns:m="http://schemas.openxmlformats.org/officeDocument/2006/math" xmlns:v="urn:schemas-microsoft-com:vml" xmlns:wp14="http://schemas.microsoft.com/office/word/2010/wordprocessingDrawing" xmlns:wp="http://schemas.openxmlformats.org/drawingml/2006/wordprocessingDrawing" xmlns:w10="urn:schemas-microsoft-com:office:word" xmlns:w="http://schemas.openxmlformats.org/wordprocessingml/2006/main" xmlns:w14="http://schemas.microsoft.com/office/word/2010/wordml" xmlns:w15="http://schemas.microsoft.com/office/word/2012/wordml" xmlns:w16cex="http://schemas.microsoft.com/office/word/2018/wordml/cex" xmlns:w16cid="http://schemas.microsoft.com/office/word/2016/wordml/cid" xmlns:w16="http://schemas.microsoft.com/office/word/2018/wordml" xmlns:w16sdtdh="http://schemas.microsoft.com/office/word/2020/wordml/sdtdatahash" xmlns:w16se="http://schemas.microsoft.com/office/word/2015/wordml/symex" xmlns:wpg="http://schemas.microsoft.com/office/word/2010/wordprocessingGroup" xmlns:wpi="http://schemas.microsoft.com/office/word/2010/wordprocessingInk" xmlns:wne="http://schemas.microsoft.com/office/word/2006/wordml" xmlns:wps="http://schemas.microsoft.com/office/word/2010/wordprocessingShape" mc:Ignorable="w14 w15 w16se w16cid w16 w16cex w16sdtdh wp14">
   <w:body>
     <w:p>
       <w:pPr>
@@ -168,25 +168,7 @@
           <w:sz w:val="28"/>
           <w:szCs w:val="28"/>
         </w:rPr>
-        <w:t xml:space="preserve">Изготвили: Ивайло </w:t>
-      </w:r>
-      <w:proofErr w:type="spellStart"/>
-      <w:r>
-        <w:rPr>
-          <w:rFonts w:ascii="Times New Roman" w:hAnsi="Times New Roman" w:cs="Times New Roman"/>
-          <w:sz w:val="28"/>
-          <w:szCs w:val="28"/>
-        </w:rPr>
-        <w:t>Макаков</w:t>
-      </w:r>
-      <w:proofErr w:type="spellEnd"/>
-      <w:r>
-        <w:rPr>
-          <w:rFonts w:ascii="Times New Roman" w:hAnsi="Times New Roman" w:cs="Times New Roman"/>
-          <w:sz w:val="28"/>
-          <w:szCs w:val="28"/>
-        </w:rPr>
-        <w:t xml:space="preserve"> и Виктор Карталов</w:t>
+        <w:t>Изготвили: Ивайло Макаков и Виктор Карталов</w:t>
       </w:r>
       <w:r>
         <w:rPr>
@@ -1853,21 +1835,7 @@
         <w:rPr>
           <w:lang w:val="bg-BG"/>
         </w:rPr>
-        <w:t xml:space="preserve"> по програмиране на език С# чрез направата на проект – програма, използваща връзки с бази данни чрез </w:t>
-      </w:r>
-      <w:proofErr w:type="spellStart"/>
-      <w:r>
-        <w:rPr>
-          <w:lang w:val="bg-BG"/>
-        </w:rPr>
-        <w:t>EntityFramework</w:t>
-      </w:r>
-      <w:proofErr w:type="spellEnd"/>
-      <w:r>
-        <w:rPr>
-          <w:lang w:val="bg-BG"/>
-        </w:rPr>
-        <w:t xml:space="preserve">; с подходящ интерфейс (в нашата е използван графичен); </w:t>
+        <w:t xml:space="preserve"> по програмиране на език С# чрез направата на проект – програма, използваща връзки с бази данни чрез EntityFramework; с подходящ интерфейс (в нашата е използван графичен); </w:t>
       </w:r>
       <w:r>
         <w:rPr>
@@ -1885,16 +1853,8 @@
         <w:rPr>
           <w:lang w:val="bg-BG"/>
         </w:rPr>
-        <w:t xml:space="preserve"> и използване на системата за съвместна работа </w:t>
-      </w:r>
-      <w:proofErr w:type="spellStart"/>
-      <w:r>
-        <w:rPr>
-          <w:lang w:val="bg-BG"/>
-        </w:rPr>
-        <w:t>GitHub</w:t>
-      </w:r>
-      <w:proofErr w:type="spellEnd"/>
+        <w:t xml:space="preserve"> и използване на системата за съвместна работа GitHub</w:t>
+      </w:r>
       <w:r>
         <w:rPr>
           <w:lang w:val="bg-BG"/>
@@ -1969,21 +1929,7 @@
         <w:rPr>
           <w:lang w:val="bg-BG"/>
         </w:rPr>
-        <w:t xml:space="preserve">Ролите по разработката на кода бяха разпределени по равно, като голяма част от проекта са направени съвместно, чрез комуникация през програмата Microsoft </w:t>
-      </w:r>
-      <w:proofErr w:type="spellStart"/>
-      <w:r>
-        <w:rPr>
-          <w:lang w:val="bg-BG"/>
-        </w:rPr>
-        <w:t>Teams</w:t>
-      </w:r>
-      <w:proofErr w:type="spellEnd"/>
-      <w:r>
-        <w:rPr>
-          <w:lang w:val="bg-BG"/>
-        </w:rPr>
-        <w:t>. Като цяло, различните етапи в проекта са разработени от следните лица:</w:t>
+        <w:t>Ролите по разработката на кода бяха разпределени по равно, като голяма част от проекта са направени съвместно, чрез комуникация през програмата Microsoft Teams. Като цяло, различните етапи в проекта са разработени от следните лица:</w:t>
       </w:r>
     </w:p>
     <w:p>
@@ -2240,14 +2186,9 @@
       </w:pPr>
       <w:bookmarkStart w:id="3" w:name="_Toc98616992"/>
       <w:r>
-        <w:t xml:space="preserve">Създаване на хранилище в </w:t>
-      </w:r>
-      <w:proofErr w:type="spellStart"/>
-      <w:r>
-        <w:t>GitHub</w:t>
+        <w:t>Създаване на хранилище в GitHub</w:t>
       </w:r>
       <w:bookmarkEnd w:id="3"/>
-      <w:proofErr w:type="spellEnd"/>
     </w:p>
     <w:p>
       <w:pPr>
@@ -2260,49 +2201,7 @@
         <w:rPr>
           <w:lang w:val="bg-BG"/>
         </w:rPr>
-        <w:t xml:space="preserve">Работата ни започна със създаване на хранилище в </w:t>
-      </w:r>
-      <w:proofErr w:type="spellStart"/>
-      <w:r>
-        <w:rPr>
-          <w:lang w:val="bg-BG"/>
-        </w:rPr>
-        <w:t>GitHub</w:t>
-      </w:r>
-      <w:proofErr w:type="spellEnd"/>
-      <w:r>
-        <w:rPr>
-          <w:lang w:val="bg-BG"/>
-        </w:rPr>
-        <w:t xml:space="preserve">. След кратък период от тестване на системата, направихме проект във </w:t>
-      </w:r>
-      <w:proofErr w:type="spellStart"/>
-      <w:r>
-        <w:rPr>
-          <w:lang w:val="bg-BG"/>
-        </w:rPr>
-        <w:t>Visual</w:t>
-      </w:r>
-      <w:proofErr w:type="spellEnd"/>
-      <w:r>
-        <w:rPr>
-          <w:lang w:val="bg-BG"/>
-        </w:rPr>
-        <w:t xml:space="preserve"> </w:t>
-      </w:r>
-      <w:proofErr w:type="spellStart"/>
-      <w:r>
-        <w:rPr>
-          <w:lang w:val="bg-BG"/>
-        </w:rPr>
-        <w:t>Studio</w:t>
-      </w:r>
-      <w:proofErr w:type="spellEnd"/>
-      <w:r>
-        <w:rPr>
-          <w:lang w:val="bg-BG"/>
-        </w:rPr>
-        <w:t xml:space="preserve"> и започнахме да работим по следващия етап.</w:t>
+        <w:t>Работата ни започна със създаване на хранилище в GitHub. След кратък период от тестване на системата, направихме проект във Visual Studio и започнахме да работим по следващия етап.</w:t>
       </w:r>
     </w:p>
     <w:p>
@@ -2334,63 +2233,7 @@
         <w:rPr>
           <w:lang w:val="bg-BG"/>
         </w:rPr>
-        <w:t xml:space="preserve">След създаването на проекта, създадохме </w:t>
-      </w:r>
-      <w:proofErr w:type="spellStart"/>
-      <w:r>
-        <w:rPr>
-          <w:lang w:val="bg-BG"/>
-        </w:rPr>
-        <w:t>ClassLibrary</w:t>
-      </w:r>
-      <w:proofErr w:type="spellEnd"/>
-      <w:r>
-        <w:rPr>
-          <w:lang w:val="bg-BG"/>
-        </w:rPr>
-        <w:t xml:space="preserve"> </w:t>
-      </w:r>
-      <w:proofErr w:type="spellStart"/>
-      <w:r>
-        <w:rPr>
-          <w:lang w:val="bg-BG"/>
-        </w:rPr>
-        <w:t>Business</w:t>
-      </w:r>
-      <w:proofErr w:type="spellEnd"/>
-      <w:r>
-        <w:rPr>
-          <w:lang w:val="bg-BG"/>
-        </w:rPr>
-        <w:t xml:space="preserve"> и </w:t>
-      </w:r>
-      <w:proofErr w:type="spellStart"/>
-      <w:r>
-        <w:rPr>
-          <w:lang w:val="bg-BG"/>
-        </w:rPr>
-        <w:t>ClassLibrary</w:t>
-      </w:r>
-      <w:proofErr w:type="spellEnd"/>
-      <w:r>
-        <w:rPr>
-          <w:lang w:val="bg-BG"/>
-        </w:rPr>
-        <w:t xml:space="preserve"> Data, направихме папка </w:t>
-      </w:r>
-      <w:proofErr w:type="spellStart"/>
-      <w:r>
-        <w:rPr>
-          <w:lang w:val="bg-BG"/>
-        </w:rPr>
-        <w:t>Model</w:t>
-      </w:r>
-      <w:proofErr w:type="spellEnd"/>
-      <w:r>
-        <w:rPr>
-          <w:lang w:val="bg-BG"/>
-        </w:rPr>
-        <w:t xml:space="preserve"> в Data и създадохме класове в тях.</w:t>
+        <w:t>След създаването на проекта, създадохме ClassLibrary Business и ClassLibrary Data, направихме папка Model в Data и създадохме класове в тях.</w:t>
       </w:r>
     </w:p>
     <w:p>
@@ -2422,49 +2265,7 @@
         <w:rPr>
           <w:lang w:val="bg-BG"/>
         </w:rPr>
-        <w:t xml:space="preserve">Използвахме </w:t>
-      </w:r>
-      <w:proofErr w:type="spellStart"/>
-      <w:r>
-        <w:rPr>
-          <w:lang w:val="bg-BG"/>
-        </w:rPr>
-        <w:t>NuGet</w:t>
-      </w:r>
-      <w:proofErr w:type="spellEnd"/>
-      <w:r>
-        <w:rPr>
-          <w:lang w:val="bg-BG"/>
-        </w:rPr>
-        <w:t xml:space="preserve"> пакет </w:t>
-      </w:r>
-      <w:proofErr w:type="spellStart"/>
-      <w:r>
-        <w:rPr>
-          <w:lang w:val="bg-BG"/>
-        </w:rPr>
-        <w:t>EntityFramework</w:t>
-      </w:r>
-      <w:proofErr w:type="spellEnd"/>
-      <w:r>
-        <w:rPr>
-          <w:lang w:val="bg-BG"/>
-        </w:rPr>
-        <w:t xml:space="preserve">, за да свържем </w:t>
-      </w:r>
-      <w:proofErr w:type="spellStart"/>
-      <w:r>
-        <w:rPr>
-          <w:lang w:val="bg-BG"/>
-        </w:rPr>
-        <w:t>проектa</w:t>
-      </w:r>
-      <w:proofErr w:type="spellEnd"/>
-      <w:r>
-        <w:rPr>
-          <w:lang w:val="bg-BG"/>
-        </w:rPr>
-        <w:t xml:space="preserve"> с база данни.</w:t>
+        <w:t>Използвахме NuGet пакет EntityFramework, за да свържем проектa с база данни.</w:t>
       </w:r>
     </w:p>
     <w:p>
@@ -2481,15 +2282,7 @@
       </w:pPr>
       <w:bookmarkStart w:id="6" w:name="_Toc98616995"/>
       <w:r>
-        <w:t xml:space="preserve">Писане на код в </w:t>
-      </w:r>
-      <w:proofErr w:type="spellStart"/>
-      <w:r>
-        <w:t>Business</w:t>
-      </w:r>
-      <w:proofErr w:type="spellEnd"/>
-      <w:r>
-        <w:t xml:space="preserve"> и Data</w:t>
+        <w:t>Писане на код в Business и Data</w:t>
       </w:r>
       <w:bookmarkEnd w:id="6"/>
     </w:p>
@@ -2504,49 +2297,7 @@
         <w:rPr>
           <w:lang w:val="bg-BG"/>
         </w:rPr>
-        <w:t xml:space="preserve">Написахме код в </w:t>
-      </w:r>
-      <w:proofErr w:type="spellStart"/>
-      <w:r>
-        <w:rPr>
-          <w:lang w:val="bg-BG"/>
-        </w:rPr>
-        <w:t>ClassLibrary</w:t>
-      </w:r>
-      <w:proofErr w:type="spellEnd"/>
-      <w:r>
-        <w:rPr>
-          <w:lang w:val="bg-BG"/>
-        </w:rPr>
-        <w:t xml:space="preserve">-тата </w:t>
-      </w:r>
-      <w:proofErr w:type="spellStart"/>
-      <w:r>
-        <w:rPr>
-          <w:lang w:val="bg-BG"/>
-        </w:rPr>
-        <w:t>Business</w:t>
-      </w:r>
-      <w:proofErr w:type="spellEnd"/>
-      <w:r>
-        <w:rPr>
-          <w:lang w:val="bg-BG"/>
-        </w:rPr>
-        <w:t xml:space="preserve"> и Data, като дефинирахме класовете и написахме методи за поведението им, написахме код в класа </w:t>
-      </w:r>
-      <w:proofErr w:type="spellStart"/>
-      <w:r>
-        <w:rPr>
-          <w:lang w:val="bg-BG"/>
-        </w:rPr>
-        <w:t>LibraryContext</w:t>
-      </w:r>
-      <w:proofErr w:type="spellEnd"/>
-      <w:r>
-        <w:rPr>
-          <w:lang w:val="bg-BG"/>
-        </w:rPr>
-        <w:t xml:space="preserve">, като така </w:t>
+        <w:t xml:space="preserve">Написахме код в ClassLibrary-тата Business и Data, като дефинирахме класовете и написахме методи за поведението им, написахме код в класа LibraryContext, като така </w:t>
       </w:r>
       <w:r>
         <w:rPr>
@@ -2584,35 +2335,7 @@
         <w:rPr>
           <w:lang w:val="bg-BG"/>
         </w:rPr>
-        <w:t xml:space="preserve">Използвахме графичен интерфейс </w:t>
-      </w:r>
-      <w:proofErr w:type="spellStart"/>
-      <w:r>
-        <w:rPr>
-          <w:lang w:val="bg-BG"/>
-        </w:rPr>
-        <w:t>WindowsFormsApp</w:t>
-      </w:r>
-      <w:proofErr w:type="spellEnd"/>
-      <w:r>
-        <w:rPr>
-          <w:lang w:val="bg-BG"/>
-        </w:rPr>
-        <w:t xml:space="preserve">, като направихме целия интерфейс в само една форма. Сложихме бутони, осъществяващи CRUD операциите, 2 елемента </w:t>
-      </w:r>
-      <w:proofErr w:type="spellStart"/>
-      <w:r>
-        <w:rPr>
-          <w:lang w:val="bg-BG"/>
-        </w:rPr>
-        <w:t>DataGridView</w:t>
-      </w:r>
-      <w:proofErr w:type="spellEnd"/>
-      <w:r>
-        <w:rPr>
-          <w:lang w:val="bg-BG"/>
-        </w:rPr>
-        <w:t>, в които се виждат базите данни, както и допълнителни елементи, като поле за търсене в една от двете таблици по избор.</w:t>
+        <w:t>Използвахме графичен интерфейс WindowsFormsApp, като направихме целия интерфейс в само една форма. Сложихме бутони, осъществяващи CRUD операциите, 2 елемента DataGridView, в които се виждат базите данни, както и допълнителни елементи, като поле за търсене в една от двете таблици по избор.</w:t>
       </w:r>
     </w:p>
     <w:p>
@@ -2725,21 +2448,7 @@
         <w:rPr>
           <w:lang w:val="bg-BG"/>
         </w:rPr>
-        <w:t xml:space="preserve">Писането на програмата приключи със създаване на компонентни тестове, като покрихме </w:t>
-      </w:r>
-      <w:proofErr w:type="spellStart"/>
-      <w:r>
-        <w:rPr>
-          <w:lang w:val="bg-BG"/>
-        </w:rPr>
-        <w:t>Business</w:t>
-      </w:r>
-      <w:proofErr w:type="spellEnd"/>
-      <w:r>
-        <w:rPr>
-          <w:lang w:val="bg-BG"/>
-        </w:rPr>
-        <w:t xml:space="preserve"> класовете.</w:t>
+        <w:t>Писането на програмата приключи със създаване на компонентни тестове, като покрихме Business класовете.</w:t>
       </w:r>
     </w:p>
     <w:p>
@@ -2825,71 +2534,7 @@
           <w:sz w:val="24"/>
           <w:szCs w:val="24"/>
         </w:rPr>
-        <w:t xml:space="preserve">Microsoft </w:t>
-      </w:r>
-      <w:proofErr w:type="spellStart"/>
-      <w:r>
-        <w:rPr>
-          <w:sz w:val="24"/>
-          <w:szCs w:val="24"/>
-        </w:rPr>
-        <w:t>Visual</w:t>
-      </w:r>
-      <w:proofErr w:type="spellEnd"/>
-      <w:r>
-        <w:rPr>
-          <w:sz w:val="24"/>
-          <w:szCs w:val="24"/>
-        </w:rPr>
-        <w:t xml:space="preserve"> </w:t>
-      </w:r>
-      <w:proofErr w:type="spellStart"/>
-      <w:r>
-        <w:rPr>
-          <w:sz w:val="24"/>
-          <w:szCs w:val="24"/>
-        </w:rPr>
-        <w:t>Studio</w:t>
-      </w:r>
-      <w:proofErr w:type="spellEnd"/>
-      <w:r>
-        <w:rPr>
-          <w:sz w:val="24"/>
-          <w:szCs w:val="24"/>
-        </w:rPr>
-        <w:t xml:space="preserve"> (Windows </w:t>
-      </w:r>
-      <w:proofErr w:type="spellStart"/>
-      <w:r>
-        <w:rPr>
-          <w:sz w:val="24"/>
-          <w:szCs w:val="24"/>
-        </w:rPr>
-        <w:t>Forms</w:t>
-      </w:r>
-      <w:proofErr w:type="spellEnd"/>
-      <w:r>
-        <w:rPr>
-          <w:sz w:val="24"/>
-          <w:szCs w:val="24"/>
-        </w:rPr>
-        <w:t xml:space="preserve"> </w:t>
-      </w:r>
-      <w:proofErr w:type="spellStart"/>
-      <w:r>
-        <w:rPr>
-          <w:sz w:val="24"/>
-          <w:szCs w:val="24"/>
-        </w:rPr>
-        <w:t>App</w:t>
-      </w:r>
-      <w:proofErr w:type="spellEnd"/>
-      <w:r>
-        <w:rPr>
-          <w:sz w:val="24"/>
-          <w:szCs w:val="24"/>
-        </w:rPr>
-        <w:t>)</w:t>
+        <w:t>Microsoft Visual Studio (Windows Forms App)</w:t>
       </w:r>
     </w:p>
     <w:p>
@@ -2905,7 +2550,6 @@
           <w:szCs w:val="24"/>
         </w:rPr>
       </w:pPr>
-      <w:proofErr w:type="spellStart"/>
       <w:r>
         <w:rPr>
           <w:sz w:val="24"/>
@@ -2913,7 +2557,6 @@
         </w:rPr>
         <w:t>GitHub</w:t>
       </w:r>
-      <w:proofErr w:type="spellEnd"/>
     </w:p>
     <w:p>
       <w:pPr>
@@ -2928,7 +2571,6 @@
           <w:szCs w:val="24"/>
         </w:rPr>
       </w:pPr>
-      <w:proofErr w:type="spellStart"/>
       <w:r>
         <w:rPr>
           <w:sz w:val="24"/>
@@ -2936,7 +2578,6 @@
         </w:rPr>
         <w:t>GitBash</w:t>
       </w:r>
-      <w:proofErr w:type="spellEnd"/>
     </w:p>
     <w:p>
       <w:pPr>
@@ -2951,7 +2592,6 @@
           <w:szCs w:val="24"/>
         </w:rPr>
       </w:pPr>
-      <w:proofErr w:type="spellStart"/>
       <w:r>
         <w:rPr>
           <w:sz w:val="24"/>
@@ -2959,7 +2599,6 @@
         </w:rPr>
         <w:t>EntityFramework</w:t>
       </w:r>
-      <w:proofErr w:type="spellEnd"/>
     </w:p>
     <w:p>
       <w:pPr>
@@ -2974,7 +2613,6 @@
           <w:szCs w:val="24"/>
         </w:rPr>
       </w:pPr>
-      <w:proofErr w:type="spellStart"/>
       <w:r>
         <w:rPr>
           <w:sz w:val="24"/>
@@ -2982,7 +2620,6 @@
         </w:rPr>
         <w:t>MSTests</w:t>
       </w:r>
-      <w:proofErr w:type="spellEnd"/>
     </w:p>
     <w:p>
       <w:pPr>
@@ -3023,39 +2660,7 @@
           <w:sz w:val="24"/>
           <w:szCs w:val="24"/>
         </w:rPr>
-        <w:t xml:space="preserve">Microsoft SQL Server </w:t>
-      </w:r>
-      <w:proofErr w:type="spellStart"/>
-      <w:r>
-        <w:rPr>
-          <w:sz w:val="24"/>
-          <w:szCs w:val="24"/>
-        </w:rPr>
-        <w:t>Management</w:t>
-      </w:r>
-      <w:proofErr w:type="spellEnd"/>
-      <w:r>
-        <w:rPr>
-          <w:sz w:val="24"/>
-          <w:szCs w:val="24"/>
-        </w:rPr>
-        <w:t xml:space="preserve"> </w:t>
-      </w:r>
-      <w:proofErr w:type="spellStart"/>
-      <w:r>
-        <w:rPr>
-          <w:sz w:val="24"/>
-          <w:szCs w:val="24"/>
-        </w:rPr>
-        <w:t>Studio</w:t>
-      </w:r>
-      <w:proofErr w:type="spellEnd"/>
-      <w:r>
-        <w:rPr>
-          <w:sz w:val="24"/>
-          <w:szCs w:val="24"/>
-        </w:rPr>
-        <w:t xml:space="preserve"> 18</w:t>
+        <w:t>Microsoft SQL Server Management Studio 18</w:t>
       </w:r>
     </w:p>
     <w:p>
@@ -3072,8 +2677,6 @@
           <w:szCs w:val="24"/>
         </w:rPr>
       </w:pPr>
-      <w:bookmarkStart w:id="14" w:name="_GoBack"/>
-      <w:bookmarkEnd w:id="14"/>
     </w:p>
     <w:p>
       <w:pPr>
@@ -3091,17 +2694,12 @@
       <w:pPr>
         <w:pStyle w:val="af1"/>
       </w:pPr>
-      <w:bookmarkStart w:id="15" w:name="_Toc98617003"/>
+      <w:bookmarkStart w:id="14" w:name="_Toc98617003"/>
       <w:r>
         <w:lastRenderedPageBreak/>
-        <w:t xml:space="preserve">Описание и </w:t>
-      </w:r>
-      <w:proofErr w:type="spellStart"/>
-      <w:r>
-        <w:t>скрийншоти</w:t>
-      </w:r>
-      <w:bookmarkEnd w:id="15"/>
-      <w:proofErr w:type="spellEnd"/>
+        <w:t>Описание и скрийншоти</w:t>
+      </w:r>
+      <w:bookmarkEnd w:id="14"/>
     </w:p>
     <w:p>
       <w:pPr>
@@ -3313,21 +2911,7 @@
           <w:lang w:val="bg-BG"/>
         </w:rPr>
         <w:lastRenderedPageBreak/>
-        <w:t xml:space="preserve">таблица с връзки между двете горепосочени. В таблицата за книги има полета за ID, заглавие на книгата, автор, категория (защото в Регионална библиотека „Николай </w:t>
-      </w:r>
-      <w:proofErr w:type="spellStart"/>
-      <w:r>
-        <w:rPr>
-          <w:lang w:val="bg-BG"/>
-        </w:rPr>
-        <w:t>Вранчев</w:t>
-      </w:r>
-      <w:proofErr w:type="spellEnd"/>
-      <w:r>
-        <w:rPr>
-          <w:lang w:val="bg-BG"/>
-        </w:rPr>
-        <w:t xml:space="preserve">“ гр. Смолян, книгите са подредени по категории), дата на взимане, дата на връщане и ЕГН на последният човек, взел тази книга. В </w:t>
+        <w:t xml:space="preserve">таблица с връзки между двете горепосочени. В таблицата за книги има полета за ID, заглавие на книгата, автор, категория (защото в Регионална библиотека „Николай Вранчев“ гр. Смолян, книгите са подредени по категории), дата на взимане, дата на връщане и ЕГН на последният човек, взел тази книга. В </w:t>
       </w:r>
       <w:r>
         <w:rPr>
@@ -3356,11 +2940,11 @@
       <w:pPr>
         <w:pStyle w:val="af1"/>
       </w:pPr>
-      <w:bookmarkStart w:id="16" w:name="_Toc98617004"/>
+      <w:bookmarkStart w:id="15" w:name="_Toc98617004"/>
       <w:r>
         <w:t>Програмен код на по-важните методи</w:t>
       </w:r>
-      <w:bookmarkEnd w:id="16"/>
+      <w:bookmarkEnd w:id="15"/>
     </w:p>
     <w:p>
       <w:pPr>
@@ -4220,11 +3804,11 @@
       <w:pPr>
         <w:pStyle w:val="2"/>
       </w:pPr>
-      <w:bookmarkStart w:id="17" w:name="_Toc98617005"/>
+      <w:bookmarkStart w:id="16" w:name="_Toc98617005"/>
       <w:r>
         <w:t>Развитие на знанията</w:t>
       </w:r>
-      <w:bookmarkEnd w:id="17"/>
+      <w:bookmarkEnd w:id="16"/>
     </w:p>
     <w:p>
       <w:pPr>
@@ -4385,6 +3969,39 @@
           <w:lang w:val="bg-BG"/>
         </w:rPr>
         <w:t>Изцяло авторска.</w:t>
+      </w:r>
+    </w:p>
+    <w:p>
+      <w:pPr>
+        <w:pStyle w:val="ad"/>
+        <w:numPr>
+          <w:ilvl w:val="0"/>
+          <w:numId w:val="10"/>
+        </w:numPr>
+        <w:rPr>
+          <w:lang w:val="bg-BG"/>
+        </w:rPr>
+      </w:pPr>
+      <w:r>
+        <w:rPr>
+          <w:lang w:val="bg-BG"/>
+        </w:rPr>
+        <w:t>Линк към хранилището:</w:t>
+      </w:r>
+    </w:p>
+    <w:p>
+      <w:pPr>
+        <w:pStyle w:val="ad"/>
+        <w:ind w:left="2422" w:firstLine="0"/>
+        <w:rPr>
+          <w:lang w:val="bg-BG"/>
+        </w:rPr>
+      </w:pPr>
+      <w:r>
+        <w:rPr>
+          <w:lang w:val="bg-BG"/>
+        </w:rPr>
+        <w:t>https://github.com/IvayloMakakov/PCLibrary.git</w:t>
       </w:r>
     </w:p>
     <w:sectPr>
@@ -4405,7 +4022,7 @@
 </file>
 
 <file path=word/endnotes.xml><?xml version="1.0" encoding="utf-8"?>
-<w:endnotes xmlns:wpc="http://schemas.microsoft.com/office/word/2010/wordprocessingCanvas" xmlns:mc="http://schemas.openxmlformats.org/markup-compatibility/2006" xmlns:o="urn:schemas-microsoft-com:office:office" xmlns:r="http://schemas.openxmlformats.org/officeDocument/2006/relationships" xmlns:m="http://schemas.openxmlformats.org/officeDocument/2006/math" xmlns:v="urn:schemas-microsoft-com:vml" xmlns:wp14="http://schemas.microsoft.com/office/word/2010/wordprocessingDrawing" xmlns:wp="http://schemas.openxmlformats.org/drawingml/2006/wordprocessingDrawing" xmlns:w10="urn:schemas-microsoft-com:office:word" xmlns:w="http://schemas.openxmlformats.org/wordprocessingml/2006/main" xmlns:w14="http://schemas.microsoft.com/office/word/2010/wordml" xmlns:w15="http://schemas.microsoft.com/office/word/2012/wordml" xmlns:wpg="http://schemas.microsoft.com/office/word/2010/wordprocessingGroup" xmlns:wpi="http://schemas.microsoft.com/office/word/2010/wordprocessingInk" xmlns:wne="http://schemas.microsoft.com/office/word/2006/wordml" xmlns:wps="http://schemas.microsoft.com/office/word/2010/wordprocessingShape" mc:Ignorable="w14 w15 wp14">
+<w:endnotes xmlns:wpc="http://schemas.microsoft.com/office/word/2010/wordprocessingCanvas" xmlns:cx="http://schemas.microsoft.com/office/drawing/2014/chartex" xmlns:cx1="http://schemas.microsoft.com/office/drawing/2015/9/8/chartex" xmlns:cx2="http://schemas.microsoft.com/office/drawing/2015/10/21/chartex" xmlns:cx3="http://schemas.microsoft.com/office/drawing/2016/5/9/chartex" xmlns:cx4="http://schemas.microsoft.com/office/drawing/2016/5/10/chartex" xmlns:cx5="http://schemas.microsoft.com/office/drawing/2016/5/11/chartex" xmlns:cx6="http://schemas.microsoft.com/office/drawing/2016/5/12/chartex" xmlns:cx7="http://schemas.microsoft.com/office/drawing/2016/5/13/chartex" xmlns:cx8="http://schemas.microsoft.com/office/drawing/2016/5/14/chartex" xmlns:mc="http://schemas.openxmlformats.org/markup-compatibility/2006" xmlns:aink="http://schemas.microsoft.com/office/drawing/2016/ink" xmlns:am3d="http://schemas.microsoft.com/office/drawing/2017/model3d" xmlns:o="urn:schemas-microsoft-com:office:office" xmlns:r="http://schemas.openxmlformats.org/officeDocument/2006/relationships" xmlns:m="http://schemas.openxmlformats.org/officeDocument/2006/math" xmlns:v="urn:schemas-microsoft-com:vml" xmlns:wp14="http://schemas.microsoft.com/office/word/2010/wordprocessingDrawing" xmlns:wp="http://schemas.openxmlformats.org/drawingml/2006/wordprocessingDrawing" xmlns:w10="urn:schemas-microsoft-com:office:word" xmlns:w="http://schemas.openxmlformats.org/wordprocessingml/2006/main" xmlns:w14="http://schemas.microsoft.com/office/word/2010/wordml" xmlns:w15="http://schemas.microsoft.com/office/word/2012/wordml" xmlns:w16cex="http://schemas.microsoft.com/office/word/2018/wordml/cex" xmlns:w16cid="http://schemas.microsoft.com/office/word/2016/wordml/cid" xmlns:w16="http://schemas.microsoft.com/office/word/2018/wordml" xmlns:w16sdtdh="http://schemas.microsoft.com/office/word/2020/wordml/sdtdatahash" xmlns:w16se="http://schemas.microsoft.com/office/word/2015/wordml/symex" xmlns:wpg="http://schemas.microsoft.com/office/word/2010/wordprocessingGroup" xmlns:wpi="http://schemas.microsoft.com/office/word/2010/wordprocessingInk" xmlns:wne="http://schemas.microsoft.com/office/word/2006/wordml" xmlns:wps="http://schemas.microsoft.com/office/word/2010/wordprocessingShape" mc:Ignorable="w14 w15 w16se w16cid w16 w16cex w16sdtdh wp14">
   <w:endnote w:type="separator" w:id="-1">
     <w:p>
       <w:pPr>
@@ -4430,7 +4047,7 @@
 </file>
 
 <file path=word/footer1.xml><?xml version="1.0" encoding="utf-8"?>
-<w:ftr xmlns:wpc="http://schemas.microsoft.com/office/word/2010/wordprocessingCanvas" xmlns:mc="http://schemas.openxmlformats.org/markup-compatibility/2006" xmlns:o="urn:schemas-microsoft-com:office:office" xmlns:r="http://schemas.openxmlformats.org/officeDocument/2006/relationships" xmlns:m="http://schemas.openxmlformats.org/officeDocument/2006/math" xmlns:v="urn:schemas-microsoft-com:vml" xmlns:wp14="http://schemas.microsoft.com/office/word/2010/wordprocessingDrawing" xmlns:wp="http://schemas.openxmlformats.org/drawingml/2006/wordprocessingDrawing" xmlns:w10="urn:schemas-microsoft-com:office:word" xmlns:w="http://schemas.openxmlformats.org/wordprocessingml/2006/main" xmlns:w14="http://schemas.microsoft.com/office/word/2010/wordml" xmlns:w15="http://schemas.microsoft.com/office/word/2012/wordml" xmlns:wpg="http://schemas.microsoft.com/office/word/2010/wordprocessingGroup" xmlns:wpi="http://schemas.microsoft.com/office/word/2010/wordprocessingInk" xmlns:wne="http://schemas.microsoft.com/office/word/2006/wordml" xmlns:wps="http://schemas.microsoft.com/office/word/2010/wordprocessingShape" mc:Ignorable="w14 w15 wp14">
+<w:ftr xmlns:wpc="http://schemas.microsoft.com/office/word/2010/wordprocessingCanvas" xmlns:cx="http://schemas.microsoft.com/office/drawing/2014/chartex" xmlns:cx1="http://schemas.microsoft.com/office/drawing/2015/9/8/chartex" xmlns:cx2="http://schemas.microsoft.com/office/drawing/2015/10/21/chartex" xmlns:cx3="http://schemas.microsoft.com/office/drawing/2016/5/9/chartex" xmlns:cx4="http://schemas.microsoft.com/office/drawing/2016/5/10/chartex" xmlns:cx5="http://schemas.microsoft.com/office/drawing/2016/5/11/chartex" xmlns:cx6="http://schemas.microsoft.com/office/drawing/2016/5/12/chartex" xmlns:cx7="http://schemas.microsoft.com/office/drawing/2016/5/13/chartex" xmlns:cx8="http://schemas.microsoft.com/office/drawing/2016/5/14/chartex" xmlns:mc="http://schemas.openxmlformats.org/markup-compatibility/2006" xmlns:aink="http://schemas.microsoft.com/office/drawing/2016/ink" xmlns:am3d="http://schemas.microsoft.com/office/drawing/2017/model3d" xmlns:o="urn:schemas-microsoft-com:office:office" xmlns:r="http://schemas.openxmlformats.org/officeDocument/2006/relationships" xmlns:m="http://schemas.openxmlformats.org/officeDocument/2006/math" xmlns:v="urn:schemas-microsoft-com:vml" xmlns:wp14="http://schemas.microsoft.com/office/word/2010/wordprocessingDrawing" xmlns:wp="http://schemas.openxmlformats.org/drawingml/2006/wordprocessingDrawing" xmlns:w10="urn:schemas-microsoft-com:office:word" xmlns:w="http://schemas.openxmlformats.org/wordprocessingml/2006/main" xmlns:w14="http://schemas.microsoft.com/office/word/2010/wordml" xmlns:w15="http://schemas.microsoft.com/office/word/2012/wordml" xmlns:w16cex="http://schemas.microsoft.com/office/word/2018/wordml/cex" xmlns:w16cid="http://schemas.microsoft.com/office/word/2016/wordml/cid" xmlns:w16="http://schemas.microsoft.com/office/word/2018/wordml" xmlns:w16sdtdh="http://schemas.microsoft.com/office/word/2020/wordml/sdtdatahash" xmlns:w16se="http://schemas.microsoft.com/office/word/2015/wordml/symex" xmlns:wpg="http://schemas.microsoft.com/office/word/2010/wordprocessingGroup" xmlns:wpi="http://schemas.microsoft.com/office/word/2010/wordprocessingInk" xmlns:wne="http://schemas.microsoft.com/office/word/2006/wordml" xmlns:wps="http://schemas.microsoft.com/office/word/2010/wordprocessingShape" mc:Ignorable="w14 w15 w16se w16cid w16 w16cex w16sdtdh wp14">
   <w:p>
     <w:pPr>
       <w:tabs>
@@ -4455,7 +4072,7 @@
 </file>
 
 <file path=word/footer2.xml><?xml version="1.0" encoding="utf-8"?>
-<w:ftr xmlns:wpc="http://schemas.microsoft.com/office/word/2010/wordprocessingCanvas" xmlns:mc="http://schemas.openxmlformats.org/markup-compatibility/2006" xmlns:o="urn:schemas-microsoft-com:office:office" xmlns:r="http://schemas.openxmlformats.org/officeDocument/2006/relationships" xmlns:m="http://schemas.openxmlformats.org/officeDocument/2006/math" xmlns:v="urn:schemas-microsoft-com:vml" xmlns:wp14="http://schemas.microsoft.com/office/word/2010/wordprocessingDrawing" xmlns:wp="http://schemas.openxmlformats.org/drawingml/2006/wordprocessingDrawing" xmlns:w10="urn:schemas-microsoft-com:office:word" xmlns:w="http://schemas.openxmlformats.org/wordprocessingml/2006/main" xmlns:w14="http://schemas.microsoft.com/office/word/2010/wordml" xmlns:w15="http://schemas.microsoft.com/office/word/2012/wordml" xmlns:wpg="http://schemas.microsoft.com/office/word/2010/wordprocessingGroup" xmlns:wpi="http://schemas.microsoft.com/office/word/2010/wordprocessingInk" xmlns:wne="http://schemas.microsoft.com/office/word/2006/wordml" xmlns:wps="http://schemas.microsoft.com/office/word/2010/wordprocessingShape" mc:Ignorable="w14 w15 wp14">
+<w:ftr xmlns:wpc="http://schemas.microsoft.com/office/word/2010/wordprocessingCanvas" xmlns:cx="http://schemas.microsoft.com/office/drawing/2014/chartex" xmlns:cx1="http://schemas.microsoft.com/office/drawing/2015/9/8/chartex" xmlns:cx2="http://schemas.microsoft.com/office/drawing/2015/10/21/chartex" xmlns:cx3="http://schemas.microsoft.com/office/drawing/2016/5/9/chartex" xmlns:cx4="http://schemas.microsoft.com/office/drawing/2016/5/10/chartex" xmlns:cx5="http://schemas.microsoft.com/office/drawing/2016/5/11/chartex" xmlns:cx6="http://schemas.microsoft.com/office/drawing/2016/5/12/chartex" xmlns:cx7="http://schemas.microsoft.com/office/drawing/2016/5/13/chartex" xmlns:cx8="http://schemas.microsoft.com/office/drawing/2016/5/14/chartex" xmlns:mc="http://schemas.openxmlformats.org/markup-compatibility/2006" xmlns:aink="http://schemas.microsoft.com/office/drawing/2016/ink" xmlns:am3d="http://schemas.microsoft.com/office/drawing/2017/model3d" xmlns:o="urn:schemas-microsoft-com:office:office" xmlns:r="http://schemas.openxmlformats.org/officeDocument/2006/relationships" xmlns:m="http://schemas.openxmlformats.org/officeDocument/2006/math" xmlns:v="urn:schemas-microsoft-com:vml" xmlns:wp14="http://schemas.microsoft.com/office/word/2010/wordprocessingDrawing" xmlns:wp="http://schemas.openxmlformats.org/drawingml/2006/wordprocessingDrawing" xmlns:w10="urn:schemas-microsoft-com:office:word" xmlns:w="http://schemas.openxmlformats.org/wordprocessingml/2006/main" xmlns:w14="http://schemas.microsoft.com/office/word/2010/wordml" xmlns:w15="http://schemas.microsoft.com/office/word/2012/wordml" xmlns:w16cex="http://schemas.microsoft.com/office/word/2018/wordml/cex" xmlns:w16cid="http://schemas.microsoft.com/office/word/2016/wordml/cid" xmlns:w16="http://schemas.microsoft.com/office/word/2018/wordml" xmlns:w16sdtdh="http://schemas.microsoft.com/office/word/2020/wordml/sdtdatahash" xmlns:w16se="http://schemas.microsoft.com/office/word/2015/wordml/symex" xmlns:wpg="http://schemas.microsoft.com/office/word/2010/wordprocessingGroup" xmlns:wpi="http://schemas.microsoft.com/office/word/2010/wordprocessingInk" xmlns:wne="http://schemas.microsoft.com/office/word/2006/wordml" xmlns:wps="http://schemas.microsoft.com/office/word/2010/wordprocessingShape" mc:Ignorable="w14 w15 w16se w16cid w16 w16cex w16sdtdh wp14">
   <w:p>
     <w:pPr>
       <w:pBdr>
@@ -4529,7 +4146,7 @@
 </file>
 
 <file path=word/footer3.xml><?xml version="1.0" encoding="utf-8"?>
-<w:ftr xmlns:wpc="http://schemas.microsoft.com/office/word/2010/wordprocessingCanvas" xmlns:mc="http://schemas.openxmlformats.org/markup-compatibility/2006" xmlns:o="urn:schemas-microsoft-com:office:office" xmlns:r="http://schemas.openxmlformats.org/officeDocument/2006/relationships" xmlns:m="http://schemas.openxmlformats.org/officeDocument/2006/math" xmlns:v="urn:schemas-microsoft-com:vml" xmlns:wp14="http://schemas.microsoft.com/office/word/2010/wordprocessingDrawing" xmlns:wp="http://schemas.openxmlformats.org/drawingml/2006/wordprocessingDrawing" xmlns:w10="urn:schemas-microsoft-com:office:word" xmlns:w="http://schemas.openxmlformats.org/wordprocessingml/2006/main" xmlns:w14="http://schemas.microsoft.com/office/word/2010/wordml" xmlns:w15="http://schemas.microsoft.com/office/word/2012/wordml" xmlns:wpg="http://schemas.microsoft.com/office/word/2010/wordprocessingGroup" xmlns:wpi="http://schemas.microsoft.com/office/word/2010/wordprocessingInk" xmlns:wne="http://schemas.microsoft.com/office/word/2006/wordml" xmlns:wps="http://schemas.microsoft.com/office/word/2010/wordprocessingShape" mc:Ignorable="w14 w15 wp14">
+<w:ftr xmlns:wpc="http://schemas.microsoft.com/office/word/2010/wordprocessingCanvas" xmlns:cx="http://schemas.microsoft.com/office/drawing/2014/chartex" xmlns:cx1="http://schemas.microsoft.com/office/drawing/2015/9/8/chartex" xmlns:cx2="http://schemas.microsoft.com/office/drawing/2015/10/21/chartex" xmlns:cx3="http://schemas.microsoft.com/office/drawing/2016/5/9/chartex" xmlns:cx4="http://schemas.microsoft.com/office/drawing/2016/5/10/chartex" xmlns:cx5="http://schemas.microsoft.com/office/drawing/2016/5/11/chartex" xmlns:cx6="http://schemas.microsoft.com/office/drawing/2016/5/12/chartex" xmlns:cx7="http://schemas.microsoft.com/office/drawing/2016/5/13/chartex" xmlns:cx8="http://schemas.microsoft.com/office/drawing/2016/5/14/chartex" xmlns:mc="http://schemas.openxmlformats.org/markup-compatibility/2006" xmlns:aink="http://schemas.microsoft.com/office/drawing/2016/ink" xmlns:am3d="http://schemas.microsoft.com/office/drawing/2017/model3d" xmlns:o="urn:schemas-microsoft-com:office:office" xmlns:r="http://schemas.openxmlformats.org/officeDocument/2006/relationships" xmlns:m="http://schemas.openxmlformats.org/officeDocument/2006/math" xmlns:v="urn:schemas-microsoft-com:vml" xmlns:wp14="http://schemas.microsoft.com/office/word/2010/wordprocessingDrawing" xmlns:wp="http://schemas.openxmlformats.org/drawingml/2006/wordprocessingDrawing" xmlns:w10="urn:schemas-microsoft-com:office:word" xmlns:w="http://schemas.openxmlformats.org/wordprocessingml/2006/main" xmlns:w14="http://schemas.microsoft.com/office/word/2010/wordml" xmlns:w15="http://schemas.microsoft.com/office/word/2012/wordml" xmlns:w16cex="http://schemas.microsoft.com/office/word/2018/wordml/cex" xmlns:w16cid="http://schemas.microsoft.com/office/word/2016/wordml/cid" xmlns:w16="http://schemas.microsoft.com/office/word/2018/wordml" xmlns:w16sdtdh="http://schemas.microsoft.com/office/word/2020/wordml/sdtdatahash" xmlns:w16se="http://schemas.microsoft.com/office/word/2015/wordml/symex" xmlns:wpg="http://schemas.microsoft.com/office/word/2010/wordprocessingGroup" xmlns:wpi="http://schemas.microsoft.com/office/word/2010/wordprocessingInk" xmlns:wne="http://schemas.microsoft.com/office/word/2006/wordml" xmlns:wps="http://schemas.microsoft.com/office/word/2010/wordprocessingShape" mc:Ignorable="w14 w15 w16se w16cid w16 w16cex w16sdtdh wp14">
   <w:p>
     <w:pPr>
       <w:pBdr>
@@ -4603,7 +4220,7 @@
 </file>
 
 <file path=word/footnotes.xml><?xml version="1.0" encoding="utf-8"?>
-<w:footnotes xmlns:wpc="http://schemas.microsoft.com/office/word/2010/wordprocessingCanvas" xmlns:mc="http://schemas.openxmlformats.org/markup-compatibility/2006" xmlns:o="urn:schemas-microsoft-com:office:office" xmlns:r="http://schemas.openxmlformats.org/officeDocument/2006/relationships" xmlns:m="http://schemas.openxmlformats.org/officeDocument/2006/math" xmlns:v="urn:schemas-microsoft-com:vml" xmlns:wp14="http://schemas.microsoft.com/office/word/2010/wordprocessingDrawing" xmlns:wp="http://schemas.openxmlformats.org/drawingml/2006/wordprocessingDrawing" xmlns:w10="urn:schemas-microsoft-com:office:word" xmlns:w="http://schemas.openxmlformats.org/wordprocessingml/2006/main" xmlns:w14="http://schemas.microsoft.com/office/word/2010/wordml" xmlns:w15="http://schemas.microsoft.com/office/word/2012/wordml" xmlns:wpg="http://schemas.microsoft.com/office/word/2010/wordprocessingGroup" xmlns:wpi="http://schemas.microsoft.com/office/word/2010/wordprocessingInk" xmlns:wne="http://schemas.microsoft.com/office/word/2006/wordml" xmlns:wps="http://schemas.microsoft.com/office/word/2010/wordprocessingShape" mc:Ignorable="w14 w15 wp14">
+<w:footnotes xmlns:wpc="http://schemas.microsoft.com/office/word/2010/wordprocessingCanvas" xmlns:cx="http://schemas.microsoft.com/office/drawing/2014/chartex" xmlns:cx1="http://schemas.microsoft.com/office/drawing/2015/9/8/chartex" xmlns:cx2="http://schemas.microsoft.com/office/drawing/2015/10/21/chartex" xmlns:cx3="http://schemas.microsoft.com/office/drawing/2016/5/9/chartex" xmlns:cx4="http://schemas.microsoft.com/office/drawing/2016/5/10/chartex" xmlns:cx5="http://schemas.microsoft.com/office/drawing/2016/5/11/chartex" xmlns:cx6="http://schemas.microsoft.com/office/drawing/2016/5/12/chartex" xmlns:cx7="http://schemas.microsoft.com/office/drawing/2016/5/13/chartex" xmlns:cx8="http://schemas.microsoft.com/office/drawing/2016/5/14/chartex" xmlns:mc="http://schemas.openxmlformats.org/markup-compatibility/2006" xmlns:aink="http://schemas.microsoft.com/office/drawing/2016/ink" xmlns:am3d="http://schemas.microsoft.com/office/drawing/2017/model3d" xmlns:o="urn:schemas-microsoft-com:office:office" xmlns:r="http://schemas.openxmlformats.org/officeDocument/2006/relationships" xmlns:m="http://schemas.openxmlformats.org/officeDocument/2006/math" xmlns:v="urn:schemas-microsoft-com:vml" xmlns:wp14="http://schemas.microsoft.com/office/word/2010/wordprocessingDrawing" xmlns:wp="http://schemas.openxmlformats.org/drawingml/2006/wordprocessingDrawing" xmlns:w10="urn:schemas-microsoft-com:office:word" xmlns:w="http://schemas.openxmlformats.org/wordprocessingml/2006/main" xmlns:w14="http://schemas.microsoft.com/office/word/2010/wordml" xmlns:w15="http://schemas.microsoft.com/office/word/2012/wordml" xmlns:w16cex="http://schemas.microsoft.com/office/word/2018/wordml/cex" xmlns:w16cid="http://schemas.microsoft.com/office/word/2016/wordml/cid" xmlns:w16="http://schemas.microsoft.com/office/word/2018/wordml" xmlns:w16sdtdh="http://schemas.microsoft.com/office/word/2020/wordml/sdtdatahash" xmlns:w16se="http://schemas.microsoft.com/office/word/2015/wordml/symex" xmlns:wpg="http://schemas.microsoft.com/office/word/2010/wordprocessingGroup" xmlns:wpi="http://schemas.microsoft.com/office/word/2010/wordprocessingInk" xmlns:wne="http://schemas.microsoft.com/office/word/2006/wordml" xmlns:wps="http://schemas.microsoft.com/office/word/2010/wordprocessingShape" mc:Ignorable="w14 w15 w16se w16cid w16 w16cex w16sdtdh wp14">
   <w:footnote w:type="separator" w:id="-1">
     <w:p>
       <w:pPr>
@@ -4628,7 +4245,7 @@
 </file>
 
 <file path=word/header1.xml><?xml version="1.0" encoding="utf-8"?>
-<w:hdr xmlns:wpc="http://schemas.microsoft.com/office/word/2010/wordprocessingCanvas" xmlns:mc="http://schemas.openxmlformats.org/markup-compatibility/2006" xmlns:o="urn:schemas-microsoft-com:office:office" xmlns:r="http://schemas.openxmlformats.org/officeDocument/2006/relationships" xmlns:m="http://schemas.openxmlformats.org/officeDocument/2006/math" xmlns:v="urn:schemas-microsoft-com:vml" xmlns:wp14="http://schemas.microsoft.com/office/word/2010/wordprocessingDrawing" xmlns:wp="http://schemas.openxmlformats.org/drawingml/2006/wordprocessingDrawing" xmlns:w10="urn:schemas-microsoft-com:office:word" xmlns:w="http://schemas.openxmlformats.org/wordprocessingml/2006/main" xmlns:w14="http://schemas.microsoft.com/office/word/2010/wordml" xmlns:w15="http://schemas.microsoft.com/office/word/2012/wordml" xmlns:wpg="http://schemas.microsoft.com/office/word/2010/wordprocessingGroup" xmlns:wpi="http://schemas.microsoft.com/office/word/2010/wordprocessingInk" xmlns:wne="http://schemas.microsoft.com/office/word/2006/wordml" xmlns:wps="http://schemas.microsoft.com/office/word/2010/wordprocessingShape" mc:Ignorable="w14 w15 wp14">
+<w:hdr xmlns:wpc="http://schemas.microsoft.com/office/word/2010/wordprocessingCanvas" xmlns:cx="http://schemas.microsoft.com/office/drawing/2014/chartex" xmlns:cx1="http://schemas.microsoft.com/office/drawing/2015/9/8/chartex" xmlns:cx2="http://schemas.microsoft.com/office/drawing/2015/10/21/chartex" xmlns:cx3="http://schemas.microsoft.com/office/drawing/2016/5/9/chartex" xmlns:cx4="http://schemas.microsoft.com/office/drawing/2016/5/10/chartex" xmlns:cx5="http://schemas.microsoft.com/office/drawing/2016/5/11/chartex" xmlns:cx6="http://schemas.microsoft.com/office/drawing/2016/5/12/chartex" xmlns:cx7="http://schemas.microsoft.com/office/drawing/2016/5/13/chartex" xmlns:cx8="http://schemas.microsoft.com/office/drawing/2016/5/14/chartex" xmlns:mc="http://schemas.openxmlformats.org/markup-compatibility/2006" xmlns:aink="http://schemas.microsoft.com/office/drawing/2016/ink" xmlns:am3d="http://schemas.microsoft.com/office/drawing/2017/model3d" xmlns:o="urn:schemas-microsoft-com:office:office" xmlns:r="http://schemas.openxmlformats.org/officeDocument/2006/relationships" xmlns:m="http://schemas.openxmlformats.org/officeDocument/2006/math" xmlns:v="urn:schemas-microsoft-com:vml" xmlns:wp14="http://schemas.microsoft.com/office/word/2010/wordprocessingDrawing" xmlns:wp="http://schemas.openxmlformats.org/drawingml/2006/wordprocessingDrawing" xmlns:w10="urn:schemas-microsoft-com:office:word" xmlns:w="http://schemas.openxmlformats.org/wordprocessingml/2006/main" xmlns:w14="http://schemas.microsoft.com/office/word/2010/wordml" xmlns:w15="http://schemas.microsoft.com/office/word/2012/wordml" xmlns:w16cex="http://schemas.microsoft.com/office/word/2018/wordml/cex" xmlns:w16cid="http://schemas.microsoft.com/office/word/2016/wordml/cid" xmlns:w16="http://schemas.microsoft.com/office/word/2018/wordml" xmlns:w16sdtdh="http://schemas.microsoft.com/office/word/2020/wordml/sdtdatahash" xmlns:w16se="http://schemas.microsoft.com/office/word/2015/wordml/symex" xmlns:wpg="http://schemas.microsoft.com/office/word/2010/wordprocessingGroup" xmlns:wpi="http://schemas.microsoft.com/office/word/2010/wordprocessingInk" xmlns:wne="http://schemas.microsoft.com/office/word/2006/wordml" xmlns:wps="http://schemas.microsoft.com/office/word/2010/wordprocessingShape" mc:Ignorable="w14 w15 w16se w16cid w16 w16cex w16sdtdh wp14">
   <w:p>
     <w:pPr>
       <w:pStyle w:val="a7"/>
@@ -4641,7 +4258,7 @@
 </file>
 
 <file path=word/header2.xml><?xml version="1.0" encoding="utf-8"?>
-<w:hdr xmlns:wpc="http://schemas.microsoft.com/office/word/2010/wordprocessingCanvas" xmlns:mc="http://schemas.openxmlformats.org/markup-compatibility/2006" xmlns:o="urn:schemas-microsoft-com:office:office" xmlns:r="http://schemas.openxmlformats.org/officeDocument/2006/relationships" xmlns:m="http://schemas.openxmlformats.org/officeDocument/2006/math" xmlns:v="urn:schemas-microsoft-com:vml" xmlns:wp14="http://schemas.microsoft.com/office/word/2010/wordprocessingDrawing" xmlns:wp="http://schemas.openxmlformats.org/drawingml/2006/wordprocessingDrawing" xmlns:w10="urn:schemas-microsoft-com:office:word" xmlns:w="http://schemas.openxmlformats.org/wordprocessingml/2006/main" xmlns:w14="http://schemas.microsoft.com/office/word/2010/wordml" xmlns:w15="http://schemas.microsoft.com/office/word/2012/wordml" xmlns:wpg="http://schemas.microsoft.com/office/word/2010/wordprocessingGroup" xmlns:wpi="http://schemas.microsoft.com/office/word/2010/wordprocessingInk" xmlns:wne="http://schemas.microsoft.com/office/word/2006/wordml" xmlns:wps="http://schemas.microsoft.com/office/word/2010/wordprocessingShape" mc:Ignorable="w14 w15 wp14">
+<w:hdr xmlns:wpc="http://schemas.microsoft.com/office/word/2010/wordprocessingCanvas" xmlns:cx="http://schemas.microsoft.com/office/drawing/2014/chartex" xmlns:cx1="http://schemas.microsoft.com/office/drawing/2015/9/8/chartex" xmlns:cx2="http://schemas.microsoft.com/office/drawing/2015/10/21/chartex" xmlns:cx3="http://schemas.microsoft.com/office/drawing/2016/5/9/chartex" xmlns:cx4="http://schemas.microsoft.com/office/drawing/2016/5/10/chartex" xmlns:cx5="http://schemas.microsoft.com/office/drawing/2016/5/11/chartex" xmlns:cx6="http://schemas.microsoft.com/office/drawing/2016/5/12/chartex" xmlns:cx7="http://schemas.microsoft.com/office/drawing/2016/5/13/chartex" xmlns:cx8="http://schemas.microsoft.com/office/drawing/2016/5/14/chartex" xmlns:mc="http://schemas.openxmlformats.org/markup-compatibility/2006" xmlns:aink="http://schemas.microsoft.com/office/drawing/2016/ink" xmlns:am3d="http://schemas.microsoft.com/office/drawing/2017/model3d" xmlns:o="urn:schemas-microsoft-com:office:office" xmlns:r="http://schemas.openxmlformats.org/officeDocument/2006/relationships" xmlns:m="http://schemas.openxmlformats.org/officeDocument/2006/math" xmlns:v="urn:schemas-microsoft-com:vml" xmlns:wp14="http://schemas.microsoft.com/office/word/2010/wordprocessingDrawing" xmlns:wp="http://schemas.openxmlformats.org/drawingml/2006/wordprocessingDrawing" xmlns:w10="urn:schemas-microsoft-com:office:word" xmlns:w="http://schemas.openxmlformats.org/wordprocessingml/2006/main" xmlns:w14="http://schemas.microsoft.com/office/word/2010/wordml" xmlns:w15="http://schemas.microsoft.com/office/word/2012/wordml" xmlns:w16cex="http://schemas.microsoft.com/office/word/2018/wordml/cex" xmlns:w16cid="http://schemas.microsoft.com/office/word/2016/wordml/cid" xmlns:w16="http://schemas.microsoft.com/office/word/2018/wordml" xmlns:w16sdtdh="http://schemas.microsoft.com/office/word/2020/wordml/sdtdatahash" xmlns:w16se="http://schemas.microsoft.com/office/word/2015/wordml/symex" xmlns:wpg="http://schemas.microsoft.com/office/word/2010/wordprocessingGroup" xmlns:wpi="http://schemas.microsoft.com/office/word/2010/wordprocessingInk" xmlns:wne="http://schemas.microsoft.com/office/word/2006/wordml" xmlns:wps="http://schemas.microsoft.com/office/word/2010/wordprocessingShape" mc:Ignorable="w14 w15 w16se w16cid w16 w16cex w16sdtdh wp14">
   <w:p>
     <w:pPr>
       <w:pStyle w:val="a7"/>
@@ -4654,7 +4271,7 @@
 </file>
 
 <file path=word/header3.xml><?xml version="1.0" encoding="utf-8"?>
-<w:hdr xmlns:wpc="http://schemas.microsoft.com/office/word/2010/wordprocessingCanvas" xmlns:mc="http://schemas.openxmlformats.org/markup-compatibility/2006" xmlns:o="urn:schemas-microsoft-com:office:office" xmlns:r="http://schemas.openxmlformats.org/officeDocument/2006/relationships" xmlns:m="http://schemas.openxmlformats.org/officeDocument/2006/math" xmlns:v="urn:schemas-microsoft-com:vml" xmlns:wp14="http://schemas.microsoft.com/office/word/2010/wordprocessingDrawing" xmlns:wp="http://schemas.openxmlformats.org/drawingml/2006/wordprocessingDrawing" xmlns:w10="urn:schemas-microsoft-com:office:word" xmlns:w="http://schemas.openxmlformats.org/wordprocessingml/2006/main" xmlns:w14="http://schemas.microsoft.com/office/word/2010/wordml" xmlns:w15="http://schemas.microsoft.com/office/word/2012/wordml" xmlns:wpg="http://schemas.microsoft.com/office/word/2010/wordprocessingGroup" xmlns:wpi="http://schemas.microsoft.com/office/word/2010/wordprocessingInk" xmlns:wne="http://schemas.microsoft.com/office/word/2006/wordml" xmlns:wps="http://schemas.microsoft.com/office/word/2010/wordprocessingShape" mc:Ignorable="w14 w15 wp14">
+<w:hdr xmlns:wpc="http://schemas.microsoft.com/office/word/2010/wordprocessingCanvas" xmlns:cx="http://schemas.microsoft.com/office/drawing/2014/chartex" xmlns:cx1="http://schemas.microsoft.com/office/drawing/2015/9/8/chartex" xmlns:cx2="http://schemas.microsoft.com/office/drawing/2015/10/21/chartex" xmlns:cx3="http://schemas.microsoft.com/office/drawing/2016/5/9/chartex" xmlns:cx4="http://schemas.microsoft.com/office/drawing/2016/5/10/chartex" xmlns:cx5="http://schemas.microsoft.com/office/drawing/2016/5/11/chartex" xmlns:cx6="http://schemas.microsoft.com/office/drawing/2016/5/12/chartex" xmlns:cx7="http://schemas.microsoft.com/office/drawing/2016/5/13/chartex" xmlns:cx8="http://schemas.microsoft.com/office/drawing/2016/5/14/chartex" xmlns:mc="http://schemas.openxmlformats.org/markup-compatibility/2006" xmlns:aink="http://schemas.microsoft.com/office/drawing/2016/ink" xmlns:am3d="http://schemas.microsoft.com/office/drawing/2017/model3d" xmlns:o="urn:schemas-microsoft-com:office:office" xmlns:r="http://schemas.openxmlformats.org/officeDocument/2006/relationships" xmlns:m="http://schemas.openxmlformats.org/officeDocument/2006/math" xmlns:v="urn:schemas-microsoft-com:vml" xmlns:wp14="http://schemas.microsoft.com/office/word/2010/wordprocessingDrawing" xmlns:wp="http://schemas.openxmlformats.org/drawingml/2006/wordprocessingDrawing" xmlns:w10="urn:schemas-microsoft-com:office:word" xmlns:w="http://schemas.openxmlformats.org/wordprocessingml/2006/main" xmlns:w14="http://schemas.microsoft.com/office/word/2010/wordml" xmlns:w15="http://schemas.microsoft.com/office/word/2012/wordml" xmlns:w16cex="http://schemas.microsoft.com/office/word/2018/wordml/cex" xmlns:w16cid="http://schemas.microsoft.com/office/word/2016/wordml/cid" xmlns:w16="http://schemas.microsoft.com/office/word/2018/wordml" xmlns:w16sdtdh="http://schemas.microsoft.com/office/word/2020/wordml/sdtdatahash" xmlns:w16se="http://schemas.microsoft.com/office/word/2015/wordml/symex" xmlns:wpg="http://schemas.microsoft.com/office/word/2010/wordprocessingGroup" xmlns:wpi="http://schemas.microsoft.com/office/word/2010/wordprocessingInk" xmlns:wne="http://schemas.microsoft.com/office/word/2006/wordml" xmlns:wps="http://schemas.microsoft.com/office/word/2010/wordprocessingShape" mc:Ignorable="w14 w15 w16se w16cid w16 w16cex w16sdtdh wp14">
   <w:p>
     <w:pPr>
       <w:pStyle w:val="a3"/>
@@ -4742,13 +4359,13 @@
             </wp:anchor>
           </w:drawing>
         </mc:Choice>
-        <mc:Fallback xmlns:w16se="http://schemas.microsoft.com/office/word/2015/wordml/symex" xmlns:w16sdtdh="http://schemas.microsoft.com/office/word/2020/wordml/sdtdatahash" xmlns:w16="http://schemas.microsoft.com/office/word/2018/wordml" xmlns:w16cid="http://schemas.microsoft.com/office/word/2016/wordml/cid" xmlns:w16cex="http://schemas.microsoft.com/office/word/2018/wordml/cex" xmlns:am3d="http://schemas.microsoft.com/office/drawing/2017/model3d" xmlns:aink="http://schemas.microsoft.com/office/drawing/2016/ink" xmlns:cx8="http://schemas.microsoft.com/office/drawing/2016/5/14/chartex" xmlns:cx7="http://schemas.microsoft.com/office/drawing/2016/5/13/chartex" xmlns:cx6="http://schemas.microsoft.com/office/drawing/2016/5/12/chartex" xmlns:cx5="http://schemas.microsoft.com/office/drawing/2016/5/11/chartex" xmlns:cx4="http://schemas.microsoft.com/office/drawing/2016/5/10/chartex" xmlns:cx3="http://schemas.microsoft.com/office/drawing/2016/5/9/chartex" xmlns:cx2="http://schemas.microsoft.com/office/drawing/2015/10/21/chartex" xmlns:cx1="http://schemas.microsoft.com/office/drawing/2015/9/8/chartex" xmlns:cx="http://schemas.microsoft.com/office/drawing/2014/chartex">
+        <mc:Fallback>
           <w:pict>
-            <v:shapetype w14:anchorId="781BEBD1" id="_x0000_t202" coordsize="21600,21600" o:spt="202" path="m,l,21600r21600,l21600,xe">
+            <v:shapetype w14:anchorId="04E635DD" id="_x0000_t202" coordsize="21600,21600" o:spt="202" path="m,l,21600r21600,l21600,xe">
               <v:stroke joinstyle="miter"/>
               <v:path gradientshapeok="t" o:connecttype="rect"/>
             </v:shapetype>
-            <v:shape id="Текстово поле 2" o:spid="_x0000_s1026" type="#_x0000_t202" style="position:absolute;margin-left:121.15pt;margin-top:-9.9pt;width:210pt;height:110.6pt;z-index:251659264;visibility:visible;mso-wrap-style:square;mso-width-percent:0;mso-height-percent:200;mso-wrap-distance-left:9pt;mso-wrap-distance-top:3.6pt;mso-wrap-distance-right:9pt;mso-wrap-distance-bottom:3.6pt;mso-position-horizontal:absolute;mso-position-horizontal-relative:text;mso-position-vertical:absolute;mso-position-vertical-relative:text;mso-width-percent:0;mso-height-percent:200;mso-width-relative:margin;mso-height-relative:margin;v-text-anchor:top" o:gfxdata="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" stroked="f">
+            <v:shape id="Текстово поле 2" o:spid="_x0000_s1026" type="#_x0000_t202" style="position:absolute;margin-left:121.15pt;margin-top:-9.9pt;width:210pt;height:110.6pt;z-index:251659264;visibility:visible;mso-wrap-style:square;mso-width-percent:0;mso-height-percent:200;mso-wrap-distance-left:9pt;mso-wrap-distance-top:3.6pt;mso-wrap-distance-right:9pt;mso-wrap-distance-bottom:3.6pt;mso-position-horizontal:absolute;mso-position-horizontal-relative:text;mso-position-vertical:absolute;mso-position-vertical-relative:text;mso-width-percent:0;mso-height-percent:200;mso-width-relative:margin;mso-height-relative:margin;v-text-anchor:top" o:gfxdata="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" stroked="f">
               <v:textbox style="mso-fit-shape-to-text:t">
                 <w:txbxContent>
                   <w:p>
@@ -4905,8 +4522,8 @@
 </file>
 
 <file path=word/numbering.xml><?xml version="1.0" encoding="utf-8"?>
-<w:numbering xmlns:wpc="http://schemas.microsoft.com/office/word/2010/wordprocessingCanvas" xmlns:mc="http://schemas.openxmlformats.org/markup-compatibility/2006" xmlns:o="urn:schemas-microsoft-com:office:office" xmlns:r="http://schemas.openxmlformats.org/officeDocument/2006/relationships" xmlns:m="http://schemas.openxmlformats.org/officeDocument/2006/math" xmlns:v="urn:schemas-microsoft-com:vml" xmlns:wp14="http://schemas.microsoft.com/office/word/2010/wordprocessingDrawing" xmlns:wp="http://schemas.openxmlformats.org/drawingml/2006/wordprocessingDrawing" xmlns:w10="urn:schemas-microsoft-com:office:word" xmlns:w="http://schemas.openxmlformats.org/wordprocessingml/2006/main" xmlns:w14="http://schemas.microsoft.com/office/word/2010/wordml" xmlns:w15="http://schemas.microsoft.com/office/word/2012/wordml" xmlns:wpg="http://schemas.microsoft.com/office/word/2010/wordprocessingGroup" xmlns:wpi="http://schemas.microsoft.com/office/word/2010/wordprocessingInk" xmlns:wne="http://schemas.microsoft.com/office/word/2006/wordml" xmlns:wps="http://schemas.microsoft.com/office/word/2010/wordprocessingShape" mc:Ignorable="w14 w15 wp14">
-  <w:abstractNum w:abstractNumId="0">
+<w:numbering xmlns:wpc="http://schemas.microsoft.com/office/word/2010/wordprocessingCanvas" xmlns:cx="http://schemas.microsoft.com/office/drawing/2014/chartex" xmlns:cx1="http://schemas.microsoft.com/office/drawing/2015/9/8/chartex" xmlns:cx2="http://schemas.microsoft.com/office/drawing/2015/10/21/chartex" xmlns:cx3="http://schemas.microsoft.com/office/drawing/2016/5/9/chartex" xmlns:cx4="http://schemas.microsoft.com/office/drawing/2016/5/10/chartex" xmlns:cx5="http://schemas.microsoft.com/office/drawing/2016/5/11/chartex" xmlns:cx6="http://schemas.microsoft.com/office/drawing/2016/5/12/chartex" xmlns:cx7="http://schemas.microsoft.com/office/drawing/2016/5/13/chartex" xmlns:cx8="http://schemas.microsoft.com/office/drawing/2016/5/14/chartex" xmlns:mc="http://schemas.openxmlformats.org/markup-compatibility/2006" xmlns:aink="http://schemas.microsoft.com/office/drawing/2016/ink" xmlns:am3d="http://schemas.microsoft.com/office/drawing/2017/model3d" xmlns:o="urn:schemas-microsoft-com:office:office" xmlns:r="http://schemas.openxmlformats.org/officeDocument/2006/relationships" xmlns:m="http://schemas.openxmlformats.org/officeDocument/2006/math" xmlns:v="urn:schemas-microsoft-com:vml" xmlns:wp14="http://schemas.microsoft.com/office/word/2010/wordprocessingDrawing" xmlns:wp="http://schemas.openxmlformats.org/drawingml/2006/wordprocessingDrawing" xmlns:w10="urn:schemas-microsoft-com:office:word" xmlns:w="http://schemas.openxmlformats.org/wordprocessingml/2006/main" xmlns:w14="http://schemas.microsoft.com/office/word/2010/wordml" xmlns:w15="http://schemas.microsoft.com/office/word/2012/wordml" xmlns:w16cex="http://schemas.microsoft.com/office/word/2018/wordml/cex" xmlns:w16cid="http://schemas.microsoft.com/office/word/2016/wordml/cid" xmlns:w16="http://schemas.microsoft.com/office/word/2018/wordml" xmlns:w16sdtdh="http://schemas.microsoft.com/office/word/2020/wordml/sdtdatahash" xmlns:w16se="http://schemas.microsoft.com/office/word/2015/wordml/symex" xmlns:wpg="http://schemas.microsoft.com/office/word/2010/wordprocessingGroup" xmlns:wpi="http://schemas.microsoft.com/office/word/2010/wordprocessingInk" xmlns:wne="http://schemas.microsoft.com/office/word/2006/wordml" xmlns:wps="http://schemas.microsoft.com/office/word/2010/wordprocessingShape" mc:Ignorable="w14 w15 w16se w16cid w16 w16cex w16sdtdh wp14">
+  <w:abstractNum w:abstractNumId="0" w15:restartNumberingAfterBreak="0">
     <w:nsid w:val="030D39C8"/>
     <w:multiLevelType w:val="hybridMultilevel"/>
     <w:tmpl w:val="D6DC7406"/>
@@ -5019,7 +4636,7 @@
       </w:rPr>
     </w:lvl>
   </w:abstractNum>
-  <w:abstractNum w:abstractNumId="1">
+  <w:abstractNum w:abstractNumId="1" w15:restartNumberingAfterBreak="0">
     <w:nsid w:val="120575F6"/>
     <w:multiLevelType w:val="hybridMultilevel"/>
     <w:tmpl w:val="53CC2CE2"/>
@@ -5106,7 +4723,7 @@
       </w:pPr>
     </w:lvl>
   </w:abstractNum>
-  <w:abstractNum w:abstractNumId="2">
+  <w:abstractNum w:abstractNumId="2" w15:restartNumberingAfterBreak="0">
     <w:nsid w:val="178C0549"/>
     <w:multiLevelType w:val="hybridMultilevel"/>
     <w:tmpl w:val="1B04E72E"/>
@@ -5197,7 +4814,7 @@
       </w:pPr>
     </w:lvl>
   </w:abstractNum>
-  <w:abstractNum w:abstractNumId="3">
+  <w:abstractNum w:abstractNumId="3" w15:restartNumberingAfterBreak="0">
     <w:nsid w:val="1BBB0C9C"/>
     <w:multiLevelType w:val="hybridMultilevel"/>
     <w:tmpl w:val="9466A64C"/>
@@ -5310,7 +4927,7 @@
       </w:rPr>
     </w:lvl>
   </w:abstractNum>
-  <w:abstractNum w:abstractNumId="4">
+  <w:abstractNum w:abstractNumId="4" w15:restartNumberingAfterBreak="0">
     <w:nsid w:val="20B21691"/>
     <w:multiLevelType w:val="hybridMultilevel"/>
     <w:tmpl w:val="5C582A00"/>
@@ -5423,7 +5040,7 @@
       </w:rPr>
     </w:lvl>
   </w:abstractNum>
-  <w:abstractNum w:abstractNumId="5">
+  <w:abstractNum w:abstractNumId="5" w15:restartNumberingAfterBreak="0">
     <w:nsid w:val="2AE43636"/>
     <w:multiLevelType w:val="hybridMultilevel"/>
     <w:tmpl w:val="D340B45E"/>
@@ -5536,7 +5153,7 @@
       </w:rPr>
     </w:lvl>
   </w:abstractNum>
-  <w:abstractNum w:abstractNumId="6">
+  <w:abstractNum w:abstractNumId="6" w15:restartNumberingAfterBreak="0">
     <w:nsid w:val="3EDB12B3"/>
     <w:multiLevelType w:val="hybridMultilevel"/>
     <w:tmpl w:val="2DBE6254"/>
@@ -5622,7 +5239,7 @@
       </w:pPr>
     </w:lvl>
   </w:abstractNum>
-  <w:abstractNum w:abstractNumId="7">
+  <w:abstractNum w:abstractNumId="7" w15:restartNumberingAfterBreak="0">
     <w:nsid w:val="46CC4E4D"/>
     <w:multiLevelType w:val="hybridMultilevel"/>
     <w:tmpl w:val="65F04702"/>
@@ -5735,7 +5352,7 @@
       </w:rPr>
     </w:lvl>
   </w:abstractNum>
-  <w:abstractNum w:abstractNumId="8">
+  <w:abstractNum w:abstractNumId="8" w15:restartNumberingAfterBreak="0">
     <w:nsid w:val="60BF5912"/>
     <w:multiLevelType w:val="hybridMultilevel"/>
     <w:tmpl w:val="A3709656"/>
@@ -5848,7 +5465,7 @@
       </w:rPr>
     </w:lvl>
   </w:abstractNum>
-  <w:abstractNum w:abstractNumId="9">
+  <w:abstractNum w:abstractNumId="9" w15:restartNumberingAfterBreak="0">
     <w:nsid w:val="7F511536"/>
     <w:multiLevelType w:val="hybridMultilevel"/>
     <w:tmpl w:val="005E6B2C"/>
@@ -6001,7 +5618,7 @@
 </file>
 
 <file path=word/styles.xml><?xml version="1.0" encoding="utf-8"?>
-<w:styles xmlns:mc="http://schemas.openxmlformats.org/markup-compatibility/2006" xmlns:r="http://schemas.openxmlformats.org/officeDocument/2006/relationships" xmlns:w="http://schemas.openxmlformats.org/wordprocessingml/2006/main" xmlns:w14="http://schemas.microsoft.com/office/word/2010/wordml" xmlns:w15="http://schemas.microsoft.com/office/word/2012/wordml" mc:Ignorable="w14 w15">
+<w:styles xmlns:mc="http://schemas.openxmlformats.org/markup-compatibility/2006" xmlns:r="http://schemas.openxmlformats.org/officeDocument/2006/relationships" xmlns:w="http://schemas.openxmlformats.org/wordprocessingml/2006/main" xmlns:w14="http://schemas.microsoft.com/office/word/2010/wordml" xmlns:w15="http://schemas.microsoft.com/office/word/2012/wordml" xmlns:w16cex="http://schemas.microsoft.com/office/word/2018/wordml/cex" xmlns:w16cid="http://schemas.microsoft.com/office/word/2016/wordml/cid" xmlns:w16="http://schemas.microsoft.com/office/word/2018/wordml" xmlns:w16sdtdh="http://schemas.microsoft.com/office/word/2020/wordml/sdtdatahash" xmlns:w16se="http://schemas.microsoft.com/office/word/2015/wordml/symex" mc:Ignorable="w14 w15 w16se w16cid w16 w16cex w16sdtdh">
   <w:docDefaults>
     <w:rPrDefault>
       <w:rPr>
@@ -6017,7 +5634,7 @@
       </w:pPr>
     </w:pPrDefault>
   </w:docDefaults>
-  <w:latentStyles w:defLockedState="0" w:defUIPriority="99" w:defSemiHidden="0" w:defUnhideWhenUsed="0" w:defQFormat="0" w:count="371">
+  <w:latentStyles w:defLockedState="0" w:defUIPriority="99" w:defSemiHidden="0" w:defUnhideWhenUsed="0" w:defQFormat="0" w:count="376">
     <w:lsdException w:name="Normal" w:uiPriority="0" w:qFormat="1"/>
     <w:lsdException w:name="heading 1" w:uiPriority="9" w:qFormat="1"/>
     <w:lsdException w:name="heading 2" w:semiHidden="1" w:uiPriority="9" w:unhideWhenUsed="1" w:qFormat="1"/>
@@ -6123,7 +5740,6 @@
     <w:lsdException w:name="HTML Sample" w:semiHidden="1" w:unhideWhenUsed="1"/>
     <w:lsdException w:name="HTML Typewriter" w:semiHidden="1" w:unhideWhenUsed="1"/>
     <w:lsdException w:name="HTML Variable" w:semiHidden="1" w:unhideWhenUsed="1"/>
-    <w:lsdException w:name="Normal Table" w:semiHidden="1" w:unhideWhenUsed="1"/>
     <w:lsdException w:name="annotation subject" w:semiHidden="1" w:unhideWhenUsed="1"/>
     <w:lsdException w:name="No List" w:semiHidden="1" w:unhideWhenUsed="1"/>
     <w:lsdException w:name="Outline List 1" w:semiHidden="1" w:unhideWhenUsed="1"/>
@@ -6166,11 +5782,8 @@
     <w:lsdException w:name="Table Contemporary" w:semiHidden="1" w:unhideWhenUsed="1"/>
     <w:lsdException w:name="Table Elegant" w:semiHidden="1" w:unhideWhenUsed="1"/>
     <w:lsdException w:name="Table Professional" w:semiHidden="1" w:unhideWhenUsed="1"/>
-    <w:lsdException w:name="Table Subtle 1" w:semiHidden="1" w:unhideWhenUsed="1"/>
     <w:lsdException w:name="Table Subtle 2" w:semiHidden="1" w:unhideWhenUsed="1"/>
     <w:lsdException w:name="Table Web 1" w:semiHidden="1" w:unhideWhenUsed="1"/>
-    <w:lsdException w:name="Table Web 2" w:semiHidden="1" w:unhideWhenUsed="1"/>
-    <w:lsdException w:name="Table Web 3" w:semiHidden="1" w:unhideWhenUsed="1"/>
     <w:lsdException w:name="Balloon Text" w:semiHidden="1" w:unhideWhenUsed="1"/>
     <w:lsdException w:name="Table Grid" w:uiPriority="39"/>
     <w:lsdException w:name="Table Theme" w:semiHidden="1" w:unhideWhenUsed="1"/>
@@ -6389,6 +6002,11 @@
     <w:lsdException w:name="List Table 5 Dark Accent 6" w:uiPriority="50"/>
     <w:lsdException w:name="List Table 6 Colorful Accent 6" w:uiPriority="51"/>
     <w:lsdException w:name="List Table 7 Colorful Accent 6" w:uiPriority="52"/>
+    <w:lsdException w:name="Mention" w:semiHidden="1" w:unhideWhenUsed="1"/>
+    <w:lsdException w:name="Smart Hyperlink" w:semiHidden="1" w:unhideWhenUsed="1"/>
+    <w:lsdException w:name="Hashtag" w:semiHidden="1" w:unhideWhenUsed="1"/>
+    <w:lsdException w:name="Unresolved Mention" w:semiHidden="1" w:unhideWhenUsed="1"/>
+    <w:lsdException w:name="Smart Link" w:semiHidden="1" w:unhideWhenUsed="1"/>
   </w:latentStyles>
   <w:style w:type="paragraph" w:default="1" w:styleId="a">
     <w:name w:val="Normal"/>
